--- a/Transformer实验过程.docx
+++ b/Transformer实验过程.docx
@@ -285,16 +285,7 @@
           <w:rFonts w:hint="eastAsia"/>
           <w:lang w:val="en-US" w:eastAsia="zh-CN"/>
         </w:rPr>
-        <w:t>改了很多:换了Tokenizer(之前Sentencepiece的写法有问题,只用2048个句子训练Tokenizer),重写了数据生成(按Token数量生成一批数据,截断了太长的数据),权重绑定,用TransformerLayer重写模型,加了LabelSmooth ,</w:t>
-      </w:r>
-      <w:bookmarkStart w:id="0" w:name="_GoBack"/>
-      <w:bookmarkEnd w:id="0"/>
-      <w:r>
-        <w:rPr>
-          <w:rFonts w:hint="eastAsia"/>
-          <w:lang w:val="en-US" w:eastAsia="zh-CN"/>
-        </w:rPr>
-        <w:t>激活函数换成gelu,</w:t>
+        <w:t>改了很多:换了Tokenizer(之前Sentencepiece的写法有问题,只用2048个句子训练Tokenizer),重写了数据生成(按Token数量生成一批数据,截断了太长的数据),权重绑定,用TransformerLayer重写模型,加了LabelSmooth ,激活函数换成gelu,</w:t>
       </w:r>
     </w:p>
     <w:p>
@@ -866,7 +857,7 @@
     <w:p>
       <w:pPr>
         <w:rPr>
-          <w:rFonts w:hint="default"/>
+          <w:rFonts w:hint="eastAsia"/>
           <w:lang w:val="en-US" w:eastAsia="zh-CN"/>
         </w:rPr>
       </w:pPr>
@@ -881,18 +872,1207 @@
     <w:p>
       <w:pPr>
         <w:rPr>
-          <w:rFonts w:hint="default"/>
-          <w:lang w:val="en-US" w:eastAsia="zh-CN"/>
-        </w:rPr>
-      </w:pPr>
-    </w:p>
-    <w:p>
-      <w:pPr>
-        <w:rPr>
-          <w:rFonts w:hint="default"/>
-          <w:lang w:val="en-US" w:eastAsia="zh-CN"/>
-        </w:rPr>
-      </w:pPr>
+          <w:rFonts w:hint="eastAsia"/>
+          <w:lang w:val="en-US" w:eastAsia="zh-CN"/>
+        </w:rPr>
+      </w:pPr>
+    </w:p>
+    <w:p>
+      <w:pPr>
+        <w:rPr>
+          <w:rFonts w:hint="eastAsia"/>
+          <w:lang w:val="en-US" w:eastAsia="zh-CN"/>
+        </w:rPr>
+      </w:pPr>
+      <w:r>
+        <w:rPr>
+          <w:rFonts w:hint="eastAsia"/>
+          <w:lang w:val="en-US" w:eastAsia="zh-CN"/>
+        </w:rPr>
+        <w:t>3月13日 21:04:</w:t>
+      </w:r>
+    </w:p>
+    <w:p>
+      <w:pPr>
+        <w:rPr>
+          <w:rFonts w:hint="eastAsia"/>
+          <w:lang w:val="en-US" w:eastAsia="zh-CN"/>
+        </w:rPr>
+      </w:pPr>
+      <w:r>
+        <w:rPr>
+          <w:rFonts w:hint="eastAsia"/>
+          <w:lang w:val="en-US" w:eastAsia="zh-CN"/>
+        </w:rPr>
+        <w:t>第十三天晚上</w:t>
+      </w:r>
+    </w:p>
+    <w:p>
+      <w:pPr>
+        <w:rPr>
+          <w:rFonts w:hint="default"/>
+          <w:lang w:val="en-US" w:eastAsia="zh-CN"/>
+        </w:rPr>
+      </w:pPr>
+      <w:r>
+        <w:rPr>
+          <w:rFonts w:hint="eastAsia"/>
+          <w:lang w:val="en-US" w:eastAsia="zh-CN"/>
+        </w:rPr>
+        <w:t>Log.txt显示上次更新是 a day ago,所以训练十个epoch花了12天</w:t>
+      </w:r>
+    </w:p>
+    <w:p>
+      <w:pPr>
+        <w:rPr>
+          <w:rFonts w:hint="eastAsia"/>
+          <w:lang w:val="en-US" w:eastAsia="zh-CN"/>
+        </w:rPr>
+      </w:pPr>
+      <w:r>
+        <w:rPr>
+          <w:rFonts w:hint="eastAsia"/>
+          <w:lang w:val="en-US" w:eastAsia="zh-CN"/>
+        </w:rPr>
+        <w:t>Valid_loss = 4.56293  train_loss=5.14  train_ppl = 171.30</w:t>
+      </w:r>
+    </w:p>
+    <w:p>
+      <w:pPr>
+        <w:rPr>
+          <w:rFonts w:hint="eastAsia"/>
+          <w:lang w:val="en-US" w:eastAsia="zh-CN"/>
+        </w:rPr>
+      </w:pPr>
+    </w:p>
+    <w:p>
+      <w:pPr>
+        <w:rPr>
+          <w:rFonts w:hint="default"/>
+          <w:lang w:val="en-US" w:eastAsia="zh-CN"/>
+        </w:rPr>
+      </w:pPr>
+    </w:p>
+    <w:p>
+      <w:pPr>
+        <w:rPr>
+          <w:rFonts w:hint="default"/>
+          <w:lang w:val="en-US" w:eastAsia="zh-CN"/>
+        </w:rPr>
+      </w:pPr>
+      <w:r>
+        <w:rPr>
+          <w:rFonts w:hint="default"/>
+          <w:lang w:val="en-US" w:eastAsia="zh-CN"/>
+        </w:rPr>
+        <w:drawing>
+          <wp:inline distT="0" distB="0" distL="114300" distR="114300">
+            <wp:extent cx="5268595" cy="4115435"/>
+            <wp:effectExtent l="0" t="0" r="4445" b="14605"/>
+            <wp:docPr id="1" name="图片 1" descr="捕获"/>
+            <wp:cNvGraphicFramePr>
+              <a:graphicFrameLocks xmlns:a="http://schemas.openxmlformats.org/drawingml/2006/main" noChangeAspect="1"/>
+            </wp:cNvGraphicFramePr>
+            <a:graphic xmlns:a="http://schemas.openxmlformats.org/drawingml/2006/main">
+              <a:graphicData uri="http://schemas.openxmlformats.org/drawingml/2006/picture">
+                <pic:pic xmlns:pic="http://schemas.openxmlformats.org/drawingml/2006/picture">
+                  <pic:nvPicPr>
+                    <pic:cNvPr id="1" name="图片 1" descr="捕获"/>
+                    <pic:cNvPicPr>
+                      <a:picLocks noChangeAspect="1"/>
+                    </pic:cNvPicPr>
+                  </pic:nvPicPr>
+                  <pic:blipFill>
+                    <a:blip r:embed="rId7"/>
+                    <a:stretch>
+                      <a:fillRect/>
+                    </a:stretch>
+                  </pic:blipFill>
+                  <pic:spPr>
+                    <a:xfrm>
+                      <a:off x="0" y="0"/>
+                      <a:ext cx="5268595" cy="4115435"/>
+                    </a:xfrm>
+                    <a:prstGeom prst="rect">
+                      <a:avLst/>
+                    </a:prstGeom>
+                  </pic:spPr>
+                </pic:pic>
+              </a:graphicData>
+            </a:graphic>
+          </wp:inline>
+        </w:drawing>
+      </w:r>
+    </w:p>
+    <w:p>
+      <w:pPr>
+        <w:rPr>
+          <w:rFonts w:hint="default"/>
+          <w:lang w:val="en-US" w:eastAsia="zh-CN"/>
+        </w:rPr>
+      </w:pPr>
+      <w:r>
+        <w:rPr>
+          <w:rFonts w:hint="eastAsia"/>
+          <w:lang w:val="en-US" w:eastAsia="zh-CN"/>
+        </w:rPr>
+        <w:t>Train loss更高应该是因为dropout</w:t>
+      </w:r>
+    </w:p>
+    <w:p>
+      <w:pPr>
+        <w:rPr>
+          <w:rFonts w:hint="default"/>
+          <w:lang w:val="en-US" w:eastAsia="zh-CN"/>
+        </w:rPr>
+      </w:pPr>
+    </w:p>
+    <w:p>
+      <w:pPr>
+        <w:rPr>
+          <w:rFonts w:hint="default"/>
+          <w:lang w:val="en-US" w:eastAsia="zh-CN"/>
+        </w:rPr>
+      </w:pPr>
+      <w:r>
+        <w:rPr>
+          <w:rFonts w:hint="default"/>
+          <w:lang w:val="en-US" w:eastAsia="zh-CN"/>
+        </w:rPr>
+        <w:drawing>
+          <wp:inline distT="0" distB="0" distL="114300" distR="114300">
+            <wp:extent cx="5271770" cy="1338580"/>
+            <wp:effectExtent l="0" t="0" r="1270" b="2540"/>
+            <wp:docPr id="5" name="图片 5" descr="捕获"/>
+            <wp:cNvGraphicFramePr>
+              <a:graphicFrameLocks xmlns:a="http://schemas.openxmlformats.org/drawingml/2006/main" noChangeAspect="1"/>
+            </wp:cNvGraphicFramePr>
+            <a:graphic xmlns:a="http://schemas.openxmlformats.org/drawingml/2006/main">
+              <a:graphicData uri="http://schemas.openxmlformats.org/drawingml/2006/picture">
+                <pic:pic xmlns:pic="http://schemas.openxmlformats.org/drawingml/2006/picture">
+                  <pic:nvPicPr>
+                    <pic:cNvPr id="5" name="图片 5" descr="捕获"/>
+                    <pic:cNvPicPr>
+                      <a:picLocks noChangeAspect="1"/>
+                    </pic:cNvPicPr>
+                  </pic:nvPicPr>
+                  <pic:blipFill>
+                    <a:blip r:embed="rId8"/>
+                    <a:stretch>
+                      <a:fillRect/>
+                    </a:stretch>
+                  </pic:blipFill>
+                  <pic:spPr>
+                    <a:xfrm>
+                      <a:off x="0" y="0"/>
+                      <a:ext cx="5271770" cy="1338580"/>
+                    </a:xfrm>
+                    <a:prstGeom prst="rect">
+                      <a:avLst/>
+                    </a:prstGeom>
+                  </pic:spPr>
+                </pic:pic>
+              </a:graphicData>
+            </a:graphic>
+          </wp:inline>
+        </w:drawing>
+      </w:r>
+    </w:p>
+    <w:p>
+      <w:pPr>
+        <w:rPr>
+          <w:rFonts w:hint="eastAsia"/>
+          <w:lang w:val="en-US" w:eastAsia="zh-CN"/>
+        </w:rPr>
+      </w:pPr>
+      <w:r>
+        <w:rPr>
+          <w:rFonts w:hint="eastAsia"/>
+          <w:lang w:val="en-US" w:eastAsia="zh-CN"/>
+        </w:rPr>
+        <w:t>BLEU4可能并非完美,这，我不想吐槽。“the truth is”刚好只占3个Token。</w:t>
+      </w:r>
+    </w:p>
+    <w:p>
+      <w:pPr>
+        <w:rPr>
+          <w:rFonts w:hint="eastAsia"/>
+          <w:lang w:val="en-US" w:eastAsia="zh-CN"/>
+        </w:rPr>
+      </w:pPr>
+    </w:p>
+    <w:p>
+      <w:pPr>
+        <w:rPr>
+          <w:rFonts w:hint="eastAsia"/>
+          <w:lang w:val="en-US" w:eastAsia="zh-CN"/>
+        </w:rPr>
+      </w:pPr>
+      <w:r>
+        <w:rPr>
+          <w:rFonts w:hint="eastAsia"/>
+          <w:lang w:val="en-US" w:eastAsia="zh-CN"/>
+        </w:rPr>
+        <w:t>平均BLEU为3.53</w:t>
+      </w:r>
+    </w:p>
+    <w:p>
+      <w:pPr>
+        <w:rPr>
+          <w:rFonts w:hint="eastAsia"/>
+          <w:lang w:val="en-US" w:eastAsia="zh-CN"/>
+        </w:rPr>
+      </w:pPr>
+      <w:r>
+        <w:rPr>
+          <w:rFonts w:hint="eastAsia"/>
+          <w:lang w:val="en-US" w:eastAsia="zh-CN"/>
+        </w:rPr>
+        <w:t>比第8个epoch低了(epoch8为5)</w:t>
+      </w:r>
+    </w:p>
+    <w:p>
+      <w:pPr>
+        <w:rPr>
+          <w:rFonts w:hint="eastAsia"/>
+          <w:lang w:val="en-US" w:eastAsia="zh-CN"/>
+        </w:rPr>
+      </w:pPr>
+      <w:r>
+        <w:rPr>
+          <w:rFonts w:hint="eastAsia"/>
+          <w:lang w:val="en-US" w:eastAsia="zh-CN"/>
+        </w:rPr>
+        <w:t>会不会过拟合了，比较valid_loss和valid_BLEU不一样。</w:t>
+      </w:r>
+    </w:p>
+    <w:p>
+      <w:pPr>
+        <w:rPr>
+          <w:rFonts w:hint="eastAsia"/>
+          <w:lang w:val="en-US" w:eastAsia="zh-CN"/>
+        </w:rPr>
+      </w:pPr>
+      <w:r>
+        <w:rPr>
+          <w:rFonts w:hint="eastAsia"/>
+          <w:lang w:val="en-US" w:eastAsia="zh-CN"/>
+        </w:rPr>
+        <w:t>真不好判断是否过拟合了，毕竟批大小、学习率和激活函数都不同。</w:t>
+      </w:r>
+    </w:p>
+    <w:p>
+      <w:pPr>
+        <w:rPr>
+          <w:rFonts w:hint="eastAsia"/>
+          <w:lang w:val="en-US" w:eastAsia="zh-CN"/>
+        </w:rPr>
+      </w:pPr>
+      <w:r>
+        <w:rPr>
+          <w:rFonts w:hint="eastAsia"/>
+          <w:lang w:val="en-US" w:eastAsia="zh-CN"/>
+        </w:rPr>
+        <w:t>这BLEU分数也太低了，valid的BLEU有20多，valid和test之间的gap也太大了。</w:t>
+      </w:r>
+    </w:p>
+    <w:p>
+      <w:pPr>
+        <w:rPr>
+          <w:rFonts w:hint="eastAsia"/>
+          <w:lang w:val="en-US" w:eastAsia="zh-CN"/>
+        </w:rPr>
+      </w:pPr>
+      <w:r>
+        <w:rPr>
+          <w:rFonts w:hint="eastAsia"/>
+          <w:lang w:val="en-US" w:eastAsia="zh-CN"/>
+        </w:rPr>
+        <w:t>不对，valid的BLEU不是自回归，艹，根本不能判断。重练吧。</w:t>
+      </w:r>
+    </w:p>
+    <w:p>
+      <w:pPr>
+        <w:rPr>
+          <w:rFonts w:hint="eastAsia"/>
+          <w:lang w:val="en-US" w:eastAsia="zh-CN"/>
+        </w:rPr>
+      </w:pPr>
+    </w:p>
+    <w:p>
+      <w:pPr>
+        <w:rPr>
+          <w:rFonts w:hint="eastAsia"/>
+          <w:lang w:val="en-US" w:eastAsia="zh-CN"/>
+        </w:rPr>
+      </w:pPr>
+      <w:r>
+        <w:rPr>
+          <w:rFonts w:hint="eastAsia"/>
+          <w:lang w:val="en-US" w:eastAsia="zh-CN"/>
+        </w:rPr>
+        <w:t>3月14日:</w:t>
+      </w:r>
+    </w:p>
+    <w:p>
+      <w:pPr>
+        <w:rPr>
+          <w:rFonts w:hint="eastAsia"/>
+          <w:lang w:val="en-US" w:eastAsia="zh-CN"/>
+        </w:rPr>
+      </w:pPr>
+      <w:r>
+        <w:rPr>
+          <w:rFonts w:hint="eastAsia"/>
+          <w:lang w:val="en-US" w:eastAsia="zh-CN"/>
+        </w:rPr>
+        <w:t>提前backward确实不占用那么多内存了,可以考虑增大一个batch里的tokens数和序列长度。</w:t>
+      </w:r>
+    </w:p>
+    <w:p>
+      <w:pPr>
+        <w:rPr>
+          <w:rFonts w:hint="eastAsia"/>
+          <w:lang w:val="en-US" w:eastAsia="zh-CN"/>
+        </w:rPr>
+      </w:pPr>
+    </w:p>
+    <w:p>
+      <w:pPr>
+        <w:rPr>
+          <w:rFonts w:hint="eastAsia"/>
+          <w:lang w:val="en-US" w:eastAsia="zh-CN"/>
+        </w:rPr>
+      </w:pPr>
+    </w:p>
+    <w:p>
+      <w:pPr>
+        <w:rPr>
+          <w:rFonts w:hint="eastAsia"/>
+          <w:lang w:val="en-US" w:eastAsia="zh-CN"/>
+        </w:rPr>
+      </w:pPr>
+    </w:p>
+    <w:p>
+      <w:pPr>
+        <w:rPr>
+          <w:rFonts w:hint="eastAsia"/>
+          <w:lang w:val="en-US" w:eastAsia="zh-CN"/>
+        </w:rPr>
+      </w:pPr>
+      <w:r>
+        <w:rPr>
+          <w:rFonts w:hint="eastAsia"/>
+          <w:lang w:val="en-US" w:eastAsia="zh-CN"/>
+        </w:rPr>
+        <w:t>3月15日:</w:t>
+      </w:r>
+    </w:p>
+    <w:p>
+      <w:pPr>
+        <w:rPr>
+          <w:rFonts w:hint="eastAsia"/>
+          <w:lang w:val="en-US" w:eastAsia="zh-CN"/>
+        </w:rPr>
+      </w:pPr>
+      <w:r>
+        <w:rPr>
+          <w:rFonts w:hint="eastAsia"/>
+          <w:lang w:val="en-US" w:eastAsia="zh-CN"/>
+        </w:rPr>
+        <w:t>昨天运行了大概十几个小时之后超内存了。今天减少batch_token到1400,截断长度为650。</w:t>
+      </w:r>
+    </w:p>
+    <w:p>
+      <w:pPr>
+        <w:rPr>
+          <w:rFonts w:hint="eastAsia"/>
+          <w:lang w:val="en-US" w:eastAsia="zh-CN"/>
+        </w:rPr>
+      </w:pPr>
+      <w:r>
+        <w:rPr>
+          <w:rFonts w:hint="eastAsia"/>
+          <w:lang w:val="en-US" w:eastAsia="zh-CN"/>
+        </w:rPr>
+        <w:t>进程号为17139</w:t>
+      </w:r>
+    </w:p>
+    <w:p>
+      <w:pPr>
+        <w:rPr>
+          <w:rFonts w:hint="default"/>
+          <w:lang w:val="en-US" w:eastAsia="zh-CN"/>
+        </w:rPr>
+      </w:pPr>
+      <w:r>
+        <w:rPr>
+          <w:rFonts w:hint="eastAsia"/>
+          <w:lang w:val="en-US" w:eastAsia="zh-CN"/>
+        </w:rPr>
+        <w:t>昨天的数据：</w:t>
+      </w:r>
+    </w:p>
+    <w:p>
+      <w:pPr>
+        <w:rPr>
+          <w:rFonts w:hint="eastAsia"/>
+          <w:lang w:val="en-US" w:eastAsia="zh-CN"/>
+        </w:rPr>
+      </w:pPr>
+    </w:p>
+    <w:p>
+      <w:pPr>
+        <w:rPr>
+          <w:rFonts w:hint="default"/>
+          <w:lang w:val="en-US" w:eastAsia="zh-CN"/>
+        </w:rPr>
+      </w:pPr>
+      <w:r>
+        <w:rPr>
+          <w:rFonts w:hint="default"/>
+          <w:lang w:val="en-US" w:eastAsia="zh-CN"/>
+        </w:rPr>
+        <w:drawing>
+          <wp:inline distT="0" distB="0" distL="114300" distR="114300">
+            <wp:extent cx="5273675" cy="3888740"/>
+            <wp:effectExtent l="0" t="0" r="14605" b="12700"/>
+            <wp:docPr id="7" name="图片 7" descr="捕获"/>
+            <wp:cNvGraphicFramePr>
+              <a:graphicFrameLocks xmlns:a="http://schemas.openxmlformats.org/drawingml/2006/main" noChangeAspect="1"/>
+            </wp:cNvGraphicFramePr>
+            <a:graphic xmlns:a="http://schemas.openxmlformats.org/drawingml/2006/main">
+              <a:graphicData uri="http://schemas.openxmlformats.org/drawingml/2006/picture">
+                <pic:pic xmlns:pic="http://schemas.openxmlformats.org/drawingml/2006/picture">
+                  <pic:nvPicPr>
+                    <pic:cNvPr id="7" name="图片 7" descr="捕获"/>
+                    <pic:cNvPicPr>
+                      <a:picLocks noChangeAspect="1"/>
+                    </pic:cNvPicPr>
+                  </pic:nvPicPr>
+                  <pic:blipFill>
+                    <a:blip r:embed="rId9"/>
+                    <a:stretch>
+                      <a:fillRect/>
+                    </a:stretch>
+                  </pic:blipFill>
+                  <pic:spPr>
+                    <a:xfrm>
+                      <a:off x="0" y="0"/>
+                      <a:ext cx="5273675" cy="3888740"/>
+                    </a:xfrm>
+                    <a:prstGeom prst="rect">
+                      <a:avLst/>
+                    </a:prstGeom>
+                  </pic:spPr>
+                </pic:pic>
+              </a:graphicData>
+            </a:graphic>
+          </wp:inline>
+        </w:drawing>
+      </w:r>
+    </w:p>
+    <w:p>
+      <w:pPr>
+        <w:rPr>
+          <w:rFonts w:hint="eastAsia"/>
+          <w:lang w:val="en-US" w:eastAsia="zh-CN"/>
+        </w:rPr>
+      </w:pPr>
+      <w:r>
+        <w:rPr>
+          <w:rFonts w:hint="eastAsia"/>
+          <w:lang w:val="en-US" w:eastAsia="zh-CN"/>
+        </w:rPr>
+        <w:t>可见teacher forcing bleu 和 autoregressive有很大的gap。</w:t>
+      </w:r>
+    </w:p>
+    <w:p>
+      <w:pPr>
+        <w:rPr>
+          <w:rFonts w:hint="eastAsia"/>
+          <w:lang w:val="en-US" w:eastAsia="zh-CN"/>
+        </w:rPr>
+      </w:pPr>
+      <w:r>
+        <w:rPr>
+          <w:rFonts w:hint="eastAsia"/>
+          <w:lang w:val="en-US" w:eastAsia="zh-CN"/>
+        </w:rPr>
+        <w:t>autoregressive采取和预测时完全一致的设置，即自回归预测。</w:t>
+      </w:r>
+    </w:p>
+    <w:p>
+      <w:pPr>
+        <w:rPr>
+          <w:rFonts w:hint="default"/>
+          <w:lang w:val="en-US" w:eastAsia="zh-CN"/>
+        </w:rPr>
+      </w:pPr>
+      <w:r>
+        <w:rPr>
+          <w:rFonts w:hint="eastAsia"/>
+          <w:lang w:val="en-US" w:eastAsia="zh-CN"/>
+        </w:rPr>
+        <w:t>Emmm，忘了把checkpoint给删了，所以现在继承了昨天的训练，不过问题不大，与一次性训练的区别只有：</w:t>
+      </w:r>
+    </w:p>
+    <w:p>
+      <w:pPr>
+        <w:numPr>
+          <w:ilvl w:val="0"/>
+          <w:numId w:val="1"/>
+        </w:numPr>
+        <w:rPr>
+          <w:rFonts w:hint="eastAsia"/>
+          <w:lang w:val="en-US" w:eastAsia="zh-CN"/>
+        </w:rPr>
+      </w:pPr>
+      <w:r>
+        <w:rPr>
+          <w:rFonts w:hint="eastAsia"/>
+          <w:lang w:val="en-US" w:eastAsia="zh-CN"/>
+        </w:rPr>
+        <w:t>epoch1有些数据被多训练了一次（随着epoch的增多，这个影响会越来越小）</w:t>
+      </w:r>
+    </w:p>
+    <w:p>
+      <w:pPr>
+        <w:numPr>
+          <w:ilvl w:val="0"/>
+          <w:numId w:val="1"/>
+        </w:numPr>
+        <w:rPr>
+          <w:rFonts w:hint="default"/>
+          <w:lang w:val="en-US" w:eastAsia="zh-CN"/>
+        </w:rPr>
+      </w:pPr>
+      <w:r>
+        <w:rPr>
+          <w:rFonts w:hint="eastAsia"/>
+          <w:lang w:val="en-US" w:eastAsia="zh-CN"/>
+        </w:rPr>
+        <w:t>Batch_token变小了,截断长度也变小了。（这个也没有影响）</w:t>
+      </w:r>
+    </w:p>
+    <w:p>
+      <w:pPr>
+        <w:widowControl w:val="0"/>
+        <w:numPr>
+          <w:ilvl w:val="0"/>
+          <w:numId w:val="0"/>
+        </w:numPr>
+        <w:jc w:val="both"/>
+        <w:rPr>
+          <w:rFonts w:hint="eastAsia"/>
+          <w:lang w:val="en-US" w:eastAsia="zh-CN"/>
+        </w:rPr>
+      </w:pPr>
+    </w:p>
+    <w:p>
+      <w:pPr>
+        <w:widowControl w:val="0"/>
+        <w:numPr>
+          <w:ilvl w:val="0"/>
+          <w:numId w:val="0"/>
+        </w:numPr>
+        <w:jc w:val="both"/>
+        <w:rPr>
+          <w:rFonts w:hint="default"/>
+          <w:lang w:val="en-US" w:eastAsia="zh-CN"/>
+        </w:rPr>
+      </w:pPr>
+      <w:r>
+        <w:rPr>
+          <w:rFonts w:hint="eastAsia"/>
+          <w:lang w:val="en-US" w:eastAsia="zh-CN"/>
+        </w:rPr>
+        <w:t>3/15</w:t>
+      </w:r>
+    </w:p>
+    <w:p>
+      <w:pPr>
+        <w:widowControl w:val="0"/>
+        <w:numPr>
+          <w:ilvl w:val="0"/>
+          <w:numId w:val="0"/>
+        </w:numPr>
+        <w:jc w:val="both"/>
+        <w:rPr>
+          <w:rFonts w:hint="eastAsia"/>
+          <w:lang w:val="en-US" w:eastAsia="zh-CN"/>
+        </w:rPr>
+      </w:pPr>
+      <w:r>
+        <w:rPr>
+          <w:rFonts w:hint="eastAsia"/>
+          <w:lang w:val="en-US" w:eastAsia="zh-CN"/>
+        </w:rPr>
+        <w:t>第一晚：</w:t>
+      </w:r>
+    </w:p>
+    <w:p>
+      <w:pPr>
+        <w:widowControl w:val="0"/>
+        <w:numPr>
+          <w:ilvl w:val="0"/>
+          <w:numId w:val="0"/>
+        </w:numPr>
+        <w:jc w:val="both"/>
+        <w:rPr>
+          <w:rFonts w:hint="default"/>
+          <w:lang w:val="en-US" w:eastAsia="zh-CN"/>
+        </w:rPr>
+      </w:pPr>
+      <w:r>
+        <w:rPr>
+          <w:rFonts w:hint="default"/>
+          <w:lang w:val="en-US" w:eastAsia="zh-CN"/>
+        </w:rPr>
+        <w:t>| steps 500000|lr 0.00015073317636017444 | s/step  0.10 | loss  6.23 | ppl   510.21</w:t>
+      </w:r>
+    </w:p>
+    <w:p>
+      <w:pPr>
+        <w:widowControl w:val="0"/>
+        <w:numPr>
+          <w:ilvl w:val="0"/>
+          <w:numId w:val="0"/>
+        </w:numPr>
+        <w:jc w:val="both"/>
+        <w:rPr>
+          <w:rFonts w:hint="default"/>
+          <w:lang w:val="en-US" w:eastAsia="zh-CN"/>
+        </w:rPr>
+      </w:pPr>
+      <w:r>
+        <w:rPr>
+          <w:rFonts w:hint="default"/>
+          <w:lang w:val="en-US" w:eastAsia="zh-CN"/>
+        </w:rPr>
+        <w:t>==============================</w:t>
+      </w:r>
+    </w:p>
+    <w:p>
+      <w:pPr>
+        <w:widowControl w:val="0"/>
+        <w:numPr>
+          <w:ilvl w:val="0"/>
+          <w:numId w:val="0"/>
+        </w:numPr>
+        <w:jc w:val="both"/>
+        <w:rPr>
+          <w:rFonts w:hint="default"/>
+          <w:lang w:val="en-US" w:eastAsia="zh-CN"/>
+        </w:rPr>
+      </w:pPr>
+      <w:r>
+        <w:rPr>
+          <w:rFonts w:hint="default"/>
+          <w:lang w:val="en-US" w:eastAsia="zh-CN"/>
+        </w:rPr>
+        <w:t xml:space="preserve"> A strategy of strategy to be- Obama-inction of Obama............ Obama Obama Obama Obama Obama Obama Obama Obama Obama Obama</w:t>
+      </w:r>
+    </w:p>
+    <w:p>
+      <w:pPr>
+        <w:widowControl w:val="0"/>
+        <w:numPr>
+          <w:ilvl w:val="0"/>
+          <w:numId w:val="0"/>
+        </w:numPr>
+        <w:jc w:val="both"/>
+        <w:rPr>
+          <w:rFonts w:hint="default"/>
+          <w:lang w:val="en-US" w:eastAsia="zh-CN"/>
+        </w:rPr>
+      </w:pPr>
+      <w:r>
+        <w:rPr>
+          <w:rFonts w:hint="default"/>
+          <w:lang w:val="en-US" w:eastAsia="zh-CN"/>
+        </w:rPr>
+        <w:t xml:space="preserve"> A Republican strategy to counter the re-election of Obama</w:t>
+      </w:r>
+    </w:p>
+    <w:p>
+      <w:pPr>
+        <w:widowControl w:val="0"/>
+        <w:numPr>
+          <w:ilvl w:val="0"/>
+          <w:numId w:val="0"/>
+        </w:numPr>
+        <w:jc w:val="both"/>
+        <w:rPr>
+          <w:rFonts w:hint="default"/>
+          <w:lang w:val="en-US" w:eastAsia="zh-CN"/>
+        </w:rPr>
+      </w:pPr>
+      <w:r>
+        <w:rPr>
+          <w:rFonts w:hint="default"/>
+          <w:lang w:val="en-US" w:eastAsia="zh-CN"/>
+        </w:rPr>
+        <w:t>valid_loss:5.62950</w:t>
+      </w:r>
+    </w:p>
+    <w:p>
+      <w:pPr>
+        <w:widowControl w:val="0"/>
+        <w:numPr>
+          <w:ilvl w:val="0"/>
+          <w:numId w:val="0"/>
+        </w:numPr>
+        <w:jc w:val="both"/>
+        <w:rPr>
+          <w:rFonts w:hint="default"/>
+          <w:lang w:val="en-US" w:eastAsia="zh-CN"/>
+        </w:rPr>
+      </w:pPr>
+      <w:r>
+        <w:rPr>
+          <w:rFonts w:hint="default"/>
+          <w:lang w:val="en-US" w:eastAsia="zh-CN"/>
+        </w:rPr>
+        <w:t>teacher forcing bleu:10.502298921346664</w:t>
+      </w:r>
+    </w:p>
+    <w:p>
+      <w:pPr>
+        <w:widowControl w:val="0"/>
+        <w:numPr>
+          <w:ilvl w:val="0"/>
+          <w:numId w:val="0"/>
+        </w:numPr>
+        <w:jc w:val="both"/>
+        <w:rPr>
+          <w:rFonts w:hint="default"/>
+          <w:lang w:val="en-US" w:eastAsia="zh-CN"/>
+        </w:rPr>
+      </w:pPr>
+      <w:r>
+        <w:rPr>
+          <w:rFonts w:hint="default"/>
+          <w:lang w:val="en-US" w:eastAsia="zh-CN"/>
+        </w:rPr>
+        <w:t>==============================</w:t>
+      </w:r>
+    </w:p>
+    <w:p>
+      <w:pPr>
+        <w:widowControl w:val="0"/>
+        <w:numPr>
+          <w:ilvl w:val="0"/>
+          <w:numId w:val="0"/>
+        </w:numPr>
+        <w:jc w:val="both"/>
+        <w:rPr>
+          <w:rFonts w:hint="default"/>
+          <w:lang w:val="en-US" w:eastAsia="zh-CN"/>
+        </w:rPr>
+      </w:pPr>
+      <w:r>
+        <w:rPr>
+          <w:rFonts w:hint="default"/>
+          <w:lang w:val="en-US" w:eastAsia="zh-CN"/>
+        </w:rPr>
+        <w:t>autoregressive bleu: 1.3754440773657577</w:t>
+      </w:r>
+    </w:p>
+    <w:p>
+      <w:pPr>
+        <w:widowControl w:val="0"/>
+        <w:numPr>
+          <w:ilvl w:val="0"/>
+          <w:numId w:val="0"/>
+        </w:numPr>
+        <w:jc w:val="both"/>
+        <w:rPr>
+          <w:rFonts w:hint="default"/>
+          <w:lang w:val="en-US" w:eastAsia="zh-CN"/>
+        </w:rPr>
+      </w:pPr>
+      <w:r>
+        <w:rPr>
+          <w:rFonts w:hint="default"/>
+          <w:lang w:val="en-US" w:eastAsia="zh-CN"/>
+        </w:rPr>
+        <w:t>best autoregressive bleu score: 1.3754440773657577</w:t>
+      </w:r>
+    </w:p>
+    <w:p>
+      <w:pPr>
+        <w:widowControl w:val="0"/>
+        <w:numPr>
+          <w:ilvl w:val="0"/>
+          <w:numId w:val="0"/>
+        </w:numPr>
+        <w:jc w:val="both"/>
+        <w:rPr>
+          <w:rFonts w:hint="eastAsia"/>
+          <w:lang w:val="en-US" w:eastAsia="zh-CN"/>
+        </w:rPr>
+      </w:pPr>
+      <w:r>
+        <w:rPr>
+          <w:rFonts w:hint="eastAsia"/>
+          <w:lang w:val="en-US" w:eastAsia="zh-CN"/>
+        </w:rPr>
+        <w:t>3/16</w:t>
+      </w:r>
+    </w:p>
+    <w:p>
+      <w:pPr>
+        <w:widowControl w:val="0"/>
+        <w:numPr>
+          <w:ilvl w:val="0"/>
+          <w:numId w:val="0"/>
+        </w:numPr>
+        <w:jc w:val="both"/>
+        <w:rPr>
+          <w:rFonts w:hint="eastAsia"/>
+          <w:lang w:val="en-US" w:eastAsia="zh-CN"/>
+        </w:rPr>
+      </w:pPr>
+      <w:r>
+        <w:rPr>
+          <w:rFonts w:hint="eastAsia"/>
+          <w:lang w:val="en-US" w:eastAsia="zh-CN"/>
+        </w:rPr>
+        <w:t>第二晚：</w:t>
+      </w:r>
+    </w:p>
+    <w:p>
+      <w:pPr>
+        <w:widowControl w:val="0"/>
+        <w:numPr>
+          <w:ilvl w:val="0"/>
+          <w:numId w:val="0"/>
+        </w:numPr>
+        <w:jc w:val="both"/>
+        <w:rPr>
+          <w:rFonts w:hint="default"/>
+          <w:lang w:val="en-US" w:eastAsia="zh-CN"/>
+        </w:rPr>
+      </w:pPr>
+      <w:r>
+        <w:rPr>
+          <w:rFonts w:hint="default"/>
+          <w:lang w:val="en-US" w:eastAsia="zh-CN"/>
+        </w:rPr>
+        <w:t>| steps 1350000|lr 0.00020937112928702688 | s/step  0.10 | loss  4.73 | ppl   113.67</w:t>
+      </w:r>
+    </w:p>
+    <w:p>
+      <w:pPr>
+        <w:widowControl w:val="0"/>
+        <w:numPr>
+          <w:ilvl w:val="0"/>
+          <w:numId w:val="0"/>
+        </w:numPr>
+        <w:jc w:val="both"/>
+        <w:rPr>
+          <w:rFonts w:hint="default"/>
+          <w:lang w:val="en-US" w:eastAsia="zh-CN"/>
+        </w:rPr>
+      </w:pPr>
+      <w:r>
+        <w:rPr>
+          <w:rFonts w:hint="default"/>
+          <w:lang w:val="en-US" w:eastAsia="zh-CN"/>
+        </w:rPr>
+        <w:t>==============================</w:t>
+      </w:r>
+    </w:p>
+    <w:p>
+      <w:pPr>
+        <w:widowControl w:val="0"/>
+        <w:numPr>
+          <w:ilvl w:val="0"/>
+          <w:numId w:val="0"/>
+        </w:numPr>
+        <w:jc w:val="both"/>
+        <w:rPr>
+          <w:rFonts w:hint="default"/>
+          <w:lang w:val="en-US" w:eastAsia="zh-CN"/>
+        </w:rPr>
+      </w:pPr>
+      <w:r>
+        <w:rPr>
+          <w:rFonts w:hint="default"/>
+          <w:lang w:val="en-US" w:eastAsia="zh-CN"/>
+        </w:rPr>
+        <w:t xml:space="preserve"> A strategy of strategy to make Obama Obama-exction of Obama</w:t>
+      </w:r>
+    </w:p>
+    <w:p>
+      <w:pPr>
+        <w:widowControl w:val="0"/>
+        <w:numPr>
+          <w:ilvl w:val="0"/>
+          <w:numId w:val="0"/>
+        </w:numPr>
+        <w:jc w:val="both"/>
+        <w:rPr>
+          <w:rFonts w:hint="default"/>
+          <w:lang w:val="en-US" w:eastAsia="zh-CN"/>
+        </w:rPr>
+      </w:pPr>
+      <w:r>
+        <w:rPr>
+          <w:rFonts w:hint="default"/>
+          <w:lang w:val="en-US" w:eastAsia="zh-CN"/>
+        </w:rPr>
+        <w:t xml:space="preserve"> A Republican strategy to counter the re-election of Obama</w:t>
+      </w:r>
+    </w:p>
+    <w:p>
+      <w:pPr>
+        <w:widowControl w:val="0"/>
+        <w:numPr>
+          <w:ilvl w:val="0"/>
+          <w:numId w:val="0"/>
+        </w:numPr>
+        <w:jc w:val="both"/>
+        <w:rPr>
+          <w:rFonts w:hint="default"/>
+          <w:lang w:val="en-US" w:eastAsia="zh-CN"/>
+        </w:rPr>
+      </w:pPr>
+      <w:r>
+        <w:rPr>
+          <w:rFonts w:hint="default"/>
+          <w:lang w:val="en-US" w:eastAsia="zh-CN"/>
+        </w:rPr>
+        <w:t>valid_loss:4.21882</w:t>
+      </w:r>
+    </w:p>
+    <w:p>
+      <w:pPr>
+        <w:widowControl w:val="0"/>
+        <w:numPr>
+          <w:ilvl w:val="0"/>
+          <w:numId w:val="0"/>
+        </w:numPr>
+        <w:jc w:val="both"/>
+        <w:rPr>
+          <w:rFonts w:hint="default"/>
+          <w:lang w:val="en-US" w:eastAsia="zh-CN"/>
+        </w:rPr>
+      </w:pPr>
+      <w:r>
+        <w:rPr>
+          <w:rFonts w:hint="default"/>
+          <w:lang w:val="en-US" w:eastAsia="zh-CN"/>
+        </w:rPr>
+        <w:t>teacher forcing bleu:18.535153567790985</w:t>
+      </w:r>
+    </w:p>
+    <w:p>
+      <w:pPr>
+        <w:widowControl w:val="0"/>
+        <w:numPr>
+          <w:ilvl w:val="0"/>
+          <w:numId w:val="0"/>
+        </w:numPr>
+        <w:jc w:val="both"/>
+        <w:rPr>
+          <w:rFonts w:hint="default"/>
+          <w:lang w:val="en-US" w:eastAsia="zh-CN"/>
+        </w:rPr>
+      </w:pPr>
+      <w:r>
+        <w:rPr>
+          <w:rFonts w:hint="default"/>
+          <w:lang w:val="en-US" w:eastAsia="zh-CN"/>
+        </w:rPr>
+        <w:t>==============================</w:t>
+      </w:r>
+    </w:p>
+    <w:p>
+      <w:pPr>
+        <w:widowControl w:val="0"/>
+        <w:numPr>
+          <w:ilvl w:val="0"/>
+          <w:numId w:val="0"/>
+        </w:numPr>
+        <w:jc w:val="both"/>
+        <w:rPr>
+          <w:rFonts w:hint="default"/>
+          <w:lang w:val="en-US" w:eastAsia="zh-CN"/>
+        </w:rPr>
+      </w:pPr>
+      <w:r>
+        <w:rPr>
+          <w:rFonts w:hint="default"/>
+          <w:lang w:val="en-US" w:eastAsia="zh-CN"/>
+        </w:rPr>
+        <w:t>autoregressive bleu: 5.72969986582261</w:t>
+      </w:r>
+    </w:p>
+    <w:p>
+      <w:pPr>
+        <w:widowControl w:val="0"/>
+        <w:numPr>
+          <w:ilvl w:val="0"/>
+          <w:numId w:val="0"/>
+        </w:numPr>
+        <w:jc w:val="both"/>
+        <w:rPr>
+          <w:rFonts w:hint="default"/>
+          <w:lang w:val="en-US" w:eastAsia="zh-CN"/>
+        </w:rPr>
+      </w:pPr>
+      <w:r>
+        <w:rPr>
+          <w:rFonts w:hint="default"/>
+          <w:lang w:val="en-US" w:eastAsia="zh-CN"/>
+        </w:rPr>
+        <w:t>best autoregressive bleu score: 5.72969986582261</w:t>
+      </w:r>
+    </w:p>
+    <w:p>
+      <w:pPr>
+        <w:widowControl w:val="0"/>
+        <w:numPr>
+          <w:ilvl w:val="0"/>
+          <w:numId w:val="0"/>
+        </w:numPr>
+        <w:jc w:val="both"/>
+        <w:rPr>
+          <w:rFonts w:hint="default"/>
+          <w:lang w:val="en-US" w:eastAsia="zh-CN"/>
+        </w:rPr>
+      </w:pPr>
+      <w:r>
+        <w:rPr>
+          <w:rFonts w:hint="default"/>
+          <w:lang w:val="en-US" w:eastAsia="zh-CN"/>
+        </w:rPr>
+        <w:t>save to best_bleu.pt</w:t>
+      </w:r>
+    </w:p>
+    <w:p>
+      <w:pPr>
+        <w:widowControl w:val="0"/>
+        <w:numPr>
+          <w:ilvl w:val="0"/>
+          <w:numId w:val="0"/>
+        </w:numPr>
+        <w:jc w:val="both"/>
+        <w:rPr>
+          <w:rFonts w:hint="default"/>
+          <w:lang w:val="en-US" w:eastAsia="zh-CN"/>
+        </w:rPr>
+      </w:pPr>
+      <w:r>
+        <w:rPr>
+          <w:rFonts w:hint="default"/>
+          <w:lang w:val="en-US" w:eastAsia="zh-CN"/>
+        </w:rPr>
+        <w:t>save to  checkpoint.tar</w:t>
+      </w:r>
+    </w:p>
+    <w:p>
+      <w:pPr>
+        <w:widowControl w:val="0"/>
+        <w:numPr>
+          <w:ilvl w:val="0"/>
+          <w:numId w:val="0"/>
+        </w:numPr>
+        <w:jc w:val="both"/>
+        <w:rPr>
+          <w:rFonts w:hint="default"/>
+          <w:lang w:val="en-US" w:eastAsia="zh-CN"/>
+        </w:rPr>
+      </w:pPr>
+    </w:p>
+    <w:p>
+      <w:pPr>
+        <w:widowControl w:val="0"/>
+        <w:numPr>
+          <w:ilvl w:val="0"/>
+          <w:numId w:val="0"/>
+        </w:numPr>
+        <w:jc w:val="both"/>
+        <w:rPr>
+          <w:rFonts w:hint="eastAsia"/>
+          <w:lang w:val="en-US" w:eastAsia="zh-CN"/>
+        </w:rPr>
+      </w:pPr>
+      <w:r>
+        <w:rPr>
+          <w:rFonts w:hint="eastAsia"/>
+          <w:lang w:val="en-US" w:eastAsia="zh-CN"/>
+        </w:rPr>
+        <w:t xml:space="preserve">Valid </w:t>
+      </w:r>
+      <w:bookmarkStart w:id="0" w:name="_GoBack"/>
+      <w:bookmarkEnd w:id="0"/>
+      <w:r>
+        <w:rPr>
+          <w:rFonts w:hint="eastAsia"/>
+          <w:lang w:val="en-US" w:eastAsia="zh-CN"/>
+        </w:rPr>
+        <w:t>Loss下降得多快，一天下降1.4,之前下降只有0.1</w:t>
+      </w:r>
+    </w:p>
+    <w:p>
+      <w:pPr>
+        <w:widowControl w:val="0"/>
+        <w:numPr>
+          <w:ilvl w:val="0"/>
+          <w:numId w:val="0"/>
+        </w:numPr>
+        <w:jc w:val="both"/>
+        <w:rPr>
+          <w:rFonts w:hint="default"/>
+          <w:lang w:val="en-US" w:eastAsia="zh-CN"/>
+        </w:rPr>
+      </w:pPr>
+      <w:r>
+        <w:rPr>
+          <w:rFonts w:hint="default"/>
+          <w:lang w:val="en-US" w:eastAsia="zh-CN"/>
+        </w:rPr>
+        <w:drawing>
+          <wp:inline distT="0" distB="0" distL="114300" distR="114300">
+            <wp:extent cx="5269865" cy="3775710"/>
+            <wp:effectExtent l="0" t="0" r="3175" b="3810"/>
+            <wp:docPr id="6" name="图片 6" descr="捕获"/>
+            <wp:cNvGraphicFramePr>
+              <a:graphicFrameLocks xmlns:a="http://schemas.openxmlformats.org/drawingml/2006/main" noChangeAspect="1"/>
+            </wp:cNvGraphicFramePr>
+            <a:graphic xmlns:a="http://schemas.openxmlformats.org/drawingml/2006/main">
+              <a:graphicData uri="http://schemas.openxmlformats.org/drawingml/2006/picture">
+                <pic:pic xmlns:pic="http://schemas.openxmlformats.org/drawingml/2006/picture">
+                  <pic:nvPicPr>
+                    <pic:cNvPr id="6" name="图片 6" descr="捕获"/>
+                    <pic:cNvPicPr>
+                      <a:picLocks noChangeAspect="1"/>
+                    </pic:cNvPicPr>
+                  </pic:nvPicPr>
+                  <pic:blipFill>
+                    <a:blip r:embed="rId10"/>
+                    <a:stretch>
+                      <a:fillRect/>
+                    </a:stretch>
+                  </pic:blipFill>
+                  <pic:spPr>
+                    <a:xfrm>
+                      <a:off x="0" y="0"/>
+                      <a:ext cx="5269865" cy="3775710"/>
+                    </a:xfrm>
+                    <a:prstGeom prst="rect">
+                      <a:avLst/>
+                    </a:prstGeom>
+                  </pic:spPr>
+                </pic:pic>
+              </a:graphicData>
+            </a:graphic>
+          </wp:inline>
+        </w:drawing>
+      </w:r>
     </w:p>
     <w:sectPr>
       <w:pgSz w:w="11906" w:h="16838"/>
@@ -902,6 +2082,30 @@
     </w:sectPr>
   </w:body>
 </w:document>
+</file>
+
+<file path=word/numbering.xml><?xml version="1.0" encoding="utf-8"?>
+<w:numbering xmlns:wpc="http://schemas.microsoft.com/office/word/2010/wordprocessingCanvas" xmlns:mc="http://schemas.openxmlformats.org/markup-compatibility/2006" xmlns:o="urn:schemas-microsoft-com:office:office" xmlns:r="http://schemas.openxmlformats.org/officeDocument/2006/relationships" xmlns:m="http://schemas.openxmlformats.org/officeDocument/2006/math" xmlns:v="urn:schemas-microsoft-com:vml" xmlns:wp14="http://schemas.microsoft.com/office/word/2010/wordprocessingDrawing" xmlns:wp="http://schemas.openxmlformats.org/drawingml/2006/wordprocessingDrawing" xmlns:w10="urn:schemas-microsoft-com:office:word" xmlns:w="http://schemas.openxmlformats.org/wordprocessingml/2006/main" xmlns:w14="http://schemas.microsoft.com/office/word/2010/wordml" xmlns:wpg="http://schemas.microsoft.com/office/word/2010/wordprocessingGroup" xmlns:wpi="http://schemas.microsoft.com/office/word/2010/wordprocessingInk" xmlns:wne="http://schemas.microsoft.com/office/word/2006/wordml" xmlns:wps="http://schemas.microsoft.com/office/word/2010/wordprocessingShape" xmlns:wpsCustomData="http://www.wps.cn/officeDocument/2013/wpsCustomData" mc:Ignorable="w14 wp14">
+  <w:abstractNum w:abstractNumId="0">
+    <w:nsid w:val="0B5F8790"/>
+    <w:multiLevelType w:val="singleLevel"/>
+    <w:tmpl w:val="0B5F8790"/>
+    <w:lvl w:ilvl="0" w:tentative="0">
+      <w:start w:val="1"/>
+      <w:numFmt w:val="decimal"/>
+      <w:lvlText w:val="%1."/>
+      <w:lvlJc w:val="left"/>
+      <w:pPr>
+        <w:tabs>
+          <w:tab w:val="left" w:pos="312"/>
+        </w:tabs>
+      </w:pPr>
+    </w:lvl>
+  </w:abstractNum>
+  <w:num w:numId="1">
+    <w:abstractNumId w:val="0"/>
+  </w:num>
+</w:numbering>
 </file>
 
 <file path=word/styles.xml><?xml version="1.0" encoding="utf-8"?>

--- a/Transformer实验过程.docx
+++ b/Transformer实验过程.docx
@@ -14,7 +14,7 @@
           <w:rFonts w:hint="eastAsia"/>
           <w:lang w:val="en-US" w:eastAsia="zh-CN"/>
         </w:rPr>
-        <w:t>2</w:t>
+        <w:t>22</w:t>
       </w:r>
     </w:p>
     <w:p>
@@ -2005,16 +2005,7 @@
           <w:rFonts w:hint="eastAsia"/>
           <w:lang w:val="en-US" w:eastAsia="zh-CN"/>
         </w:rPr>
-        <w:t xml:space="preserve">Valid </w:t>
-      </w:r>
-      <w:bookmarkStart w:id="0" w:name="_GoBack"/>
-      <w:bookmarkEnd w:id="0"/>
-      <w:r>
-        <w:rPr>
-          <w:rFonts w:hint="eastAsia"/>
-          <w:lang w:val="en-US" w:eastAsia="zh-CN"/>
-        </w:rPr>
-        <w:t>Loss下降得多快，一天下降1.4,之前下降只有0.1</w:t>
+        <w:t>Valid Loss下降得多快，一天下降1.4,之前下降只有0.1</w:t>
       </w:r>
     </w:p>
     <w:p>
@@ -2074,6 +2065,6027 @@
         </w:drawing>
       </w:r>
     </w:p>
+    <w:p>
+      <w:pPr>
+        <w:widowControl w:val="0"/>
+        <w:numPr>
+          <w:ilvl w:val="0"/>
+          <w:numId w:val="0"/>
+        </w:numPr>
+        <w:jc w:val="both"/>
+        <w:rPr>
+          <w:rFonts w:hint="default"/>
+          <w:lang w:val="en-US" w:eastAsia="zh-CN"/>
+        </w:rPr>
+      </w:pPr>
+    </w:p>
+    <w:p>
+      <w:pPr>
+        <w:widowControl w:val="0"/>
+        <w:numPr>
+          <w:ilvl w:val="0"/>
+          <w:numId w:val="0"/>
+        </w:numPr>
+        <w:jc w:val="both"/>
+        <w:rPr>
+          <w:rFonts w:hint="default"/>
+          <w:lang w:val="en-US" w:eastAsia="zh-CN"/>
+        </w:rPr>
+      </w:pPr>
+    </w:p>
+    <w:p>
+      <w:pPr>
+        <w:widowControl w:val="0"/>
+        <w:numPr>
+          <w:ilvl w:val="0"/>
+          <w:numId w:val="0"/>
+        </w:numPr>
+        <w:jc w:val="both"/>
+        <w:rPr>
+          <w:rFonts w:hint="default"/>
+          <w:lang w:val="en-US" w:eastAsia="zh-CN"/>
+        </w:rPr>
+      </w:pPr>
+    </w:p>
+    <w:p>
+      <w:pPr>
+        <w:widowControl w:val="0"/>
+        <w:numPr>
+          <w:ilvl w:val="0"/>
+          <w:numId w:val="0"/>
+        </w:numPr>
+        <w:jc w:val="both"/>
+        <w:rPr>
+          <w:rFonts w:hint="default"/>
+          <w:lang w:val="en-US" w:eastAsia="zh-CN"/>
+        </w:rPr>
+      </w:pPr>
+    </w:p>
+    <w:p>
+      <w:pPr>
+        <w:widowControl w:val="0"/>
+        <w:numPr>
+          <w:ilvl w:val="0"/>
+          <w:numId w:val="0"/>
+        </w:numPr>
+        <w:jc w:val="both"/>
+        <w:rPr>
+          <w:rFonts w:hint="default"/>
+          <w:lang w:val="en-US" w:eastAsia="zh-CN"/>
+        </w:rPr>
+      </w:pPr>
+    </w:p>
+    <w:p>
+      <w:pPr>
+        <w:widowControl w:val="0"/>
+        <w:numPr>
+          <w:ilvl w:val="0"/>
+          <w:numId w:val="0"/>
+        </w:numPr>
+        <w:jc w:val="both"/>
+        <w:rPr>
+          <w:rFonts w:hint="default"/>
+          <w:lang w:val="en-US" w:eastAsia="zh-CN"/>
+        </w:rPr>
+      </w:pPr>
+    </w:p>
+    <w:p>
+      <w:pPr>
+        <w:widowControl w:val="0"/>
+        <w:numPr>
+          <w:ilvl w:val="0"/>
+          <w:numId w:val="0"/>
+        </w:numPr>
+        <w:jc w:val="both"/>
+        <w:rPr>
+          <w:rFonts w:hint="default"/>
+          <w:lang w:val="en-US" w:eastAsia="zh-CN"/>
+        </w:rPr>
+      </w:pPr>
+    </w:p>
+    <w:p>
+      <w:pPr>
+        <w:widowControl w:val="0"/>
+        <w:numPr>
+          <w:ilvl w:val="0"/>
+          <w:numId w:val="0"/>
+        </w:numPr>
+        <w:jc w:val="both"/>
+        <w:rPr>
+          <w:rFonts w:hint="default"/>
+          <w:lang w:val="en-US" w:eastAsia="zh-CN"/>
+        </w:rPr>
+      </w:pPr>
+    </w:p>
+    <w:p>
+      <w:pPr>
+        <w:widowControl w:val="0"/>
+        <w:numPr>
+          <w:ilvl w:val="0"/>
+          <w:numId w:val="0"/>
+        </w:numPr>
+        <w:jc w:val="both"/>
+        <w:rPr>
+          <w:rFonts w:hint="default"/>
+          <w:lang w:val="en-US" w:eastAsia="zh-CN"/>
+        </w:rPr>
+      </w:pPr>
+    </w:p>
+    <w:p>
+      <w:pPr>
+        <w:widowControl w:val="0"/>
+        <w:numPr>
+          <w:ilvl w:val="0"/>
+          <w:numId w:val="0"/>
+        </w:numPr>
+        <w:jc w:val="both"/>
+        <w:rPr>
+          <w:rFonts w:hint="default"/>
+          <w:lang w:val="en-US" w:eastAsia="zh-CN"/>
+        </w:rPr>
+      </w:pPr>
+      <w:r>
+        <w:rPr>
+          <w:rFonts w:hint="eastAsia"/>
+          <w:lang w:val="en-US" w:eastAsia="zh-CN"/>
+        </w:rPr>
+        <w:t>3月18日18:13</w:t>
+      </w:r>
+    </w:p>
+    <w:p>
+      <w:pPr>
+        <w:widowControl w:val="0"/>
+        <w:numPr>
+          <w:ilvl w:val="0"/>
+          <w:numId w:val="0"/>
+        </w:numPr>
+        <w:jc w:val="both"/>
+        <w:rPr>
+          <w:rFonts w:hint="default"/>
+          <w:lang w:val="en-US" w:eastAsia="zh-CN"/>
+        </w:rPr>
+      </w:pPr>
+      <w:r>
+        <w:rPr>
+          <w:rFonts w:hint="default"/>
+          <w:lang w:val="en-US" w:eastAsia="zh-CN"/>
+        </w:rPr>
+        <w:t>| steps 3000000|lr 0.00014477214996178834 | s/step  0.09 | loss  4.12 | ppl    61.27</w:t>
+      </w:r>
+    </w:p>
+    <w:p>
+      <w:pPr>
+        <w:widowControl w:val="0"/>
+        <w:numPr>
+          <w:ilvl w:val="0"/>
+          <w:numId w:val="0"/>
+        </w:numPr>
+        <w:jc w:val="both"/>
+        <w:rPr>
+          <w:rFonts w:hint="default"/>
+          <w:lang w:val="en-US" w:eastAsia="zh-CN"/>
+        </w:rPr>
+      </w:pPr>
+      <w:r>
+        <w:rPr>
+          <w:rFonts w:hint="default"/>
+          <w:lang w:val="en-US" w:eastAsia="zh-CN"/>
+        </w:rPr>
+        <w:t>==============================</w:t>
+      </w:r>
+    </w:p>
+    <w:p>
+      <w:pPr>
+        <w:widowControl w:val="0"/>
+        <w:numPr>
+          <w:ilvl w:val="0"/>
+          <w:numId w:val="0"/>
+        </w:numPr>
+        <w:jc w:val="both"/>
+        <w:rPr>
+          <w:rFonts w:hint="default"/>
+          <w:lang w:val="en-US" w:eastAsia="zh-CN"/>
+        </w:rPr>
+      </w:pPr>
+      <w:r>
+        <w:rPr>
+          <w:rFonts w:hint="default"/>
+          <w:lang w:val="en-US" w:eastAsia="zh-CN"/>
+        </w:rPr>
+        <w:t xml:space="preserve"> A repan strategy to counter Obama rep-election of Obama</w:t>
+      </w:r>
+    </w:p>
+    <w:p>
+      <w:pPr>
+        <w:widowControl w:val="0"/>
+        <w:numPr>
+          <w:ilvl w:val="0"/>
+          <w:numId w:val="0"/>
+        </w:numPr>
+        <w:jc w:val="both"/>
+        <w:rPr>
+          <w:rFonts w:hint="default"/>
+          <w:lang w:val="en-US" w:eastAsia="zh-CN"/>
+        </w:rPr>
+      </w:pPr>
+      <w:r>
+        <w:rPr>
+          <w:rFonts w:hint="default"/>
+          <w:lang w:val="en-US" w:eastAsia="zh-CN"/>
+        </w:rPr>
+        <w:t xml:space="preserve"> A Republican strategy to counter the re-election of Obama</w:t>
+      </w:r>
+    </w:p>
+    <w:p>
+      <w:pPr>
+        <w:widowControl w:val="0"/>
+        <w:numPr>
+          <w:ilvl w:val="0"/>
+          <w:numId w:val="0"/>
+        </w:numPr>
+        <w:jc w:val="both"/>
+        <w:rPr>
+          <w:rFonts w:hint="default"/>
+          <w:lang w:val="en-US" w:eastAsia="zh-CN"/>
+        </w:rPr>
+      </w:pPr>
+      <w:r>
+        <w:rPr>
+          <w:rFonts w:hint="default"/>
+          <w:lang w:val="en-US" w:eastAsia="zh-CN"/>
+        </w:rPr>
+        <w:t>valid_loss:3.54206</w:t>
+      </w:r>
+    </w:p>
+    <w:p>
+      <w:pPr>
+        <w:widowControl w:val="0"/>
+        <w:numPr>
+          <w:ilvl w:val="0"/>
+          <w:numId w:val="0"/>
+        </w:numPr>
+        <w:jc w:val="both"/>
+        <w:rPr>
+          <w:rFonts w:hint="default"/>
+          <w:lang w:val="en-US" w:eastAsia="zh-CN"/>
+        </w:rPr>
+      </w:pPr>
+      <w:r>
+        <w:rPr>
+          <w:rFonts w:hint="default"/>
+          <w:lang w:val="en-US" w:eastAsia="zh-CN"/>
+        </w:rPr>
+        <w:t>teacher forcing bleu:22.425904870033264</w:t>
+      </w:r>
+    </w:p>
+    <w:p>
+      <w:pPr>
+        <w:widowControl w:val="0"/>
+        <w:numPr>
+          <w:ilvl w:val="0"/>
+          <w:numId w:val="0"/>
+        </w:numPr>
+        <w:jc w:val="both"/>
+        <w:rPr>
+          <w:rFonts w:hint="default"/>
+          <w:lang w:val="en-US" w:eastAsia="zh-CN"/>
+        </w:rPr>
+      </w:pPr>
+      <w:r>
+        <w:rPr>
+          <w:rFonts w:hint="default"/>
+          <w:lang w:val="en-US" w:eastAsia="zh-CN"/>
+        </w:rPr>
+        <w:t>==============================</w:t>
+      </w:r>
+    </w:p>
+    <w:p>
+      <w:pPr>
+        <w:widowControl w:val="0"/>
+        <w:numPr>
+          <w:ilvl w:val="0"/>
+          <w:numId w:val="0"/>
+        </w:numPr>
+        <w:jc w:val="both"/>
+        <w:rPr>
+          <w:rFonts w:hint="default"/>
+          <w:lang w:val="en-US" w:eastAsia="zh-CN"/>
+        </w:rPr>
+      </w:pPr>
+      <w:r>
+        <w:rPr>
+          <w:rFonts w:hint="default"/>
+          <w:lang w:val="en-US" w:eastAsia="zh-CN"/>
+        </w:rPr>
+        <w:t>autoregressive bleu: 9.51360531230148</w:t>
+      </w:r>
+    </w:p>
+    <w:p>
+      <w:pPr>
+        <w:widowControl w:val="0"/>
+        <w:numPr>
+          <w:ilvl w:val="0"/>
+          <w:numId w:val="0"/>
+        </w:numPr>
+        <w:jc w:val="both"/>
+        <w:rPr>
+          <w:rFonts w:hint="default"/>
+          <w:lang w:val="en-US" w:eastAsia="zh-CN"/>
+        </w:rPr>
+      </w:pPr>
+      <w:r>
+        <w:rPr>
+          <w:rFonts w:hint="default"/>
+          <w:lang w:val="en-US" w:eastAsia="zh-CN"/>
+        </w:rPr>
+        <w:t>save to  checkpoint.tar</w:t>
+      </w:r>
+    </w:p>
+    <w:p>
+      <w:pPr>
+        <w:widowControl w:val="0"/>
+        <w:numPr>
+          <w:ilvl w:val="0"/>
+          <w:numId w:val="0"/>
+        </w:numPr>
+        <w:jc w:val="both"/>
+        <w:rPr>
+          <w:rFonts w:hint="default"/>
+          <w:lang w:val="en-US" w:eastAsia="zh-CN"/>
+        </w:rPr>
+      </w:pPr>
+    </w:p>
+    <w:p>
+      <w:pPr>
+        <w:widowControl w:val="0"/>
+        <w:numPr>
+          <w:ilvl w:val="0"/>
+          <w:numId w:val="0"/>
+        </w:numPr>
+        <w:jc w:val="both"/>
+        <w:rPr>
+          <w:rFonts w:hint="default"/>
+          <w:lang w:val="en-US" w:eastAsia="zh-CN"/>
+        </w:rPr>
+      </w:pPr>
+    </w:p>
+    <w:p>
+      <w:pPr>
+        <w:widowControl w:val="0"/>
+        <w:numPr>
+          <w:ilvl w:val="0"/>
+          <w:numId w:val="0"/>
+        </w:numPr>
+        <w:tabs>
+          <w:tab w:val="left" w:pos="2080"/>
+        </w:tabs>
+        <w:jc w:val="both"/>
+        <w:rPr>
+          <w:rFonts w:hint="eastAsia"/>
+          <w:lang w:val="en-US" w:eastAsia="zh-CN"/>
+        </w:rPr>
+      </w:pPr>
+      <w:r>
+        <w:rPr>
+          <w:rFonts w:hint="eastAsia"/>
+          <w:lang w:val="en-US" w:eastAsia="zh-CN"/>
+        </w:rPr>
+        <w:t>3月19日 23:02</w:t>
+      </w:r>
+      <w:r>
+        <w:rPr>
+          <w:rFonts w:hint="eastAsia"/>
+          <w:lang w:val="en-US" w:eastAsia="zh-CN"/>
+        </w:rPr>
+        <w:tab/>
+      </w:r>
+    </w:p>
+    <w:p>
+      <w:pPr>
+        <w:widowControl w:val="0"/>
+        <w:numPr>
+          <w:ilvl w:val="0"/>
+          <w:numId w:val="0"/>
+        </w:numPr>
+        <w:tabs>
+          <w:tab w:val="left" w:pos="2080"/>
+        </w:tabs>
+        <w:jc w:val="both"/>
+        <w:rPr>
+          <w:rFonts w:hint="default"/>
+          <w:lang w:val="en-US" w:eastAsia="zh-CN"/>
+        </w:rPr>
+      </w:pPr>
+      <w:r>
+        <w:rPr>
+          <w:rFonts w:hint="eastAsia"/>
+          <w:lang w:val="en-US" w:eastAsia="zh-CN"/>
+        </w:rPr>
+        <w:t>第五晚:</w:t>
+      </w:r>
+    </w:p>
+    <w:p>
+      <w:pPr>
+        <w:widowControl w:val="0"/>
+        <w:numPr>
+          <w:ilvl w:val="0"/>
+          <w:numId w:val="0"/>
+        </w:numPr>
+        <w:jc w:val="both"/>
+        <w:rPr>
+          <w:rFonts w:hint="default"/>
+          <w:lang w:val="en-US" w:eastAsia="zh-CN"/>
+        </w:rPr>
+      </w:pPr>
+      <w:r>
+        <w:rPr>
+          <w:rFonts w:hint="default"/>
+          <w:lang w:val="en-US" w:eastAsia="zh-CN"/>
+        </w:rPr>
+        <w:t>| steps 4100000|lr 0.00012481989002445393 | s/step  0.09 | loss  3.97 | ppl    52.74</w:t>
+      </w:r>
+    </w:p>
+    <w:p>
+      <w:pPr>
+        <w:widowControl w:val="0"/>
+        <w:numPr>
+          <w:ilvl w:val="0"/>
+          <w:numId w:val="0"/>
+        </w:numPr>
+        <w:jc w:val="both"/>
+        <w:rPr>
+          <w:rFonts w:hint="default"/>
+          <w:lang w:val="en-US" w:eastAsia="zh-CN"/>
+        </w:rPr>
+      </w:pPr>
+      <w:r>
+        <w:rPr>
+          <w:rFonts w:hint="default"/>
+          <w:lang w:val="en-US" w:eastAsia="zh-CN"/>
+        </w:rPr>
+        <w:t>==============================</w:t>
+      </w:r>
+    </w:p>
+    <w:p>
+      <w:pPr>
+        <w:widowControl w:val="0"/>
+        <w:numPr>
+          <w:ilvl w:val="0"/>
+          <w:numId w:val="0"/>
+        </w:numPr>
+        <w:jc w:val="both"/>
+        <w:rPr>
+          <w:rFonts w:hint="default"/>
+          <w:lang w:val="en-US" w:eastAsia="zh-CN"/>
+        </w:rPr>
+      </w:pPr>
+      <w:r>
+        <w:rPr>
+          <w:rFonts w:hint="default"/>
+          <w:lang w:val="en-US" w:eastAsia="zh-CN"/>
+        </w:rPr>
+        <w:t xml:space="preserve"> A repan strategy to counter the Obama-election of Obama</w:t>
+      </w:r>
+    </w:p>
+    <w:p>
+      <w:pPr>
+        <w:widowControl w:val="0"/>
+        <w:numPr>
+          <w:ilvl w:val="0"/>
+          <w:numId w:val="0"/>
+        </w:numPr>
+        <w:jc w:val="both"/>
+        <w:rPr>
+          <w:rFonts w:hint="default"/>
+          <w:lang w:val="en-US" w:eastAsia="zh-CN"/>
+        </w:rPr>
+      </w:pPr>
+      <w:r>
+        <w:rPr>
+          <w:rFonts w:hint="default"/>
+          <w:lang w:val="en-US" w:eastAsia="zh-CN"/>
+        </w:rPr>
+        <w:t xml:space="preserve"> A Republican strategy to counter the re-election of Obama</w:t>
+      </w:r>
+    </w:p>
+    <w:p>
+      <w:pPr>
+        <w:widowControl w:val="0"/>
+        <w:numPr>
+          <w:ilvl w:val="0"/>
+          <w:numId w:val="0"/>
+        </w:numPr>
+        <w:jc w:val="both"/>
+        <w:rPr>
+          <w:rFonts w:hint="default"/>
+          <w:lang w:val="en-US" w:eastAsia="zh-CN"/>
+        </w:rPr>
+      </w:pPr>
+      <w:r>
+        <w:rPr>
+          <w:rFonts w:hint="default"/>
+          <w:lang w:val="en-US" w:eastAsia="zh-CN"/>
+        </w:rPr>
+        <w:t>valid_loss:3.36792</w:t>
+      </w:r>
+    </w:p>
+    <w:p>
+      <w:pPr>
+        <w:widowControl w:val="0"/>
+        <w:numPr>
+          <w:ilvl w:val="0"/>
+          <w:numId w:val="0"/>
+        </w:numPr>
+        <w:jc w:val="both"/>
+        <w:rPr>
+          <w:rFonts w:hint="default"/>
+          <w:lang w:val="en-US" w:eastAsia="zh-CN"/>
+        </w:rPr>
+      </w:pPr>
+      <w:r>
+        <w:rPr>
+          <w:rFonts w:hint="default"/>
+          <w:lang w:val="en-US" w:eastAsia="zh-CN"/>
+        </w:rPr>
+        <w:t>teacher forcing bleu:21.5727299451828</w:t>
+      </w:r>
+    </w:p>
+    <w:p>
+      <w:pPr>
+        <w:widowControl w:val="0"/>
+        <w:numPr>
+          <w:ilvl w:val="0"/>
+          <w:numId w:val="0"/>
+        </w:numPr>
+        <w:jc w:val="both"/>
+        <w:rPr>
+          <w:rFonts w:hint="default"/>
+          <w:lang w:val="en-US" w:eastAsia="zh-CN"/>
+        </w:rPr>
+      </w:pPr>
+      <w:r>
+        <w:rPr>
+          <w:rFonts w:hint="default"/>
+          <w:lang w:val="en-US" w:eastAsia="zh-CN"/>
+        </w:rPr>
+        <w:t>==============================</w:t>
+      </w:r>
+    </w:p>
+    <w:p>
+      <w:pPr>
+        <w:widowControl w:val="0"/>
+        <w:numPr>
+          <w:ilvl w:val="0"/>
+          <w:numId w:val="0"/>
+        </w:numPr>
+        <w:jc w:val="both"/>
+        <w:rPr>
+          <w:rFonts w:hint="default"/>
+          <w:lang w:val="en-US" w:eastAsia="zh-CN"/>
+        </w:rPr>
+      </w:pPr>
+      <w:r>
+        <w:rPr>
+          <w:rFonts w:hint="default"/>
+          <w:lang w:val="en-US" w:eastAsia="zh-CN"/>
+        </w:rPr>
+        <w:t>autoregressive bleu: 11.239790395989823</w:t>
+      </w:r>
+    </w:p>
+    <w:p>
+      <w:pPr>
+        <w:widowControl w:val="0"/>
+        <w:numPr>
+          <w:ilvl w:val="0"/>
+          <w:numId w:val="0"/>
+        </w:numPr>
+        <w:jc w:val="both"/>
+        <w:rPr>
+          <w:rFonts w:hint="default"/>
+          <w:lang w:val="en-US" w:eastAsia="zh-CN"/>
+        </w:rPr>
+      </w:pPr>
+    </w:p>
+    <w:p>
+      <w:pPr>
+        <w:widowControl w:val="0"/>
+        <w:numPr>
+          <w:ilvl w:val="0"/>
+          <w:numId w:val="0"/>
+        </w:numPr>
+        <w:jc w:val="both"/>
+        <w:rPr>
+          <w:rFonts w:hint="eastAsia"/>
+          <w:lang w:val="en-US" w:eastAsia="zh-CN"/>
+        </w:rPr>
+      </w:pPr>
+      <w:r>
+        <w:rPr>
+          <w:rFonts w:hint="eastAsia"/>
+          <w:lang w:val="en-US" w:eastAsia="zh-CN"/>
+        </w:rPr>
+        <w:t>3月20日 21:49:</w:t>
+      </w:r>
+    </w:p>
+    <w:p>
+      <w:pPr>
+        <w:widowControl w:val="0"/>
+        <w:numPr>
+          <w:ilvl w:val="0"/>
+          <w:numId w:val="0"/>
+        </w:numPr>
+        <w:jc w:val="both"/>
+        <w:rPr>
+          <w:rFonts w:hint="eastAsia"/>
+          <w:lang w:val="en-US" w:eastAsia="zh-CN"/>
+        </w:rPr>
+      </w:pPr>
+      <w:r>
+        <w:rPr>
+          <w:rFonts w:hint="eastAsia"/>
+          <w:lang w:val="en-US" w:eastAsia="zh-CN"/>
+        </w:rPr>
+        <w:t>第六晚:</w:t>
+      </w:r>
+    </w:p>
+    <w:p>
+      <w:pPr>
+        <w:widowControl w:val="0"/>
+        <w:numPr>
+          <w:ilvl w:val="0"/>
+          <w:numId w:val="0"/>
+        </w:numPr>
+        <w:jc w:val="both"/>
+        <w:rPr>
+          <w:rFonts w:hint="default"/>
+          <w:lang w:val="en-US" w:eastAsia="zh-CN"/>
+        </w:rPr>
+      </w:pPr>
+      <w:r>
+        <w:rPr>
+          <w:rFonts w:hint="default"/>
+          <w:lang w:val="en-US" w:eastAsia="zh-CN"/>
+        </w:rPr>
+        <w:t>| steps 4950000|lr 0.000113960055500575 | s/step  0.09 | loss  3.88 | ppl    48.49</w:t>
+      </w:r>
+    </w:p>
+    <w:p>
+      <w:pPr>
+        <w:widowControl w:val="0"/>
+        <w:numPr>
+          <w:ilvl w:val="0"/>
+          <w:numId w:val="0"/>
+        </w:numPr>
+        <w:jc w:val="both"/>
+        <w:rPr>
+          <w:rFonts w:hint="default"/>
+          <w:lang w:val="en-US" w:eastAsia="zh-CN"/>
+        </w:rPr>
+      </w:pPr>
+      <w:r>
+        <w:rPr>
+          <w:rFonts w:hint="default"/>
+          <w:lang w:val="en-US" w:eastAsia="zh-CN"/>
+        </w:rPr>
+        <w:t>==============================</w:t>
+      </w:r>
+    </w:p>
+    <w:p>
+      <w:pPr>
+        <w:widowControl w:val="0"/>
+        <w:numPr>
+          <w:ilvl w:val="0"/>
+          <w:numId w:val="0"/>
+        </w:numPr>
+        <w:jc w:val="both"/>
+        <w:rPr>
+          <w:rFonts w:hint="default"/>
+          <w:lang w:val="en-US" w:eastAsia="zh-CN"/>
+        </w:rPr>
+      </w:pPr>
+      <w:r>
+        <w:rPr>
+          <w:rFonts w:hint="default"/>
+          <w:lang w:val="en-US" w:eastAsia="zh-CN"/>
+        </w:rPr>
+        <w:t xml:space="preserve"> A Republican strategy to counter the Obama-election of Obama</w:t>
+      </w:r>
+    </w:p>
+    <w:p>
+      <w:pPr>
+        <w:widowControl w:val="0"/>
+        <w:numPr>
+          <w:ilvl w:val="0"/>
+          <w:numId w:val="0"/>
+        </w:numPr>
+        <w:jc w:val="both"/>
+        <w:rPr>
+          <w:rFonts w:hint="default"/>
+          <w:lang w:val="en-US" w:eastAsia="zh-CN"/>
+        </w:rPr>
+      </w:pPr>
+      <w:r>
+        <w:rPr>
+          <w:rFonts w:hint="default"/>
+          <w:lang w:val="en-US" w:eastAsia="zh-CN"/>
+        </w:rPr>
+        <w:t xml:space="preserve"> A Republican strategy to counter the re-election of Obama</w:t>
+      </w:r>
+    </w:p>
+    <w:p>
+      <w:pPr>
+        <w:widowControl w:val="0"/>
+        <w:numPr>
+          <w:ilvl w:val="0"/>
+          <w:numId w:val="0"/>
+        </w:numPr>
+        <w:jc w:val="both"/>
+        <w:rPr>
+          <w:rFonts w:hint="default"/>
+          <w:lang w:val="en-US" w:eastAsia="zh-CN"/>
+        </w:rPr>
+      </w:pPr>
+      <w:r>
+        <w:rPr>
+          <w:rFonts w:hint="default"/>
+          <w:lang w:val="en-US" w:eastAsia="zh-CN"/>
+        </w:rPr>
+        <w:t>valid_loss:3.26378</w:t>
+      </w:r>
+    </w:p>
+    <w:p>
+      <w:pPr>
+        <w:widowControl w:val="0"/>
+        <w:numPr>
+          <w:ilvl w:val="0"/>
+          <w:numId w:val="0"/>
+        </w:numPr>
+        <w:jc w:val="both"/>
+        <w:rPr>
+          <w:rFonts w:hint="default"/>
+          <w:lang w:val="en-US" w:eastAsia="zh-CN"/>
+        </w:rPr>
+      </w:pPr>
+      <w:r>
+        <w:rPr>
+          <w:rFonts w:hint="default"/>
+          <w:lang w:val="en-US" w:eastAsia="zh-CN"/>
+        </w:rPr>
+        <w:t>teacher forcing bleu:22.65542894601822</w:t>
+      </w:r>
+    </w:p>
+    <w:p>
+      <w:pPr>
+        <w:widowControl w:val="0"/>
+        <w:numPr>
+          <w:ilvl w:val="0"/>
+          <w:numId w:val="0"/>
+        </w:numPr>
+        <w:jc w:val="both"/>
+        <w:rPr>
+          <w:rFonts w:hint="default"/>
+          <w:lang w:val="en-US" w:eastAsia="zh-CN"/>
+        </w:rPr>
+      </w:pPr>
+      <w:r>
+        <w:rPr>
+          <w:rFonts w:hint="default"/>
+          <w:lang w:val="en-US" w:eastAsia="zh-CN"/>
+        </w:rPr>
+        <w:t>==============================</w:t>
+      </w:r>
+    </w:p>
+    <w:p>
+      <w:pPr>
+        <w:widowControl w:val="0"/>
+        <w:numPr>
+          <w:ilvl w:val="0"/>
+          <w:numId w:val="0"/>
+        </w:numPr>
+        <w:jc w:val="both"/>
+        <w:rPr>
+          <w:rFonts w:hint="default"/>
+          <w:lang w:val="en-US" w:eastAsia="zh-CN"/>
+        </w:rPr>
+      </w:pPr>
+      <w:r>
+        <w:rPr>
+          <w:rFonts w:hint="default"/>
+          <w:lang w:val="en-US" w:eastAsia="zh-CN"/>
+        </w:rPr>
+        <w:t>autoregressive bleu: 12.222670949811581</w:t>
+      </w:r>
+    </w:p>
+    <w:p>
+      <w:pPr>
+        <w:widowControl w:val="0"/>
+        <w:numPr>
+          <w:ilvl w:val="0"/>
+          <w:numId w:val="0"/>
+        </w:numPr>
+        <w:jc w:val="both"/>
+        <w:rPr>
+          <w:rFonts w:hint="default"/>
+          <w:lang w:val="en-US" w:eastAsia="zh-CN"/>
+        </w:rPr>
+      </w:pPr>
+    </w:p>
+    <w:p>
+      <w:pPr>
+        <w:widowControl w:val="0"/>
+        <w:numPr>
+          <w:ilvl w:val="0"/>
+          <w:numId w:val="0"/>
+        </w:numPr>
+        <w:jc w:val="both"/>
+        <w:rPr>
+          <w:rFonts w:hint="eastAsia"/>
+          <w:lang w:val="en-US" w:eastAsia="zh-CN"/>
+        </w:rPr>
+      </w:pPr>
+      <w:r>
+        <w:rPr>
+          <w:rFonts w:hint="eastAsia"/>
+          <w:lang w:val="en-US" w:eastAsia="zh-CN"/>
+        </w:rPr>
+        <w:t>3月21日 21:19:</w:t>
+      </w:r>
+    </w:p>
+    <w:p>
+      <w:pPr>
+        <w:widowControl w:val="0"/>
+        <w:numPr>
+          <w:ilvl w:val="0"/>
+          <w:numId w:val="0"/>
+        </w:numPr>
+        <w:jc w:val="both"/>
+        <w:rPr>
+          <w:rFonts w:hint="eastAsia"/>
+          <w:lang w:val="en-US" w:eastAsia="zh-CN"/>
+        </w:rPr>
+      </w:pPr>
+      <w:r>
+        <w:rPr>
+          <w:rFonts w:hint="eastAsia"/>
+          <w:lang w:val="en-US" w:eastAsia="zh-CN"/>
+        </w:rPr>
+        <w:t>第七晚:</w:t>
+      </w:r>
+    </w:p>
+    <w:p>
+      <w:pPr>
+        <w:widowControl w:val="0"/>
+        <w:numPr>
+          <w:ilvl w:val="0"/>
+          <w:numId w:val="0"/>
+        </w:numPr>
+        <w:jc w:val="both"/>
+        <w:rPr>
+          <w:rFonts w:hint="default"/>
+          <w:lang w:val="en-US" w:eastAsia="zh-CN"/>
+        </w:rPr>
+      </w:pPr>
+      <w:r>
+        <w:rPr>
+          <w:rFonts w:hint="default"/>
+          <w:lang w:val="en-US" w:eastAsia="zh-CN"/>
+        </w:rPr>
+        <w:t>| steps 5800000|lr 0.0001055168341783624 | s/step  0.10 | loss  3.82 | ppl    45.66</w:t>
+      </w:r>
+    </w:p>
+    <w:p>
+      <w:pPr>
+        <w:widowControl w:val="0"/>
+        <w:numPr>
+          <w:ilvl w:val="0"/>
+          <w:numId w:val="0"/>
+        </w:numPr>
+        <w:jc w:val="both"/>
+        <w:rPr>
+          <w:rFonts w:hint="default"/>
+          <w:lang w:val="en-US" w:eastAsia="zh-CN"/>
+        </w:rPr>
+      </w:pPr>
+      <w:r>
+        <w:rPr>
+          <w:rFonts w:hint="default"/>
+          <w:lang w:val="en-US" w:eastAsia="zh-CN"/>
+        </w:rPr>
+        <w:t>==============================</w:t>
+      </w:r>
+    </w:p>
+    <w:p>
+      <w:pPr>
+        <w:widowControl w:val="0"/>
+        <w:numPr>
+          <w:ilvl w:val="0"/>
+          <w:numId w:val="0"/>
+        </w:numPr>
+        <w:jc w:val="both"/>
+        <w:rPr>
+          <w:rFonts w:hint="default"/>
+          <w:lang w:val="en-US" w:eastAsia="zh-CN"/>
+        </w:rPr>
+      </w:pPr>
+      <w:r>
+        <w:rPr>
+          <w:rFonts w:hint="default"/>
+          <w:lang w:val="en-US" w:eastAsia="zh-CN"/>
+        </w:rPr>
+        <w:t xml:space="preserve"> A Republican strategy to counter Obama Obama-election of Obama</w:t>
+      </w:r>
+    </w:p>
+    <w:p>
+      <w:pPr>
+        <w:widowControl w:val="0"/>
+        <w:numPr>
+          <w:ilvl w:val="0"/>
+          <w:numId w:val="0"/>
+        </w:numPr>
+        <w:jc w:val="both"/>
+        <w:rPr>
+          <w:rFonts w:hint="default"/>
+          <w:lang w:val="en-US" w:eastAsia="zh-CN"/>
+        </w:rPr>
+      </w:pPr>
+      <w:r>
+        <w:rPr>
+          <w:rFonts w:hint="default"/>
+          <w:lang w:val="en-US" w:eastAsia="zh-CN"/>
+        </w:rPr>
+        <w:t xml:space="preserve"> A Republican strategy to counter the re-election of Obama</w:t>
+      </w:r>
+    </w:p>
+    <w:p>
+      <w:pPr>
+        <w:widowControl w:val="0"/>
+        <w:numPr>
+          <w:ilvl w:val="0"/>
+          <w:numId w:val="0"/>
+        </w:numPr>
+        <w:jc w:val="both"/>
+        <w:rPr>
+          <w:rFonts w:hint="default"/>
+          <w:lang w:val="en-US" w:eastAsia="zh-CN"/>
+        </w:rPr>
+      </w:pPr>
+      <w:r>
+        <w:rPr>
+          <w:rFonts w:hint="default"/>
+          <w:lang w:val="en-US" w:eastAsia="zh-CN"/>
+        </w:rPr>
+        <w:t>valid_loss:3.20428</w:t>
+      </w:r>
+    </w:p>
+    <w:p>
+      <w:pPr>
+        <w:widowControl w:val="0"/>
+        <w:numPr>
+          <w:ilvl w:val="0"/>
+          <w:numId w:val="0"/>
+        </w:numPr>
+        <w:jc w:val="both"/>
+        <w:rPr>
+          <w:rFonts w:hint="default"/>
+          <w:lang w:val="en-US" w:eastAsia="zh-CN"/>
+        </w:rPr>
+      </w:pPr>
+      <w:r>
+        <w:rPr>
+          <w:rFonts w:hint="default"/>
+          <w:lang w:val="en-US" w:eastAsia="zh-CN"/>
+        </w:rPr>
+        <w:t>teacher forcing bleu:32.75443613529205</w:t>
+      </w:r>
+    </w:p>
+    <w:p>
+      <w:pPr>
+        <w:widowControl w:val="0"/>
+        <w:numPr>
+          <w:ilvl w:val="0"/>
+          <w:numId w:val="0"/>
+        </w:numPr>
+        <w:jc w:val="both"/>
+        <w:rPr>
+          <w:rFonts w:hint="default"/>
+          <w:lang w:val="en-US" w:eastAsia="zh-CN"/>
+        </w:rPr>
+      </w:pPr>
+      <w:r>
+        <w:rPr>
+          <w:rFonts w:hint="default"/>
+          <w:lang w:val="en-US" w:eastAsia="zh-CN"/>
+        </w:rPr>
+        <w:t>==============================</w:t>
+      </w:r>
+    </w:p>
+    <w:p>
+      <w:pPr>
+        <w:widowControl w:val="0"/>
+        <w:numPr>
+          <w:ilvl w:val="0"/>
+          <w:numId w:val="0"/>
+        </w:numPr>
+        <w:jc w:val="both"/>
+        <w:rPr>
+          <w:rFonts w:hint="default"/>
+          <w:lang w:val="en-US" w:eastAsia="zh-CN"/>
+        </w:rPr>
+      </w:pPr>
+      <w:r>
+        <w:rPr>
+          <w:rFonts w:hint="default"/>
+          <w:lang w:val="en-US" w:eastAsia="zh-CN"/>
+        </w:rPr>
+        <w:t>autoregressive bleu: 13.021440273561453</w:t>
+      </w:r>
+    </w:p>
+    <w:p>
+      <w:pPr>
+        <w:widowControl w:val="0"/>
+        <w:numPr>
+          <w:ilvl w:val="0"/>
+          <w:numId w:val="0"/>
+        </w:numPr>
+        <w:jc w:val="both"/>
+        <w:rPr>
+          <w:rFonts w:hint="eastAsia"/>
+          <w:lang w:val="en-US" w:eastAsia="zh-CN"/>
+        </w:rPr>
+      </w:pPr>
+      <w:r>
+        <w:rPr>
+          <w:rFonts w:hint="eastAsia"/>
+          <w:lang w:val="en-US" w:eastAsia="zh-CN"/>
+        </w:rPr>
+        <w:t>Loss下降开始慢起来了.</w:t>
+      </w:r>
+    </w:p>
+    <w:p>
+      <w:pPr>
+        <w:widowControl w:val="0"/>
+        <w:numPr>
+          <w:ilvl w:val="0"/>
+          <w:numId w:val="0"/>
+        </w:numPr>
+        <w:jc w:val="both"/>
+        <w:rPr>
+          <w:rFonts w:hint="eastAsia"/>
+          <w:lang w:val="en-US" w:eastAsia="zh-CN"/>
+        </w:rPr>
+      </w:pPr>
+    </w:p>
+    <w:p>
+      <w:pPr>
+        <w:widowControl w:val="0"/>
+        <w:numPr>
+          <w:ilvl w:val="0"/>
+          <w:numId w:val="0"/>
+        </w:numPr>
+        <w:jc w:val="both"/>
+        <w:rPr>
+          <w:rFonts w:hint="eastAsia"/>
+          <w:lang w:val="en-US" w:eastAsia="zh-CN"/>
+        </w:rPr>
+      </w:pPr>
+    </w:p>
+    <w:p>
+      <w:pPr>
+        <w:widowControl w:val="0"/>
+        <w:numPr>
+          <w:ilvl w:val="0"/>
+          <w:numId w:val="0"/>
+        </w:numPr>
+        <w:jc w:val="both"/>
+        <w:rPr>
+          <w:rFonts w:hint="eastAsia"/>
+          <w:lang w:val="en-US" w:eastAsia="zh-CN"/>
+        </w:rPr>
+      </w:pPr>
+      <w:r>
+        <w:rPr>
+          <w:rFonts w:hint="eastAsia"/>
+          <w:lang w:val="en-US" w:eastAsia="zh-CN"/>
+        </w:rPr>
+        <w:t>3月22日 17:43</w:t>
+      </w:r>
+    </w:p>
+    <w:p>
+      <w:pPr>
+        <w:widowControl w:val="0"/>
+        <w:numPr>
+          <w:ilvl w:val="0"/>
+          <w:numId w:val="0"/>
+        </w:numPr>
+        <w:jc w:val="both"/>
+        <w:rPr>
+          <w:rFonts w:hint="default"/>
+          <w:lang w:val="en-US" w:eastAsia="zh-CN"/>
+        </w:rPr>
+      </w:pPr>
+      <w:r>
+        <w:rPr>
+          <w:rFonts w:hint="eastAsia"/>
+          <w:lang w:val="en-US" w:eastAsia="zh-CN"/>
+        </w:rPr>
+        <w:t>第八晚</w:t>
+      </w:r>
+    </w:p>
+    <w:p>
+      <w:pPr>
+        <w:widowControl w:val="0"/>
+        <w:numPr>
+          <w:ilvl w:val="0"/>
+          <w:numId w:val="0"/>
+        </w:numPr>
+        <w:jc w:val="both"/>
+        <w:rPr>
+          <w:rFonts w:hint="default"/>
+          <w:lang w:val="en-US" w:eastAsia="zh-CN"/>
+        </w:rPr>
+      </w:pPr>
+      <w:r>
+        <w:rPr>
+          <w:rFonts w:hint="default"/>
+          <w:lang w:val="en-US" w:eastAsia="zh-CN"/>
+        </w:rPr>
+        <w:t>| steps 6550000|lr 9.942050050042727e-05 | s/step  0.11 | loss  3.77 | ppl    43.44</w:t>
+      </w:r>
+    </w:p>
+    <w:p>
+      <w:pPr>
+        <w:widowControl w:val="0"/>
+        <w:numPr>
+          <w:ilvl w:val="0"/>
+          <w:numId w:val="0"/>
+        </w:numPr>
+        <w:jc w:val="both"/>
+        <w:rPr>
+          <w:rFonts w:hint="default"/>
+          <w:lang w:val="en-US" w:eastAsia="zh-CN"/>
+        </w:rPr>
+      </w:pPr>
+      <w:r>
+        <w:rPr>
+          <w:rFonts w:hint="default"/>
+          <w:lang w:val="en-US" w:eastAsia="zh-CN"/>
+        </w:rPr>
+        <w:t>==============================</w:t>
+      </w:r>
+    </w:p>
+    <w:p>
+      <w:pPr>
+        <w:widowControl w:val="0"/>
+        <w:numPr>
+          <w:ilvl w:val="0"/>
+          <w:numId w:val="0"/>
+        </w:numPr>
+        <w:jc w:val="both"/>
+        <w:rPr>
+          <w:rFonts w:hint="default"/>
+          <w:lang w:val="en-US" w:eastAsia="zh-CN"/>
+        </w:rPr>
+      </w:pPr>
+      <w:r>
+        <w:rPr>
+          <w:rFonts w:hint="default"/>
+          <w:lang w:val="en-US" w:eastAsia="zh-CN"/>
+        </w:rPr>
+        <w:t xml:space="preserve"> A Republican strategy to counter the Obama-election of Obama</w:t>
+      </w:r>
+    </w:p>
+    <w:p>
+      <w:pPr>
+        <w:widowControl w:val="0"/>
+        <w:numPr>
+          <w:ilvl w:val="0"/>
+          <w:numId w:val="0"/>
+        </w:numPr>
+        <w:jc w:val="both"/>
+        <w:rPr>
+          <w:rFonts w:hint="default"/>
+          <w:lang w:val="en-US" w:eastAsia="zh-CN"/>
+        </w:rPr>
+      </w:pPr>
+      <w:r>
+        <w:rPr>
+          <w:rFonts w:hint="default"/>
+          <w:lang w:val="en-US" w:eastAsia="zh-CN"/>
+        </w:rPr>
+        <w:t xml:space="preserve"> A Republican strategy to counter the re-election of Obama</w:t>
+      </w:r>
+    </w:p>
+    <w:p>
+      <w:pPr>
+        <w:widowControl w:val="0"/>
+        <w:numPr>
+          <w:ilvl w:val="0"/>
+          <w:numId w:val="0"/>
+        </w:numPr>
+        <w:jc w:val="both"/>
+        <w:rPr>
+          <w:rFonts w:hint="default"/>
+          <w:lang w:val="en-US" w:eastAsia="zh-CN"/>
+        </w:rPr>
+      </w:pPr>
+      <w:r>
+        <w:rPr>
+          <w:rFonts w:hint="default"/>
+          <w:lang w:val="en-US" w:eastAsia="zh-CN"/>
+        </w:rPr>
+        <w:t>valid_loss:3.14243</w:t>
+      </w:r>
+    </w:p>
+    <w:p>
+      <w:pPr>
+        <w:widowControl w:val="0"/>
+        <w:numPr>
+          <w:ilvl w:val="0"/>
+          <w:numId w:val="0"/>
+        </w:numPr>
+        <w:jc w:val="both"/>
+        <w:rPr>
+          <w:rFonts w:hint="default"/>
+          <w:lang w:val="en-US" w:eastAsia="zh-CN"/>
+        </w:rPr>
+      </w:pPr>
+      <w:r>
+        <w:rPr>
+          <w:rFonts w:hint="default"/>
+          <w:lang w:val="en-US" w:eastAsia="zh-CN"/>
+        </w:rPr>
+        <w:t>teacher forcing bleu:28.230401873588562</w:t>
+      </w:r>
+    </w:p>
+    <w:p>
+      <w:pPr>
+        <w:widowControl w:val="0"/>
+        <w:numPr>
+          <w:ilvl w:val="0"/>
+          <w:numId w:val="0"/>
+        </w:numPr>
+        <w:jc w:val="both"/>
+        <w:rPr>
+          <w:rFonts w:hint="default"/>
+          <w:lang w:val="en-US" w:eastAsia="zh-CN"/>
+        </w:rPr>
+      </w:pPr>
+      <w:r>
+        <w:rPr>
+          <w:rFonts w:hint="default"/>
+          <w:lang w:val="en-US" w:eastAsia="zh-CN"/>
+        </w:rPr>
+        <w:t>==============================</w:t>
+      </w:r>
+    </w:p>
+    <w:p>
+      <w:pPr>
+        <w:widowControl w:val="0"/>
+        <w:numPr>
+          <w:ilvl w:val="0"/>
+          <w:numId w:val="0"/>
+        </w:numPr>
+        <w:jc w:val="both"/>
+        <w:rPr>
+          <w:rFonts w:hint="default"/>
+          <w:lang w:val="en-US" w:eastAsia="zh-CN"/>
+        </w:rPr>
+      </w:pPr>
+      <w:r>
+        <w:rPr>
+          <w:rFonts w:hint="default"/>
+          <w:lang w:val="en-US" w:eastAsia="zh-CN"/>
+        </w:rPr>
+        <w:t>autoregressive bleu: 13.69631813240183</w:t>
+      </w:r>
+    </w:p>
+    <w:p>
+      <w:pPr>
+        <w:widowControl w:val="0"/>
+        <w:numPr>
+          <w:ilvl w:val="0"/>
+          <w:numId w:val="0"/>
+        </w:numPr>
+        <w:jc w:val="both"/>
+        <w:rPr>
+          <w:rFonts w:hint="default"/>
+          <w:lang w:val="en-US" w:eastAsia="zh-CN"/>
+        </w:rPr>
+      </w:pPr>
+    </w:p>
+    <w:p>
+      <w:pPr>
+        <w:widowControl w:val="0"/>
+        <w:numPr>
+          <w:ilvl w:val="0"/>
+          <w:numId w:val="0"/>
+        </w:numPr>
+        <w:jc w:val="both"/>
+        <w:rPr>
+          <w:rFonts w:hint="eastAsia"/>
+          <w:lang w:val="en-US" w:eastAsia="zh-CN"/>
+        </w:rPr>
+      </w:pPr>
+      <w:r>
+        <w:rPr>
+          <w:rFonts w:hint="eastAsia"/>
+          <w:lang w:val="en-US" w:eastAsia="zh-CN"/>
+        </w:rPr>
+        <w:t>3月23日19:56</w:t>
+      </w:r>
+    </w:p>
+    <w:p>
+      <w:pPr>
+        <w:widowControl w:val="0"/>
+        <w:numPr>
+          <w:ilvl w:val="0"/>
+          <w:numId w:val="0"/>
+        </w:numPr>
+        <w:jc w:val="both"/>
+        <w:rPr>
+          <w:rFonts w:hint="default"/>
+          <w:lang w:val="en-US" w:eastAsia="zh-CN"/>
+        </w:rPr>
+      </w:pPr>
+      <w:r>
+        <w:rPr>
+          <w:rFonts w:hint="eastAsia"/>
+          <w:lang w:val="en-US" w:eastAsia="zh-CN"/>
+        </w:rPr>
+        <w:t>第九晚</w:t>
+      </w:r>
+    </w:p>
+    <w:p>
+      <w:pPr>
+        <w:widowControl w:val="0"/>
+        <w:numPr>
+          <w:ilvl w:val="0"/>
+          <w:numId w:val="0"/>
+        </w:numPr>
+        <w:jc w:val="both"/>
+        <w:rPr>
+          <w:rFonts w:hint="default"/>
+          <w:lang w:val="en-US" w:eastAsia="zh-CN"/>
+        </w:rPr>
+      </w:pPr>
+      <w:r>
+        <w:rPr>
+          <w:rFonts w:hint="default"/>
+          <w:lang w:val="en-US" w:eastAsia="zh-CN"/>
+        </w:rPr>
+        <w:t>| steps 7450000|lr 9.336556513793458e-05 | s/step  0.11 | loss  3.71 | ppl    40.97</w:t>
+      </w:r>
+    </w:p>
+    <w:p>
+      <w:pPr>
+        <w:widowControl w:val="0"/>
+        <w:numPr>
+          <w:ilvl w:val="0"/>
+          <w:numId w:val="0"/>
+        </w:numPr>
+        <w:jc w:val="both"/>
+        <w:rPr>
+          <w:rFonts w:hint="default"/>
+          <w:lang w:val="en-US" w:eastAsia="zh-CN"/>
+        </w:rPr>
+      </w:pPr>
+      <w:r>
+        <w:rPr>
+          <w:rFonts w:hint="default"/>
+          <w:lang w:val="en-US" w:eastAsia="zh-CN"/>
+        </w:rPr>
+        <w:t>==============================</w:t>
+      </w:r>
+    </w:p>
+    <w:p>
+      <w:pPr>
+        <w:widowControl w:val="0"/>
+        <w:numPr>
+          <w:ilvl w:val="0"/>
+          <w:numId w:val="0"/>
+        </w:numPr>
+        <w:jc w:val="both"/>
+        <w:rPr>
+          <w:rFonts w:hint="default"/>
+          <w:lang w:val="en-US" w:eastAsia="zh-CN"/>
+        </w:rPr>
+      </w:pPr>
+      <w:r>
+        <w:rPr>
+          <w:rFonts w:hint="default"/>
+          <w:lang w:val="en-US" w:eastAsia="zh-CN"/>
+        </w:rPr>
+        <w:t xml:space="preserve"> A Republican Strategy to counter Obama Obama-election of Obama</w:t>
+      </w:r>
+    </w:p>
+    <w:p>
+      <w:pPr>
+        <w:widowControl w:val="0"/>
+        <w:numPr>
+          <w:ilvl w:val="0"/>
+          <w:numId w:val="0"/>
+        </w:numPr>
+        <w:jc w:val="both"/>
+        <w:rPr>
+          <w:rFonts w:hint="default"/>
+          <w:lang w:val="en-US" w:eastAsia="zh-CN"/>
+        </w:rPr>
+      </w:pPr>
+      <w:r>
+        <w:rPr>
+          <w:rFonts w:hint="default"/>
+          <w:lang w:val="en-US" w:eastAsia="zh-CN"/>
+        </w:rPr>
+        <w:t xml:space="preserve"> A Republican strategy to counter the re-election of Obama</w:t>
+      </w:r>
+    </w:p>
+    <w:p>
+      <w:pPr>
+        <w:widowControl w:val="0"/>
+        <w:numPr>
+          <w:ilvl w:val="0"/>
+          <w:numId w:val="0"/>
+        </w:numPr>
+        <w:jc w:val="both"/>
+        <w:rPr>
+          <w:rFonts w:hint="default"/>
+          <w:lang w:val="en-US" w:eastAsia="zh-CN"/>
+        </w:rPr>
+      </w:pPr>
+      <w:r>
+        <w:rPr>
+          <w:rFonts w:hint="default"/>
+          <w:lang w:val="en-US" w:eastAsia="zh-CN"/>
+        </w:rPr>
+        <w:t>valid_loss:3.08544</w:t>
+      </w:r>
+    </w:p>
+    <w:p>
+      <w:pPr>
+        <w:widowControl w:val="0"/>
+        <w:numPr>
+          <w:ilvl w:val="0"/>
+          <w:numId w:val="0"/>
+        </w:numPr>
+        <w:jc w:val="both"/>
+        <w:rPr>
+          <w:rFonts w:hint="default"/>
+          <w:lang w:val="en-US" w:eastAsia="zh-CN"/>
+        </w:rPr>
+      </w:pPr>
+      <w:r>
+        <w:rPr>
+          <w:rFonts w:hint="default"/>
+          <w:lang w:val="en-US" w:eastAsia="zh-CN"/>
+        </w:rPr>
+        <w:t>teacher forcing bleu:32.31809735298157</w:t>
+      </w:r>
+    </w:p>
+    <w:p>
+      <w:pPr>
+        <w:widowControl w:val="0"/>
+        <w:numPr>
+          <w:ilvl w:val="0"/>
+          <w:numId w:val="0"/>
+        </w:numPr>
+        <w:jc w:val="both"/>
+        <w:rPr>
+          <w:rFonts w:hint="default"/>
+          <w:lang w:val="en-US" w:eastAsia="zh-CN"/>
+        </w:rPr>
+      </w:pPr>
+      <w:r>
+        <w:rPr>
+          <w:rFonts w:hint="default"/>
+          <w:lang w:val="en-US" w:eastAsia="zh-CN"/>
+        </w:rPr>
+        <w:t>==============================</w:t>
+      </w:r>
+    </w:p>
+    <w:p>
+      <w:pPr>
+        <w:widowControl w:val="0"/>
+        <w:numPr>
+          <w:ilvl w:val="0"/>
+          <w:numId w:val="0"/>
+        </w:numPr>
+        <w:jc w:val="both"/>
+        <w:rPr>
+          <w:rFonts w:hint="default"/>
+          <w:lang w:val="en-US" w:eastAsia="zh-CN"/>
+        </w:rPr>
+      </w:pPr>
+      <w:r>
+        <w:rPr>
+          <w:rFonts w:hint="default"/>
+          <w:lang w:val="en-US" w:eastAsia="zh-CN"/>
+        </w:rPr>
+        <w:t>autoregressive bleu: 14.59849152838721</w:t>
+      </w:r>
+    </w:p>
+    <w:p>
+      <w:pPr>
+        <w:widowControl w:val="0"/>
+        <w:numPr>
+          <w:ilvl w:val="0"/>
+          <w:numId w:val="0"/>
+        </w:numPr>
+        <w:jc w:val="both"/>
+        <w:rPr>
+          <w:rFonts w:hint="default"/>
+          <w:lang w:val="en-US" w:eastAsia="zh-CN"/>
+        </w:rPr>
+      </w:pPr>
+    </w:p>
+    <w:p>
+      <w:pPr>
+        <w:widowControl w:val="0"/>
+        <w:numPr>
+          <w:ilvl w:val="0"/>
+          <w:numId w:val="0"/>
+        </w:numPr>
+        <w:jc w:val="both"/>
+        <w:rPr>
+          <w:rFonts w:hint="eastAsia"/>
+          <w:lang w:val="en-US" w:eastAsia="zh-CN"/>
+        </w:rPr>
+      </w:pPr>
+      <w:r>
+        <w:rPr>
+          <w:rFonts w:hint="eastAsia"/>
+          <w:lang w:val="en-US" w:eastAsia="zh-CN"/>
+        </w:rPr>
+        <w:t>3月24日 18:29</w:t>
+      </w:r>
+    </w:p>
+    <w:p>
+      <w:pPr>
+        <w:widowControl w:val="0"/>
+        <w:numPr>
+          <w:ilvl w:val="0"/>
+          <w:numId w:val="0"/>
+        </w:numPr>
+        <w:jc w:val="both"/>
+        <w:rPr>
+          <w:rFonts w:hint="eastAsia"/>
+          <w:lang w:val="en-US" w:eastAsia="zh-CN"/>
+        </w:rPr>
+      </w:pPr>
+      <w:r>
+        <w:rPr>
+          <w:rFonts w:hint="eastAsia"/>
+          <w:lang w:val="en-US" w:eastAsia="zh-CN"/>
+        </w:rPr>
+        <w:t>稍微计算一下需要多少时间</w:t>
+      </w:r>
+    </w:p>
+    <w:p>
+      <w:pPr>
+        <w:widowControl w:val="0"/>
+        <w:numPr>
+          <w:ilvl w:val="0"/>
+          <w:numId w:val="0"/>
+        </w:numPr>
+        <w:jc w:val="both"/>
+        <w:rPr>
+          <w:rFonts w:hint="eastAsia"/>
+          <w:lang w:val="en-US" w:eastAsia="zh-CN"/>
+        </w:rPr>
+      </w:pPr>
+      <w:r>
+        <w:rPr>
+          <w:rFonts w:hint="eastAsia"/>
+          <w:lang w:val="en-US" w:eastAsia="zh-CN"/>
+        </w:rPr>
+        <w:t>2080每秒1e13FLOPs = 一天8.64e17</w:t>
+      </w:r>
+    </w:p>
+    <w:p>
+      <w:pPr>
+        <w:widowControl w:val="0"/>
+        <w:numPr>
+          <w:ilvl w:val="0"/>
+          <w:numId w:val="0"/>
+        </w:numPr>
+        <w:jc w:val="both"/>
+        <w:rPr>
+          <w:rFonts w:hint="eastAsia"/>
+          <w:lang w:val="en-US" w:eastAsia="zh-CN"/>
+        </w:rPr>
+      </w:pPr>
+      <w:r>
+        <w:rPr>
+          <w:rFonts w:hint="eastAsia"/>
+          <w:lang w:val="en-US" w:eastAsia="zh-CN"/>
+        </w:rPr>
+        <w:t>因为我GPU利用率只有40%~50%,取45%</w:t>
+      </w:r>
+    </w:p>
+    <w:p>
+      <w:pPr>
+        <w:widowControl w:val="0"/>
+        <w:numPr>
+          <w:ilvl w:val="0"/>
+          <w:numId w:val="0"/>
+        </w:numPr>
+        <w:jc w:val="both"/>
+        <w:rPr>
+          <w:rFonts w:hint="eastAsia"/>
+          <w:lang w:val="en-US" w:eastAsia="zh-CN"/>
+        </w:rPr>
+      </w:pPr>
+      <w:r>
+        <w:rPr>
+          <w:rFonts w:hint="eastAsia"/>
+          <w:lang w:val="en-US" w:eastAsia="zh-CN"/>
+        </w:rPr>
+        <w:t>一天3.8e17</w:t>
+      </w:r>
+    </w:p>
+    <w:p>
+      <w:pPr>
+        <w:widowControl w:val="0"/>
+        <w:numPr>
+          <w:ilvl w:val="0"/>
+          <w:numId w:val="0"/>
+        </w:numPr>
+        <w:jc w:val="both"/>
+        <w:rPr>
+          <w:rFonts w:hint="eastAsia"/>
+          <w:lang w:val="en-US" w:eastAsia="zh-CN"/>
+        </w:rPr>
+      </w:pPr>
+      <w:r>
+        <w:rPr>
+          <w:rFonts w:hint="eastAsia"/>
+          <w:lang w:val="en-US" w:eastAsia="zh-CN"/>
+        </w:rPr>
+        <w:t>原文要3.3e18的算力</w:t>
+      </w:r>
+    </w:p>
+    <w:p>
+      <w:pPr>
+        <w:widowControl w:val="0"/>
+        <w:numPr>
+          <w:ilvl w:val="0"/>
+          <w:numId w:val="0"/>
+        </w:numPr>
+        <w:jc w:val="both"/>
+        <w:rPr>
+          <w:rFonts w:hint="eastAsia"/>
+          <w:lang w:val="en-US" w:eastAsia="zh-CN"/>
+        </w:rPr>
+      </w:pPr>
+      <w:r>
+        <w:rPr>
+          <w:rFonts w:hint="eastAsia"/>
+          <w:lang w:val="en-US" w:eastAsia="zh-CN"/>
+        </w:rPr>
+        <w:t>所以一共需要8.68天。Emmm，不对啊，已经有10天了。</w:t>
+      </w:r>
+    </w:p>
+    <w:p>
+      <w:pPr>
+        <w:widowControl w:val="0"/>
+        <w:numPr>
+          <w:ilvl w:val="0"/>
+          <w:numId w:val="0"/>
+        </w:numPr>
+        <w:jc w:val="both"/>
+        <w:rPr>
+          <w:rFonts w:hint="eastAsia"/>
+          <w:lang w:val="en-US" w:eastAsia="zh-CN"/>
+        </w:rPr>
+      </w:pPr>
+      <w:r>
+        <w:rPr>
+          <w:rFonts w:hint="eastAsia"/>
+          <w:lang w:val="en-US" w:eastAsia="zh-CN"/>
+        </w:rPr>
+        <w:t>因为我是互译的，增加了难度？</w:t>
+      </w:r>
+    </w:p>
+    <w:p>
+      <w:pPr>
+        <w:widowControl w:val="0"/>
+        <w:numPr>
+          <w:ilvl w:val="0"/>
+          <w:numId w:val="0"/>
+        </w:numPr>
+        <w:jc w:val="both"/>
+        <w:rPr>
+          <w:rFonts w:hint="default"/>
+          <w:lang w:val="en-US" w:eastAsia="zh-CN"/>
+        </w:rPr>
+      </w:pPr>
+      <w:r>
+        <w:rPr>
+          <w:rFonts w:hint="eastAsia"/>
+          <w:lang w:val="en-US" w:eastAsia="zh-CN"/>
+        </w:rPr>
+        <w:t>还是德译英比英译德简单？有这种可能，所以要把英译德的验证方法给提上日程了。</w:t>
+      </w:r>
+    </w:p>
+    <w:p>
+      <w:pPr>
+        <w:widowControl w:val="0"/>
+        <w:numPr>
+          <w:ilvl w:val="0"/>
+          <w:numId w:val="0"/>
+        </w:numPr>
+        <w:jc w:val="both"/>
+        <w:rPr>
+          <w:rFonts w:hint="default"/>
+          <w:lang w:val="en-US" w:eastAsia="zh-CN"/>
+        </w:rPr>
+      </w:pPr>
+    </w:p>
+    <w:p>
+      <w:pPr>
+        <w:widowControl w:val="0"/>
+        <w:numPr>
+          <w:ilvl w:val="0"/>
+          <w:numId w:val="0"/>
+        </w:numPr>
+        <w:jc w:val="both"/>
+        <w:rPr>
+          <w:rFonts w:hint="default"/>
+          <w:lang w:val="en-US" w:eastAsia="zh-CN"/>
+        </w:rPr>
+      </w:pPr>
+    </w:p>
+    <w:p>
+      <w:pPr>
+        <w:widowControl w:val="0"/>
+        <w:numPr>
+          <w:ilvl w:val="0"/>
+          <w:numId w:val="0"/>
+        </w:numPr>
+        <w:jc w:val="both"/>
+        <w:rPr>
+          <w:rFonts w:hint="default"/>
+          <w:lang w:val="en-US" w:eastAsia="zh-CN"/>
+        </w:rPr>
+      </w:pPr>
+    </w:p>
+    <w:p>
+      <w:pPr>
+        <w:widowControl w:val="0"/>
+        <w:numPr>
+          <w:ilvl w:val="0"/>
+          <w:numId w:val="0"/>
+        </w:numPr>
+        <w:jc w:val="both"/>
+        <w:rPr>
+          <w:rFonts w:hint="default"/>
+          <w:lang w:val="en-US" w:eastAsia="zh-CN"/>
+        </w:rPr>
+      </w:pPr>
+    </w:p>
+    <w:p>
+      <w:pPr>
+        <w:widowControl w:val="0"/>
+        <w:numPr>
+          <w:ilvl w:val="0"/>
+          <w:numId w:val="0"/>
+        </w:numPr>
+        <w:jc w:val="both"/>
+        <w:rPr>
+          <w:rFonts w:hint="default"/>
+          <w:lang w:val="en-US" w:eastAsia="zh-CN"/>
+        </w:rPr>
+      </w:pPr>
+    </w:p>
+    <w:p>
+      <w:pPr>
+        <w:widowControl w:val="0"/>
+        <w:numPr>
+          <w:ilvl w:val="0"/>
+          <w:numId w:val="0"/>
+        </w:numPr>
+        <w:jc w:val="both"/>
+        <w:rPr>
+          <w:rFonts w:hint="default"/>
+          <w:lang w:val="en-US" w:eastAsia="zh-CN"/>
+        </w:rPr>
+      </w:pPr>
+    </w:p>
+    <w:p>
+      <w:pPr>
+        <w:widowControl w:val="0"/>
+        <w:numPr>
+          <w:ilvl w:val="0"/>
+          <w:numId w:val="0"/>
+        </w:numPr>
+        <w:jc w:val="both"/>
+        <w:rPr>
+          <w:rFonts w:hint="default"/>
+          <w:lang w:val="en-US" w:eastAsia="zh-CN"/>
+        </w:rPr>
+      </w:pPr>
+    </w:p>
+    <w:p>
+      <w:pPr>
+        <w:widowControl w:val="0"/>
+        <w:numPr>
+          <w:ilvl w:val="0"/>
+          <w:numId w:val="0"/>
+        </w:numPr>
+        <w:jc w:val="both"/>
+        <w:rPr>
+          <w:rFonts w:hint="default"/>
+          <w:lang w:val="en-US" w:eastAsia="zh-CN"/>
+        </w:rPr>
+      </w:pPr>
+    </w:p>
+    <w:p>
+      <w:pPr>
+        <w:widowControl w:val="0"/>
+        <w:numPr>
+          <w:ilvl w:val="0"/>
+          <w:numId w:val="0"/>
+        </w:numPr>
+        <w:jc w:val="both"/>
+        <w:rPr>
+          <w:rFonts w:hint="default"/>
+          <w:lang w:val="en-US" w:eastAsia="zh-CN"/>
+        </w:rPr>
+      </w:pPr>
+    </w:p>
+    <w:p>
+      <w:pPr>
+        <w:widowControl w:val="0"/>
+        <w:numPr>
+          <w:ilvl w:val="0"/>
+          <w:numId w:val="0"/>
+        </w:numPr>
+        <w:jc w:val="both"/>
+        <w:rPr>
+          <w:rFonts w:hint="default"/>
+          <w:lang w:val="en-US" w:eastAsia="zh-CN"/>
+        </w:rPr>
+      </w:pPr>
+    </w:p>
+    <w:p>
+      <w:pPr>
+        <w:widowControl w:val="0"/>
+        <w:numPr>
+          <w:ilvl w:val="0"/>
+          <w:numId w:val="0"/>
+        </w:numPr>
+        <w:jc w:val="both"/>
+        <w:rPr>
+          <w:rFonts w:hint="default"/>
+          <w:lang w:val="en-US" w:eastAsia="zh-CN"/>
+        </w:rPr>
+      </w:pPr>
+    </w:p>
+    <w:p>
+      <w:pPr>
+        <w:widowControl w:val="0"/>
+        <w:numPr>
+          <w:ilvl w:val="0"/>
+          <w:numId w:val="0"/>
+        </w:numPr>
+        <w:jc w:val="both"/>
+        <w:rPr>
+          <w:rFonts w:hint="eastAsia"/>
+          <w:lang w:val="en-US" w:eastAsia="zh-CN"/>
+        </w:rPr>
+      </w:pPr>
+      <w:r>
+        <w:rPr>
+          <w:rFonts w:hint="eastAsia"/>
+          <w:lang w:val="en-US" w:eastAsia="zh-CN"/>
+        </w:rPr>
+        <w:t>3月25日 12:09</w:t>
+      </w:r>
+    </w:p>
+    <w:p>
+      <w:pPr>
+        <w:widowControl w:val="0"/>
+        <w:numPr>
+          <w:ilvl w:val="0"/>
+          <w:numId w:val="0"/>
+        </w:numPr>
+        <w:jc w:val="both"/>
+        <w:rPr>
+          <w:rFonts w:hint="default"/>
+          <w:lang w:val="en-US" w:eastAsia="zh-CN"/>
+        </w:rPr>
+      </w:pPr>
+      <w:r>
+        <w:rPr>
+          <w:rFonts w:hint="eastAsia"/>
+          <w:lang w:val="en-US" w:eastAsia="zh-CN"/>
+        </w:rPr>
+        <w:t>第十一中午,其实昨天就完成训练了,不过没去看。</w:t>
+      </w:r>
+    </w:p>
+    <w:p>
+      <w:pPr>
+        <w:widowControl w:val="0"/>
+        <w:numPr>
+          <w:ilvl w:val="0"/>
+          <w:numId w:val="0"/>
+        </w:numPr>
+        <w:jc w:val="both"/>
+        <w:rPr>
+          <w:rFonts w:hint="default"/>
+          <w:lang w:val="en-US" w:eastAsia="zh-CN"/>
+        </w:rPr>
+      </w:pPr>
+      <w:r>
+        <w:rPr>
+          <w:rFonts w:hint="default"/>
+          <w:lang w:val="en-US" w:eastAsia="zh-CN"/>
+        </w:rPr>
+        <w:t>| steps 7600000|lr 9.248537677638516e-05 | s/step  0.11 | loss  3.71 | ppl    40.70</w:t>
+      </w:r>
+    </w:p>
+    <w:p>
+      <w:pPr>
+        <w:widowControl w:val="0"/>
+        <w:numPr>
+          <w:ilvl w:val="0"/>
+          <w:numId w:val="0"/>
+        </w:numPr>
+        <w:jc w:val="both"/>
+        <w:rPr>
+          <w:rFonts w:hint="default"/>
+          <w:lang w:val="en-US" w:eastAsia="zh-CN"/>
+        </w:rPr>
+      </w:pPr>
+      <w:r>
+        <w:rPr>
+          <w:rFonts w:hint="default"/>
+          <w:lang w:val="en-US" w:eastAsia="zh-CN"/>
+        </w:rPr>
+        <w:t>==============================</w:t>
+      </w:r>
+    </w:p>
+    <w:p>
+      <w:pPr>
+        <w:widowControl w:val="0"/>
+        <w:numPr>
+          <w:ilvl w:val="0"/>
+          <w:numId w:val="0"/>
+        </w:numPr>
+        <w:jc w:val="both"/>
+        <w:rPr>
+          <w:rFonts w:hint="default"/>
+          <w:lang w:val="en-US" w:eastAsia="zh-CN"/>
+        </w:rPr>
+      </w:pPr>
+      <w:r>
+        <w:rPr>
+          <w:rFonts w:hint="default"/>
+          <w:lang w:val="en-US" w:eastAsia="zh-CN"/>
+        </w:rPr>
+        <w:t xml:space="preserve"> A Republican Strategy to counteract Obama-election of Obama</w:t>
+      </w:r>
+    </w:p>
+    <w:p>
+      <w:pPr>
+        <w:widowControl w:val="0"/>
+        <w:numPr>
+          <w:ilvl w:val="0"/>
+          <w:numId w:val="0"/>
+        </w:numPr>
+        <w:jc w:val="both"/>
+        <w:rPr>
+          <w:rFonts w:hint="default"/>
+          <w:lang w:val="en-US" w:eastAsia="zh-CN"/>
+        </w:rPr>
+      </w:pPr>
+      <w:r>
+        <w:rPr>
+          <w:rFonts w:hint="default"/>
+          <w:lang w:val="en-US" w:eastAsia="zh-CN"/>
+        </w:rPr>
+        <w:t xml:space="preserve"> A Republican strategy to counter the re-election of Obama</w:t>
+      </w:r>
+    </w:p>
+    <w:p>
+      <w:pPr>
+        <w:widowControl w:val="0"/>
+        <w:numPr>
+          <w:ilvl w:val="0"/>
+          <w:numId w:val="0"/>
+        </w:numPr>
+        <w:jc w:val="both"/>
+        <w:rPr>
+          <w:rFonts w:hint="default"/>
+          <w:lang w:val="en-US" w:eastAsia="zh-CN"/>
+        </w:rPr>
+      </w:pPr>
+      <w:r>
+        <w:rPr>
+          <w:rFonts w:hint="default"/>
+          <w:lang w:val="en-US" w:eastAsia="zh-CN"/>
+        </w:rPr>
+        <w:t>valid_loss:3.08177</w:t>
+      </w:r>
+    </w:p>
+    <w:p>
+      <w:pPr>
+        <w:widowControl w:val="0"/>
+        <w:numPr>
+          <w:ilvl w:val="0"/>
+          <w:numId w:val="0"/>
+        </w:numPr>
+        <w:jc w:val="both"/>
+        <w:rPr>
+          <w:rFonts w:hint="default"/>
+          <w:lang w:val="en-US" w:eastAsia="zh-CN"/>
+        </w:rPr>
+      </w:pPr>
+      <w:r>
+        <w:rPr>
+          <w:rFonts w:hint="default"/>
+          <w:lang w:val="en-US" w:eastAsia="zh-CN"/>
+        </w:rPr>
+        <w:t>teacher forcing bleu:26.077941060066223</w:t>
+      </w:r>
+    </w:p>
+    <w:p>
+      <w:pPr>
+        <w:widowControl w:val="0"/>
+        <w:numPr>
+          <w:ilvl w:val="0"/>
+          <w:numId w:val="0"/>
+        </w:numPr>
+        <w:jc w:val="both"/>
+        <w:rPr>
+          <w:rFonts w:hint="default"/>
+          <w:lang w:val="en-US" w:eastAsia="zh-CN"/>
+        </w:rPr>
+      </w:pPr>
+      <w:r>
+        <w:rPr>
+          <w:rFonts w:hint="default"/>
+          <w:lang w:val="en-US" w:eastAsia="zh-CN"/>
+        </w:rPr>
+        <w:t>==============================</w:t>
+      </w:r>
+    </w:p>
+    <w:p>
+      <w:pPr>
+        <w:widowControl w:val="0"/>
+        <w:numPr>
+          <w:ilvl w:val="0"/>
+          <w:numId w:val="0"/>
+        </w:numPr>
+        <w:jc w:val="both"/>
+        <w:rPr>
+          <w:rFonts w:hint="default"/>
+          <w:lang w:val="en-US" w:eastAsia="zh-CN"/>
+        </w:rPr>
+      </w:pPr>
+      <w:r>
+        <w:rPr>
+          <w:rFonts w:hint="default"/>
+          <w:lang w:val="en-US" w:eastAsia="zh-CN"/>
+        </w:rPr>
+        <w:t>autoregressive bleu: 14.69709742257541</w:t>
+      </w:r>
+    </w:p>
+    <w:p>
+      <w:pPr>
+        <w:widowControl w:val="0"/>
+        <w:numPr>
+          <w:ilvl w:val="0"/>
+          <w:numId w:val="0"/>
+        </w:numPr>
+        <w:jc w:val="both"/>
+        <w:rPr>
+          <w:rFonts w:hint="default"/>
+          <w:lang w:val="en-US" w:eastAsia="zh-CN"/>
+        </w:rPr>
+      </w:pPr>
+    </w:p>
+    <w:p>
+      <w:pPr>
+        <w:widowControl w:val="0"/>
+        <w:numPr>
+          <w:ilvl w:val="0"/>
+          <w:numId w:val="0"/>
+        </w:numPr>
+        <w:jc w:val="both"/>
+        <w:rPr>
+          <w:rFonts w:hint="eastAsia"/>
+          <w:lang w:val="en-US" w:eastAsia="zh-CN"/>
+        </w:rPr>
+      </w:pPr>
+      <w:r>
+        <w:rPr>
+          <w:rFonts w:hint="eastAsia"/>
+          <w:lang w:val="en-US" w:eastAsia="zh-CN"/>
+        </w:rPr>
+        <w:t>10epoch图：</w:t>
+      </w:r>
+    </w:p>
+    <w:p>
+      <w:pPr>
+        <w:widowControl w:val="0"/>
+        <w:numPr>
+          <w:ilvl w:val="0"/>
+          <w:numId w:val="0"/>
+        </w:numPr>
+        <w:jc w:val="both"/>
+        <w:rPr>
+          <w:rFonts w:hint="default"/>
+          <w:lang w:val="en-US" w:eastAsia="zh-CN"/>
+        </w:rPr>
+      </w:pPr>
+      <w:r>
+        <w:rPr>
+          <w:rFonts w:hint="default"/>
+          <w:lang w:val="en-US" w:eastAsia="zh-CN"/>
+        </w:rPr>
+        <w:drawing>
+          <wp:inline distT="0" distB="0" distL="114300" distR="114300">
+            <wp:extent cx="5268595" cy="3936365"/>
+            <wp:effectExtent l="0" t="0" r="4445" b="10795"/>
+            <wp:docPr id="8" name="图片 8" descr="十轮之后"/>
+            <wp:cNvGraphicFramePr>
+              <a:graphicFrameLocks xmlns:a="http://schemas.openxmlformats.org/drawingml/2006/main" noChangeAspect="1"/>
+            </wp:cNvGraphicFramePr>
+            <a:graphic xmlns:a="http://schemas.openxmlformats.org/drawingml/2006/main">
+              <a:graphicData uri="http://schemas.openxmlformats.org/drawingml/2006/picture">
+                <pic:pic xmlns:pic="http://schemas.openxmlformats.org/drawingml/2006/picture">
+                  <pic:nvPicPr>
+                    <pic:cNvPr id="8" name="图片 8" descr="十轮之后"/>
+                    <pic:cNvPicPr>
+                      <a:picLocks noChangeAspect="1"/>
+                    </pic:cNvPicPr>
+                  </pic:nvPicPr>
+                  <pic:blipFill>
+                    <a:blip r:embed="rId11"/>
+                    <a:stretch>
+                      <a:fillRect/>
+                    </a:stretch>
+                  </pic:blipFill>
+                  <pic:spPr>
+                    <a:xfrm>
+                      <a:off x="0" y="0"/>
+                      <a:ext cx="5268595" cy="3936365"/>
+                    </a:xfrm>
+                    <a:prstGeom prst="rect">
+                      <a:avLst/>
+                    </a:prstGeom>
+                  </pic:spPr>
+                </pic:pic>
+              </a:graphicData>
+            </a:graphic>
+          </wp:inline>
+        </w:drawing>
+      </w:r>
+    </w:p>
+    <w:p>
+      <w:pPr>
+        <w:widowControl w:val="0"/>
+        <w:numPr>
+          <w:ilvl w:val="0"/>
+          <w:numId w:val="0"/>
+        </w:numPr>
+        <w:jc w:val="both"/>
+        <w:rPr>
+          <w:rFonts w:hint="eastAsia"/>
+          <w:lang w:val="en-US" w:eastAsia="zh-CN"/>
+        </w:rPr>
+      </w:pPr>
+      <w:r>
+        <w:rPr>
+          <w:rFonts w:hint="eastAsia"/>
+          <w:lang w:val="en-US" w:eastAsia="zh-CN"/>
+        </w:rPr>
+        <w:t>感觉这个趋势上不了28啊</w:t>
+      </w:r>
+    </w:p>
+    <w:p>
+      <w:pPr>
+        <w:widowControl w:val="0"/>
+        <w:numPr>
+          <w:ilvl w:val="0"/>
+          <w:numId w:val="0"/>
+        </w:numPr>
+        <w:jc w:val="both"/>
+        <w:rPr>
+          <w:rFonts w:hint="eastAsia"/>
+          <w:lang w:val="en-US" w:eastAsia="zh-CN"/>
+        </w:rPr>
+      </w:pPr>
+      <w:r>
+        <w:rPr>
+          <w:rFonts w:hint="eastAsia"/>
+          <w:lang w:val="en-US" w:eastAsia="zh-CN"/>
+        </w:rPr>
+        <w:t>测试集de-&gt;en的BLEU4分数为:8.71</w:t>
+      </w:r>
+    </w:p>
+    <w:p>
+      <w:pPr>
+        <w:widowControl w:val="0"/>
+        <w:numPr>
+          <w:ilvl w:val="0"/>
+          <w:numId w:val="0"/>
+        </w:numPr>
+        <w:jc w:val="both"/>
+        <w:rPr>
+          <w:rFonts w:hint="default"/>
+          <w:lang w:val="en-US" w:eastAsia="zh-CN"/>
+        </w:rPr>
+      </w:pPr>
+      <w:r>
+        <w:rPr>
+          <w:rFonts w:hint="eastAsia"/>
+          <w:lang w:val="en-US" w:eastAsia="zh-CN"/>
+        </w:rPr>
+        <w:t>测试集en-&gt;de的BLEU4分数为:6.52</w:t>
+      </w:r>
+    </w:p>
+    <w:p>
+      <w:pPr>
+        <w:widowControl w:val="0"/>
+        <w:numPr>
+          <w:ilvl w:val="0"/>
+          <w:numId w:val="0"/>
+        </w:numPr>
+        <w:jc w:val="both"/>
+        <w:rPr>
+          <w:rFonts w:hint="eastAsia"/>
+          <w:lang w:val="en-US" w:eastAsia="zh-CN"/>
+        </w:rPr>
+      </w:pPr>
+      <w:r>
+        <w:rPr>
+          <w:rFonts w:hint="eastAsia"/>
+          <w:lang w:val="en-US" w:eastAsia="zh-CN"/>
+        </w:rPr>
+        <w:t>怎么跟验证集差这么多?</w:t>
+      </w:r>
+    </w:p>
+    <w:p>
+      <w:pPr>
+        <w:widowControl w:val="0"/>
+        <w:numPr>
+          <w:ilvl w:val="0"/>
+          <w:numId w:val="0"/>
+        </w:numPr>
+        <w:jc w:val="both"/>
+        <w:rPr>
+          <w:rFonts w:hint="eastAsia"/>
+          <w:lang w:val="en-US" w:eastAsia="zh-CN"/>
+        </w:rPr>
+      </w:pPr>
+    </w:p>
+    <w:p>
+      <w:pPr>
+        <w:widowControl w:val="0"/>
+        <w:numPr>
+          <w:ilvl w:val="0"/>
+          <w:numId w:val="0"/>
+        </w:numPr>
+        <w:jc w:val="both"/>
+        <w:rPr>
+          <w:rFonts w:hint="eastAsia"/>
+          <w:lang w:val="en-US" w:eastAsia="zh-CN"/>
+        </w:rPr>
+      </w:pPr>
+      <w:r>
+        <w:rPr>
+          <w:rFonts w:hint="eastAsia"/>
+          <w:lang w:val="en-US" w:eastAsia="zh-CN"/>
+        </w:rPr>
+        <w:t>Emmm，先梳理一下我的transformer和原文的transformer有什么不同</w:t>
+      </w:r>
+    </w:p>
+    <w:p>
+      <w:pPr>
+        <w:widowControl w:val="0"/>
+        <w:numPr>
+          <w:ilvl w:val="0"/>
+          <w:numId w:val="2"/>
+        </w:numPr>
+        <w:jc w:val="both"/>
+        <w:rPr>
+          <w:rFonts w:hint="eastAsia"/>
+          <w:lang w:val="en-US" w:eastAsia="zh-CN"/>
+        </w:rPr>
+      </w:pPr>
+      <w:r>
+        <w:rPr>
+          <w:rFonts w:hint="eastAsia"/>
+          <w:lang w:val="en-US" w:eastAsia="zh-CN"/>
+        </w:rPr>
+        <w:t>激活函数我用了gelu,原文用relu</w:t>
+      </w:r>
+    </w:p>
+    <w:p>
+      <w:pPr>
+        <w:widowControl w:val="0"/>
+        <w:numPr>
+          <w:ilvl w:val="0"/>
+          <w:numId w:val="2"/>
+        </w:numPr>
+        <w:jc w:val="both"/>
+        <w:rPr>
+          <w:rFonts w:hint="default"/>
+          <w:lang w:val="en-US" w:eastAsia="zh-CN"/>
+        </w:rPr>
+      </w:pPr>
+      <w:r>
+        <w:rPr>
+          <w:rFonts w:hint="eastAsia"/>
+          <w:lang w:val="en-US" w:eastAsia="zh-CN"/>
+        </w:rPr>
+        <w:t>我是英德互译,而原文是英译德（我怀疑这个影响比较大，因为这相当于transformer学了两倍的内容，而transformer的参数没有提升。）</w:t>
+      </w:r>
+    </w:p>
+    <w:p>
+      <w:pPr>
+        <w:widowControl w:val="0"/>
+        <w:numPr>
+          <w:ilvl w:val="0"/>
+          <w:numId w:val="2"/>
+        </w:numPr>
+        <w:jc w:val="both"/>
+        <w:rPr>
+          <w:rFonts w:hint="default"/>
+          <w:lang w:val="en-US" w:eastAsia="zh-CN"/>
+        </w:rPr>
+      </w:pPr>
+      <w:r>
+        <w:rPr>
+          <w:rFonts w:hint="eastAsia"/>
+          <w:lang w:val="en-US" w:eastAsia="zh-CN"/>
+        </w:rPr>
+        <w:t>我每一批的Token数较少,但是用梯度累积解决。</w:t>
+      </w:r>
+    </w:p>
+    <w:p>
+      <w:pPr>
+        <w:widowControl w:val="0"/>
+        <w:numPr>
+          <w:ilvl w:val="0"/>
+          <w:numId w:val="0"/>
+        </w:numPr>
+        <w:tabs>
+          <w:tab w:val="left" w:pos="312"/>
+        </w:tabs>
+        <w:jc w:val="both"/>
+        <w:rPr>
+          <w:rFonts w:hint="eastAsia"/>
+          <w:lang w:val="en-US" w:eastAsia="zh-CN"/>
+        </w:rPr>
+      </w:pPr>
+    </w:p>
+    <w:p>
+      <w:pPr>
+        <w:widowControl w:val="0"/>
+        <w:numPr>
+          <w:ilvl w:val="0"/>
+          <w:numId w:val="0"/>
+        </w:numPr>
+        <w:tabs>
+          <w:tab w:val="left" w:pos="312"/>
+        </w:tabs>
+        <w:jc w:val="both"/>
+        <w:rPr>
+          <w:rFonts w:hint="eastAsia"/>
+          <w:lang w:val="en-US" w:eastAsia="zh-CN"/>
+        </w:rPr>
+      </w:pPr>
+      <w:r>
+        <w:rPr>
+          <w:rFonts w:hint="eastAsia"/>
+          <w:lang w:val="en-US" w:eastAsia="zh-CN"/>
+        </w:rPr>
+        <w:t>好像发现了eval_loss低的另一个原因:eval_loss的计算有误,pad没有贡献loss,但贡献了次数。</w:t>
+      </w:r>
+    </w:p>
+    <w:p>
+      <w:pPr>
+        <w:widowControl w:val="0"/>
+        <w:numPr>
+          <w:ilvl w:val="0"/>
+          <w:numId w:val="0"/>
+        </w:numPr>
+        <w:tabs>
+          <w:tab w:val="left" w:pos="312"/>
+        </w:tabs>
+        <w:jc w:val="both"/>
+        <w:rPr>
+          <w:rFonts w:hint="eastAsia"/>
+          <w:lang w:val="en-US" w:eastAsia="zh-CN"/>
+        </w:rPr>
+      </w:pPr>
+      <w:r>
+        <w:rPr>
+          <w:rFonts w:hint="eastAsia"/>
+          <w:lang w:val="en-US" w:eastAsia="zh-CN"/>
+        </w:rPr>
+        <w:t>Train_loss也有一点问题,计算的loss=np.mean(batch_mean_loss)每个批次的Token数不一样，所有权重是不同的。</w:t>
+      </w:r>
+    </w:p>
+    <w:p>
+      <w:pPr>
+        <w:widowControl w:val="0"/>
+        <w:numPr>
+          <w:ilvl w:val="0"/>
+          <w:numId w:val="0"/>
+        </w:numPr>
+        <w:tabs>
+          <w:tab w:val="left" w:pos="312"/>
+        </w:tabs>
+        <w:jc w:val="both"/>
+        <w:rPr>
+          <w:rFonts w:hint="eastAsia"/>
+          <w:lang w:val="en-US" w:eastAsia="zh-CN"/>
+        </w:rPr>
+      </w:pPr>
+      <w:r>
+        <w:rPr>
+          <w:rFonts w:hint="eastAsia"/>
+          <w:lang w:val="en-US" w:eastAsia="zh-CN"/>
+        </w:rPr>
+        <w:t>这里问题最大在于两个计算loss的方式不一致。</w:t>
+      </w:r>
+    </w:p>
+    <w:p>
+      <w:pPr>
+        <w:widowControl w:val="0"/>
+        <w:numPr>
+          <w:ilvl w:val="0"/>
+          <w:numId w:val="0"/>
+        </w:numPr>
+        <w:tabs>
+          <w:tab w:val="left" w:pos="312"/>
+        </w:tabs>
+        <w:jc w:val="both"/>
+        <w:rPr>
+          <w:rFonts w:hint="eastAsia"/>
+          <w:lang w:val="en-US" w:eastAsia="zh-CN"/>
+        </w:rPr>
+      </w:pPr>
+    </w:p>
+    <w:p>
+      <w:pPr>
+        <w:widowControl w:val="0"/>
+        <w:numPr>
+          <w:ilvl w:val="0"/>
+          <w:numId w:val="0"/>
+        </w:numPr>
+        <w:tabs>
+          <w:tab w:val="left" w:pos="312"/>
+        </w:tabs>
+        <w:jc w:val="both"/>
+        <w:rPr>
+          <w:rFonts w:hint="default"/>
+          <w:lang w:val="en-US" w:eastAsia="zh-CN"/>
+        </w:rPr>
+      </w:pPr>
+      <w:r>
+        <w:rPr>
+          <w:rFonts w:hint="eastAsia"/>
+          <w:lang w:val="en-US" w:eastAsia="zh-CN"/>
+        </w:rPr>
+        <w:t>进程6549</w:t>
+      </w:r>
+    </w:p>
+    <w:p>
+      <w:pPr>
+        <w:widowControl w:val="0"/>
+        <w:numPr>
+          <w:ilvl w:val="0"/>
+          <w:numId w:val="0"/>
+        </w:numPr>
+        <w:tabs>
+          <w:tab w:val="left" w:pos="312"/>
+        </w:tabs>
+        <w:jc w:val="both"/>
+        <w:rPr>
+          <w:rFonts w:hint="eastAsia"/>
+          <w:lang w:val="en-US" w:eastAsia="zh-CN"/>
+        </w:rPr>
+      </w:pPr>
+      <w:r>
+        <w:rPr>
+          <w:rFonts w:hint="eastAsia"/>
+          <w:lang w:val="en-US" w:eastAsia="zh-CN"/>
+        </w:rPr>
+        <w:t>这次从上次的10epoch重新开始训练，但不是双向的，而是单向翻译en-&gt;de</w:t>
+      </w:r>
+    </w:p>
+    <w:p>
+      <w:pPr>
+        <w:widowControl w:val="0"/>
+        <w:numPr>
+          <w:ilvl w:val="0"/>
+          <w:numId w:val="0"/>
+        </w:numPr>
+        <w:tabs>
+          <w:tab w:val="left" w:pos="312"/>
+        </w:tabs>
+        <w:jc w:val="both"/>
+        <w:rPr>
+          <w:rFonts w:hint="eastAsia"/>
+          <w:lang w:val="en-US" w:eastAsia="zh-CN"/>
+        </w:rPr>
+      </w:pPr>
+    </w:p>
+    <w:p>
+      <w:pPr>
+        <w:widowControl w:val="0"/>
+        <w:numPr>
+          <w:ilvl w:val="0"/>
+          <w:numId w:val="0"/>
+        </w:numPr>
+        <w:tabs>
+          <w:tab w:val="left" w:pos="312"/>
+        </w:tabs>
+        <w:jc w:val="both"/>
+        <w:rPr>
+          <w:rFonts w:hint="eastAsia"/>
+          <w:lang w:val="en-US" w:eastAsia="zh-CN"/>
+        </w:rPr>
+      </w:pPr>
+      <w:r>
+        <w:rPr>
+          <w:rFonts w:hint="eastAsia"/>
+          <w:lang w:val="en-US" w:eastAsia="zh-CN"/>
+        </w:rPr>
+        <w:t>3月26日:</w:t>
+      </w:r>
+    </w:p>
+    <w:p>
+      <w:pPr>
+        <w:widowControl w:val="0"/>
+        <w:numPr>
+          <w:ilvl w:val="0"/>
+          <w:numId w:val="0"/>
+        </w:numPr>
+        <w:tabs>
+          <w:tab w:val="left" w:pos="312"/>
+        </w:tabs>
+        <w:jc w:val="both"/>
+        <w:rPr>
+          <w:rFonts w:hint="eastAsia"/>
+          <w:lang w:val="en-US" w:eastAsia="zh-CN"/>
+        </w:rPr>
+      </w:pPr>
+      <w:r>
+        <w:rPr>
+          <w:rFonts w:hint="eastAsia"/>
+          <w:lang w:val="en-US" w:eastAsia="zh-CN"/>
+        </w:rPr>
+        <w:t>新发现:</w:t>
+      </w:r>
+    </w:p>
+    <w:p>
+      <w:pPr>
+        <w:widowControl w:val="0"/>
+        <w:numPr>
+          <w:ilvl w:val="0"/>
+          <w:numId w:val="0"/>
+        </w:numPr>
+        <w:tabs>
+          <w:tab w:val="left" w:pos="312"/>
+        </w:tabs>
+        <w:jc w:val="both"/>
+        <w:rPr>
+          <w:rFonts w:hint="eastAsia"/>
+          <w:lang w:val="en-US" w:eastAsia="zh-CN"/>
+        </w:rPr>
+      </w:pPr>
+      <w:r>
+        <w:rPr>
+          <w:rFonts w:hint="eastAsia"/>
+          <w:lang w:val="en-US" w:eastAsia="zh-CN"/>
+        </w:rPr>
+        <w:t>Warmup_steps也是有问题的</w:t>
+      </w:r>
+    </w:p>
+    <w:p>
+      <w:pPr>
+        <w:widowControl w:val="0"/>
+        <w:numPr>
+          <w:ilvl w:val="0"/>
+          <w:numId w:val="0"/>
+        </w:numPr>
+        <w:tabs>
+          <w:tab w:val="left" w:pos="312"/>
+        </w:tabs>
+        <w:jc w:val="both"/>
+        <w:rPr>
+          <w:rFonts w:hint="eastAsia"/>
+          <w:lang w:val="en-US" w:eastAsia="zh-CN"/>
+        </w:rPr>
+      </w:pPr>
+      <w:r>
+        <w:rPr>
+          <w:rFonts w:hint="eastAsia"/>
+          <w:lang w:val="en-US" w:eastAsia="zh-CN"/>
+        </w:rPr>
+        <w:t>Warmup_steps应该为4000*acumulation_steps</w:t>
+      </w:r>
+    </w:p>
+    <w:p>
+      <w:pPr>
+        <w:widowControl w:val="0"/>
+        <w:numPr>
+          <w:ilvl w:val="0"/>
+          <w:numId w:val="0"/>
+        </w:numPr>
+        <w:tabs>
+          <w:tab w:val="left" w:pos="312"/>
+        </w:tabs>
+        <w:jc w:val="both"/>
+        <w:rPr>
+          <w:rFonts w:hint="eastAsia"/>
+          <w:lang w:val="en-US" w:eastAsia="zh-CN"/>
+        </w:rPr>
+      </w:pPr>
+    </w:p>
+    <w:p>
+      <w:pPr>
+        <w:widowControl w:val="0"/>
+        <w:numPr>
+          <w:ilvl w:val="0"/>
+          <w:numId w:val="0"/>
+        </w:numPr>
+        <w:tabs>
+          <w:tab w:val="left" w:pos="312"/>
+        </w:tabs>
+        <w:jc w:val="both"/>
+        <w:rPr>
+          <w:rFonts w:hint="eastAsia"/>
+          <w:lang w:val="en-US" w:eastAsia="zh-CN"/>
+        </w:rPr>
+      </w:pPr>
+      <w:r>
+        <w:rPr>
+          <w:rFonts w:hint="eastAsia"/>
+          <w:lang w:val="en-US" w:eastAsia="zh-CN"/>
+        </w:rPr>
+        <w:t>17:34:</w:t>
+      </w:r>
+    </w:p>
+    <w:p>
+      <w:pPr>
+        <w:widowControl w:val="0"/>
+        <w:numPr>
+          <w:ilvl w:val="0"/>
+          <w:numId w:val="0"/>
+        </w:numPr>
+        <w:tabs>
+          <w:tab w:val="left" w:pos="312"/>
+        </w:tabs>
+        <w:jc w:val="both"/>
+        <w:rPr>
+          <w:rFonts w:hint="default"/>
+          <w:lang w:val="en-US" w:eastAsia="zh-CN"/>
+        </w:rPr>
+      </w:pPr>
+      <w:r>
+        <w:rPr>
+          <w:rFonts w:hint="default"/>
+          <w:lang w:val="en-US" w:eastAsia="zh-CN"/>
+        </w:rPr>
+        <w:t>| steps 12500|lr 0.00018000244228970558 | s/step  0.05 | loss  3.63 | ppl    37.70</w:t>
+      </w:r>
+    </w:p>
+    <w:p>
+      <w:pPr>
+        <w:widowControl w:val="0"/>
+        <w:numPr>
+          <w:ilvl w:val="0"/>
+          <w:numId w:val="0"/>
+        </w:numPr>
+        <w:tabs>
+          <w:tab w:val="left" w:pos="312"/>
+        </w:tabs>
+        <w:jc w:val="both"/>
+        <w:rPr>
+          <w:rFonts w:hint="default"/>
+          <w:lang w:val="en-US" w:eastAsia="zh-CN"/>
+        </w:rPr>
+      </w:pPr>
+      <w:r>
+        <w:rPr>
+          <w:rFonts w:hint="default"/>
+          <w:lang w:val="en-US" w:eastAsia="zh-CN"/>
+        </w:rPr>
+        <w:t>==============================</w:t>
+      </w:r>
+    </w:p>
+    <w:p>
+      <w:pPr>
+        <w:widowControl w:val="0"/>
+        <w:numPr>
+          <w:ilvl w:val="0"/>
+          <w:numId w:val="0"/>
+        </w:numPr>
+        <w:tabs>
+          <w:tab w:val="left" w:pos="312"/>
+        </w:tabs>
+        <w:jc w:val="both"/>
+        <w:rPr>
+          <w:rFonts w:hint="default"/>
+          <w:lang w:val="en-US" w:eastAsia="zh-CN"/>
+        </w:rPr>
+      </w:pPr>
+      <w:r>
+        <w:rPr>
+          <w:rFonts w:hint="default"/>
+          <w:lang w:val="en-US" w:eastAsia="zh-CN"/>
+        </w:rPr>
+        <w:t>eval_pred:  Eine Gegenublikanische Strategie zur um der Wiederwahl Obama Obama entgegenzuwirken</w:t>
+      </w:r>
+    </w:p>
+    <w:p>
+      <w:pPr>
+        <w:widowControl w:val="0"/>
+        <w:numPr>
+          <w:ilvl w:val="0"/>
+          <w:numId w:val="0"/>
+        </w:numPr>
+        <w:tabs>
+          <w:tab w:val="left" w:pos="312"/>
+        </w:tabs>
+        <w:jc w:val="both"/>
+        <w:rPr>
+          <w:rFonts w:hint="default"/>
+          <w:lang w:val="en-US" w:eastAsia="zh-CN"/>
+        </w:rPr>
+      </w:pPr>
+      <w:r>
+        <w:rPr>
+          <w:rFonts w:hint="default"/>
+          <w:lang w:val="en-US" w:eastAsia="zh-CN"/>
+        </w:rPr>
+        <w:t>eval_ans:  Eine republikanische Strategie, um der Wiederwahl von Obama entgegenzutreten</w:t>
+      </w:r>
+    </w:p>
+    <w:p>
+      <w:pPr>
+        <w:widowControl w:val="0"/>
+        <w:numPr>
+          <w:ilvl w:val="0"/>
+          <w:numId w:val="0"/>
+        </w:numPr>
+        <w:tabs>
+          <w:tab w:val="left" w:pos="312"/>
+        </w:tabs>
+        <w:jc w:val="both"/>
+        <w:rPr>
+          <w:rFonts w:hint="default"/>
+          <w:lang w:val="en-US" w:eastAsia="zh-CN"/>
+        </w:rPr>
+      </w:pPr>
+      <w:r>
+        <w:rPr>
+          <w:rFonts w:hint="default"/>
+          <w:lang w:val="en-US" w:eastAsia="zh-CN"/>
+        </w:rPr>
+        <w:t>valid_loss:3.03132</w:t>
+      </w:r>
+    </w:p>
+    <w:p>
+      <w:pPr>
+        <w:widowControl w:val="0"/>
+        <w:numPr>
+          <w:ilvl w:val="0"/>
+          <w:numId w:val="0"/>
+        </w:numPr>
+        <w:tabs>
+          <w:tab w:val="left" w:pos="312"/>
+        </w:tabs>
+        <w:jc w:val="both"/>
+        <w:rPr>
+          <w:rFonts w:hint="default"/>
+          <w:lang w:val="en-US" w:eastAsia="zh-CN"/>
+        </w:rPr>
+      </w:pPr>
+      <w:r>
+        <w:rPr>
+          <w:rFonts w:hint="default"/>
+          <w:lang w:val="en-US" w:eastAsia="zh-CN"/>
+        </w:rPr>
+        <w:t>teacher forcing bleu:41.081082820892334</w:t>
+      </w:r>
+    </w:p>
+    <w:p>
+      <w:pPr>
+        <w:widowControl w:val="0"/>
+        <w:numPr>
+          <w:ilvl w:val="0"/>
+          <w:numId w:val="0"/>
+        </w:numPr>
+        <w:tabs>
+          <w:tab w:val="left" w:pos="312"/>
+        </w:tabs>
+        <w:jc w:val="both"/>
+        <w:rPr>
+          <w:rFonts w:hint="default"/>
+          <w:lang w:val="en-US" w:eastAsia="zh-CN"/>
+        </w:rPr>
+      </w:pPr>
+      <w:r>
+        <w:rPr>
+          <w:rFonts w:hint="default"/>
+          <w:lang w:val="en-US" w:eastAsia="zh-CN"/>
+        </w:rPr>
+        <w:t>==============================</w:t>
+      </w:r>
+    </w:p>
+    <w:p>
+      <w:pPr>
+        <w:widowControl w:val="0"/>
+        <w:numPr>
+          <w:ilvl w:val="0"/>
+          <w:numId w:val="0"/>
+        </w:numPr>
+        <w:tabs>
+          <w:tab w:val="left" w:pos="312"/>
+        </w:tabs>
+        <w:jc w:val="both"/>
+        <w:rPr>
+          <w:rFonts w:hint="default"/>
+          <w:lang w:val="en-US" w:eastAsia="zh-CN"/>
+        </w:rPr>
+      </w:pPr>
+      <w:r>
+        <w:rPr>
+          <w:rFonts w:hint="default"/>
+          <w:lang w:val="en-US" w:eastAsia="zh-CN"/>
+        </w:rPr>
+        <w:t>autoregressive bleu: 12.897594576112002</w:t>
+      </w:r>
+    </w:p>
+    <w:p>
+      <w:pPr>
+        <w:widowControl w:val="0"/>
+        <w:numPr>
+          <w:ilvl w:val="0"/>
+          <w:numId w:val="0"/>
+        </w:numPr>
+        <w:tabs>
+          <w:tab w:val="left" w:pos="312"/>
+        </w:tabs>
+        <w:jc w:val="both"/>
+        <w:rPr>
+          <w:rFonts w:hint="default"/>
+          <w:lang w:val="en-US" w:eastAsia="zh-CN"/>
+        </w:rPr>
+      </w:pPr>
+    </w:p>
+    <w:p>
+      <w:pPr>
+        <w:widowControl w:val="0"/>
+        <w:numPr>
+          <w:ilvl w:val="0"/>
+          <w:numId w:val="0"/>
+        </w:numPr>
+        <w:tabs>
+          <w:tab w:val="left" w:pos="312"/>
+        </w:tabs>
+        <w:jc w:val="both"/>
+        <w:rPr>
+          <w:rFonts w:hint="eastAsia"/>
+          <w:lang w:val="en-US" w:eastAsia="zh-CN"/>
+        </w:rPr>
+      </w:pPr>
+      <w:r>
+        <w:rPr>
+          <w:rFonts w:hint="eastAsia"/>
+          <w:lang w:val="en-US" w:eastAsia="zh-CN"/>
+        </w:rPr>
+        <w:t>Steps有点怪,每个epoch重新从0开始计算了。</w:t>
+      </w:r>
+    </w:p>
+    <w:p>
+      <w:pPr>
+        <w:keepNext w:val="0"/>
+        <w:keepLines w:val="0"/>
+        <w:widowControl/>
+        <w:suppressLineNumbers w:val="0"/>
+        <w:jc w:val="left"/>
+      </w:pPr>
+      <w:r>
+        <w:rPr>
+          <w:rFonts w:ascii="宋体" w:hAnsi="宋体" w:eastAsia="宋体" w:cs="宋体"/>
+          <w:sz w:val="24"/>
+          <w:szCs w:val="24"/>
+        </w:rPr>
+        <w:drawing>
+          <wp:inline distT="0" distB="0" distL="114300" distR="114300">
+            <wp:extent cx="6000750" cy="4476750"/>
+            <wp:effectExtent l="0" t="0" r="3810" b="3810"/>
+            <wp:docPr id="9" name="图片 1" descr="IMG_256"/>
+            <wp:cNvGraphicFramePr>
+              <a:graphicFrameLocks xmlns:a="http://schemas.openxmlformats.org/drawingml/2006/main" noChangeAspect="1"/>
+            </wp:cNvGraphicFramePr>
+            <a:graphic xmlns:a="http://schemas.openxmlformats.org/drawingml/2006/main">
+              <a:graphicData uri="http://schemas.openxmlformats.org/drawingml/2006/picture">
+                <pic:pic xmlns:pic="http://schemas.openxmlformats.org/drawingml/2006/picture">
+                  <pic:nvPicPr>
+                    <pic:cNvPr id="9" name="图片 1" descr="IMG_256"/>
+                    <pic:cNvPicPr>
+                      <a:picLocks noChangeAspect="1"/>
+                    </pic:cNvPicPr>
+                  </pic:nvPicPr>
+                  <pic:blipFill>
+                    <a:blip r:embed="rId12"/>
+                    <a:stretch>
+                      <a:fillRect/>
+                    </a:stretch>
+                  </pic:blipFill>
+                  <pic:spPr>
+                    <a:xfrm>
+                      <a:off x="0" y="0"/>
+                      <a:ext cx="6000750" cy="4476750"/>
+                    </a:xfrm>
+                    <a:prstGeom prst="rect">
+                      <a:avLst/>
+                    </a:prstGeom>
+                    <a:noFill/>
+                    <a:ln w="9525">
+                      <a:noFill/>
+                    </a:ln>
+                  </pic:spPr>
+                </pic:pic>
+              </a:graphicData>
+            </a:graphic>
+          </wp:inline>
+        </w:drawing>
+      </w:r>
+    </w:p>
+    <w:p>
+      <w:pPr>
+        <w:widowControl w:val="0"/>
+        <w:numPr>
+          <w:ilvl w:val="0"/>
+          <w:numId w:val="0"/>
+        </w:numPr>
+        <w:tabs>
+          <w:tab w:val="left" w:pos="312"/>
+        </w:tabs>
+        <w:jc w:val="both"/>
+        <w:rPr>
+          <w:rFonts w:hint="eastAsia"/>
+          <w:lang w:val="en-US" w:eastAsia="zh-CN"/>
+        </w:rPr>
+      </w:pPr>
+      <w:r>
+        <w:rPr>
+          <w:rFonts w:hint="eastAsia"/>
+          <w:lang w:val="en-US" w:eastAsia="zh-CN"/>
+        </w:rPr>
+        <w:t>Step出问题了,还是先把这个给改好先吧</w:t>
+      </w:r>
+    </w:p>
+    <w:p>
+      <w:pPr>
+        <w:widowControl w:val="0"/>
+        <w:numPr>
+          <w:ilvl w:val="0"/>
+          <w:numId w:val="0"/>
+        </w:numPr>
+        <w:tabs>
+          <w:tab w:val="left" w:pos="312"/>
+        </w:tabs>
+        <w:jc w:val="both"/>
+        <w:rPr>
+          <w:rFonts w:hint="default"/>
+          <w:lang w:val="en-US" w:eastAsia="zh-CN"/>
+        </w:rPr>
+      </w:pPr>
+      <w:r>
+        <w:rPr>
+          <w:rFonts w:hint="eastAsia"/>
+          <w:lang w:val="en-US" w:eastAsia="zh-CN"/>
+        </w:rPr>
+        <w:t>找到原因了,存的是step//accumulation_steps，加载step时没乘回accumulate</w:t>
+      </w:r>
+    </w:p>
+    <w:p>
+      <w:pPr>
+        <w:widowControl w:val="0"/>
+        <w:numPr>
+          <w:ilvl w:val="0"/>
+          <w:numId w:val="0"/>
+        </w:numPr>
+        <w:tabs>
+          <w:tab w:val="left" w:pos="312"/>
+        </w:tabs>
+        <w:jc w:val="both"/>
+        <w:rPr>
+          <w:rFonts w:hint="eastAsia"/>
+          <w:lang w:val="en-US" w:eastAsia="zh-CN"/>
+        </w:rPr>
+      </w:pPr>
+    </w:p>
+    <w:p>
+      <w:pPr>
+        <w:widowControl w:val="0"/>
+        <w:numPr>
+          <w:ilvl w:val="0"/>
+          <w:numId w:val="0"/>
+        </w:numPr>
+        <w:tabs>
+          <w:tab w:val="left" w:pos="312"/>
+        </w:tabs>
+        <w:jc w:val="both"/>
+        <w:rPr>
+          <w:rFonts w:hint="eastAsia"/>
+          <w:lang w:val="en-US" w:eastAsia="zh-CN"/>
+        </w:rPr>
+      </w:pPr>
+      <w:r>
+        <w:rPr>
+          <w:rFonts w:hint="eastAsia"/>
+          <w:lang w:val="en-US" w:eastAsia="zh-CN"/>
+        </w:rPr>
+        <w:t>一些未来的建议:</w:t>
+      </w:r>
+    </w:p>
+    <w:p>
+      <w:pPr>
+        <w:widowControl w:val="0"/>
+        <w:numPr>
+          <w:ilvl w:val="0"/>
+          <w:numId w:val="0"/>
+        </w:numPr>
+        <w:tabs>
+          <w:tab w:val="left" w:pos="312"/>
+        </w:tabs>
+        <w:jc w:val="both"/>
+        <w:rPr>
+          <w:rFonts w:hint="eastAsia"/>
+          <w:lang w:val="en-US" w:eastAsia="zh-CN"/>
+        </w:rPr>
+      </w:pPr>
+      <w:r>
+        <w:rPr>
+          <w:rFonts w:hint="eastAsia"/>
+          <w:lang w:val="en-US" w:eastAsia="zh-CN"/>
+        </w:rPr>
+        <w:t>先设立一个小训练集用于debug</w:t>
+      </w:r>
+    </w:p>
+    <w:p>
+      <w:pPr>
+        <w:widowControl w:val="0"/>
+        <w:numPr>
+          <w:ilvl w:val="0"/>
+          <w:numId w:val="0"/>
+        </w:numPr>
+        <w:tabs>
+          <w:tab w:val="left" w:pos="312"/>
+        </w:tabs>
+        <w:jc w:val="both"/>
+        <w:rPr>
+          <w:rFonts w:hint="eastAsia"/>
+          <w:lang w:val="en-US" w:eastAsia="zh-CN"/>
+        </w:rPr>
+      </w:pPr>
+    </w:p>
+    <w:p>
+      <w:pPr>
+        <w:widowControl w:val="0"/>
+        <w:numPr>
+          <w:ilvl w:val="0"/>
+          <w:numId w:val="0"/>
+        </w:numPr>
+        <w:tabs>
+          <w:tab w:val="left" w:pos="312"/>
+        </w:tabs>
+        <w:jc w:val="both"/>
+        <w:rPr>
+          <w:rFonts w:hint="eastAsia"/>
+          <w:lang w:val="en-US" w:eastAsia="zh-CN"/>
+        </w:rPr>
+      </w:pPr>
+    </w:p>
+    <w:p>
+      <w:pPr>
+        <w:widowControl w:val="0"/>
+        <w:numPr>
+          <w:ilvl w:val="0"/>
+          <w:numId w:val="0"/>
+        </w:numPr>
+        <w:tabs>
+          <w:tab w:val="left" w:pos="312"/>
+        </w:tabs>
+        <w:jc w:val="both"/>
+        <w:rPr>
+          <w:rFonts w:hint="eastAsia"/>
+          <w:lang w:val="en-US" w:eastAsia="zh-CN"/>
+        </w:rPr>
+      </w:pPr>
+      <w:r>
+        <w:rPr>
+          <w:rFonts w:hint="eastAsia"/>
+          <w:lang w:val="en-US" w:eastAsia="zh-CN"/>
+        </w:rPr>
+        <w:t>修改超参数:</w:t>
+      </w:r>
+    </w:p>
+    <w:p>
+      <w:pPr>
+        <w:widowControl w:val="0"/>
+        <w:numPr>
+          <w:ilvl w:val="0"/>
+          <w:numId w:val="0"/>
+        </w:numPr>
+        <w:tabs>
+          <w:tab w:val="left" w:pos="312"/>
+        </w:tabs>
+        <w:jc w:val="both"/>
+        <w:rPr>
+          <w:rFonts w:hint="eastAsia"/>
+          <w:lang w:val="en-US" w:eastAsia="zh-CN"/>
+        </w:rPr>
+      </w:pPr>
+      <w:r>
+        <w:rPr>
+          <w:rFonts w:hint="eastAsia"/>
+          <w:lang w:val="en-US" w:eastAsia="zh-CN"/>
+        </w:rPr>
+        <w:t>梯度累积:1024步（比原论文更多的tokens,约1Mtokens）</w:t>
+      </w:r>
+    </w:p>
+    <w:p>
+      <w:pPr>
+        <w:widowControl w:val="0"/>
+        <w:numPr>
+          <w:ilvl w:val="0"/>
+          <w:numId w:val="0"/>
+        </w:numPr>
+        <w:tabs>
+          <w:tab w:val="left" w:pos="312"/>
+        </w:tabs>
+        <w:jc w:val="both"/>
+        <w:rPr>
+          <w:rFonts w:hint="eastAsia"/>
+          <w:lang w:val="en-US" w:eastAsia="zh-CN"/>
+        </w:rPr>
+      </w:pPr>
+      <w:r>
+        <w:rPr>
+          <w:rFonts w:hint="eastAsia"/>
+          <w:lang w:val="en-US" w:eastAsia="zh-CN"/>
+        </w:rPr>
+        <w:t>学习率:1e-3</w:t>
+      </w:r>
+    </w:p>
+    <w:p>
+      <w:pPr>
+        <w:widowControl w:val="0"/>
+        <w:numPr>
+          <w:ilvl w:val="0"/>
+          <w:numId w:val="0"/>
+        </w:numPr>
+        <w:tabs>
+          <w:tab w:val="left" w:pos="312"/>
+        </w:tabs>
+        <w:jc w:val="both"/>
+        <w:rPr>
+          <w:rFonts w:hint="eastAsia"/>
+          <w:lang w:val="en-US" w:eastAsia="zh-CN"/>
+        </w:rPr>
+      </w:pPr>
+      <w:r>
+        <w:rPr>
+          <w:rFonts w:hint="eastAsia"/>
+          <w:lang w:val="en-US" w:eastAsia="zh-CN"/>
+        </w:rPr>
+        <w:t>Scheduler:余弦退火热重启优化器，T0:1024(即初始1024步一个周期)，T_mult：2，eta_min=1e-4</w:t>
+      </w:r>
+    </w:p>
+    <w:p>
+      <w:pPr>
+        <w:widowControl w:val="0"/>
+        <w:numPr>
+          <w:ilvl w:val="0"/>
+          <w:numId w:val="0"/>
+        </w:numPr>
+        <w:tabs>
+          <w:tab w:val="left" w:pos="312"/>
+        </w:tabs>
+        <w:jc w:val="both"/>
+        <w:rPr>
+          <w:rFonts w:hint="eastAsia"/>
+          <w:lang w:val="en-US" w:eastAsia="zh-CN"/>
+        </w:rPr>
+      </w:pPr>
+    </w:p>
+    <w:p>
+      <w:pPr>
+        <w:widowControl w:val="0"/>
+        <w:numPr>
+          <w:ilvl w:val="0"/>
+          <w:numId w:val="0"/>
+        </w:numPr>
+        <w:tabs>
+          <w:tab w:val="left" w:pos="312"/>
+        </w:tabs>
+        <w:jc w:val="both"/>
+        <w:rPr>
+          <w:rFonts w:hint="eastAsia"/>
+          <w:lang w:val="en-US" w:eastAsia="zh-CN"/>
+        </w:rPr>
+      </w:pPr>
+      <w:r>
+        <w:rPr>
+          <w:rFonts w:hint="eastAsia"/>
+          <w:lang w:val="en-US" w:eastAsia="zh-CN"/>
+        </w:rPr>
+        <w:t>进程12747</w:t>
+      </w:r>
+    </w:p>
+    <w:p>
+      <w:pPr>
+        <w:widowControl w:val="0"/>
+        <w:numPr>
+          <w:ilvl w:val="0"/>
+          <w:numId w:val="0"/>
+        </w:numPr>
+        <w:tabs>
+          <w:tab w:val="left" w:pos="312"/>
+        </w:tabs>
+        <w:jc w:val="both"/>
+        <w:rPr>
+          <w:rFonts w:hint="eastAsia"/>
+          <w:lang w:val="en-US" w:eastAsia="zh-CN"/>
+        </w:rPr>
+      </w:pPr>
+      <w:r>
+        <w:rPr>
+          <w:rFonts w:hint="eastAsia"/>
+          <w:lang w:val="en-US" w:eastAsia="zh-CN"/>
+        </w:rPr>
+        <w:t>3月27日晚上开始训练</w:t>
+      </w:r>
+    </w:p>
+    <w:p>
+      <w:pPr>
+        <w:widowControl w:val="0"/>
+        <w:numPr>
+          <w:ilvl w:val="0"/>
+          <w:numId w:val="0"/>
+        </w:numPr>
+        <w:tabs>
+          <w:tab w:val="left" w:pos="312"/>
+        </w:tabs>
+        <w:jc w:val="both"/>
+        <w:rPr>
+          <w:rFonts w:hint="eastAsia"/>
+          <w:lang w:val="en-US" w:eastAsia="zh-CN"/>
+        </w:rPr>
+      </w:pPr>
+    </w:p>
+    <w:p>
+      <w:pPr>
+        <w:widowControl w:val="0"/>
+        <w:numPr>
+          <w:ilvl w:val="0"/>
+          <w:numId w:val="0"/>
+        </w:numPr>
+        <w:tabs>
+          <w:tab w:val="left" w:pos="312"/>
+        </w:tabs>
+        <w:jc w:val="both"/>
+        <w:rPr>
+          <w:rFonts w:hint="eastAsia"/>
+          <w:lang w:val="en-US" w:eastAsia="zh-CN"/>
+        </w:rPr>
+      </w:pPr>
+      <w:r>
+        <w:rPr>
+          <w:rFonts w:hint="eastAsia"/>
+          <w:lang w:val="en-US" w:eastAsia="zh-CN"/>
+        </w:rPr>
+        <w:t>3月28日</w:t>
+      </w:r>
+    </w:p>
+    <w:p>
+      <w:pPr>
+        <w:widowControl w:val="0"/>
+        <w:numPr>
+          <w:ilvl w:val="0"/>
+          <w:numId w:val="0"/>
+        </w:numPr>
+        <w:tabs>
+          <w:tab w:val="left" w:pos="312"/>
+        </w:tabs>
+        <w:jc w:val="both"/>
+        <w:rPr>
+          <w:rFonts w:hint="eastAsia"/>
+          <w:lang w:val="en-US" w:eastAsia="zh-CN"/>
+        </w:rPr>
+      </w:pPr>
+      <w:r>
+        <w:rPr>
+          <w:rFonts w:hint="eastAsia"/>
+          <w:lang w:val="en-US" w:eastAsia="zh-CN"/>
+        </w:rPr>
+        <w:t>一晚上才loss下降到8，学习率太大了吗？</w:t>
+      </w:r>
+    </w:p>
+    <w:p>
+      <w:pPr>
+        <w:widowControl w:val="0"/>
+        <w:numPr>
+          <w:ilvl w:val="0"/>
+          <w:numId w:val="0"/>
+        </w:numPr>
+        <w:tabs>
+          <w:tab w:val="left" w:pos="312"/>
+        </w:tabs>
+        <w:jc w:val="both"/>
+        <w:rPr>
+          <w:rFonts w:hint="eastAsia"/>
+          <w:lang w:val="en-US" w:eastAsia="zh-CN"/>
+        </w:rPr>
+      </w:pPr>
+    </w:p>
+    <w:p>
+      <w:pPr>
+        <w:widowControl w:val="0"/>
+        <w:numPr>
+          <w:ilvl w:val="0"/>
+          <w:numId w:val="0"/>
+        </w:numPr>
+        <w:tabs>
+          <w:tab w:val="left" w:pos="312"/>
+        </w:tabs>
+        <w:jc w:val="both"/>
+        <w:rPr>
+          <w:rFonts w:hint="eastAsia"/>
+          <w:lang w:val="en-US" w:eastAsia="zh-CN"/>
+        </w:rPr>
+      </w:pPr>
+      <w:r>
+        <w:rPr>
+          <w:rFonts w:hint="eastAsia"/>
+          <w:lang w:val="en-US" w:eastAsia="zh-CN"/>
+        </w:rPr>
+        <w:t>之后加个预热吧:</w:t>
+      </w:r>
+    </w:p>
+    <w:p>
+      <w:pPr>
+        <w:widowControl w:val="0"/>
+        <w:numPr>
+          <w:ilvl w:val="0"/>
+          <w:numId w:val="0"/>
+        </w:numPr>
+        <w:tabs>
+          <w:tab w:val="left" w:pos="312"/>
+        </w:tabs>
+        <w:jc w:val="both"/>
+        <w:rPr>
+          <w:rFonts w:hint="eastAsia"/>
+          <w:lang w:val="en-US" w:eastAsia="zh-CN"/>
+        </w:rPr>
+      </w:pPr>
+    </w:p>
+    <w:p>
+      <w:pPr>
+        <w:keepNext w:val="0"/>
+        <w:keepLines w:val="0"/>
+        <w:widowControl/>
+        <w:suppressLineNumbers w:val="0"/>
+        <w:jc w:val="left"/>
+        <w:rPr>
+          <w:rFonts w:ascii="宋体" w:hAnsi="宋体" w:eastAsia="宋体" w:cs="宋体"/>
+          <w:kern w:val="0"/>
+          <w:sz w:val="24"/>
+          <w:szCs w:val="24"/>
+          <w:lang w:val="en-US" w:eastAsia="zh-CN" w:bidi="ar"/>
+        </w:rPr>
+      </w:pPr>
+      <w:r>
+        <w:rPr>
+          <w:rFonts w:ascii="宋体" w:hAnsi="宋体" w:eastAsia="宋体" w:cs="宋体"/>
+          <w:kern w:val="0"/>
+          <w:sz w:val="24"/>
+          <w:szCs w:val="24"/>
+          <w:lang w:val="en-US" w:eastAsia="zh-CN" w:bidi="ar"/>
+        </w:rPr>
+        <w:drawing>
+          <wp:inline distT="0" distB="0" distL="114300" distR="114300">
+            <wp:extent cx="5657850" cy="4314825"/>
+            <wp:effectExtent l="0" t="0" r="11430" b="13335"/>
+            <wp:docPr id="10" name="图片 1" descr="IMG_256"/>
+            <wp:cNvGraphicFramePr>
+              <a:graphicFrameLocks xmlns:a="http://schemas.openxmlformats.org/drawingml/2006/main" noChangeAspect="1"/>
+            </wp:cNvGraphicFramePr>
+            <a:graphic xmlns:a="http://schemas.openxmlformats.org/drawingml/2006/main">
+              <a:graphicData uri="http://schemas.openxmlformats.org/drawingml/2006/picture">
+                <pic:pic xmlns:pic="http://schemas.openxmlformats.org/drawingml/2006/picture">
+                  <pic:nvPicPr>
+                    <pic:cNvPr id="10" name="图片 1" descr="IMG_256"/>
+                    <pic:cNvPicPr>
+                      <a:picLocks noChangeAspect="1"/>
+                    </pic:cNvPicPr>
+                  </pic:nvPicPr>
+                  <pic:blipFill>
+                    <a:blip r:embed="rId13"/>
+                    <a:stretch>
+                      <a:fillRect/>
+                    </a:stretch>
+                  </pic:blipFill>
+                  <pic:spPr>
+                    <a:xfrm>
+                      <a:off x="0" y="0"/>
+                      <a:ext cx="5657850" cy="4314825"/>
+                    </a:xfrm>
+                    <a:prstGeom prst="rect">
+                      <a:avLst/>
+                    </a:prstGeom>
+                    <a:noFill/>
+                    <a:ln w="9525">
+                      <a:noFill/>
+                    </a:ln>
+                  </pic:spPr>
+                </pic:pic>
+              </a:graphicData>
+            </a:graphic>
+          </wp:inline>
+        </w:drawing>
+      </w:r>
+    </w:p>
+    <w:p>
+      <w:pPr>
+        <w:keepNext w:val="0"/>
+        <w:keepLines w:val="0"/>
+        <w:widowControl/>
+        <w:suppressLineNumbers w:val="0"/>
+        <w:jc w:val="left"/>
+        <w:rPr>
+          <w:rFonts w:ascii="宋体" w:hAnsi="宋体" w:eastAsia="宋体" w:cs="宋体"/>
+          <w:kern w:val="0"/>
+          <w:sz w:val="24"/>
+          <w:szCs w:val="24"/>
+          <w:lang w:val="en-US" w:eastAsia="zh-CN" w:bidi="ar"/>
+        </w:rPr>
+      </w:pPr>
+    </w:p>
+    <w:p>
+      <w:pPr>
+        <w:keepNext w:val="0"/>
+        <w:keepLines w:val="0"/>
+        <w:widowControl/>
+        <w:suppressLineNumbers w:val="0"/>
+        <w:jc w:val="left"/>
+        <w:rPr>
+          <w:rFonts w:hint="eastAsia" w:ascii="宋体" w:hAnsi="宋体" w:eastAsia="宋体" w:cs="宋体"/>
+          <w:kern w:val="0"/>
+          <w:sz w:val="24"/>
+          <w:szCs w:val="24"/>
+          <w:lang w:val="en-US" w:eastAsia="zh-CN" w:bidi="ar"/>
+        </w:rPr>
+      </w:pPr>
+    </w:p>
+    <w:p>
+      <w:pPr>
+        <w:keepNext w:val="0"/>
+        <w:keepLines w:val="0"/>
+        <w:widowControl/>
+        <w:suppressLineNumbers w:val="0"/>
+        <w:jc w:val="left"/>
+        <w:rPr>
+          <w:rFonts w:hint="eastAsia" w:ascii="宋体" w:hAnsi="宋体" w:eastAsia="宋体" w:cs="宋体"/>
+          <w:kern w:val="0"/>
+          <w:sz w:val="24"/>
+          <w:szCs w:val="24"/>
+          <w:lang w:val="en-US" w:eastAsia="zh-CN" w:bidi="ar"/>
+        </w:rPr>
+      </w:pPr>
+    </w:p>
+    <w:p>
+      <w:pPr>
+        <w:keepNext w:val="0"/>
+        <w:keepLines w:val="0"/>
+        <w:widowControl/>
+        <w:suppressLineNumbers w:val="0"/>
+        <w:jc w:val="left"/>
+        <w:rPr>
+          <w:rFonts w:hint="eastAsia" w:ascii="宋体" w:hAnsi="宋体" w:eastAsia="宋体" w:cs="宋体"/>
+          <w:kern w:val="0"/>
+          <w:sz w:val="24"/>
+          <w:szCs w:val="24"/>
+          <w:lang w:val="en-US" w:eastAsia="zh-CN" w:bidi="ar"/>
+        </w:rPr>
+      </w:pPr>
+    </w:p>
+    <w:p>
+      <w:pPr>
+        <w:keepNext w:val="0"/>
+        <w:keepLines w:val="0"/>
+        <w:widowControl/>
+        <w:suppressLineNumbers w:val="0"/>
+        <w:jc w:val="left"/>
+        <w:rPr>
+          <w:rFonts w:hint="eastAsia" w:ascii="宋体" w:hAnsi="宋体" w:eastAsia="宋体" w:cs="宋体"/>
+          <w:kern w:val="0"/>
+          <w:sz w:val="24"/>
+          <w:szCs w:val="24"/>
+          <w:lang w:val="en-US" w:eastAsia="zh-CN" w:bidi="ar"/>
+        </w:rPr>
+      </w:pPr>
+    </w:p>
+    <w:p>
+      <w:pPr>
+        <w:keepNext w:val="0"/>
+        <w:keepLines w:val="0"/>
+        <w:widowControl/>
+        <w:suppressLineNumbers w:val="0"/>
+        <w:jc w:val="left"/>
+        <w:rPr>
+          <w:rFonts w:hint="eastAsia" w:ascii="宋体" w:hAnsi="宋体" w:eastAsia="宋体" w:cs="宋体"/>
+          <w:kern w:val="0"/>
+          <w:sz w:val="24"/>
+          <w:szCs w:val="24"/>
+          <w:lang w:val="en-US" w:eastAsia="zh-CN" w:bidi="ar"/>
+        </w:rPr>
+      </w:pPr>
+    </w:p>
+    <w:p>
+      <w:pPr>
+        <w:keepNext w:val="0"/>
+        <w:keepLines w:val="0"/>
+        <w:widowControl/>
+        <w:suppressLineNumbers w:val="0"/>
+        <w:jc w:val="left"/>
+        <w:rPr>
+          <w:rFonts w:hint="eastAsia" w:ascii="宋体" w:hAnsi="宋体" w:eastAsia="宋体" w:cs="宋体"/>
+          <w:kern w:val="0"/>
+          <w:sz w:val="24"/>
+          <w:szCs w:val="24"/>
+          <w:lang w:val="en-US" w:eastAsia="zh-CN" w:bidi="ar"/>
+        </w:rPr>
+      </w:pPr>
+    </w:p>
+    <w:p>
+      <w:pPr>
+        <w:keepNext w:val="0"/>
+        <w:keepLines w:val="0"/>
+        <w:widowControl/>
+        <w:suppressLineNumbers w:val="0"/>
+        <w:jc w:val="left"/>
+        <w:rPr>
+          <w:rFonts w:hint="eastAsia" w:ascii="宋体" w:hAnsi="宋体" w:eastAsia="宋体" w:cs="宋体"/>
+          <w:kern w:val="0"/>
+          <w:sz w:val="24"/>
+          <w:szCs w:val="24"/>
+          <w:lang w:val="en-US" w:eastAsia="zh-CN" w:bidi="ar"/>
+        </w:rPr>
+      </w:pPr>
+    </w:p>
+    <w:p>
+      <w:pPr>
+        <w:keepNext w:val="0"/>
+        <w:keepLines w:val="0"/>
+        <w:widowControl/>
+        <w:suppressLineNumbers w:val="0"/>
+        <w:jc w:val="left"/>
+        <w:rPr>
+          <w:rFonts w:hint="default" w:ascii="宋体" w:hAnsi="宋体" w:eastAsia="宋体" w:cs="宋体"/>
+          <w:kern w:val="0"/>
+          <w:sz w:val="24"/>
+          <w:szCs w:val="24"/>
+          <w:lang w:val="en-US" w:eastAsia="zh-CN" w:bidi="ar"/>
+        </w:rPr>
+      </w:pPr>
+      <w:r>
+        <w:rPr>
+          <w:rFonts w:hint="eastAsia" w:ascii="宋体" w:hAnsi="宋体" w:eastAsia="宋体" w:cs="宋体"/>
+          <w:kern w:val="0"/>
+          <w:sz w:val="24"/>
+          <w:szCs w:val="24"/>
+          <w:lang w:val="en-US" w:eastAsia="zh-CN" w:bidi="ar"/>
+        </w:rPr>
+        <w:t>这是两个epoch的情况:</w:t>
+      </w:r>
+    </w:p>
+    <w:p>
+      <w:pPr>
+        <w:keepNext w:val="0"/>
+        <w:keepLines w:val="0"/>
+        <w:widowControl/>
+        <w:suppressLineNumbers w:val="0"/>
+        <w:jc w:val="left"/>
+      </w:pPr>
+      <w:r>
+        <w:rPr>
+          <w:rFonts w:ascii="宋体" w:hAnsi="宋体" w:eastAsia="宋体" w:cs="宋体"/>
+          <w:kern w:val="0"/>
+          <w:sz w:val="24"/>
+          <w:szCs w:val="24"/>
+          <w:lang w:val="en-US" w:eastAsia="zh-CN" w:bidi="ar"/>
+        </w:rPr>
+        <w:drawing>
+          <wp:inline distT="0" distB="0" distL="114300" distR="114300">
+            <wp:extent cx="6000750" cy="4476750"/>
+            <wp:effectExtent l="0" t="0" r="3810" b="3810"/>
+            <wp:docPr id="11" name="图片 1" descr="IMG_256"/>
+            <wp:cNvGraphicFramePr>
+              <a:graphicFrameLocks xmlns:a="http://schemas.openxmlformats.org/drawingml/2006/main" noChangeAspect="1"/>
+            </wp:cNvGraphicFramePr>
+            <a:graphic xmlns:a="http://schemas.openxmlformats.org/drawingml/2006/main">
+              <a:graphicData uri="http://schemas.openxmlformats.org/drawingml/2006/picture">
+                <pic:pic xmlns:pic="http://schemas.openxmlformats.org/drawingml/2006/picture">
+                  <pic:nvPicPr>
+                    <pic:cNvPr id="11" name="图片 1" descr="IMG_256"/>
+                    <pic:cNvPicPr>
+                      <a:picLocks noChangeAspect="1"/>
+                    </pic:cNvPicPr>
+                  </pic:nvPicPr>
+                  <pic:blipFill>
+                    <a:blip r:embed="rId14"/>
+                    <a:stretch>
+                      <a:fillRect/>
+                    </a:stretch>
+                  </pic:blipFill>
+                  <pic:spPr>
+                    <a:xfrm>
+                      <a:off x="0" y="0"/>
+                      <a:ext cx="6000750" cy="4476750"/>
+                    </a:xfrm>
+                    <a:prstGeom prst="rect">
+                      <a:avLst/>
+                    </a:prstGeom>
+                    <a:noFill/>
+                    <a:ln w="9525">
+                      <a:noFill/>
+                    </a:ln>
+                  </pic:spPr>
+                </pic:pic>
+              </a:graphicData>
+            </a:graphic>
+          </wp:inline>
+        </w:drawing>
+      </w:r>
+    </w:p>
+    <w:p>
+      <w:pPr>
+        <w:widowControl w:val="0"/>
+        <w:numPr>
+          <w:ilvl w:val="0"/>
+          <w:numId w:val="0"/>
+        </w:numPr>
+        <w:tabs>
+          <w:tab w:val="left" w:pos="312"/>
+        </w:tabs>
+        <w:jc w:val="both"/>
+        <w:rPr>
+          <w:rFonts w:hint="default"/>
+          <w:lang w:val="en-US" w:eastAsia="zh-CN"/>
+        </w:rPr>
+      </w:pPr>
+      <w:r>
+        <w:rPr>
+          <w:rFonts w:hint="eastAsia"/>
+          <w:lang w:val="en-US" w:eastAsia="zh-CN"/>
+        </w:rPr>
+        <w:t>设置为：</w:t>
+      </w:r>
+    </w:p>
+    <w:p>
+      <w:pPr>
+        <w:widowControl w:val="0"/>
+        <w:numPr>
+          <w:ilvl w:val="0"/>
+          <w:numId w:val="0"/>
+        </w:numPr>
+        <w:tabs>
+          <w:tab w:val="left" w:pos="312"/>
+        </w:tabs>
+        <w:jc w:val="both"/>
+        <w:rPr>
+          <w:rFonts w:hint="eastAsia"/>
+          <w:lang w:val="en-US" w:eastAsia="zh-CN"/>
+        </w:rPr>
+      </w:pPr>
+      <w:r>
+        <w:rPr>
+          <w:rFonts w:hint="eastAsia"/>
+          <w:lang w:val="en-US" w:eastAsia="zh-CN"/>
+        </w:rPr>
+        <w:t>梯度累积:1024步（比原论文更多的tokens,约1Mtokens）</w:t>
+      </w:r>
+    </w:p>
+    <w:p>
+      <w:pPr>
+        <w:widowControl w:val="0"/>
+        <w:numPr>
+          <w:ilvl w:val="0"/>
+          <w:numId w:val="0"/>
+        </w:numPr>
+        <w:tabs>
+          <w:tab w:val="left" w:pos="312"/>
+        </w:tabs>
+        <w:jc w:val="both"/>
+        <w:rPr>
+          <w:rFonts w:hint="eastAsia"/>
+          <w:lang w:val="en-US" w:eastAsia="zh-CN"/>
+        </w:rPr>
+      </w:pPr>
+      <w:r>
+        <w:rPr>
+          <w:rFonts w:hint="eastAsia"/>
+          <w:lang w:val="en-US" w:eastAsia="zh-CN"/>
+        </w:rPr>
+        <w:t>学习率:1e-3</w:t>
+      </w:r>
+    </w:p>
+    <w:p>
+      <w:pPr>
+        <w:widowControl w:val="0"/>
+        <w:numPr>
+          <w:ilvl w:val="0"/>
+          <w:numId w:val="0"/>
+        </w:numPr>
+        <w:tabs>
+          <w:tab w:val="left" w:pos="312"/>
+        </w:tabs>
+        <w:jc w:val="both"/>
+        <w:rPr>
+          <w:rFonts w:hint="eastAsia"/>
+          <w:lang w:val="en-US" w:eastAsia="zh-CN"/>
+        </w:rPr>
+      </w:pPr>
+      <w:r>
+        <w:rPr>
+          <w:rFonts w:hint="eastAsia"/>
+          <w:lang w:val="en-US" w:eastAsia="zh-CN"/>
+        </w:rPr>
+        <w:t>Scheduler:余弦退火热重启优化器，T0:1024(即初始1024步一个周期)，T_mult：2，eta_min=1e-4</w:t>
+      </w:r>
+    </w:p>
+    <w:p>
+      <w:pPr>
+        <w:widowControl w:val="0"/>
+        <w:numPr>
+          <w:ilvl w:val="0"/>
+          <w:numId w:val="0"/>
+        </w:numPr>
+        <w:tabs>
+          <w:tab w:val="left" w:pos="312"/>
+        </w:tabs>
+        <w:jc w:val="both"/>
+        <w:rPr>
+          <w:rFonts w:hint="default"/>
+          <w:lang w:val="en-US" w:eastAsia="zh-CN"/>
+        </w:rPr>
+      </w:pPr>
+    </w:p>
+    <w:p>
+      <w:pPr>
+        <w:widowControl w:val="0"/>
+        <w:numPr>
+          <w:ilvl w:val="0"/>
+          <w:numId w:val="0"/>
+        </w:numPr>
+        <w:tabs>
+          <w:tab w:val="left" w:pos="312"/>
+        </w:tabs>
+        <w:jc w:val="both"/>
+        <w:rPr>
+          <w:rFonts w:hint="default"/>
+          <w:lang w:val="en-US" w:eastAsia="zh-CN"/>
+        </w:rPr>
+      </w:pPr>
+    </w:p>
+    <w:p>
+      <w:pPr>
+        <w:widowControl w:val="0"/>
+        <w:numPr>
+          <w:ilvl w:val="0"/>
+          <w:numId w:val="0"/>
+        </w:numPr>
+        <w:tabs>
+          <w:tab w:val="left" w:pos="312"/>
+        </w:tabs>
+        <w:jc w:val="both"/>
+        <w:rPr>
+          <w:rFonts w:hint="eastAsia"/>
+          <w:lang w:val="en-US" w:eastAsia="zh-CN"/>
+        </w:rPr>
+      </w:pPr>
+      <w:r>
+        <w:rPr>
+          <w:rFonts w:hint="eastAsia"/>
+          <w:lang w:val="en-US" w:eastAsia="zh-CN"/>
+        </w:rPr>
+        <w:t>明显不对劲，停止训练。</w:t>
+      </w:r>
+    </w:p>
+    <w:p>
+      <w:pPr>
+        <w:widowControl w:val="0"/>
+        <w:numPr>
+          <w:ilvl w:val="0"/>
+          <w:numId w:val="0"/>
+        </w:numPr>
+        <w:tabs>
+          <w:tab w:val="left" w:pos="312"/>
+        </w:tabs>
+        <w:jc w:val="both"/>
+        <w:rPr>
+          <w:rFonts w:hint="eastAsia"/>
+          <w:lang w:val="en-US" w:eastAsia="zh-CN"/>
+        </w:rPr>
+      </w:pPr>
+    </w:p>
+    <w:p>
+      <w:pPr>
+        <w:widowControl w:val="0"/>
+        <w:numPr>
+          <w:ilvl w:val="0"/>
+          <w:numId w:val="0"/>
+        </w:numPr>
+        <w:tabs>
+          <w:tab w:val="left" w:pos="312"/>
+        </w:tabs>
+        <w:jc w:val="both"/>
+        <w:rPr>
+          <w:rFonts w:hint="eastAsia"/>
+          <w:lang w:val="en-US" w:eastAsia="zh-CN"/>
+        </w:rPr>
+      </w:pPr>
+    </w:p>
+    <w:p>
+      <w:pPr>
+        <w:widowControl w:val="0"/>
+        <w:numPr>
+          <w:ilvl w:val="0"/>
+          <w:numId w:val="0"/>
+        </w:numPr>
+        <w:tabs>
+          <w:tab w:val="left" w:pos="312"/>
+        </w:tabs>
+        <w:jc w:val="both"/>
+        <w:rPr>
+          <w:rFonts w:hint="eastAsia"/>
+          <w:lang w:val="en-US" w:eastAsia="zh-CN"/>
+        </w:rPr>
+      </w:pPr>
+    </w:p>
+    <w:p>
+      <w:pPr>
+        <w:widowControl w:val="0"/>
+        <w:numPr>
+          <w:ilvl w:val="0"/>
+          <w:numId w:val="0"/>
+        </w:numPr>
+        <w:tabs>
+          <w:tab w:val="left" w:pos="312"/>
+        </w:tabs>
+        <w:jc w:val="both"/>
+        <w:rPr>
+          <w:rFonts w:hint="eastAsia"/>
+          <w:lang w:val="en-US" w:eastAsia="zh-CN"/>
+        </w:rPr>
+      </w:pPr>
+    </w:p>
+    <w:p>
+      <w:pPr>
+        <w:widowControl w:val="0"/>
+        <w:numPr>
+          <w:ilvl w:val="0"/>
+          <w:numId w:val="0"/>
+        </w:numPr>
+        <w:tabs>
+          <w:tab w:val="left" w:pos="312"/>
+        </w:tabs>
+        <w:jc w:val="both"/>
+        <w:rPr>
+          <w:rFonts w:hint="eastAsia"/>
+          <w:lang w:val="en-US" w:eastAsia="zh-CN"/>
+        </w:rPr>
+      </w:pPr>
+    </w:p>
+    <w:p>
+      <w:pPr>
+        <w:widowControl w:val="0"/>
+        <w:numPr>
+          <w:ilvl w:val="0"/>
+          <w:numId w:val="0"/>
+        </w:numPr>
+        <w:tabs>
+          <w:tab w:val="left" w:pos="312"/>
+        </w:tabs>
+        <w:jc w:val="both"/>
+        <w:rPr>
+          <w:rFonts w:hint="eastAsia"/>
+          <w:lang w:val="en-US" w:eastAsia="zh-CN"/>
+        </w:rPr>
+      </w:pPr>
+    </w:p>
+    <w:p>
+      <w:pPr>
+        <w:widowControl w:val="0"/>
+        <w:numPr>
+          <w:ilvl w:val="0"/>
+          <w:numId w:val="0"/>
+        </w:numPr>
+        <w:tabs>
+          <w:tab w:val="left" w:pos="312"/>
+        </w:tabs>
+        <w:jc w:val="both"/>
+        <w:rPr>
+          <w:rFonts w:hint="eastAsia"/>
+          <w:lang w:val="en-US" w:eastAsia="zh-CN"/>
+        </w:rPr>
+      </w:pPr>
+    </w:p>
+    <w:p>
+      <w:pPr>
+        <w:widowControl w:val="0"/>
+        <w:numPr>
+          <w:ilvl w:val="0"/>
+          <w:numId w:val="0"/>
+        </w:numPr>
+        <w:tabs>
+          <w:tab w:val="left" w:pos="312"/>
+        </w:tabs>
+        <w:jc w:val="both"/>
+        <w:rPr>
+          <w:rFonts w:hint="eastAsia"/>
+          <w:lang w:val="en-US" w:eastAsia="zh-CN"/>
+        </w:rPr>
+      </w:pPr>
+    </w:p>
+    <w:p>
+      <w:pPr>
+        <w:widowControl w:val="0"/>
+        <w:numPr>
+          <w:ilvl w:val="0"/>
+          <w:numId w:val="0"/>
+        </w:numPr>
+        <w:tabs>
+          <w:tab w:val="left" w:pos="312"/>
+        </w:tabs>
+        <w:jc w:val="both"/>
+        <w:rPr>
+          <w:rFonts w:hint="eastAsia"/>
+          <w:lang w:val="en-US" w:eastAsia="zh-CN"/>
+        </w:rPr>
+      </w:pPr>
+    </w:p>
+    <w:p>
+      <w:pPr>
+        <w:widowControl w:val="0"/>
+        <w:numPr>
+          <w:ilvl w:val="0"/>
+          <w:numId w:val="0"/>
+        </w:numPr>
+        <w:tabs>
+          <w:tab w:val="left" w:pos="312"/>
+        </w:tabs>
+        <w:jc w:val="both"/>
+        <w:rPr>
+          <w:rFonts w:hint="eastAsia"/>
+          <w:lang w:val="en-US" w:eastAsia="zh-CN"/>
+        </w:rPr>
+      </w:pPr>
+    </w:p>
+    <w:p>
+      <w:pPr>
+        <w:widowControl w:val="0"/>
+        <w:numPr>
+          <w:ilvl w:val="0"/>
+          <w:numId w:val="0"/>
+        </w:numPr>
+        <w:tabs>
+          <w:tab w:val="left" w:pos="312"/>
+        </w:tabs>
+        <w:jc w:val="both"/>
+        <w:rPr>
+          <w:rFonts w:hint="eastAsia"/>
+          <w:lang w:val="en-US" w:eastAsia="zh-CN"/>
+        </w:rPr>
+      </w:pPr>
+    </w:p>
+    <w:p>
+      <w:pPr>
+        <w:widowControl w:val="0"/>
+        <w:numPr>
+          <w:ilvl w:val="0"/>
+          <w:numId w:val="0"/>
+        </w:numPr>
+        <w:tabs>
+          <w:tab w:val="left" w:pos="312"/>
+        </w:tabs>
+        <w:jc w:val="both"/>
+        <w:rPr>
+          <w:rFonts w:hint="eastAsia"/>
+          <w:lang w:val="en-US" w:eastAsia="zh-CN"/>
+        </w:rPr>
+      </w:pPr>
+      <w:r>
+        <w:rPr>
+          <w:rFonts w:hint="eastAsia"/>
+          <w:lang w:val="en-US" w:eastAsia="zh-CN"/>
+        </w:rPr>
+        <w:t>新设置：</w:t>
+      </w:r>
+    </w:p>
+    <w:p>
+      <w:pPr>
+        <w:widowControl w:val="0"/>
+        <w:numPr>
+          <w:ilvl w:val="0"/>
+          <w:numId w:val="0"/>
+        </w:numPr>
+        <w:tabs>
+          <w:tab w:val="left" w:pos="312"/>
+        </w:tabs>
+        <w:jc w:val="both"/>
+        <w:rPr>
+          <w:rFonts w:hint="eastAsia"/>
+          <w:lang w:val="en-US" w:eastAsia="zh-CN"/>
+        </w:rPr>
+      </w:pPr>
+      <w:r>
+        <w:rPr>
+          <w:rFonts w:hint="eastAsia"/>
+          <w:lang w:val="en-US" w:eastAsia="zh-CN"/>
+        </w:rPr>
+        <w:t>梯度累积:256步（约25万tokens）</w:t>
+      </w:r>
+    </w:p>
+    <w:p>
+      <w:pPr>
+        <w:widowControl w:val="0"/>
+        <w:numPr>
+          <w:ilvl w:val="0"/>
+          <w:numId w:val="0"/>
+        </w:numPr>
+        <w:tabs>
+          <w:tab w:val="left" w:pos="312"/>
+        </w:tabs>
+        <w:jc w:val="both"/>
+        <w:rPr>
+          <w:rFonts w:hint="eastAsia"/>
+          <w:lang w:val="en-US" w:eastAsia="zh-CN"/>
+        </w:rPr>
+      </w:pPr>
+      <w:r>
+        <w:rPr>
+          <w:rFonts w:hint="eastAsia"/>
+          <w:lang w:val="en-US" w:eastAsia="zh-CN"/>
+        </w:rPr>
+        <w:t>学习率:3e-4</w:t>
+      </w:r>
+    </w:p>
+    <w:p>
+      <w:pPr>
+        <w:widowControl w:val="0"/>
+        <w:numPr>
+          <w:ilvl w:val="0"/>
+          <w:numId w:val="0"/>
+        </w:numPr>
+        <w:tabs>
+          <w:tab w:val="left" w:pos="312"/>
+        </w:tabs>
+        <w:jc w:val="both"/>
+        <w:rPr>
+          <w:rFonts w:hint="default"/>
+          <w:lang w:val="en-US" w:eastAsia="zh-CN"/>
+        </w:rPr>
+      </w:pPr>
+      <w:r>
+        <w:rPr>
+          <w:rFonts w:hint="eastAsia"/>
+          <w:lang w:val="en-US" w:eastAsia="zh-CN"/>
+        </w:rPr>
+        <w:t>Scheduler1:线性优化器:start_factor=0.1,end_factor=1,total_iters=256</w:t>
+      </w:r>
+    </w:p>
+    <w:p>
+      <w:pPr>
+        <w:widowControl w:val="0"/>
+        <w:numPr>
+          <w:ilvl w:val="0"/>
+          <w:numId w:val="0"/>
+        </w:numPr>
+        <w:tabs>
+          <w:tab w:val="left" w:pos="312"/>
+        </w:tabs>
+        <w:jc w:val="both"/>
+        <w:rPr>
+          <w:rFonts w:hint="eastAsia"/>
+          <w:lang w:val="en-US" w:eastAsia="zh-CN"/>
+        </w:rPr>
+      </w:pPr>
+      <w:r>
+        <w:rPr>
+          <w:rFonts w:hint="eastAsia"/>
+          <w:lang w:val="en-US" w:eastAsia="zh-CN"/>
+        </w:rPr>
+        <w:t>Scheduler2:余弦退火热重启优化器，T0:256，T_mult：2，eta_min=7e-5</w:t>
+      </w:r>
+    </w:p>
+    <w:p>
+      <w:pPr>
+        <w:widowControl w:val="0"/>
+        <w:numPr>
+          <w:ilvl w:val="0"/>
+          <w:numId w:val="0"/>
+        </w:numPr>
+        <w:tabs>
+          <w:tab w:val="left" w:pos="312"/>
+        </w:tabs>
+        <w:jc w:val="both"/>
+      </w:pPr>
+      <w:r>
+        <w:rPr>
+          <w:rFonts w:hint="eastAsia"/>
+          <w:lang w:val="en-US" w:eastAsia="zh-CN"/>
+        </w:rPr>
+        <w:t>即:</w:t>
+      </w:r>
+    </w:p>
+    <w:p>
+      <w:pPr>
+        <w:keepNext w:val="0"/>
+        <w:keepLines w:val="0"/>
+        <w:widowControl/>
+        <w:suppressLineNumbers w:val="0"/>
+        <w:jc w:val="left"/>
+      </w:pPr>
+    </w:p>
+    <w:p>
+      <w:pPr>
+        <w:keepNext w:val="0"/>
+        <w:keepLines w:val="0"/>
+        <w:widowControl/>
+        <w:suppressLineNumbers w:val="0"/>
+        <w:jc w:val="left"/>
+      </w:pPr>
+      <w:r>
+        <w:rPr>
+          <w:rFonts w:ascii="宋体" w:hAnsi="宋体" w:eastAsia="宋体" w:cs="宋体"/>
+          <w:kern w:val="0"/>
+          <w:sz w:val="24"/>
+          <w:szCs w:val="24"/>
+          <w:lang w:val="en-US" w:eastAsia="zh-CN" w:bidi="ar"/>
+        </w:rPr>
+        <w:drawing>
+          <wp:inline distT="0" distB="0" distL="114300" distR="114300">
+            <wp:extent cx="5734050" cy="4314825"/>
+            <wp:effectExtent l="0" t="0" r="11430" b="13335"/>
+            <wp:docPr id="14" name="图片 4" descr="IMG_256"/>
+            <wp:cNvGraphicFramePr>
+              <a:graphicFrameLocks xmlns:a="http://schemas.openxmlformats.org/drawingml/2006/main" noChangeAspect="1"/>
+            </wp:cNvGraphicFramePr>
+            <a:graphic xmlns:a="http://schemas.openxmlformats.org/drawingml/2006/main">
+              <a:graphicData uri="http://schemas.openxmlformats.org/drawingml/2006/picture">
+                <pic:pic xmlns:pic="http://schemas.openxmlformats.org/drawingml/2006/picture">
+                  <pic:nvPicPr>
+                    <pic:cNvPr id="14" name="图片 4" descr="IMG_256"/>
+                    <pic:cNvPicPr>
+                      <a:picLocks noChangeAspect="1"/>
+                    </pic:cNvPicPr>
+                  </pic:nvPicPr>
+                  <pic:blipFill>
+                    <a:blip r:embed="rId15"/>
+                    <a:stretch>
+                      <a:fillRect/>
+                    </a:stretch>
+                  </pic:blipFill>
+                  <pic:spPr>
+                    <a:xfrm>
+                      <a:off x="0" y="0"/>
+                      <a:ext cx="5734050" cy="4314825"/>
+                    </a:xfrm>
+                    <a:prstGeom prst="rect">
+                      <a:avLst/>
+                    </a:prstGeom>
+                    <a:noFill/>
+                    <a:ln w="9525">
+                      <a:noFill/>
+                    </a:ln>
+                  </pic:spPr>
+                </pic:pic>
+              </a:graphicData>
+            </a:graphic>
+          </wp:inline>
+        </w:drawing>
+      </w:r>
+    </w:p>
+    <w:p>
+      <w:pPr>
+        <w:widowControl w:val="0"/>
+        <w:numPr>
+          <w:ilvl w:val="0"/>
+          <w:numId w:val="0"/>
+        </w:numPr>
+        <w:tabs>
+          <w:tab w:val="left" w:pos="312"/>
+        </w:tabs>
+        <w:jc w:val="both"/>
+        <w:rPr>
+          <w:rFonts w:hint="default"/>
+          <w:lang w:val="en-US" w:eastAsia="zh-CN"/>
+        </w:rPr>
+      </w:pPr>
+    </w:p>
+    <w:p>
+      <w:pPr>
+        <w:widowControl w:val="0"/>
+        <w:numPr>
+          <w:ilvl w:val="0"/>
+          <w:numId w:val="0"/>
+        </w:numPr>
+        <w:tabs>
+          <w:tab w:val="left" w:pos="312"/>
+        </w:tabs>
+        <w:jc w:val="both"/>
+        <w:rPr>
+          <w:rFonts w:hint="eastAsia"/>
+          <w:lang w:val="en-US" w:eastAsia="zh-CN"/>
+        </w:rPr>
+      </w:pPr>
+      <w:r>
+        <w:rPr>
+          <w:rFonts w:hint="eastAsia"/>
+          <w:lang w:val="en-US" w:eastAsia="zh-CN"/>
+        </w:rPr>
+        <w:t>进程39449</w:t>
+      </w:r>
+    </w:p>
+    <w:p>
+      <w:pPr>
+        <w:widowControl w:val="0"/>
+        <w:numPr>
+          <w:ilvl w:val="0"/>
+          <w:numId w:val="0"/>
+        </w:numPr>
+        <w:tabs>
+          <w:tab w:val="left" w:pos="312"/>
+        </w:tabs>
+        <w:jc w:val="both"/>
+        <w:rPr>
+          <w:rFonts w:hint="eastAsia"/>
+          <w:lang w:val="en-US" w:eastAsia="zh-CN"/>
+        </w:rPr>
+      </w:pPr>
+      <w:r>
+        <w:rPr>
+          <w:rFonts w:hint="eastAsia"/>
+          <w:lang w:val="en-US" w:eastAsia="zh-CN"/>
+        </w:rPr>
+        <w:t>3/28 22:40开始训练</w:t>
+      </w:r>
+    </w:p>
+    <w:p>
+      <w:pPr>
+        <w:widowControl w:val="0"/>
+        <w:numPr>
+          <w:ilvl w:val="0"/>
+          <w:numId w:val="0"/>
+        </w:numPr>
+        <w:tabs>
+          <w:tab w:val="left" w:pos="312"/>
+        </w:tabs>
+        <w:jc w:val="both"/>
+        <w:rPr>
+          <w:rFonts w:hint="eastAsia"/>
+          <w:lang w:val="en-US" w:eastAsia="zh-CN"/>
+        </w:rPr>
+      </w:pPr>
+    </w:p>
+    <w:p>
+      <w:pPr>
+        <w:widowControl w:val="0"/>
+        <w:numPr>
+          <w:ilvl w:val="0"/>
+          <w:numId w:val="0"/>
+        </w:numPr>
+        <w:tabs>
+          <w:tab w:val="left" w:pos="312"/>
+        </w:tabs>
+        <w:jc w:val="both"/>
+        <w:rPr>
+          <w:rFonts w:hint="eastAsia"/>
+          <w:lang w:val="en-US" w:eastAsia="zh-CN"/>
+        </w:rPr>
+      </w:pPr>
+      <w:r>
+        <w:rPr>
+          <w:rFonts w:hint="eastAsia"/>
+          <w:lang w:val="en-US" w:eastAsia="zh-CN"/>
+        </w:rPr>
+        <w:t>3月29日</w:t>
+      </w:r>
+    </w:p>
+    <w:p>
+      <w:pPr>
+        <w:widowControl w:val="0"/>
+        <w:numPr>
+          <w:ilvl w:val="0"/>
+          <w:numId w:val="0"/>
+        </w:numPr>
+        <w:tabs>
+          <w:tab w:val="left" w:pos="312"/>
+        </w:tabs>
+        <w:jc w:val="both"/>
+        <w:rPr>
+          <w:rFonts w:hint="eastAsia"/>
+          <w:lang w:val="en-US" w:eastAsia="zh-CN"/>
+        </w:rPr>
+      </w:pPr>
+      <w:r>
+        <w:rPr>
+          <w:rFonts w:hint="eastAsia"/>
+          <w:lang w:val="en-US" w:eastAsia="zh-CN"/>
+        </w:rPr>
+        <w:t>20个小时下降到6感觉应该延长预热时间会好很多</w:t>
+      </w:r>
+    </w:p>
+    <w:p>
+      <w:pPr>
+        <w:widowControl w:val="0"/>
+        <w:numPr>
+          <w:ilvl w:val="0"/>
+          <w:numId w:val="0"/>
+        </w:numPr>
+        <w:tabs>
+          <w:tab w:val="left" w:pos="312"/>
+        </w:tabs>
+        <w:jc w:val="both"/>
+        <w:rPr>
+          <w:rFonts w:hint="eastAsia"/>
+          <w:lang w:val="en-US" w:eastAsia="zh-CN"/>
+        </w:rPr>
+      </w:pPr>
+      <w:r>
+        <w:rPr>
+          <w:rFonts w:hint="eastAsia"/>
+          <w:lang w:val="en-US" w:eastAsia="zh-CN"/>
+        </w:rPr>
+        <w:t>新设置:预热步数增大到8192</w:t>
+      </w:r>
+    </w:p>
+    <w:p>
+      <w:pPr>
+        <w:widowControl w:val="0"/>
+        <w:numPr>
+          <w:ilvl w:val="0"/>
+          <w:numId w:val="0"/>
+        </w:numPr>
+        <w:tabs>
+          <w:tab w:val="left" w:pos="312"/>
+        </w:tabs>
+        <w:jc w:val="both"/>
+        <w:rPr>
+          <w:rFonts w:hint="eastAsia"/>
+          <w:lang w:val="en-US" w:eastAsia="zh-CN"/>
+        </w:rPr>
+      </w:pPr>
+      <w:r>
+        <w:rPr>
+          <w:rFonts w:hint="eastAsia"/>
+          <w:lang w:val="en-US" w:eastAsia="zh-CN"/>
+        </w:rPr>
+        <w:t>进程33736</w:t>
+      </w:r>
+    </w:p>
+    <w:p>
+      <w:pPr>
+        <w:widowControl w:val="0"/>
+        <w:numPr>
+          <w:ilvl w:val="0"/>
+          <w:numId w:val="0"/>
+        </w:numPr>
+        <w:tabs>
+          <w:tab w:val="left" w:pos="312"/>
+        </w:tabs>
+        <w:jc w:val="both"/>
+        <w:rPr>
+          <w:rFonts w:hint="eastAsia"/>
+          <w:lang w:val="en-US" w:eastAsia="zh-CN"/>
+        </w:rPr>
+      </w:pPr>
+      <w:r>
+        <w:rPr>
+          <w:rFonts w:hint="eastAsia"/>
+          <w:lang w:val="en-US" w:eastAsia="zh-CN"/>
+        </w:rPr>
+        <w:t>学习率bug找到了,预热的scheduler要最后定义,因为定义的时候会改optimizer的学习率（之前余弦scheduler把预热scheduler的学习率改掉了.导致学习率从0.0003开始升）</w:t>
+      </w:r>
+    </w:p>
+    <w:p>
+      <w:pPr>
+        <w:widowControl w:val="0"/>
+        <w:numPr>
+          <w:ilvl w:val="0"/>
+          <w:numId w:val="0"/>
+        </w:numPr>
+        <w:tabs>
+          <w:tab w:val="left" w:pos="312"/>
+        </w:tabs>
+        <w:jc w:val="both"/>
+        <w:rPr>
+          <w:rFonts w:hint="eastAsia"/>
+          <w:lang w:val="en-US" w:eastAsia="zh-CN"/>
+        </w:rPr>
+      </w:pPr>
+      <w:r>
+        <w:rPr>
+          <w:rFonts w:hint="eastAsia"/>
+          <w:lang w:val="en-US" w:eastAsia="zh-CN"/>
+        </w:rPr>
+        <w:t>Kill掉33736</w:t>
+      </w:r>
+    </w:p>
+    <w:p>
+      <w:pPr>
+        <w:widowControl w:val="0"/>
+        <w:numPr>
+          <w:ilvl w:val="0"/>
+          <w:numId w:val="0"/>
+        </w:numPr>
+        <w:tabs>
+          <w:tab w:val="left" w:pos="312"/>
+        </w:tabs>
+        <w:jc w:val="both"/>
+        <w:rPr>
+          <w:rFonts w:hint="eastAsia"/>
+          <w:lang w:val="en-US" w:eastAsia="zh-CN"/>
+        </w:rPr>
+      </w:pPr>
+      <w:r>
+        <w:rPr>
+          <w:rFonts w:hint="eastAsia"/>
+          <w:lang w:val="en-US" w:eastAsia="zh-CN"/>
+        </w:rPr>
+        <w:t>重新训练</w:t>
+      </w:r>
+    </w:p>
+    <w:p>
+      <w:pPr>
+        <w:widowControl w:val="0"/>
+        <w:numPr>
+          <w:ilvl w:val="0"/>
+          <w:numId w:val="0"/>
+        </w:numPr>
+        <w:tabs>
+          <w:tab w:val="left" w:pos="312"/>
+        </w:tabs>
+        <w:jc w:val="both"/>
+        <w:rPr>
+          <w:rFonts w:hint="eastAsia"/>
+          <w:lang w:val="en-US" w:eastAsia="zh-CN"/>
+        </w:rPr>
+      </w:pPr>
+      <w:r>
+        <w:rPr>
+          <w:rFonts w:hint="eastAsia"/>
+          <w:lang w:val="en-US" w:eastAsia="zh-CN"/>
+        </w:rPr>
+        <w:t>进程:33634 时间:23:03</w:t>
+      </w:r>
+    </w:p>
+    <w:p>
+      <w:pPr>
+        <w:widowControl w:val="0"/>
+        <w:numPr>
+          <w:ilvl w:val="0"/>
+          <w:numId w:val="0"/>
+        </w:numPr>
+        <w:tabs>
+          <w:tab w:val="left" w:pos="312"/>
+        </w:tabs>
+        <w:jc w:val="both"/>
+        <w:rPr>
+          <w:rFonts w:hint="eastAsia"/>
+          <w:lang w:val="en-US" w:eastAsia="zh-CN"/>
+        </w:rPr>
+      </w:pPr>
+    </w:p>
+    <w:p>
+      <w:pPr>
+        <w:widowControl w:val="0"/>
+        <w:numPr>
+          <w:ilvl w:val="0"/>
+          <w:numId w:val="0"/>
+        </w:numPr>
+        <w:tabs>
+          <w:tab w:val="left" w:pos="312"/>
+        </w:tabs>
+        <w:jc w:val="both"/>
+        <w:rPr>
+          <w:rFonts w:hint="default"/>
+          <w:lang w:val="en-US" w:eastAsia="zh-CN"/>
+        </w:rPr>
+      </w:pPr>
+      <w:r>
+        <w:rPr>
+          <w:rFonts w:hint="eastAsia"/>
+          <w:lang w:val="en-US" w:eastAsia="zh-CN"/>
+        </w:rPr>
+        <w:t>3月30日 早上9点35</w:t>
+      </w:r>
+    </w:p>
+    <w:p>
+      <w:pPr>
+        <w:widowControl w:val="0"/>
+        <w:numPr>
+          <w:ilvl w:val="0"/>
+          <w:numId w:val="0"/>
+        </w:numPr>
+        <w:tabs>
+          <w:tab w:val="left" w:pos="312"/>
+        </w:tabs>
+        <w:jc w:val="both"/>
+        <w:rPr>
+          <w:rFonts w:hint="eastAsia"/>
+          <w:lang w:val="en-US" w:eastAsia="zh-CN"/>
+        </w:rPr>
+      </w:pPr>
+      <w:r>
+        <w:rPr>
+          <w:rFonts w:hint="eastAsia"/>
+          <w:lang w:val="en-US" w:eastAsia="zh-CN"/>
+        </w:rPr>
+        <w:t>新设置并不好,</w:t>
+      </w:r>
+    </w:p>
+    <w:p>
+      <w:pPr>
+        <w:widowControl w:val="0"/>
+        <w:numPr>
+          <w:ilvl w:val="0"/>
+          <w:numId w:val="0"/>
+        </w:numPr>
+        <w:tabs>
+          <w:tab w:val="left" w:pos="312"/>
+        </w:tabs>
+        <w:jc w:val="both"/>
+        <w:rPr>
+          <w:rFonts w:hint="eastAsia"/>
+          <w:lang w:val="en-US" w:eastAsia="zh-CN"/>
+        </w:rPr>
+      </w:pPr>
+      <w:r>
+        <w:rPr>
+          <w:rFonts w:hint="eastAsia"/>
+          <w:lang w:val="en-US" w:eastAsia="zh-CN"/>
+        </w:rPr>
+        <w:t>一晚上才loss到9</w:t>
+      </w:r>
+    </w:p>
+    <w:p>
+      <w:pPr>
+        <w:widowControl w:val="0"/>
+        <w:numPr>
+          <w:ilvl w:val="0"/>
+          <w:numId w:val="0"/>
+        </w:numPr>
+        <w:tabs>
+          <w:tab w:val="left" w:pos="312"/>
+        </w:tabs>
+        <w:jc w:val="both"/>
+        <w:rPr>
+          <w:rFonts w:hint="default"/>
+          <w:lang w:val="en-US" w:eastAsia="zh-CN"/>
+        </w:rPr>
+      </w:pPr>
+    </w:p>
+    <w:p>
+      <w:pPr>
+        <w:widowControl w:val="0"/>
+        <w:numPr>
+          <w:ilvl w:val="0"/>
+          <w:numId w:val="0"/>
+        </w:numPr>
+        <w:tabs>
+          <w:tab w:val="left" w:pos="312"/>
+        </w:tabs>
+        <w:jc w:val="both"/>
+        <w:rPr>
+          <w:rFonts w:hint="eastAsia"/>
+          <w:lang w:val="en-US" w:eastAsia="zh-CN"/>
+        </w:rPr>
+      </w:pPr>
+      <w:r>
+        <w:rPr>
+          <w:rFonts w:hint="eastAsia"/>
+          <w:lang w:val="en-US" w:eastAsia="zh-CN"/>
+        </w:rPr>
+        <w:t>啧，这学习率真难调</w:t>
+      </w:r>
+    </w:p>
+    <w:p>
+      <w:pPr>
+        <w:widowControl w:val="0"/>
+        <w:numPr>
+          <w:ilvl w:val="0"/>
+          <w:numId w:val="0"/>
+        </w:numPr>
+        <w:tabs>
+          <w:tab w:val="left" w:pos="312"/>
+        </w:tabs>
+        <w:jc w:val="both"/>
+        <w:rPr>
+          <w:rFonts w:hint="eastAsia"/>
+          <w:lang w:val="en-US" w:eastAsia="zh-CN"/>
+        </w:rPr>
+      </w:pPr>
+    </w:p>
+    <w:p>
+      <w:pPr>
+        <w:widowControl w:val="0"/>
+        <w:numPr>
+          <w:ilvl w:val="0"/>
+          <w:numId w:val="0"/>
+        </w:numPr>
+        <w:tabs>
+          <w:tab w:val="left" w:pos="312"/>
+        </w:tabs>
+        <w:jc w:val="both"/>
+        <w:rPr>
+          <w:rFonts w:hint="eastAsia"/>
+          <w:lang w:val="en-US" w:eastAsia="zh-CN"/>
+        </w:rPr>
+      </w:pPr>
+      <w:r>
+        <w:rPr>
+          <w:rFonts w:hint="eastAsia"/>
+          <w:lang w:val="en-US" w:eastAsia="zh-CN"/>
+        </w:rPr>
+        <w:t>感觉有可能是累积步数影响较大，目前来看。有可能小样本更容易学习，一开始就用大样本可能太难了，可以随epoch慢慢增大累积步数</w:t>
+      </w:r>
+    </w:p>
+    <w:p>
+      <w:pPr>
+        <w:widowControl w:val="0"/>
+        <w:numPr>
+          <w:ilvl w:val="0"/>
+          <w:numId w:val="0"/>
+        </w:numPr>
+        <w:tabs>
+          <w:tab w:val="left" w:pos="312"/>
+        </w:tabs>
+        <w:jc w:val="both"/>
+        <w:rPr>
+          <w:rFonts w:hint="eastAsia"/>
+          <w:lang w:val="en-US" w:eastAsia="zh-CN"/>
+        </w:rPr>
+      </w:pPr>
+    </w:p>
+    <w:p>
+      <w:pPr>
+        <w:widowControl w:val="0"/>
+        <w:numPr>
+          <w:ilvl w:val="0"/>
+          <w:numId w:val="0"/>
+        </w:numPr>
+        <w:tabs>
+          <w:tab w:val="left" w:pos="312"/>
+        </w:tabs>
+        <w:jc w:val="both"/>
+        <w:rPr>
+          <w:rFonts w:hint="eastAsia"/>
+          <w:lang w:val="en-US" w:eastAsia="zh-CN"/>
+        </w:rPr>
+      </w:pPr>
+      <w:r>
+        <w:rPr>
+          <w:rFonts w:hint="eastAsia"/>
+          <w:lang w:val="en-US" w:eastAsia="zh-CN"/>
+        </w:rPr>
+        <w:t>先别急，先按原论文整个基准学习率和批Token数。</w:t>
+      </w:r>
+    </w:p>
+    <w:p>
+      <w:pPr>
+        <w:widowControl w:val="0"/>
+        <w:numPr>
+          <w:ilvl w:val="0"/>
+          <w:numId w:val="0"/>
+        </w:numPr>
+        <w:tabs>
+          <w:tab w:val="left" w:pos="312"/>
+        </w:tabs>
+        <w:jc w:val="both"/>
+        <w:rPr>
+          <w:rFonts w:hint="eastAsia"/>
+          <w:lang w:val="en-US" w:eastAsia="zh-CN"/>
+        </w:rPr>
+      </w:pPr>
+    </w:p>
+    <w:p>
+      <w:pPr>
+        <w:widowControl w:val="0"/>
+        <w:numPr>
+          <w:ilvl w:val="0"/>
+          <w:numId w:val="0"/>
+        </w:numPr>
+        <w:tabs>
+          <w:tab w:val="left" w:pos="312"/>
+        </w:tabs>
+        <w:jc w:val="both"/>
+        <w:rPr>
+          <w:rFonts w:hint="eastAsia"/>
+          <w:lang w:val="en-US" w:eastAsia="zh-CN"/>
+        </w:rPr>
+      </w:pPr>
+      <w:r>
+        <w:rPr>
+          <w:rFonts w:hint="eastAsia"/>
+          <w:lang w:val="en-US" w:eastAsia="zh-CN"/>
+        </w:rPr>
+        <w:t>原论文设置：</w:t>
+      </w:r>
+    </w:p>
+    <w:p>
+      <w:pPr>
+        <w:widowControl w:val="0"/>
+        <w:numPr>
+          <w:ilvl w:val="0"/>
+          <w:numId w:val="0"/>
+        </w:numPr>
+        <w:tabs>
+          <w:tab w:val="left" w:pos="312"/>
+        </w:tabs>
+        <w:jc w:val="both"/>
+        <w:rPr>
+          <w:rFonts w:hint="eastAsia"/>
+          <w:lang w:val="en-US" w:eastAsia="zh-CN"/>
+        </w:rPr>
+      </w:pPr>
+      <w:r>
+        <w:rPr>
+          <w:rFonts w:hint="eastAsia"/>
+          <w:lang w:val="en-US" w:eastAsia="zh-CN"/>
+        </w:rPr>
+        <w:t>一批50k tokens</w:t>
+      </w:r>
+    </w:p>
+    <w:p>
+      <w:pPr>
+        <w:widowControl w:val="0"/>
+        <w:numPr>
+          <w:ilvl w:val="0"/>
+          <w:numId w:val="0"/>
+        </w:numPr>
+        <w:tabs>
+          <w:tab w:val="left" w:pos="312"/>
+        </w:tabs>
+        <w:jc w:val="both"/>
+        <w:rPr>
+          <w:rFonts w:hint="eastAsia"/>
+          <w:lang w:val="en-US" w:eastAsia="zh-CN"/>
+        </w:rPr>
+      </w:pPr>
+      <w:r>
+        <w:rPr>
+          <w:rFonts w:hint="eastAsia"/>
+          <w:lang w:val="en-US" w:eastAsia="zh-CN"/>
+        </w:rPr>
+        <w:t xml:space="preserve">预热步数:4000 </w:t>
+      </w:r>
+    </w:p>
+    <w:p>
+      <w:pPr>
+        <w:widowControl w:val="0"/>
+        <w:numPr>
+          <w:ilvl w:val="0"/>
+          <w:numId w:val="0"/>
+        </w:numPr>
+        <w:tabs>
+          <w:tab w:val="left" w:pos="312"/>
+        </w:tabs>
+        <w:jc w:val="both"/>
+        <w:rPr>
+          <w:rFonts w:hint="eastAsia"/>
+          <w:lang w:val="en-US" w:eastAsia="zh-CN"/>
+        </w:rPr>
+      </w:pPr>
+      <w:r>
+        <w:rPr>
+          <w:rFonts w:hint="eastAsia"/>
+          <w:lang w:val="en-US" w:eastAsia="zh-CN"/>
+        </w:rPr>
+        <w:t>Scheduler:</w:t>
+      </w:r>
+    </w:p>
+    <w:p>
+      <w:pPr>
+        <w:widowControl w:val="0"/>
+        <w:numPr>
+          <w:ilvl w:val="0"/>
+          <w:numId w:val="0"/>
+        </w:numPr>
+        <w:tabs>
+          <w:tab w:val="left" w:pos="312"/>
+        </w:tabs>
+        <w:jc w:val="both"/>
+      </w:pPr>
+      <w:r>
+        <w:drawing>
+          <wp:inline distT="0" distB="0" distL="114300" distR="114300">
+            <wp:extent cx="5274310" cy="394970"/>
+            <wp:effectExtent l="0" t="0" r="13970" b="1270"/>
+            <wp:docPr id="12" name="图片 1"/>
+            <wp:cNvGraphicFramePr>
+              <a:graphicFrameLocks xmlns:a="http://schemas.openxmlformats.org/drawingml/2006/main" noChangeAspect="1"/>
+            </wp:cNvGraphicFramePr>
+            <a:graphic xmlns:a="http://schemas.openxmlformats.org/drawingml/2006/main">
+              <a:graphicData uri="http://schemas.openxmlformats.org/drawingml/2006/picture">
+                <pic:pic xmlns:pic="http://schemas.openxmlformats.org/drawingml/2006/picture">
+                  <pic:nvPicPr>
+                    <pic:cNvPr id="12" name="图片 1"/>
+                    <pic:cNvPicPr>
+                      <a:picLocks noChangeAspect="1"/>
+                    </pic:cNvPicPr>
+                  </pic:nvPicPr>
+                  <pic:blipFill>
+                    <a:blip r:embed="rId16"/>
+                    <a:stretch>
+                      <a:fillRect/>
+                    </a:stretch>
+                  </pic:blipFill>
+                  <pic:spPr>
+                    <a:xfrm>
+                      <a:off x="0" y="0"/>
+                      <a:ext cx="5274310" cy="394970"/>
+                    </a:xfrm>
+                    <a:prstGeom prst="rect">
+                      <a:avLst/>
+                    </a:prstGeom>
+                    <a:noFill/>
+                    <a:ln>
+                      <a:noFill/>
+                    </a:ln>
+                  </pic:spPr>
+                </pic:pic>
+              </a:graphicData>
+            </a:graphic>
+          </wp:inline>
+        </w:drawing>
+      </w:r>
+    </w:p>
+    <w:p>
+      <w:pPr>
+        <w:widowControl w:val="0"/>
+        <w:numPr>
+          <w:ilvl w:val="0"/>
+          <w:numId w:val="0"/>
+        </w:numPr>
+        <w:tabs>
+          <w:tab w:val="left" w:pos="312"/>
+        </w:tabs>
+        <w:jc w:val="both"/>
+      </w:pPr>
+    </w:p>
+    <w:p>
+      <w:pPr>
+        <w:widowControl w:val="0"/>
+        <w:numPr>
+          <w:ilvl w:val="0"/>
+          <w:numId w:val="0"/>
+        </w:numPr>
+        <w:tabs>
+          <w:tab w:val="left" w:pos="312"/>
+        </w:tabs>
+        <w:jc w:val="both"/>
+        <w:rPr>
+          <w:rFonts w:hint="default" w:eastAsiaTheme="minorEastAsia"/>
+          <w:lang w:val="en-US" w:eastAsia="zh-CN"/>
+        </w:rPr>
+      </w:pPr>
+      <w:r>
+        <w:rPr>
+          <w:rFonts w:hint="eastAsia"/>
+          <w:lang w:val="en-US" w:eastAsia="zh-CN"/>
+        </w:rPr>
+        <w:t>每个batch的tokens数&lt;=batch_token</w:t>
+      </w:r>
+    </w:p>
+    <w:p>
+      <w:pPr>
+        <w:widowControl w:val="0"/>
+        <w:numPr>
+          <w:ilvl w:val="0"/>
+          <w:numId w:val="0"/>
+        </w:numPr>
+        <w:tabs>
+          <w:tab w:val="left" w:pos="312"/>
+        </w:tabs>
+        <w:jc w:val="both"/>
+        <w:rPr>
+          <w:rFonts w:hint="eastAsia"/>
+          <w:lang w:val="en-US" w:eastAsia="zh-CN"/>
+        </w:rPr>
+      </w:pPr>
+      <w:r>
+        <w:rPr>
+          <w:rFonts w:hint="eastAsia"/>
+          <w:lang w:val="en-US" w:eastAsia="zh-CN"/>
+        </w:rPr>
+        <w:t>这里假设取一小批的token数=batch_token</w:t>
+      </w:r>
+    </w:p>
+    <w:p>
+      <w:pPr>
+        <w:widowControl w:val="0"/>
+        <w:numPr>
+          <w:ilvl w:val="0"/>
+          <w:numId w:val="0"/>
+        </w:numPr>
+        <w:tabs>
+          <w:tab w:val="left" w:pos="312"/>
+        </w:tabs>
+        <w:jc w:val="both"/>
+        <w:rPr>
+          <w:rFonts w:hint="eastAsia"/>
+          <w:lang w:val="en-US" w:eastAsia="zh-CN"/>
+        </w:rPr>
+      </w:pPr>
+      <w:r>
+        <w:rPr>
+          <w:rFonts w:hint="eastAsia"/>
+          <w:lang w:val="en-US" w:eastAsia="zh-CN"/>
+        </w:rPr>
+        <w:t>则</w:t>
+      </w:r>
+    </w:p>
+    <w:p>
+      <w:pPr>
+        <w:widowControl w:val="0"/>
+        <w:numPr>
+          <w:ilvl w:val="0"/>
+          <w:numId w:val="0"/>
+        </w:numPr>
+        <w:tabs>
+          <w:tab w:val="left" w:pos="312"/>
+        </w:tabs>
+        <w:jc w:val="both"/>
+        <w:rPr>
+          <w:rFonts w:hint="eastAsia"/>
+          <w:lang w:val="en-US" w:eastAsia="zh-CN"/>
+        </w:rPr>
+      </w:pPr>
+      <w:r>
+        <w:rPr>
+          <w:rFonts w:hint="eastAsia"/>
+          <w:lang w:val="en-US" w:eastAsia="zh-CN"/>
+        </w:rPr>
+        <w:t>累积步数=5e4//batch_token约等于50</w:t>
+      </w:r>
+    </w:p>
+    <w:p>
+      <w:pPr>
+        <w:widowControl w:val="0"/>
+        <w:numPr>
+          <w:ilvl w:val="0"/>
+          <w:numId w:val="0"/>
+        </w:numPr>
+        <w:tabs>
+          <w:tab w:val="left" w:pos="312"/>
+        </w:tabs>
+        <w:jc w:val="both"/>
+        <w:rPr>
+          <w:rFonts w:hint="eastAsia"/>
+          <w:lang w:val="en-US" w:eastAsia="zh-CN"/>
+        </w:rPr>
+      </w:pPr>
+    </w:p>
+    <w:p>
+      <w:pPr>
+        <w:widowControl w:val="0"/>
+        <w:numPr>
+          <w:ilvl w:val="0"/>
+          <w:numId w:val="0"/>
+        </w:numPr>
+        <w:tabs>
+          <w:tab w:val="left" w:pos="312"/>
+        </w:tabs>
+        <w:jc w:val="both"/>
+        <w:rPr>
+          <w:rFonts w:hint="eastAsia"/>
+          <w:lang w:val="en-US" w:eastAsia="zh-CN"/>
+        </w:rPr>
+      </w:pPr>
+      <w:r>
+        <w:rPr>
+          <w:rFonts w:hint="eastAsia"/>
+          <w:lang w:val="en-US" w:eastAsia="zh-CN"/>
+        </w:rPr>
+        <w:t>问题应该出在梯度累积的步数上。</w:t>
+      </w:r>
+    </w:p>
+    <w:p>
+      <w:pPr>
+        <w:widowControl w:val="0"/>
+        <w:numPr>
+          <w:ilvl w:val="0"/>
+          <w:numId w:val="0"/>
+        </w:numPr>
+        <w:tabs>
+          <w:tab w:val="left" w:pos="312"/>
+        </w:tabs>
+        <w:jc w:val="both"/>
+        <w:rPr>
+          <w:rFonts w:hint="eastAsia"/>
+          <w:lang w:val="en-US" w:eastAsia="zh-CN"/>
+        </w:rPr>
+      </w:pPr>
+      <w:r>
+        <w:rPr>
+          <w:rFonts w:hint="eastAsia"/>
+          <w:lang w:val="en-US" w:eastAsia="zh-CN"/>
+        </w:rPr>
+        <w:t>推测：当batch_size大到一定程度时,平均梯度的变化不大,</w:t>
+      </w:r>
+    </w:p>
+    <w:p>
+      <w:pPr>
+        <w:widowControl w:val="0"/>
+        <w:numPr>
+          <w:ilvl w:val="0"/>
+          <w:numId w:val="0"/>
+        </w:numPr>
+        <w:tabs>
+          <w:tab w:val="left" w:pos="312"/>
+        </w:tabs>
+        <w:jc w:val="both"/>
+        <w:rPr>
+          <w:rFonts w:hint="eastAsia"/>
+          <w:lang w:val="en-US" w:eastAsia="zh-CN"/>
+        </w:rPr>
+      </w:pPr>
+      <w:r>
+        <w:rPr>
+          <w:rFonts w:hint="eastAsia"/>
+          <w:lang w:val="en-US" w:eastAsia="zh-CN"/>
+        </w:rPr>
+        <w:t>即mean_loss(batch_size=阈值)≈mean_loss(batch_size=远大于阈值)</w:t>
+      </w:r>
+    </w:p>
+    <w:p>
+      <w:pPr>
+        <w:widowControl w:val="0"/>
+        <w:numPr>
+          <w:ilvl w:val="0"/>
+          <w:numId w:val="0"/>
+        </w:numPr>
+        <w:tabs>
+          <w:tab w:val="left" w:pos="312"/>
+        </w:tabs>
+        <w:jc w:val="both"/>
+        <w:rPr>
+          <w:rFonts w:hint="eastAsia"/>
+          <w:lang w:val="en-US" w:eastAsia="zh-CN"/>
+        </w:rPr>
+      </w:pPr>
+      <w:r>
+        <w:rPr>
+          <w:rFonts w:hint="eastAsia"/>
+          <w:lang w:val="en-US" w:eastAsia="zh-CN"/>
+        </w:rPr>
+        <w:t>所以当训练步数固定的情况下，累积步数越大，更新次数越少，导致loss下降的次数也越少，所以loss下降慢。</w:t>
+      </w:r>
+    </w:p>
+    <w:p>
+      <w:pPr>
+        <w:widowControl w:val="0"/>
+        <w:numPr>
+          <w:ilvl w:val="0"/>
+          <w:numId w:val="0"/>
+        </w:numPr>
+        <w:tabs>
+          <w:tab w:val="left" w:pos="312"/>
+        </w:tabs>
+        <w:jc w:val="both"/>
+        <w:rPr>
+          <w:rFonts w:hint="eastAsia"/>
+          <w:lang w:val="en-US" w:eastAsia="zh-CN"/>
+        </w:rPr>
+      </w:pPr>
+      <w:r>
+        <w:rPr>
+          <w:rFonts w:hint="eastAsia"/>
+          <w:lang w:val="en-US" w:eastAsia="zh-CN"/>
+        </w:rPr>
+        <w:t>猜测的结论：累积步数太大会导致无效计算，使训练变慢。</w:t>
+      </w:r>
+    </w:p>
+    <w:p>
+      <w:pPr>
+        <w:widowControl w:val="0"/>
+        <w:numPr>
+          <w:ilvl w:val="0"/>
+          <w:numId w:val="0"/>
+        </w:numPr>
+        <w:tabs>
+          <w:tab w:val="left" w:pos="312"/>
+        </w:tabs>
+        <w:jc w:val="both"/>
+        <w:rPr>
+          <w:rFonts w:hint="eastAsia"/>
+          <w:lang w:val="en-US" w:eastAsia="zh-CN"/>
+        </w:rPr>
+      </w:pPr>
+    </w:p>
+    <w:p>
+      <w:pPr>
+        <w:widowControl w:val="0"/>
+        <w:numPr>
+          <w:ilvl w:val="0"/>
+          <w:numId w:val="0"/>
+        </w:numPr>
+        <w:tabs>
+          <w:tab w:val="left" w:pos="312"/>
+        </w:tabs>
+        <w:jc w:val="both"/>
+        <w:rPr>
+          <w:rFonts w:hint="eastAsia"/>
+          <w:lang w:val="en-US" w:eastAsia="zh-CN"/>
+        </w:rPr>
+      </w:pPr>
+      <w:r>
+        <w:rPr>
+          <w:rFonts w:hint="eastAsia"/>
+          <w:lang w:val="en-US" w:eastAsia="zh-CN"/>
+        </w:rPr>
+        <w:t>新设置:</w:t>
+      </w:r>
+    </w:p>
+    <w:p>
+      <w:pPr>
+        <w:widowControl w:val="0"/>
+        <w:numPr>
+          <w:ilvl w:val="0"/>
+          <w:numId w:val="0"/>
+        </w:numPr>
+        <w:tabs>
+          <w:tab w:val="left" w:pos="312"/>
+        </w:tabs>
+        <w:jc w:val="both"/>
+        <w:rPr>
+          <w:rFonts w:hint="eastAsia"/>
+          <w:lang w:val="en-US" w:eastAsia="zh-CN"/>
+        </w:rPr>
+      </w:pPr>
+      <w:r>
+        <w:rPr>
+          <w:rFonts w:hint="eastAsia"/>
+          <w:lang w:val="en-US" w:eastAsia="zh-CN"/>
+        </w:rPr>
+        <w:t>为了提高gpu利用率,把减少了max_len=256,提高了batch_Tokens=2048</w:t>
+      </w:r>
+    </w:p>
+    <w:p>
+      <w:pPr>
+        <w:widowControl w:val="0"/>
+        <w:numPr>
+          <w:ilvl w:val="0"/>
+          <w:numId w:val="0"/>
+        </w:numPr>
+        <w:tabs>
+          <w:tab w:val="left" w:pos="312"/>
+        </w:tabs>
+        <w:jc w:val="both"/>
+        <w:rPr>
+          <w:rFonts w:hint="default"/>
+          <w:lang w:val="en-US" w:eastAsia="zh-CN"/>
+        </w:rPr>
+      </w:pPr>
+      <w:r>
+        <w:rPr>
+          <w:rFonts w:hint="eastAsia"/>
+          <w:lang w:val="en-US" w:eastAsia="zh-CN"/>
+        </w:rPr>
+        <w:t>为了设置尽量和原论文相同,accumulation_steps = 50000/batch_Tokens约等于25</w:t>
+      </w:r>
+    </w:p>
+    <w:p>
+      <w:pPr>
+        <w:widowControl w:val="0"/>
+        <w:numPr>
+          <w:ilvl w:val="0"/>
+          <w:numId w:val="0"/>
+        </w:numPr>
+        <w:tabs>
+          <w:tab w:val="left" w:pos="312"/>
+        </w:tabs>
+        <w:jc w:val="both"/>
+        <w:rPr>
+          <w:rFonts w:hint="default"/>
+          <w:lang w:val="en-US" w:eastAsia="zh-CN"/>
+        </w:rPr>
+      </w:pPr>
+      <w:r>
+        <w:rPr>
+          <w:rFonts w:hint="eastAsia"/>
+          <w:lang w:val="en-US" w:eastAsia="zh-CN"/>
+        </w:rPr>
+        <w:t>除了batch_size（由accumulation_steps和batch_tokens决定）不同外,其他与原论文一致。</w:t>
+      </w:r>
+    </w:p>
+    <w:p>
+      <w:pPr>
+        <w:widowControl w:val="0"/>
+        <w:numPr>
+          <w:ilvl w:val="0"/>
+          <w:numId w:val="0"/>
+        </w:numPr>
+        <w:tabs>
+          <w:tab w:val="left" w:pos="312"/>
+        </w:tabs>
+        <w:jc w:val="both"/>
+        <w:rPr>
+          <w:rFonts w:hint="eastAsia"/>
+          <w:lang w:val="en-US" w:eastAsia="zh-CN"/>
+        </w:rPr>
+      </w:pPr>
+    </w:p>
+    <w:p>
+      <w:pPr>
+        <w:widowControl w:val="0"/>
+        <w:numPr>
+          <w:ilvl w:val="0"/>
+          <w:numId w:val="0"/>
+        </w:numPr>
+        <w:tabs>
+          <w:tab w:val="left" w:pos="312"/>
+        </w:tabs>
+        <w:jc w:val="both"/>
+        <w:rPr>
+          <w:rFonts w:hint="default"/>
+          <w:lang w:val="en-US" w:eastAsia="zh-CN"/>
+        </w:rPr>
+      </w:pPr>
+      <w:r>
+        <w:rPr>
+          <w:rFonts w:hint="eastAsia"/>
+          <w:lang w:val="en-US" w:eastAsia="zh-CN"/>
+        </w:rPr>
+        <w:t>进程7250：3月31日10:13</w:t>
+      </w:r>
+    </w:p>
+    <w:p>
+      <w:pPr>
+        <w:widowControl w:val="0"/>
+        <w:numPr>
+          <w:ilvl w:val="0"/>
+          <w:numId w:val="0"/>
+        </w:numPr>
+        <w:tabs>
+          <w:tab w:val="left" w:pos="312"/>
+        </w:tabs>
+        <w:jc w:val="both"/>
+        <w:rPr>
+          <w:rFonts w:hint="eastAsia"/>
+          <w:lang w:val="en-US" w:eastAsia="zh-CN"/>
+        </w:rPr>
+      </w:pPr>
+      <w:r>
+        <w:rPr>
+          <w:rFonts w:hint="eastAsia"/>
+          <w:lang w:val="en-US" w:eastAsia="zh-CN"/>
+        </w:rPr>
+        <w:t>关于accumulate_steps和学习率：</w:t>
+      </w:r>
+    </w:p>
+    <w:p>
+      <w:pPr>
+        <w:widowControl w:val="0"/>
+        <w:numPr>
+          <w:ilvl w:val="0"/>
+          <w:numId w:val="0"/>
+        </w:numPr>
+        <w:tabs>
+          <w:tab w:val="left" w:pos="312"/>
+        </w:tabs>
+        <w:jc w:val="both"/>
+        <w:rPr>
+          <w:rFonts w:hint="eastAsia"/>
+          <w:lang w:val="en-US" w:eastAsia="zh-CN"/>
+        </w:rPr>
+      </w:pPr>
+      <w:r>
+        <w:rPr>
+          <w:rFonts w:hint="eastAsia"/>
+          <w:lang w:val="en-US" w:eastAsia="zh-CN"/>
+        </w:rPr>
+        <w:t>一般是维持accumulate_steps不变,学习率缓慢下降。</w:t>
+      </w:r>
+    </w:p>
+    <w:p>
+      <w:pPr>
+        <w:widowControl w:val="0"/>
+        <w:numPr>
+          <w:ilvl w:val="0"/>
+          <w:numId w:val="0"/>
+        </w:numPr>
+        <w:tabs>
+          <w:tab w:val="left" w:pos="312"/>
+        </w:tabs>
+        <w:jc w:val="both"/>
+        <w:rPr>
+          <w:rFonts w:hint="eastAsia"/>
+          <w:lang w:val="en-US" w:eastAsia="zh-CN"/>
+        </w:rPr>
+      </w:pPr>
+      <w:r>
+        <w:rPr>
+          <w:rFonts w:hint="eastAsia"/>
+          <w:lang w:val="en-US" w:eastAsia="zh-CN"/>
+        </w:rPr>
+        <w:t>但accumulate_steps应该逐步增大比较好，前期的时候即使batch和整个dataset有较大偏离，更新的方向大致是对的，这时应该追求更多的更新步；到训练后期，为了近似计算整个dataset的loss，应该增大batch_size。</w:t>
+      </w:r>
+    </w:p>
+    <w:p>
+      <w:pPr>
+        <w:widowControl w:val="0"/>
+        <w:numPr>
+          <w:ilvl w:val="0"/>
+          <w:numId w:val="0"/>
+        </w:numPr>
+        <w:tabs>
+          <w:tab w:val="left" w:pos="312"/>
+        </w:tabs>
+        <w:jc w:val="both"/>
+        <w:rPr>
+          <w:rFonts w:hint="eastAsia"/>
+          <w:lang w:val="en-US" w:eastAsia="zh-CN"/>
+        </w:rPr>
+      </w:pPr>
+      <w:r>
+        <w:rPr>
+          <w:rFonts w:hint="eastAsia"/>
+          <w:lang w:val="en-US" w:eastAsia="zh-CN"/>
+        </w:rPr>
+        <w:t>这种设置下，应保持学习率不变或者用余弦scheduler。</w:t>
+      </w:r>
+    </w:p>
+    <w:p>
+      <w:pPr>
+        <w:widowControl w:val="0"/>
+        <w:numPr>
+          <w:ilvl w:val="0"/>
+          <w:numId w:val="0"/>
+        </w:numPr>
+        <w:tabs>
+          <w:tab w:val="left" w:pos="312"/>
+        </w:tabs>
+        <w:jc w:val="both"/>
+        <w:rPr>
+          <w:rFonts w:hint="eastAsia"/>
+          <w:lang w:val="en-US" w:eastAsia="zh-CN"/>
+        </w:rPr>
+      </w:pPr>
+    </w:p>
+    <w:p>
+      <w:pPr>
+        <w:widowControl w:val="0"/>
+        <w:numPr>
+          <w:ilvl w:val="0"/>
+          <w:numId w:val="0"/>
+        </w:numPr>
+        <w:tabs>
+          <w:tab w:val="left" w:pos="312"/>
+        </w:tabs>
+        <w:jc w:val="both"/>
+        <w:rPr>
+          <w:rFonts w:hint="eastAsia"/>
+          <w:lang w:val="en-US" w:eastAsia="zh-CN"/>
+        </w:rPr>
+      </w:pPr>
+      <w:r>
+        <w:rPr>
+          <w:rFonts w:hint="eastAsia"/>
+          <w:lang w:val="en-US" w:eastAsia="zh-CN"/>
+        </w:rPr>
+        <w:t>22:37</w:t>
+      </w:r>
+    </w:p>
+    <w:p>
+      <w:pPr>
+        <w:widowControl w:val="0"/>
+        <w:numPr>
+          <w:ilvl w:val="0"/>
+          <w:numId w:val="0"/>
+        </w:numPr>
+        <w:tabs>
+          <w:tab w:val="left" w:pos="312"/>
+        </w:tabs>
+        <w:jc w:val="both"/>
+        <w:rPr>
+          <w:rFonts w:hint="default"/>
+          <w:lang w:val="en-US" w:eastAsia="zh-CN"/>
+        </w:rPr>
+      </w:pPr>
+      <w:r>
+        <w:rPr>
+          <w:rFonts w:hint="default"/>
+          <w:lang w:val="en-US" w:eastAsia="zh-CN"/>
+        </w:rPr>
+        <w:t>| steps 32000|lr 0.0002397506110809723 | s/step  0.04 | loss  5.18 | ppl   177.66</w:t>
+      </w:r>
+    </w:p>
+    <w:p>
+      <w:pPr>
+        <w:widowControl w:val="0"/>
+        <w:numPr>
+          <w:ilvl w:val="0"/>
+          <w:numId w:val="0"/>
+        </w:numPr>
+        <w:tabs>
+          <w:tab w:val="left" w:pos="312"/>
+        </w:tabs>
+        <w:jc w:val="both"/>
+        <w:rPr>
+          <w:rFonts w:hint="default"/>
+          <w:lang w:val="en-US" w:eastAsia="zh-CN"/>
+        </w:rPr>
+      </w:pPr>
+      <w:r>
+        <w:rPr>
+          <w:rFonts w:hint="default"/>
+          <w:lang w:val="en-US" w:eastAsia="zh-CN"/>
+        </w:rPr>
+        <w:t>==============================</w:t>
+      </w:r>
+    </w:p>
+    <w:p>
+      <w:pPr>
+        <w:widowControl w:val="0"/>
+        <w:numPr>
+          <w:ilvl w:val="0"/>
+          <w:numId w:val="0"/>
+        </w:numPr>
+        <w:tabs>
+          <w:tab w:val="left" w:pos="312"/>
+        </w:tabs>
+        <w:jc w:val="both"/>
+        <w:rPr>
+          <w:rFonts w:hint="default"/>
+          <w:lang w:val="en-US" w:eastAsia="zh-CN"/>
+        </w:rPr>
+      </w:pPr>
+      <w:r>
+        <w:rPr>
+          <w:rFonts w:hint="default"/>
+          <w:lang w:val="en-US" w:eastAsia="zh-CN"/>
+        </w:rPr>
+        <w:t>eval_pred:     solcheublikanische Politik die die Demokratievereinigung zu Präsident zuzuwirken.</w:t>
+      </w:r>
+    </w:p>
+    <w:p>
+      <w:pPr>
+        <w:widowControl w:val="0"/>
+        <w:numPr>
+          <w:ilvl w:val="0"/>
+          <w:numId w:val="0"/>
+        </w:numPr>
+        <w:tabs>
+          <w:tab w:val="left" w:pos="312"/>
+        </w:tabs>
+        <w:jc w:val="both"/>
+        <w:rPr>
+          <w:rFonts w:hint="default"/>
+          <w:lang w:val="en-US" w:eastAsia="zh-CN"/>
+        </w:rPr>
+      </w:pPr>
+      <w:r>
+        <w:rPr>
+          <w:rFonts w:hint="default"/>
+          <w:lang w:val="en-US" w:eastAsia="zh-CN"/>
+        </w:rPr>
+        <w:t>eval_ans:  Eine republikanische Strategie, um der Wiederwahl von Obama entgegenzutreten</w:t>
+      </w:r>
+    </w:p>
+    <w:p>
+      <w:pPr>
+        <w:widowControl w:val="0"/>
+        <w:numPr>
+          <w:ilvl w:val="0"/>
+          <w:numId w:val="0"/>
+        </w:numPr>
+        <w:tabs>
+          <w:tab w:val="left" w:pos="312"/>
+        </w:tabs>
+        <w:jc w:val="both"/>
+        <w:rPr>
+          <w:rFonts w:hint="default"/>
+          <w:lang w:val="en-US" w:eastAsia="zh-CN"/>
+        </w:rPr>
+      </w:pPr>
+      <w:r>
+        <w:rPr>
+          <w:rFonts w:hint="default"/>
+          <w:lang w:val="en-US" w:eastAsia="zh-CN"/>
+        </w:rPr>
+        <w:t>valid_loss:5.49267</w:t>
+      </w:r>
+    </w:p>
+    <w:p>
+      <w:pPr>
+        <w:widowControl w:val="0"/>
+        <w:numPr>
+          <w:ilvl w:val="0"/>
+          <w:numId w:val="0"/>
+        </w:numPr>
+        <w:tabs>
+          <w:tab w:val="left" w:pos="312"/>
+        </w:tabs>
+        <w:jc w:val="both"/>
+        <w:rPr>
+          <w:rFonts w:hint="default"/>
+          <w:lang w:val="en-US" w:eastAsia="zh-CN"/>
+        </w:rPr>
+      </w:pPr>
+      <w:r>
+        <w:rPr>
+          <w:rFonts w:hint="default"/>
+          <w:lang w:val="en-US" w:eastAsia="zh-CN"/>
+        </w:rPr>
+        <w:t>teacher forcing bleu:42.50396781219706</w:t>
+      </w:r>
+    </w:p>
+    <w:p>
+      <w:pPr>
+        <w:widowControl w:val="0"/>
+        <w:numPr>
+          <w:ilvl w:val="0"/>
+          <w:numId w:val="0"/>
+        </w:numPr>
+        <w:tabs>
+          <w:tab w:val="left" w:pos="312"/>
+        </w:tabs>
+        <w:jc w:val="both"/>
+        <w:rPr>
+          <w:rFonts w:hint="default"/>
+          <w:lang w:val="en-US" w:eastAsia="zh-CN"/>
+        </w:rPr>
+      </w:pPr>
+      <w:r>
+        <w:rPr>
+          <w:rFonts w:hint="default"/>
+          <w:lang w:val="en-US" w:eastAsia="zh-CN"/>
+        </w:rPr>
+        <w:t>==============================</w:t>
+      </w:r>
+    </w:p>
+    <w:p>
+      <w:pPr>
+        <w:widowControl w:val="0"/>
+        <w:numPr>
+          <w:ilvl w:val="0"/>
+          <w:numId w:val="0"/>
+        </w:numPr>
+        <w:tabs>
+          <w:tab w:val="left" w:pos="312"/>
+        </w:tabs>
+        <w:jc w:val="both"/>
+        <w:rPr>
+          <w:rFonts w:hint="default"/>
+          <w:lang w:val="en-US" w:eastAsia="zh-CN"/>
+        </w:rPr>
+      </w:pPr>
+      <w:r>
+        <w:rPr>
+          <w:rFonts w:hint="default"/>
+          <w:lang w:val="en-US" w:eastAsia="zh-CN"/>
+        </w:rPr>
+        <w:t>autoregressive bleu: 0.0</w:t>
+      </w:r>
+    </w:p>
+    <w:p>
+      <w:pPr>
+        <w:widowControl w:val="0"/>
+        <w:numPr>
+          <w:ilvl w:val="0"/>
+          <w:numId w:val="0"/>
+        </w:numPr>
+        <w:tabs>
+          <w:tab w:val="left" w:pos="312"/>
+        </w:tabs>
+        <w:jc w:val="both"/>
+        <w:rPr>
+          <w:rFonts w:hint="default"/>
+          <w:lang w:val="en-US" w:eastAsia="zh-CN"/>
+        </w:rPr>
+      </w:pPr>
+    </w:p>
+    <w:p>
+      <w:pPr>
+        <w:widowControl w:val="0"/>
+        <w:numPr>
+          <w:ilvl w:val="0"/>
+          <w:numId w:val="0"/>
+        </w:numPr>
+        <w:tabs>
+          <w:tab w:val="left" w:pos="312"/>
+        </w:tabs>
+        <w:jc w:val="both"/>
+        <w:rPr>
+          <w:rFonts w:hint="default"/>
+          <w:lang w:val="en-US" w:eastAsia="zh-CN"/>
+        </w:rPr>
+      </w:pPr>
+    </w:p>
+    <w:p>
+      <w:pPr>
+        <w:widowControl w:val="0"/>
+        <w:numPr>
+          <w:ilvl w:val="0"/>
+          <w:numId w:val="0"/>
+        </w:numPr>
+        <w:tabs>
+          <w:tab w:val="left" w:pos="312"/>
+        </w:tabs>
+        <w:jc w:val="both"/>
+        <w:rPr>
+          <w:rFonts w:hint="eastAsia"/>
+          <w:lang w:val="en-US" w:eastAsia="zh-CN"/>
+        </w:rPr>
+      </w:pPr>
+      <w:r>
+        <w:rPr>
+          <w:rFonts w:hint="eastAsia"/>
+          <w:lang w:val="en-US" w:eastAsia="zh-CN"/>
+        </w:rPr>
+        <w:t>出现过拟合了，截断长度变短大概少了三倍的数据。</w:t>
+      </w:r>
+    </w:p>
+    <w:p>
+      <w:pPr>
+        <w:widowControl w:val="0"/>
+        <w:numPr>
+          <w:ilvl w:val="0"/>
+          <w:numId w:val="0"/>
+        </w:numPr>
+        <w:tabs>
+          <w:tab w:val="left" w:pos="312"/>
+        </w:tabs>
+        <w:jc w:val="both"/>
+        <w:rPr>
+          <w:rFonts w:hint="eastAsia"/>
+          <w:lang w:val="en-US" w:eastAsia="zh-CN"/>
+        </w:rPr>
+      </w:pPr>
+      <w:r>
+        <w:rPr>
+          <w:rFonts w:hint="eastAsia"/>
+          <w:lang w:val="en-US" w:eastAsia="zh-CN"/>
+        </w:rPr>
+        <w:t>目前来看超参几乎与原论文一致了，唯一不能一样的是截断长度。</w:t>
+      </w:r>
+    </w:p>
+    <w:p>
+      <w:pPr>
+        <w:widowControl w:val="0"/>
+        <w:numPr>
+          <w:ilvl w:val="0"/>
+          <w:numId w:val="0"/>
+        </w:numPr>
+        <w:tabs>
+          <w:tab w:val="left" w:pos="312"/>
+        </w:tabs>
+        <w:jc w:val="both"/>
+        <w:rPr>
+          <w:rFonts w:hint="eastAsia"/>
+          <w:lang w:val="en-US" w:eastAsia="zh-CN"/>
+        </w:rPr>
+      </w:pPr>
+      <w:r>
+        <w:rPr>
+          <w:rFonts w:hint="eastAsia"/>
+          <w:lang w:val="en-US" w:eastAsia="zh-CN"/>
+        </w:rPr>
+        <w:t>截断长度目前来看影响还是很大的。</w:t>
+      </w:r>
+    </w:p>
+    <w:p>
+      <w:pPr>
+        <w:widowControl w:val="0"/>
+        <w:numPr>
+          <w:ilvl w:val="0"/>
+          <w:numId w:val="0"/>
+        </w:numPr>
+        <w:tabs>
+          <w:tab w:val="left" w:pos="312"/>
+        </w:tabs>
+        <w:jc w:val="both"/>
+        <w:rPr>
+          <w:rFonts w:hint="default"/>
+          <w:lang w:val="en-US" w:eastAsia="zh-CN"/>
+        </w:rPr>
+      </w:pPr>
+      <w:r>
+        <w:rPr>
+          <w:rFonts w:hint="default"/>
+          <w:lang w:val="en-US" w:eastAsia="zh-CN"/>
+        </w:rPr>
+        <w:drawing>
+          <wp:inline distT="0" distB="0" distL="114300" distR="114300">
+            <wp:extent cx="5271135" cy="3932555"/>
+            <wp:effectExtent l="0" t="0" r="1905" b="14605"/>
+            <wp:docPr id="13" name="图片 13" descr="过拟合"/>
+            <wp:cNvGraphicFramePr>
+              <a:graphicFrameLocks xmlns:a="http://schemas.openxmlformats.org/drawingml/2006/main" noChangeAspect="1"/>
+            </wp:cNvGraphicFramePr>
+            <a:graphic xmlns:a="http://schemas.openxmlformats.org/drawingml/2006/main">
+              <a:graphicData uri="http://schemas.openxmlformats.org/drawingml/2006/picture">
+                <pic:pic xmlns:pic="http://schemas.openxmlformats.org/drawingml/2006/picture">
+                  <pic:nvPicPr>
+                    <pic:cNvPr id="13" name="图片 13" descr="过拟合"/>
+                    <pic:cNvPicPr>
+                      <a:picLocks noChangeAspect="1"/>
+                    </pic:cNvPicPr>
+                  </pic:nvPicPr>
+                  <pic:blipFill>
+                    <a:blip r:embed="rId17"/>
+                    <a:stretch>
+                      <a:fillRect/>
+                    </a:stretch>
+                  </pic:blipFill>
+                  <pic:spPr>
+                    <a:xfrm>
+                      <a:off x="0" y="0"/>
+                      <a:ext cx="5271135" cy="3932555"/>
+                    </a:xfrm>
+                    <a:prstGeom prst="rect">
+                      <a:avLst/>
+                    </a:prstGeom>
+                  </pic:spPr>
+                </pic:pic>
+              </a:graphicData>
+            </a:graphic>
+          </wp:inline>
+        </w:drawing>
+      </w:r>
+    </w:p>
+    <w:p>
+      <w:pPr>
+        <w:widowControl w:val="0"/>
+        <w:numPr>
+          <w:ilvl w:val="0"/>
+          <w:numId w:val="0"/>
+        </w:numPr>
+        <w:tabs>
+          <w:tab w:val="left" w:pos="312"/>
+        </w:tabs>
+        <w:jc w:val="both"/>
+        <w:rPr>
+          <w:rFonts w:hint="eastAsia"/>
+          <w:lang w:val="en-US" w:eastAsia="zh-CN"/>
+        </w:rPr>
+      </w:pPr>
+      <w:r>
+        <w:rPr>
+          <w:rFonts w:hint="eastAsia"/>
+          <w:lang w:val="en-US" w:eastAsia="zh-CN"/>
+        </w:rPr>
+        <w:t>该设置下过拟合了。</w:t>
+      </w:r>
+    </w:p>
+    <w:p>
+      <w:pPr>
+        <w:widowControl w:val="0"/>
+        <w:numPr>
+          <w:ilvl w:val="0"/>
+          <w:numId w:val="0"/>
+        </w:numPr>
+        <w:tabs>
+          <w:tab w:val="left" w:pos="312"/>
+        </w:tabs>
+        <w:jc w:val="both"/>
+        <w:rPr>
+          <w:rFonts w:hint="eastAsia"/>
+          <w:lang w:val="en-US" w:eastAsia="zh-CN"/>
+        </w:rPr>
+      </w:pPr>
+      <w:r>
+        <w:rPr>
+          <w:rFonts w:hint="eastAsia"/>
+          <w:lang w:val="en-US" w:eastAsia="zh-CN"/>
+        </w:rPr>
+        <w:t>Kill掉了</w:t>
+      </w:r>
+    </w:p>
+    <w:p>
+      <w:pPr>
+        <w:widowControl w:val="0"/>
+        <w:numPr>
+          <w:ilvl w:val="0"/>
+          <w:numId w:val="0"/>
+        </w:numPr>
+        <w:tabs>
+          <w:tab w:val="left" w:pos="312"/>
+        </w:tabs>
+        <w:jc w:val="both"/>
+        <w:rPr>
+          <w:rFonts w:hint="eastAsia"/>
+          <w:lang w:val="en-US" w:eastAsia="zh-CN"/>
+        </w:rPr>
+      </w:pPr>
+    </w:p>
+    <w:p>
+      <w:pPr>
+        <w:widowControl w:val="0"/>
+        <w:numPr>
+          <w:ilvl w:val="0"/>
+          <w:numId w:val="0"/>
+        </w:numPr>
+        <w:tabs>
+          <w:tab w:val="left" w:pos="312"/>
+        </w:tabs>
+        <w:jc w:val="both"/>
+        <w:rPr>
+          <w:rFonts w:hint="eastAsia"/>
+          <w:lang w:val="en-US" w:eastAsia="zh-CN"/>
+        </w:rPr>
+      </w:pPr>
+    </w:p>
+    <w:p>
+      <w:pPr>
+        <w:widowControl w:val="0"/>
+        <w:numPr>
+          <w:ilvl w:val="0"/>
+          <w:numId w:val="0"/>
+        </w:numPr>
+        <w:tabs>
+          <w:tab w:val="left" w:pos="312"/>
+        </w:tabs>
+        <w:jc w:val="both"/>
+        <w:rPr>
+          <w:rFonts w:hint="eastAsia"/>
+          <w:lang w:val="en-US" w:eastAsia="zh-CN"/>
+        </w:rPr>
+      </w:pPr>
+    </w:p>
+    <w:p>
+      <w:pPr>
+        <w:widowControl w:val="0"/>
+        <w:numPr>
+          <w:ilvl w:val="0"/>
+          <w:numId w:val="0"/>
+        </w:numPr>
+        <w:tabs>
+          <w:tab w:val="left" w:pos="312"/>
+        </w:tabs>
+        <w:jc w:val="both"/>
+        <w:rPr>
+          <w:rFonts w:hint="eastAsia"/>
+          <w:lang w:val="en-US" w:eastAsia="zh-CN"/>
+        </w:rPr>
+      </w:pPr>
+    </w:p>
+    <w:p>
+      <w:pPr>
+        <w:widowControl w:val="0"/>
+        <w:numPr>
+          <w:ilvl w:val="0"/>
+          <w:numId w:val="0"/>
+        </w:numPr>
+        <w:tabs>
+          <w:tab w:val="left" w:pos="312"/>
+        </w:tabs>
+        <w:jc w:val="both"/>
+        <w:rPr>
+          <w:rFonts w:hint="eastAsia"/>
+          <w:lang w:val="en-US" w:eastAsia="zh-CN"/>
+        </w:rPr>
+      </w:pPr>
+    </w:p>
+    <w:p>
+      <w:pPr>
+        <w:widowControl w:val="0"/>
+        <w:numPr>
+          <w:ilvl w:val="0"/>
+          <w:numId w:val="0"/>
+        </w:numPr>
+        <w:tabs>
+          <w:tab w:val="left" w:pos="312"/>
+        </w:tabs>
+        <w:jc w:val="both"/>
+        <w:rPr>
+          <w:rFonts w:hint="eastAsia"/>
+          <w:lang w:val="en-US" w:eastAsia="zh-CN"/>
+        </w:rPr>
+      </w:pPr>
+      <w:r>
+        <w:rPr>
+          <w:rFonts w:hint="eastAsia"/>
+          <w:lang w:val="en-US" w:eastAsia="zh-CN"/>
+        </w:rPr>
+        <w:t>2023/4/1 19:20</w:t>
+      </w:r>
+    </w:p>
+    <w:p>
+      <w:pPr>
+        <w:widowControl w:val="0"/>
+        <w:numPr>
+          <w:ilvl w:val="0"/>
+          <w:numId w:val="0"/>
+        </w:numPr>
+        <w:tabs>
+          <w:tab w:val="left" w:pos="312"/>
+        </w:tabs>
+        <w:jc w:val="both"/>
+        <w:rPr>
+          <w:rFonts w:hint="eastAsia"/>
+          <w:lang w:val="en-US" w:eastAsia="zh-CN"/>
+        </w:rPr>
+      </w:pPr>
+      <w:r>
+        <w:rPr>
+          <w:rFonts w:hint="eastAsia"/>
+          <w:lang w:val="en-US" w:eastAsia="zh-CN"/>
+        </w:rPr>
+        <w:t>Truncate_len=768 batch_tokens=1536</w:t>
+      </w:r>
+    </w:p>
+    <w:p>
+      <w:pPr>
+        <w:widowControl w:val="0"/>
+        <w:numPr>
+          <w:ilvl w:val="0"/>
+          <w:numId w:val="0"/>
+        </w:numPr>
+        <w:tabs>
+          <w:tab w:val="left" w:pos="312"/>
+        </w:tabs>
+        <w:jc w:val="both"/>
+        <w:rPr>
+          <w:rFonts w:hint="eastAsia"/>
+          <w:lang w:val="en-US" w:eastAsia="zh-CN"/>
+        </w:rPr>
+      </w:pPr>
+      <w:r>
+        <w:rPr>
+          <w:rFonts w:hint="eastAsia"/>
+          <w:lang w:val="en-US" w:eastAsia="zh-CN"/>
+        </w:rPr>
+        <w:t>Accumulation_steps=50000//batch_tokens</w:t>
+      </w:r>
+    </w:p>
+    <w:p>
+      <w:pPr>
+        <w:widowControl w:val="0"/>
+        <w:numPr>
+          <w:ilvl w:val="0"/>
+          <w:numId w:val="0"/>
+        </w:numPr>
+        <w:tabs>
+          <w:tab w:val="left" w:pos="312"/>
+        </w:tabs>
+        <w:jc w:val="both"/>
+        <w:rPr>
+          <w:rFonts w:hint="eastAsia"/>
+          <w:lang w:val="en-US" w:eastAsia="zh-CN"/>
+        </w:rPr>
+      </w:pPr>
+      <w:r>
+        <w:rPr>
+          <w:rFonts w:hint="eastAsia"/>
+          <w:lang w:val="en-US" w:eastAsia="zh-CN"/>
+        </w:rPr>
+        <w:t>从头训练</w:t>
+      </w:r>
+    </w:p>
+    <w:p>
+      <w:pPr>
+        <w:widowControl w:val="0"/>
+        <w:numPr>
+          <w:ilvl w:val="0"/>
+          <w:numId w:val="0"/>
+        </w:numPr>
+        <w:tabs>
+          <w:tab w:val="left" w:pos="312"/>
+        </w:tabs>
+        <w:jc w:val="both"/>
+        <w:rPr>
+          <w:rFonts w:hint="default"/>
+          <w:lang w:val="en-US" w:eastAsia="zh-CN"/>
+        </w:rPr>
+      </w:pPr>
+      <w:r>
+        <w:rPr>
+          <w:rFonts w:hint="eastAsia"/>
+          <w:lang w:val="en-US" w:eastAsia="zh-CN"/>
+        </w:rPr>
+        <w:t>进程37433</w:t>
+      </w:r>
+      <w:bookmarkStart w:id="0" w:name="_GoBack"/>
+      <w:bookmarkEnd w:id="0"/>
+    </w:p>
     <w:sectPr>
       <w:pgSz w:w="11906" w:h="16838"/>
       <w:pgMar w:top="1440" w:right="1800" w:bottom="1440" w:left="1800" w:header="851" w:footer="992" w:gutter="0"/>
@@ -2087,6 +8099,22 @@
 <file path=word/numbering.xml><?xml version="1.0" encoding="utf-8"?>
 <w:numbering xmlns:wpc="http://schemas.microsoft.com/office/word/2010/wordprocessingCanvas" xmlns:mc="http://schemas.openxmlformats.org/markup-compatibility/2006" xmlns:o="urn:schemas-microsoft-com:office:office" xmlns:r="http://schemas.openxmlformats.org/officeDocument/2006/relationships" xmlns:m="http://schemas.openxmlformats.org/officeDocument/2006/math" xmlns:v="urn:schemas-microsoft-com:vml" xmlns:wp14="http://schemas.microsoft.com/office/word/2010/wordprocessingDrawing" xmlns:wp="http://schemas.openxmlformats.org/drawingml/2006/wordprocessingDrawing" xmlns:w10="urn:schemas-microsoft-com:office:word" xmlns:w="http://schemas.openxmlformats.org/wordprocessingml/2006/main" xmlns:w14="http://schemas.microsoft.com/office/word/2010/wordml" xmlns:wpg="http://schemas.microsoft.com/office/word/2010/wordprocessingGroup" xmlns:wpi="http://schemas.microsoft.com/office/word/2010/wordprocessingInk" xmlns:wne="http://schemas.microsoft.com/office/word/2006/wordml" xmlns:wps="http://schemas.microsoft.com/office/word/2010/wordprocessingShape" xmlns:wpsCustomData="http://www.wps.cn/officeDocument/2013/wpsCustomData" mc:Ignorable="w14 wp14">
   <w:abstractNum w:abstractNumId="0">
+    <w:nsid w:val="A5770083"/>
+    <w:multiLevelType w:val="singleLevel"/>
+    <w:tmpl w:val="A5770083"/>
+    <w:lvl w:ilvl="0" w:tentative="0">
+      <w:start w:val="1"/>
+      <w:numFmt w:val="decimal"/>
+      <w:lvlText w:val="%1."/>
+      <w:lvlJc w:val="left"/>
+      <w:pPr>
+        <w:tabs>
+          <w:tab w:val="left" w:pos="312"/>
+        </w:tabs>
+      </w:pPr>
+    </w:lvl>
+  </w:abstractNum>
+  <w:abstractNum w:abstractNumId="1">
     <w:nsid w:val="0B5F8790"/>
     <w:multiLevelType w:val="singleLevel"/>
     <w:tmpl w:val="0B5F8790"/>
@@ -2103,6 +8131,9 @@
     </w:lvl>
   </w:abstractNum>
   <w:num w:numId="1">
+    <w:abstractNumId w:val="1"/>
+  </w:num>
+  <w:num w:numId="2">
     <w:abstractNumId w:val="0"/>
   </w:num>
 </w:numbering>
@@ -2373,15 +8404,14 @@
     <w:qFormat/>
     <w:uiPriority w:val="0"/>
     <w:pPr>
-      <w:widowControl w:val="0"/>
-      <w:jc w:val="both"/>
+      <w:jc w:val="left"/>
     </w:pPr>
     <w:rPr>
       <w:rFonts w:asciiTheme="minorHAnsi" w:hAnsiTheme="minorHAnsi" w:eastAsiaTheme="minorEastAsia" w:cstheme="minorBidi"/>
-      <w:kern w:val="2"/>
-      <w:sz w:val="21"/>
+      <w:kern w:val="0"/>
+      <w:sz w:val="24"/>
       <w:szCs w:val="24"/>
-      <w:lang w:val="en-US" w:eastAsia="zh-CN" w:bidi="ar-SA"/>
+      <w:lang w:val="en-US" w:eastAsia="zh-CN" w:bidi="ar"/>
     </w:rPr>
   </w:style>
   <w:style w:type="character" w:default="1" w:styleId="3">
@@ -2403,6 +8433,15 @@
         <w:right w:w="108" w:type="dxa"/>
       </w:tblCellMar>
     </w:tblPr>
+  </w:style>
+  <w:style w:type="character" w:styleId="4">
+    <w:name w:val="Strong"/>
+    <w:basedOn w:val="3"/>
+    <w:qFormat/>
+    <w:uiPriority w:val="0"/>
+    <w:rPr>
+      <w:b/>
+    </w:rPr>
   </w:style>
 </w:styles>
 </file>

--- a/Transformer实验过程.docx
+++ b/Transformer实验过程.docx
@@ -8072,7 +8072,7 @@
         </w:tabs>
         <w:jc w:val="both"/>
         <w:rPr>
-          <w:rFonts w:hint="default"/>
+          <w:rFonts w:hint="eastAsia"/>
           <w:lang w:val="en-US" w:eastAsia="zh-CN"/>
         </w:rPr>
       </w:pPr>
@@ -8082,9 +8082,5008 @@
           <w:lang w:val="en-US" w:eastAsia="zh-CN"/>
         </w:rPr>
         <w:t>进程37433</w:t>
+      </w:r>
+    </w:p>
+    <w:p>
+      <w:pPr>
+        <w:widowControl w:val="0"/>
+        <w:numPr>
+          <w:ilvl w:val="0"/>
+          <w:numId w:val="0"/>
+        </w:numPr>
+        <w:tabs>
+          <w:tab w:val="left" w:pos="312"/>
+        </w:tabs>
+        <w:jc w:val="both"/>
+        <w:rPr>
+          <w:rFonts w:hint="eastAsia"/>
+          <w:lang w:val="en-US" w:eastAsia="zh-CN"/>
+        </w:rPr>
+      </w:pPr>
+    </w:p>
+    <w:p>
+      <w:pPr>
+        <w:widowControl w:val="0"/>
+        <w:numPr>
+          <w:ilvl w:val="0"/>
+          <w:numId w:val="0"/>
+        </w:numPr>
+        <w:tabs>
+          <w:tab w:val="left" w:pos="312"/>
+        </w:tabs>
+        <w:jc w:val="both"/>
+        <w:rPr>
+          <w:rFonts w:hint="default"/>
+          <w:lang w:val="en-US" w:eastAsia="zh-CN"/>
+        </w:rPr>
+      </w:pPr>
+      <w:r>
+        <w:rPr>
+          <w:rFonts w:hint="eastAsia"/>
+          <w:lang w:val="en-US" w:eastAsia="zh-CN"/>
+        </w:rPr>
+        <w:t xml:space="preserve">2023/4/2 </w:t>
+      </w:r>
+    </w:p>
+    <w:p>
+      <w:pPr>
+        <w:widowControl w:val="0"/>
+        <w:numPr>
+          <w:ilvl w:val="0"/>
+          <w:numId w:val="0"/>
+        </w:numPr>
+        <w:tabs>
+          <w:tab w:val="left" w:pos="312"/>
+        </w:tabs>
+        <w:jc w:val="both"/>
+        <w:rPr>
+          <w:rFonts w:hint="eastAsia"/>
+          <w:lang w:val="en-US" w:eastAsia="zh-CN"/>
+        </w:rPr>
+      </w:pPr>
+    </w:p>
+    <w:p>
+      <w:pPr>
+        <w:keepNext w:val="0"/>
+        <w:keepLines w:val="0"/>
+        <w:widowControl/>
+        <w:suppressLineNumbers w:val="0"/>
+        <w:jc w:val="left"/>
+        <w:rPr>
+          <w:rFonts w:ascii="宋体" w:hAnsi="宋体" w:eastAsia="宋体" w:cs="宋体"/>
+          <w:kern w:val="0"/>
+          <w:sz w:val="24"/>
+          <w:szCs w:val="24"/>
+          <w:lang w:val="en-US" w:eastAsia="zh-CN" w:bidi="ar"/>
+        </w:rPr>
+      </w:pPr>
+      <w:r>
+        <w:rPr>
+          <w:rFonts w:ascii="宋体" w:hAnsi="宋体" w:eastAsia="宋体" w:cs="宋体"/>
+          <w:kern w:val="0"/>
+          <w:sz w:val="24"/>
+          <w:szCs w:val="24"/>
+          <w:lang w:val="en-US" w:eastAsia="zh-CN" w:bidi="ar"/>
+        </w:rPr>
+        <w:drawing>
+          <wp:inline distT="0" distB="0" distL="114300" distR="114300">
+            <wp:extent cx="5483860" cy="4097655"/>
+            <wp:effectExtent l="0" t="0" r="2540" b="1905"/>
+            <wp:docPr id="15" name="图片 1" descr="IMG_256"/>
+            <wp:cNvGraphicFramePr>
+              <a:graphicFrameLocks xmlns:a="http://schemas.openxmlformats.org/drawingml/2006/main" noChangeAspect="1"/>
+            </wp:cNvGraphicFramePr>
+            <a:graphic xmlns:a="http://schemas.openxmlformats.org/drawingml/2006/main">
+              <a:graphicData uri="http://schemas.openxmlformats.org/drawingml/2006/picture">
+                <pic:pic xmlns:pic="http://schemas.openxmlformats.org/drawingml/2006/picture">
+                  <pic:nvPicPr>
+                    <pic:cNvPr id="15" name="图片 1" descr="IMG_256"/>
+                    <pic:cNvPicPr>
+                      <a:picLocks noChangeAspect="1"/>
+                    </pic:cNvPicPr>
+                  </pic:nvPicPr>
+                  <pic:blipFill>
+                    <a:blip r:embed="rId18"/>
+                    <a:stretch>
+                      <a:fillRect/>
+                    </a:stretch>
+                  </pic:blipFill>
+                  <pic:spPr>
+                    <a:xfrm>
+                      <a:off x="0" y="0"/>
+                      <a:ext cx="5483860" cy="4097655"/>
+                    </a:xfrm>
+                    <a:prstGeom prst="rect">
+                      <a:avLst/>
+                    </a:prstGeom>
+                    <a:noFill/>
+                    <a:ln w="9525">
+                      <a:noFill/>
+                    </a:ln>
+                  </pic:spPr>
+                </pic:pic>
+              </a:graphicData>
+            </a:graphic>
+          </wp:inline>
+        </w:drawing>
+      </w:r>
+    </w:p>
+    <w:p>
+      <w:pPr>
+        <w:keepNext w:val="0"/>
+        <w:keepLines w:val="0"/>
+        <w:widowControl/>
+        <w:suppressLineNumbers w:val="0"/>
+        <w:jc w:val="left"/>
+        <w:rPr>
+          <w:rFonts w:ascii="宋体" w:hAnsi="宋体" w:eastAsia="宋体" w:cs="宋体"/>
+          <w:kern w:val="0"/>
+          <w:sz w:val="24"/>
+          <w:szCs w:val="24"/>
+          <w:lang w:val="en-US" w:eastAsia="zh-CN" w:bidi="ar"/>
+        </w:rPr>
+      </w:pPr>
+    </w:p>
+    <w:p>
+      <w:pPr>
+        <w:keepNext w:val="0"/>
+        <w:keepLines w:val="0"/>
+        <w:widowControl/>
+        <w:suppressLineNumbers w:val="0"/>
+        <w:jc w:val="left"/>
+        <w:rPr>
+          <w:rFonts w:hint="eastAsia" w:ascii="宋体" w:hAnsi="宋体" w:eastAsia="宋体" w:cs="宋体"/>
+          <w:kern w:val="0"/>
+          <w:sz w:val="24"/>
+          <w:szCs w:val="24"/>
+          <w:lang w:val="en-US" w:eastAsia="zh-CN" w:bidi="ar"/>
+        </w:rPr>
+      </w:pPr>
+      <w:r>
+        <w:rPr>
+          <w:rFonts w:hint="eastAsia" w:ascii="宋体" w:hAnsi="宋体" w:eastAsia="宋体" w:cs="宋体"/>
+          <w:kern w:val="0"/>
+          <w:sz w:val="24"/>
+          <w:szCs w:val="24"/>
+          <w:lang w:val="en-US" w:eastAsia="zh-CN" w:bidi="ar"/>
+        </w:rPr>
+        <w:t>又过拟合了，但没那么严重</w:t>
+      </w:r>
+    </w:p>
+    <w:p>
+      <w:pPr>
+        <w:keepNext w:val="0"/>
+        <w:keepLines w:val="0"/>
+        <w:widowControl/>
+        <w:suppressLineNumbers w:val="0"/>
+        <w:jc w:val="left"/>
+        <w:rPr>
+          <w:rFonts w:hint="eastAsia" w:ascii="宋体" w:hAnsi="宋体" w:eastAsia="宋体" w:cs="宋体"/>
+          <w:kern w:val="0"/>
+          <w:sz w:val="24"/>
+          <w:szCs w:val="24"/>
+          <w:lang w:val="en-US" w:eastAsia="zh-CN" w:bidi="ar"/>
+        </w:rPr>
+      </w:pPr>
+    </w:p>
+    <w:p>
+      <w:pPr>
+        <w:keepNext w:val="0"/>
+        <w:keepLines w:val="0"/>
+        <w:widowControl/>
+        <w:suppressLineNumbers w:val="0"/>
+        <w:jc w:val="left"/>
+        <w:rPr>
+          <w:rFonts w:hint="eastAsia" w:ascii="宋体" w:hAnsi="宋体" w:eastAsia="宋体" w:cs="宋体"/>
+          <w:kern w:val="0"/>
+          <w:sz w:val="24"/>
+          <w:szCs w:val="24"/>
+          <w:lang w:val="en-US" w:eastAsia="zh-CN" w:bidi="ar"/>
+        </w:rPr>
+      </w:pPr>
+      <w:r>
+        <w:rPr>
+          <w:rFonts w:hint="eastAsia" w:ascii="宋体" w:hAnsi="宋体" w:eastAsia="宋体" w:cs="宋体"/>
+          <w:kern w:val="0"/>
+          <w:sz w:val="24"/>
+          <w:szCs w:val="24"/>
+          <w:lang w:val="en-US" w:eastAsia="zh-CN" w:bidi="ar"/>
+        </w:rPr>
+        <w:t>新设置：</w:t>
+      </w:r>
+    </w:p>
+    <w:p>
+      <w:pPr>
+        <w:widowControl w:val="0"/>
+        <w:numPr>
+          <w:ilvl w:val="0"/>
+          <w:numId w:val="0"/>
+        </w:numPr>
+        <w:tabs>
+          <w:tab w:val="left" w:pos="312"/>
+        </w:tabs>
+        <w:jc w:val="both"/>
+        <w:rPr>
+          <w:rFonts w:hint="default"/>
+          <w:lang w:val="en-US" w:eastAsia="zh-CN"/>
+        </w:rPr>
+      </w:pPr>
+      <w:r>
+        <w:rPr>
+          <w:rFonts w:hint="eastAsia"/>
+          <w:lang w:val="en-US" w:eastAsia="zh-CN"/>
+        </w:rPr>
+        <w:t>Truncate_len=960 batch_tokens=1984</w:t>
+      </w:r>
+    </w:p>
+    <w:p>
+      <w:pPr>
+        <w:widowControl w:val="0"/>
+        <w:numPr>
+          <w:ilvl w:val="0"/>
+          <w:numId w:val="0"/>
+        </w:numPr>
+        <w:tabs>
+          <w:tab w:val="left" w:pos="312"/>
+        </w:tabs>
+        <w:jc w:val="both"/>
+        <w:rPr>
+          <w:rFonts w:hint="default"/>
+          <w:lang w:val="en-US" w:eastAsia="zh-CN"/>
+        </w:rPr>
+      </w:pPr>
+      <w:r>
+        <w:rPr>
+          <w:rFonts w:hint="eastAsia"/>
+          <w:lang w:val="en-US" w:eastAsia="zh-CN"/>
+        </w:rPr>
+        <w:t>因为改了bug，1batch的Token数会严格少于1984，就看能不能让一个960长的序列通过了。</w:t>
+      </w:r>
+    </w:p>
+    <w:p>
+      <w:pPr>
+        <w:widowControl w:val="0"/>
+        <w:numPr>
+          <w:ilvl w:val="0"/>
+          <w:numId w:val="0"/>
+        </w:numPr>
+        <w:tabs>
+          <w:tab w:val="left" w:pos="312"/>
+          <w:tab w:val="center" w:pos="4153"/>
+        </w:tabs>
+        <w:jc w:val="both"/>
+        <w:rPr>
+          <w:rFonts w:hint="eastAsia" w:ascii="宋体" w:hAnsi="宋体" w:eastAsia="宋体" w:cs="宋体"/>
+          <w:kern w:val="0"/>
+          <w:sz w:val="24"/>
+          <w:szCs w:val="24"/>
+          <w:lang w:val="en-US" w:eastAsia="zh-CN" w:bidi="ar"/>
+        </w:rPr>
+      </w:pPr>
+      <w:r>
+        <w:rPr>
+          <w:rFonts w:hint="eastAsia" w:ascii="宋体" w:hAnsi="宋体" w:eastAsia="宋体" w:cs="宋体"/>
+          <w:kern w:val="0"/>
+          <w:sz w:val="24"/>
+          <w:szCs w:val="24"/>
+          <w:lang w:val="en-US" w:eastAsia="zh-CN" w:bidi="ar"/>
+        </w:rPr>
+        <w:t>进程33221，</w:t>
+      </w:r>
+      <w:r>
+        <w:rPr>
+          <w:rFonts w:hint="eastAsia" w:ascii="宋体" w:hAnsi="宋体" w:eastAsia="宋体" w:cs="宋体"/>
+          <w:kern w:val="0"/>
+          <w:sz w:val="24"/>
+          <w:szCs w:val="24"/>
+          <w:lang w:val="en-US" w:eastAsia="zh-CN" w:bidi="ar"/>
+        </w:rPr>
+        <w:tab/>
+      </w:r>
+    </w:p>
+    <w:p>
+      <w:pPr>
+        <w:widowControl w:val="0"/>
+        <w:numPr>
+          <w:ilvl w:val="0"/>
+          <w:numId w:val="0"/>
+        </w:numPr>
+        <w:tabs>
+          <w:tab w:val="left" w:pos="312"/>
+        </w:tabs>
+        <w:jc w:val="both"/>
+        <w:rPr>
+          <w:rFonts w:hint="eastAsia" w:ascii="宋体" w:hAnsi="宋体" w:eastAsia="宋体" w:cs="宋体"/>
+          <w:kern w:val="0"/>
+          <w:sz w:val="24"/>
+          <w:szCs w:val="24"/>
+          <w:lang w:val="en-US" w:eastAsia="zh-CN" w:bidi="ar"/>
+        </w:rPr>
+      </w:pPr>
+      <w:r>
+        <w:rPr>
+          <w:rFonts w:hint="eastAsia" w:ascii="宋体" w:hAnsi="宋体" w:eastAsia="宋体" w:cs="宋体"/>
+          <w:kern w:val="0"/>
+          <w:sz w:val="24"/>
+          <w:szCs w:val="24"/>
+          <w:lang w:val="en-US" w:eastAsia="zh-CN" w:bidi="ar"/>
+        </w:rPr>
+        <w:t>开始时间：</w:t>
+      </w:r>
+      <w:r>
+        <w:rPr>
+          <w:rFonts w:hint="eastAsia"/>
+          <w:lang w:val="en-US" w:eastAsia="zh-CN"/>
+        </w:rPr>
+        <w:t xml:space="preserve">2023/4/2  </w:t>
+      </w:r>
+      <w:r>
+        <w:rPr>
+          <w:rFonts w:hint="eastAsia" w:ascii="宋体" w:hAnsi="宋体" w:eastAsia="宋体" w:cs="宋体"/>
+          <w:kern w:val="0"/>
+          <w:sz w:val="24"/>
+          <w:szCs w:val="24"/>
+          <w:lang w:val="en-US" w:eastAsia="zh-CN" w:bidi="ar"/>
+        </w:rPr>
+        <w:t>21:46</w:t>
+      </w:r>
+    </w:p>
+    <w:p>
+      <w:pPr>
+        <w:widowControl w:val="0"/>
+        <w:numPr>
+          <w:ilvl w:val="0"/>
+          <w:numId w:val="0"/>
+        </w:numPr>
+        <w:tabs>
+          <w:tab w:val="left" w:pos="312"/>
+        </w:tabs>
+        <w:jc w:val="both"/>
+        <w:rPr>
+          <w:rFonts w:hint="default" w:ascii="宋体" w:hAnsi="宋体" w:eastAsia="宋体" w:cs="宋体"/>
+          <w:kern w:val="0"/>
+          <w:sz w:val="24"/>
+          <w:szCs w:val="24"/>
+          <w:lang w:val="en-US" w:eastAsia="zh-CN" w:bidi="ar"/>
+        </w:rPr>
+      </w:pPr>
+      <w:r>
+        <w:rPr>
+          <w:rFonts w:hint="eastAsia" w:ascii="宋体" w:hAnsi="宋体" w:eastAsia="宋体" w:cs="宋体"/>
+          <w:kern w:val="0"/>
+          <w:sz w:val="24"/>
+          <w:szCs w:val="24"/>
+          <w:lang w:val="en-US" w:eastAsia="zh-CN" w:bidi="ar"/>
+        </w:rPr>
+        <w:t>报错:</w:t>
+      </w:r>
+    </w:p>
+    <w:p>
+      <w:pPr>
+        <w:widowControl w:val="0"/>
+        <w:numPr>
+          <w:ilvl w:val="0"/>
+          <w:numId w:val="0"/>
+        </w:numPr>
+        <w:tabs>
+          <w:tab w:val="left" w:pos="312"/>
+        </w:tabs>
+        <w:jc w:val="both"/>
+        <w:rPr>
+          <w:rFonts w:hint="default"/>
+          <w:lang w:val="en-US" w:eastAsia="zh-CN"/>
+        </w:rPr>
+      </w:pPr>
+      <w:r>
+        <w:rPr>
+          <w:rFonts w:hint="default"/>
+          <w:lang w:val="en-US" w:eastAsia="zh-CN"/>
+        </w:rPr>
+        <w:t>AssertionError: expecting key_padding_mask shape of (99, 99), but got torch.Size([99])</w:t>
+      </w:r>
+    </w:p>
+    <w:p>
+      <w:pPr>
+        <w:widowControl w:val="0"/>
+        <w:numPr>
+          <w:ilvl w:val="0"/>
+          <w:numId w:val="0"/>
+        </w:numPr>
+        <w:tabs>
+          <w:tab w:val="left" w:pos="312"/>
+        </w:tabs>
+        <w:jc w:val="both"/>
+        <w:rPr>
+          <w:rFonts w:hint="eastAsia"/>
+          <w:lang w:val="en-US" w:eastAsia="zh-CN"/>
+        </w:rPr>
+      </w:pPr>
+      <w:r>
+        <w:rPr>
+          <w:rFonts w:hint="eastAsia"/>
+          <w:lang w:val="en-US" w:eastAsia="zh-CN"/>
+        </w:rPr>
+        <w:t>怀疑是现在存在batch_size为1的batch导致的。</w:t>
+      </w:r>
+    </w:p>
+    <w:p>
+      <w:pPr>
+        <w:widowControl w:val="0"/>
+        <w:numPr>
+          <w:ilvl w:val="0"/>
+          <w:numId w:val="0"/>
+        </w:numPr>
+        <w:tabs>
+          <w:tab w:val="left" w:pos="312"/>
+        </w:tabs>
+        <w:jc w:val="both"/>
+        <w:rPr>
+          <w:rFonts w:hint="eastAsia"/>
+          <w:lang w:val="en-US" w:eastAsia="zh-CN"/>
+        </w:rPr>
+      </w:pPr>
+      <w:r>
+        <w:rPr>
+          <w:rFonts w:hint="eastAsia"/>
+          <w:lang w:val="en-US" w:eastAsia="zh-CN"/>
+        </w:rPr>
+        <w:t>要修改一下shape。</w:t>
+      </w:r>
+    </w:p>
+    <w:p>
+      <w:pPr>
+        <w:widowControl w:val="0"/>
+        <w:numPr>
+          <w:ilvl w:val="0"/>
+          <w:numId w:val="0"/>
+        </w:numPr>
+        <w:tabs>
+          <w:tab w:val="left" w:pos="312"/>
+        </w:tabs>
+        <w:jc w:val="both"/>
+        <w:rPr>
+          <w:rFonts w:hint="eastAsia"/>
+          <w:lang w:val="en-US" w:eastAsia="zh-CN"/>
+        </w:rPr>
+      </w:pPr>
+      <w:r>
+        <w:rPr>
+          <w:rFonts w:hint="eastAsia"/>
+          <w:lang w:val="en-US" w:eastAsia="zh-CN"/>
+        </w:rPr>
+        <w:t>进程33627</w:t>
+      </w:r>
+    </w:p>
+    <w:p>
+      <w:pPr>
+        <w:widowControl w:val="0"/>
+        <w:numPr>
+          <w:ilvl w:val="0"/>
+          <w:numId w:val="0"/>
+        </w:numPr>
+        <w:tabs>
+          <w:tab w:val="left" w:pos="312"/>
+        </w:tabs>
+        <w:jc w:val="both"/>
+        <w:rPr>
+          <w:rFonts w:hint="eastAsia"/>
+          <w:lang w:val="en-US" w:eastAsia="zh-CN"/>
+        </w:rPr>
+      </w:pPr>
+      <w:r>
+        <w:rPr>
+          <w:rFonts w:hint="eastAsia"/>
+          <w:lang w:val="en-US" w:eastAsia="zh-CN"/>
+        </w:rPr>
+        <w:t>4/3 14:00</w:t>
+      </w:r>
+    </w:p>
+    <w:p>
+      <w:pPr>
+        <w:widowControl w:val="0"/>
+        <w:numPr>
+          <w:ilvl w:val="0"/>
+          <w:numId w:val="0"/>
+        </w:numPr>
+        <w:tabs>
+          <w:tab w:val="left" w:pos="312"/>
+        </w:tabs>
+        <w:jc w:val="both"/>
+        <w:rPr>
+          <w:rFonts w:hint="eastAsia"/>
+          <w:lang w:val="en-US" w:eastAsia="zh-CN"/>
+        </w:rPr>
+      </w:pPr>
+      <w:r>
+        <w:rPr>
+          <w:rFonts w:hint="eastAsia"/>
+          <w:lang w:val="en-US" w:eastAsia="zh-CN"/>
+        </w:rPr>
+        <w:t>进程35316</w:t>
+      </w:r>
+    </w:p>
+    <w:p>
+      <w:pPr>
+        <w:widowControl w:val="0"/>
+        <w:numPr>
+          <w:ilvl w:val="0"/>
+          <w:numId w:val="0"/>
+        </w:numPr>
+        <w:tabs>
+          <w:tab w:val="left" w:pos="312"/>
+        </w:tabs>
+        <w:jc w:val="both"/>
+        <w:rPr>
+          <w:rFonts w:hint="eastAsia"/>
+          <w:lang w:val="en-US" w:eastAsia="zh-CN"/>
+        </w:rPr>
+      </w:pPr>
+    </w:p>
+    <w:p>
+      <w:pPr>
+        <w:widowControl w:val="0"/>
+        <w:numPr>
+          <w:ilvl w:val="0"/>
+          <w:numId w:val="0"/>
+        </w:numPr>
+        <w:tabs>
+          <w:tab w:val="left" w:pos="312"/>
+        </w:tabs>
+        <w:jc w:val="both"/>
+        <w:rPr>
+          <w:rFonts w:hint="eastAsia"/>
+          <w:lang w:val="en-US" w:eastAsia="zh-CN"/>
+        </w:rPr>
+      </w:pPr>
+      <w:r>
+        <w:rPr>
+          <w:rFonts w:hint="eastAsia"/>
+          <w:lang w:val="en-US" w:eastAsia="zh-CN"/>
+        </w:rPr>
+        <w:t>4/4  9:36</w:t>
+      </w:r>
+    </w:p>
+    <w:p>
+      <w:pPr>
+        <w:widowControl w:val="0"/>
+        <w:numPr>
+          <w:ilvl w:val="0"/>
+          <w:numId w:val="0"/>
+        </w:numPr>
+        <w:tabs>
+          <w:tab w:val="left" w:pos="312"/>
+        </w:tabs>
+        <w:jc w:val="both"/>
+        <w:rPr>
+          <w:rFonts w:hint="eastAsia"/>
+          <w:lang w:val="en-US" w:eastAsia="zh-CN"/>
+        </w:rPr>
+      </w:pPr>
+      <w:r>
+        <w:rPr>
+          <w:rFonts w:hint="eastAsia"/>
+          <w:lang w:val="en-US" w:eastAsia="zh-CN"/>
+        </w:rPr>
+        <w:t>又发现了一个bug</w:t>
+      </w:r>
+    </w:p>
+    <w:p>
+      <w:pPr>
+        <w:widowControl w:val="0"/>
+        <w:numPr>
+          <w:ilvl w:val="0"/>
+          <w:numId w:val="0"/>
+        </w:numPr>
+        <w:tabs>
+          <w:tab w:val="left" w:pos="312"/>
+        </w:tabs>
+        <w:jc w:val="both"/>
+        <w:rPr>
+          <w:rFonts w:hint="eastAsia"/>
+          <w:lang w:val="en-US" w:eastAsia="zh-CN"/>
+        </w:rPr>
+      </w:pPr>
+      <w:r>
+        <w:rPr>
+          <w:rFonts w:hint="eastAsia"/>
+          <w:lang w:val="en-US" w:eastAsia="zh-CN"/>
+        </w:rPr>
+        <w:t>截断长度不等于最大Token数</w:t>
+      </w:r>
+    </w:p>
+    <w:p>
+      <w:pPr>
+        <w:widowControl w:val="0"/>
+        <w:numPr>
+          <w:ilvl w:val="0"/>
+          <w:numId w:val="0"/>
+        </w:numPr>
+        <w:tabs>
+          <w:tab w:val="left" w:pos="312"/>
+        </w:tabs>
+        <w:jc w:val="both"/>
+        <w:rPr>
+          <w:rFonts w:hint="eastAsia"/>
+          <w:lang w:val="en-US" w:eastAsia="zh-CN"/>
+        </w:rPr>
+      </w:pPr>
+    </w:p>
+    <w:p>
+      <w:pPr>
+        <w:widowControl w:val="0"/>
+        <w:numPr>
+          <w:ilvl w:val="0"/>
+          <w:numId w:val="0"/>
+        </w:numPr>
+        <w:tabs>
+          <w:tab w:val="left" w:pos="312"/>
+        </w:tabs>
+        <w:jc w:val="both"/>
+        <w:rPr>
+          <w:rFonts w:hint="eastAsia"/>
+          <w:lang w:val="en-US" w:eastAsia="zh-CN"/>
+        </w:rPr>
+      </w:pPr>
+      <w:r>
+        <w:rPr>
+          <w:rFonts w:hint="eastAsia"/>
+          <w:lang w:val="en-US" w:eastAsia="zh-CN"/>
+        </w:rPr>
+        <w:t>其他发现99.98%~99.99%的序列长度不超过980,所以截断成980影响不大。</w:t>
+      </w:r>
+    </w:p>
+    <w:p>
+      <w:pPr>
+        <w:widowControl w:val="0"/>
+        <w:numPr>
+          <w:ilvl w:val="0"/>
+          <w:numId w:val="0"/>
+        </w:numPr>
+        <w:tabs>
+          <w:tab w:val="left" w:pos="312"/>
+        </w:tabs>
+        <w:jc w:val="both"/>
+        <w:rPr>
+          <w:rFonts w:hint="eastAsia"/>
+          <w:lang w:val="en-US" w:eastAsia="zh-CN"/>
+        </w:rPr>
+      </w:pPr>
+    </w:p>
+    <w:p>
+      <w:pPr>
+        <w:widowControl w:val="0"/>
+        <w:numPr>
+          <w:ilvl w:val="0"/>
+          <w:numId w:val="0"/>
+        </w:numPr>
+        <w:tabs>
+          <w:tab w:val="left" w:pos="312"/>
+        </w:tabs>
+        <w:jc w:val="both"/>
+        <w:rPr>
+          <w:rFonts w:hint="eastAsia"/>
+          <w:lang w:val="en-US" w:eastAsia="zh-CN"/>
+        </w:rPr>
+      </w:pPr>
+      <w:r>
+        <w:rPr>
+          <w:rFonts w:hint="eastAsia"/>
+          <w:lang w:val="en-US" w:eastAsia="zh-CN"/>
+        </w:rPr>
+        <w:t>在原设置下，序列长度小的batch数多（最多为8325（925个长度为5的序列））</w:t>
+      </w:r>
+    </w:p>
+    <w:p>
+      <w:pPr>
+        <w:widowControl w:val="0"/>
+        <w:numPr>
+          <w:ilvl w:val="0"/>
+          <w:numId w:val="0"/>
+        </w:numPr>
+        <w:tabs>
+          <w:tab w:val="left" w:pos="312"/>
+          <w:tab w:val="right" w:pos="8306"/>
+        </w:tabs>
+        <w:jc w:val="both"/>
+        <w:rPr>
+          <w:rFonts w:hint="eastAsia"/>
+          <w:lang w:val="en-US" w:eastAsia="zh-CN"/>
+        </w:rPr>
+      </w:pPr>
+      <w:r>
+        <w:rPr>
+          <w:rFonts w:hint="eastAsia"/>
+          <w:lang w:val="en-US" w:eastAsia="zh-CN"/>
+        </w:rPr>
+        <w:t>有些则只有100多个tokens</w:t>
+      </w:r>
+      <w:r>
+        <w:rPr>
+          <w:rFonts w:hint="eastAsia"/>
+          <w:lang w:val="en-US" w:eastAsia="zh-CN"/>
+        </w:rPr>
+        <w:tab/>
+      </w:r>
+    </w:p>
+    <w:p>
+      <w:pPr>
+        <w:widowControl w:val="0"/>
+        <w:numPr>
+          <w:ilvl w:val="0"/>
+          <w:numId w:val="0"/>
+        </w:numPr>
+        <w:tabs>
+          <w:tab w:val="left" w:pos="312"/>
+        </w:tabs>
+        <w:jc w:val="both"/>
+        <w:rPr>
+          <w:rFonts w:hint="eastAsia"/>
+          <w:lang w:val="en-US" w:eastAsia="zh-CN"/>
+        </w:rPr>
+      </w:pPr>
+      <w:r>
+        <w:rPr>
+          <w:rFonts w:hint="eastAsia"/>
+          <w:lang w:val="en-US" w:eastAsia="zh-CN"/>
+        </w:rPr>
+        <w:t>大多情况下实际Token数小于batch_tokens</w:t>
+      </w:r>
+    </w:p>
+    <w:p>
+      <w:pPr>
+        <w:widowControl w:val="0"/>
+        <w:numPr>
+          <w:ilvl w:val="0"/>
+          <w:numId w:val="0"/>
+        </w:numPr>
+        <w:tabs>
+          <w:tab w:val="left" w:pos="312"/>
+        </w:tabs>
+        <w:jc w:val="both"/>
+        <w:rPr>
+          <w:rFonts w:hint="eastAsia"/>
+          <w:lang w:val="en-US" w:eastAsia="zh-CN"/>
+        </w:rPr>
+      </w:pPr>
+    </w:p>
+    <w:p>
+      <w:pPr>
+        <w:widowControl w:val="0"/>
+        <w:numPr>
+          <w:ilvl w:val="0"/>
+          <w:numId w:val="0"/>
+        </w:numPr>
+        <w:tabs>
+          <w:tab w:val="left" w:pos="312"/>
+        </w:tabs>
+        <w:jc w:val="both"/>
+        <w:rPr>
+          <w:rFonts w:hint="eastAsia"/>
+          <w:lang w:val="en-US" w:eastAsia="zh-CN"/>
+        </w:rPr>
+      </w:pPr>
+      <w:r>
+        <w:rPr>
+          <w:rFonts w:hint="eastAsia"/>
+          <w:lang w:val="en-US" w:eastAsia="zh-CN"/>
+        </w:rPr>
+        <w:t>梯度累积的步数还是要的。</w:t>
+      </w:r>
+    </w:p>
+    <w:p>
+      <w:pPr>
+        <w:widowControl w:val="0"/>
+        <w:numPr>
+          <w:ilvl w:val="0"/>
+          <w:numId w:val="0"/>
+        </w:numPr>
+        <w:tabs>
+          <w:tab w:val="left" w:pos="312"/>
+          <w:tab w:val="center" w:pos="4153"/>
+        </w:tabs>
+        <w:jc w:val="both"/>
+        <w:rPr>
+          <w:rFonts w:hint="eastAsia"/>
+          <w:lang w:val="en-US" w:eastAsia="zh-CN"/>
+        </w:rPr>
+      </w:pPr>
+      <w:r>
+        <w:rPr>
+          <w:rFonts w:hint="eastAsia"/>
+          <w:lang w:val="en-US" w:eastAsia="zh-CN"/>
+        </w:rPr>
+        <w:t>还是得改生成数据的方法。</w:t>
+      </w:r>
+      <w:r>
+        <w:rPr>
+          <w:rFonts w:hint="eastAsia"/>
+          <w:lang w:val="en-US" w:eastAsia="zh-CN"/>
+        </w:rPr>
+        <w:tab/>
+      </w:r>
+    </w:p>
+    <w:p>
+      <w:pPr>
+        <w:widowControl w:val="0"/>
+        <w:numPr>
+          <w:ilvl w:val="0"/>
+          <w:numId w:val="0"/>
+        </w:numPr>
+        <w:tabs>
+          <w:tab w:val="left" w:pos="312"/>
+        </w:tabs>
+        <w:jc w:val="both"/>
+        <w:rPr>
+          <w:rFonts w:hint="eastAsia"/>
+          <w:lang w:val="en-US" w:eastAsia="zh-CN"/>
+        </w:rPr>
+      </w:pPr>
+      <w:r>
+        <w:rPr>
+          <w:rFonts w:hint="eastAsia"/>
+          <w:lang w:val="en-US" w:eastAsia="zh-CN"/>
+        </w:rPr>
+        <w:t>不应该按长度排序，应该按Token数排序</w:t>
+      </w:r>
+    </w:p>
+    <w:p>
+      <w:pPr>
+        <w:widowControl w:val="0"/>
+        <w:numPr>
+          <w:ilvl w:val="0"/>
+          <w:numId w:val="0"/>
+        </w:numPr>
+        <w:tabs>
+          <w:tab w:val="left" w:pos="312"/>
+        </w:tabs>
+        <w:jc w:val="both"/>
+        <w:rPr>
+          <w:rFonts w:hint="eastAsia"/>
+          <w:lang w:val="en-US" w:eastAsia="zh-CN"/>
+        </w:rPr>
+      </w:pPr>
+    </w:p>
+    <w:p>
+      <w:pPr>
+        <w:widowControl w:val="0"/>
+        <w:numPr>
+          <w:ilvl w:val="0"/>
+          <w:numId w:val="0"/>
+        </w:numPr>
+        <w:tabs>
+          <w:tab w:val="left" w:pos="312"/>
+        </w:tabs>
+        <w:jc w:val="both"/>
+        <w:rPr>
+          <w:rFonts w:hint="default"/>
+          <w:lang w:val="en-US" w:eastAsia="zh-CN"/>
+        </w:rPr>
+      </w:pPr>
+      <w:r>
+        <w:rPr>
+          <w:rFonts w:hint="eastAsia"/>
+          <w:lang w:val="en-US" w:eastAsia="zh-CN"/>
+        </w:rPr>
+        <w:t>一开始我是知道这个事的没想到后面影响这么大，连锁反应了。</w:t>
+      </w:r>
+    </w:p>
+    <w:p>
+      <w:pPr>
+        <w:widowControl w:val="0"/>
+        <w:numPr>
+          <w:ilvl w:val="0"/>
+          <w:numId w:val="0"/>
+        </w:numPr>
+        <w:tabs>
+          <w:tab w:val="left" w:pos="312"/>
+        </w:tabs>
+        <w:jc w:val="both"/>
+        <w:rPr>
+          <w:rFonts w:hint="eastAsia"/>
+          <w:lang w:val="en-US" w:eastAsia="zh-CN"/>
+        </w:rPr>
+      </w:pPr>
+    </w:p>
+    <w:p>
+      <w:pPr>
+        <w:widowControl w:val="0"/>
+        <w:numPr>
+          <w:ilvl w:val="0"/>
+          <w:numId w:val="0"/>
+        </w:numPr>
+        <w:tabs>
+          <w:tab w:val="left" w:pos="312"/>
+        </w:tabs>
+        <w:jc w:val="both"/>
+        <w:rPr>
+          <w:rFonts w:hint="eastAsia"/>
+          <w:lang w:val="en-US" w:eastAsia="zh-CN"/>
+        </w:rPr>
+      </w:pPr>
+      <w:r>
+        <w:rPr>
+          <w:rFonts w:hint="eastAsia"/>
+          <w:lang w:val="en-US" w:eastAsia="zh-CN"/>
+        </w:rPr>
+        <w:t>考虑两种排序方法：</w:t>
+      </w:r>
+    </w:p>
+    <w:p>
+      <w:pPr>
+        <w:widowControl w:val="0"/>
+        <w:numPr>
+          <w:ilvl w:val="0"/>
+          <w:numId w:val="0"/>
+        </w:numPr>
+        <w:tabs>
+          <w:tab w:val="left" w:pos="312"/>
+        </w:tabs>
+        <w:jc w:val="both"/>
+        <w:rPr>
+          <w:rFonts w:hint="eastAsia"/>
+          <w:lang w:val="en-US" w:eastAsia="zh-CN"/>
+        </w:rPr>
+      </w:pPr>
+      <w:r>
+        <w:rPr>
+          <w:rFonts w:hint="eastAsia"/>
+          <w:lang w:val="en-US" w:eastAsia="zh-CN"/>
+        </w:rPr>
+        <w:t>①按英文Token数排序</w:t>
+      </w:r>
+    </w:p>
+    <w:p>
+      <w:pPr>
+        <w:widowControl w:val="0"/>
+        <w:numPr>
+          <w:ilvl w:val="0"/>
+          <w:numId w:val="0"/>
+        </w:numPr>
+        <w:tabs>
+          <w:tab w:val="left" w:pos="312"/>
+        </w:tabs>
+        <w:jc w:val="both"/>
+        <w:rPr>
+          <w:rFonts w:hint="eastAsia"/>
+          <w:lang w:val="en-US" w:eastAsia="zh-CN"/>
+        </w:rPr>
+      </w:pPr>
+      <w:r>
+        <w:rPr>
+          <w:rFonts w:hint="eastAsia"/>
+          <w:lang w:val="en-US" w:eastAsia="zh-CN"/>
+        </w:rPr>
+        <w:t>②按两种语言总Token数排序</w:t>
+      </w:r>
+    </w:p>
+    <w:p>
+      <w:pPr>
+        <w:widowControl w:val="0"/>
+        <w:numPr>
+          <w:ilvl w:val="0"/>
+          <w:numId w:val="0"/>
+        </w:numPr>
+        <w:tabs>
+          <w:tab w:val="left" w:pos="312"/>
+        </w:tabs>
+        <w:jc w:val="both"/>
+        <w:rPr>
+          <w:rFonts w:hint="eastAsia"/>
+          <w:lang w:val="en-US" w:eastAsia="zh-CN"/>
+        </w:rPr>
+      </w:pPr>
+      <w:r>
+        <w:rPr>
+          <w:rFonts w:hint="eastAsia"/>
+          <w:lang w:val="en-US" w:eastAsia="zh-CN"/>
+        </w:rPr>
+        <w:t>出现了一种情况：英文Token数为334，而德文token数为38（真有这个example）</w:t>
+      </w:r>
+    </w:p>
+    <w:p>
+      <w:pPr>
+        <w:widowControl w:val="0"/>
+        <w:numPr>
+          <w:ilvl w:val="0"/>
+          <w:numId w:val="0"/>
+        </w:numPr>
+        <w:tabs>
+          <w:tab w:val="left" w:pos="312"/>
+        </w:tabs>
+        <w:jc w:val="both"/>
+        <w:rPr>
+          <w:rFonts w:hint="eastAsia"/>
+          <w:lang w:val="en-US" w:eastAsia="zh-CN"/>
+        </w:rPr>
+      </w:pPr>
+      <w:r>
+        <w:rPr>
+          <w:rFonts w:hint="eastAsia"/>
+          <w:lang w:val="en-US" w:eastAsia="zh-CN"/>
+        </w:rPr>
+        <w:t>按第②种排序的话出现总体pad成334,192</w:t>
+      </w:r>
+    </w:p>
+    <w:p>
+      <w:pPr>
+        <w:widowControl w:val="0"/>
+        <w:numPr>
+          <w:ilvl w:val="0"/>
+          <w:numId w:val="0"/>
+        </w:numPr>
+        <w:tabs>
+          <w:tab w:val="left" w:pos="312"/>
+        </w:tabs>
+        <w:jc w:val="both"/>
+        <w:rPr>
+          <w:rFonts w:hint="default"/>
+          <w:lang w:val="en-US" w:eastAsia="zh-CN"/>
+        </w:rPr>
+      </w:pPr>
+      <w:r>
+        <w:rPr>
+          <w:rFonts w:hint="eastAsia"/>
+          <w:lang w:val="en-US" w:eastAsia="zh-CN"/>
+        </w:rPr>
+        <w:t>估算：其他平均英文Token数为150,所以每个都被pad一半了。</w:t>
+      </w:r>
+    </w:p>
+    <w:p>
+      <w:pPr>
+        <w:widowControl w:val="0"/>
+        <w:numPr>
+          <w:ilvl w:val="0"/>
+          <w:numId w:val="0"/>
+        </w:numPr>
+        <w:tabs>
+          <w:tab w:val="left" w:pos="312"/>
+        </w:tabs>
+        <w:jc w:val="both"/>
+        <w:rPr>
+          <w:rFonts w:hint="eastAsia"/>
+          <w:lang w:val="en-US" w:eastAsia="zh-CN"/>
+        </w:rPr>
+      </w:pPr>
+      <w:r>
+        <w:rPr>
+          <w:rFonts w:hint="eastAsia"/>
+          <w:lang w:val="en-US" w:eastAsia="zh-CN"/>
+        </w:rPr>
+        <w:t>按第①种排序的话，英文padding几乎可以不计，</w:t>
+      </w:r>
+    </w:p>
+    <w:p>
+      <w:pPr>
+        <w:widowControl w:val="0"/>
+        <w:numPr>
+          <w:ilvl w:val="0"/>
+          <w:numId w:val="0"/>
+        </w:numPr>
+        <w:tabs>
+          <w:tab w:val="left" w:pos="312"/>
+        </w:tabs>
+        <w:jc w:val="both"/>
+        <w:rPr>
+          <w:rFonts w:hint="eastAsia"/>
+          <w:lang w:val="en-US" w:eastAsia="zh-CN"/>
+        </w:rPr>
+      </w:pPr>
+      <w:r>
+        <w:rPr>
+          <w:rFonts w:hint="eastAsia"/>
+          <w:lang w:val="en-US" w:eastAsia="zh-CN"/>
+        </w:rPr>
+        <w:t>德文padding数=批大小*(maxToken数-平均Token数)</w:t>
+      </w:r>
+    </w:p>
+    <w:p>
+      <w:pPr>
+        <w:widowControl w:val="0"/>
+        <w:numPr>
+          <w:ilvl w:val="0"/>
+          <w:numId w:val="0"/>
+        </w:numPr>
+        <w:tabs>
+          <w:tab w:val="left" w:pos="312"/>
+        </w:tabs>
+        <w:jc w:val="both"/>
+        <w:rPr>
+          <w:rFonts w:hint="eastAsia"/>
+          <w:lang w:val="en-US" w:eastAsia="zh-CN"/>
+        </w:rPr>
+      </w:pPr>
+      <w:r>
+        <w:rPr>
+          <w:rFonts w:hint="eastAsia"/>
+          <w:lang w:val="en-US" w:eastAsia="zh-CN"/>
+        </w:rPr>
+        <w:t>等等,第①种排序还有更好的方法：当英文数量一样时比较德文的数量。（好像可以继续扩展但太麻烦了。（比如英文数量在某个区间时，按德文的数量排序））</w:t>
+      </w:r>
+    </w:p>
+    <w:p>
+      <w:pPr>
+        <w:widowControl w:val="0"/>
+        <w:numPr>
+          <w:ilvl w:val="0"/>
+          <w:numId w:val="0"/>
+        </w:numPr>
+        <w:tabs>
+          <w:tab w:val="left" w:pos="312"/>
+        </w:tabs>
+        <w:jc w:val="both"/>
+        <w:rPr>
+          <w:rFonts w:hint="default"/>
+          <w:lang w:val="en-US" w:eastAsia="zh-CN"/>
+        </w:rPr>
+      </w:pPr>
+      <w:r>
+        <w:rPr>
+          <w:rFonts w:hint="eastAsia"/>
+          <w:lang w:val="en-US" w:eastAsia="zh-CN"/>
+        </w:rPr>
+        <w:t>排序公式:</w:t>
+      </w:r>
+    </w:p>
+    <w:p>
+      <w:pPr>
+        <w:widowControl w:val="0"/>
+        <w:numPr>
+          <w:ilvl w:val="0"/>
+          <w:numId w:val="0"/>
+        </w:numPr>
+        <w:tabs>
+          <w:tab w:val="left" w:pos="312"/>
+        </w:tabs>
+        <w:jc w:val="both"/>
+        <w:rPr>
+          <w:rFonts w:hint="eastAsia"/>
+          <w:lang w:val="en-US" w:eastAsia="zh-CN"/>
+        </w:rPr>
+      </w:pPr>
+      <w:r>
+        <w:rPr>
+          <w:rFonts w:hint="eastAsia"/>
+          <w:lang w:val="en-US" w:eastAsia="zh-CN"/>
+        </w:rPr>
+        <w:t>Key =( (num_tokens(英文)//10)*10)*5000+(num_tokens(德文)</w:t>
+      </w:r>
+    </w:p>
+    <w:p>
+      <w:pPr>
+        <w:widowControl w:val="0"/>
+        <w:numPr>
+          <w:ilvl w:val="0"/>
+          <w:numId w:val="0"/>
+        </w:numPr>
+        <w:tabs>
+          <w:tab w:val="left" w:pos="312"/>
+        </w:tabs>
+        <w:jc w:val="both"/>
+        <w:rPr>
+          <w:rFonts w:hint="default"/>
+          <w:lang w:val="en-US" w:eastAsia="zh-CN"/>
+        </w:rPr>
+      </w:pPr>
+      <w:r>
+        <w:rPr>
+          <w:rFonts w:hint="eastAsia"/>
+          <w:lang w:val="en-US" w:eastAsia="zh-CN"/>
+        </w:rPr>
+        <w:t>即每10个为一个区间,在同一区间的example按德文排序</w:t>
+      </w:r>
+    </w:p>
+    <w:p>
+      <w:pPr>
+        <w:widowControl w:val="0"/>
+        <w:numPr>
+          <w:ilvl w:val="0"/>
+          <w:numId w:val="0"/>
+        </w:numPr>
+        <w:tabs>
+          <w:tab w:val="left" w:pos="312"/>
+        </w:tabs>
+        <w:jc w:val="both"/>
+        <w:rPr>
+          <w:rFonts w:hint="eastAsia"/>
+          <w:lang w:val="en-US" w:eastAsia="zh-CN"/>
+        </w:rPr>
+      </w:pPr>
+    </w:p>
+    <w:p>
+      <w:pPr>
+        <w:widowControl w:val="0"/>
+        <w:numPr>
+          <w:ilvl w:val="0"/>
+          <w:numId w:val="0"/>
+        </w:numPr>
+        <w:tabs>
+          <w:tab w:val="left" w:pos="312"/>
+        </w:tabs>
+        <w:jc w:val="both"/>
+        <w:rPr>
+          <w:rFonts w:hint="default"/>
+          <w:lang w:val="en-US" w:eastAsia="zh-CN"/>
+        </w:rPr>
+      </w:pPr>
+      <w:r>
+        <w:rPr>
+          <w:rFonts w:hint="eastAsia"/>
+          <w:lang w:val="en-US" w:eastAsia="zh-CN"/>
+        </w:rPr>
+        <w:t>4/4  12:34</w:t>
+      </w:r>
+    </w:p>
+    <w:p>
+      <w:pPr>
+        <w:widowControl w:val="0"/>
+        <w:numPr>
+          <w:ilvl w:val="0"/>
+          <w:numId w:val="0"/>
+        </w:numPr>
+        <w:tabs>
+          <w:tab w:val="left" w:pos="312"/>
+        </w:tabs>
+        <w:jc w:val="both"/>
+        <w:rPr>
+          <w:rFonts w:hint="eastAsia"/>
+          <w:lang w:val="en-US" w:eastAsia="zh-CN"/>
+        </w:rPr>
+      </w:pPr>
+      <w:r>
+        <w:rPr>
+          <w:rFonts w:hint="eastAsia"/>
+          <w:lang w:val="en-US" w:eastAsia="zh-CN"/>
+        </w:rPr>
+        <w:t>进程:</w:t>
+      </w:r>
+    </w:p>
+    <w:p>
+      <w:pPr>
+        <w:widowControl w:val="0"/>
+        <w:numPr>
+          <w:ilvl w:val="0"/>
+          <w:numId w:val="0"/>
+        </w:numPr>
+        <w:tabs>
+          <w:tab w:val="left" w:pos="312"/>
+        </w:tabs>
+        <w:jc w:val="both"/>
+        <w:rPr>
+          <w:rFonts w:hint="eastAsia"/>
+          <w:lang w:val="en-US" w:eastAsia="zh-CN"/>
+        </w:rPr>
+      </w:pPr>
+      <w:r>
+        <w:rPr>
+          <w:rFonts w:hint="eastAsia"/>
+          <w:lang w:val="en-US" w:eastAsia="zh-CN"/>
+        </w:rPr>
+        <w:t>18263</w:t>
+      </w:r>
+    </w:p>
+    <w:p>
+      <w:pPr>
+        <w:widowControl w:val="0"/>
+        <w:numPr>
+          <w:ilvl w:val="0"/>
+          <w:numId w:val="0"/>
+        </w:numPr>
+        <w:pBdr>
+          <w:bottom w:val="single" w:color="auto" w:sz="4" w:space="0"/>
+        </w:pBdr>
+        <w:tabs>
+          <w:tab w:val="left" w:pos="312"/>
+        </w:tabs>
+        <w:jc w:val="both"/>
+        <w:rPr>
+          <w:rFonts w:hint="eastAsia"/>
+          <w:lang w:val="en-US" w:eastAsia="zh-CN"/>
+        </w:rPr>
+      </w:pPr>
+      <w:r>
+        <w:rPr>
+          <w:rFonts w:hint="eastAsia"/>
+          <w:lang w:val="en-US" w:eastAsia="zh-CN"/>
+        </w:rPr>
+        <w:t>爆内存了</w:t>
+      </w:r>
+    </w:p>
+    <w:p>
+      <w:pPr>
+        <w:widowControl w:val="0"/>
+        <w:numPr>
+          <w:ilvl w:val="0"/>
+          <w:numId w:val="0"/>
+        </w:numPr>
+        <w:tabs>
+          <w:tab w:val="left" w:pos="312"/>
+        </w:tabs>
+        <w:jc w:val="both"/>
+        <w:rPr>
+          <w:rFonts w:hint="default"/>
+          <w:lang w:val="en-US" w:eastAsia="zh-CN"/>
+        </w:rPr>
+      </w:pPr>
+      <w:r>
+        <w:rPr>
+          <w:rFonts w:hint="eastAsia"/>
+          <w:lang w:val="en-US" w:eastAsia="zh-CN"/>
+        </w:rPr>
+        <w:t>4/4</w:t>
+      </w:r>
+    </w:p>
+    <w:p>
+      <w:pPr>
+        <w:widowControl w:val="0"/>
+        <w:numPr>
+          <w:ilvl w:val="0"/>
+          <w:numId w:val="0"/>
+        </w:numPr>
+        <w:tabs>
+          <w:tab w:val="left" w:pos="312"/>
+        </w:tabs>
+        <w:jc w:val="both"/>
+        <w:rPr>
+          <w:rFonts w:hint="eastAsia"/>
+          <w:lang w:val="en-US" w:eastAsia="zh-CN"/>
+        </w:rPr>
+      </w:pPr>
+      <w:r>
+        <w:rPr>
+          <w:rFonts w:hint="eastAsia"/>
+          <w:lang w:val="en-US" w:eastAsia="zh-CN"/>
+        </w:rPr>
+        <w:t>18:40</w:t>
+      </w:r>
+    </w:p>
+    <w:p>
+      <w:pPr>
+        <w:widowControl w:val="0"/>
+        <w:numPr>
+          <w:ilvl w:val="0"/>
+          <w:numId w:val="0"/>
+        </w:numPr>
+        <w:tabs>
+          <w:tab w:val="left" w:pos="312"/>
+        </w:tabs>
+        <w:jc w:val="both"/>
+        <w:rPr>
+          <w:rFonts w:hint="default"/>
+          <w:lang w:val="en-US" w:eastAsia="zh-CN"/>
+        </w:rPr>
+      </w:pPr>
+      <w:r>
+        <w:rPr>
+          <w:rFonts w:hint="eastAsia"/>
+          <w:lang w:val="en-US" w:eastAsia="zh-CN"/>
+        </w:rPr>
+        <w:t>Batch_tokens=896</w:t>
+      </w:r>
+    </w:p>
+    <w:p>
+      <w:pPr>
+        <w:widowControl w:val="0"/>
+        <w:numPr>
+          <w:ilvl w:val="0"/>
+          <w:numId w:val="0"/>
+        </w:numPr>
+        <w:tabs>
+          <w:tab w:val="left" w:pos="312"/>
+        </w:tabs>
+        <w:jc w:val="both"/>
+        <w:rPr>
+          <w:rFonts w:hint="eastAsia"/>
+          <w:lang w:val="en-US" w:eastAsia="zh-CN"/>
+        </w:rPr>
+      </w:pPr>
+      <w:r>
+        <w:rPr>
+          <w:rFonts w:hint="eastAsia"/>
+          <w:lang w:val="en-US" w:eastAsia="zh-CN"/>
+        </w:rPr>
+        <w:t>进程:</w:t>
+      </w:r>
+    </w:p>
+    <w:p>
+      <w:pPr>
+        <w:widowControl w:val="0"/>
+        <w:numPr>
+          <w:ilvl w:val="0"/>
+          <w:numId w:val="0"/>
+        </w:numPr>
+        <w:tabs>
+          <w:tab w:val="left" w:pos="312"/>
+        </w:tabs>
+        <w:jc w:val="both"/>
+        <w:rPr>
+          <w:rFonts w:hint="eastAsia"/>
+          <w:lang w:val="en-US" w:eastAsia="zh-CN"/>
+        </w:rPr>
+      </w:pPr>
+      <w:r>
+        <w:rPr>
+          <w:rFonts w:hint="eastAsia"/>
+          <w:lang w:val="en-US" w:eastAsia="zh-CN"/>
+        </w:rPr>
+        <w:t>33198</w:t>
+      </w:r>
+    </w:p>
+    <w:p>
+      <w:pPr>
+        <w:widowControl w:val="0"/>
+        <w:numPr>
+          <w:ilvl w:val="0"/>
+          <w:numId w:val="0"/>
+        </w:numPr>
+        <w:tabs>
+          <w:tab w:val="left" w:pos="312"/>
+        </w:tabs>
+        <w:jc w:val="both"/>
+        <w:rPr>
+          <w:rFonts w:hint="eastAsia"/>
+          <w:lang w:val="en-US" w:eastAsia="zh-CN"/>
+        </w:rPr>
+      </w:pPr>
+      <w:r>
+        <w:rPr>
+          <w:rFonts w:hint="eastAsia"/>
+          <w:lang w:val="en-US" w:eastAsia="zh-CN"/>
+        </w:rPr>
+        <w:t>20:30左右开始训练</w:t>
+      </w:r>
+    </w:p>
+    <w:p>
+      <w:pPr>
+        <w:widowControl w:val="0"/>
+        <w:numPr>
+          <w:ilvl w:val="0"/>
+          <w:numId w:val="0"/>
+        </w:numPr>
+        <w:tabs>
+          <w:tab w:val="left" w:pos="312"/>
+        </w:tabs>
+        <w:jc w:val="both"/>
+        <w:rPr>
+          <w:rFonts w:hint="default"/>
+          <w:lang w:val="en-US" w:eastAsia="zh-CN"/>
+        </w:rPr>
+      </w:pPr>
+      <w:r>
+        <w:rPr>
+          <w:rFonts w:hint="eastAsia"/>
+          <w:lang w:val="en-US" w:eastAsia="zh-CN"/>
+        </w:rPr>
+        <w:t>花了差不多两小时做预处理,另外突然发现先算出num_token再排序会比在排序时算num_tokens快num_tokens倍</w:t>
+      </w:r>
+    </w:p>
+    <w:p>
+      <w:pPr>
+        <w:widowControl w:val="0"/>
+        <w:numPr>
+          <w:ilvl w:val="0"/>
+          <w:numId w:val="0"/>
+        </w:numPr>
+        <w:tabs>
+          <w:tab w:val="left" w:pos="312"/>
+        </w:tabs>
+        <w:jc w:val="both"/>
+        <w:rPr>
+          <w:rFonts w:hint="eastAsia"/>
+          <w:lang w:val="en-US" w:eastAsia="zh-CN"/>
+        </w:rPr>
+      </w:pPr>
+      <w:r>
+        <w:rPr>
+          <w:rFonts w:hint="eastAsia"/>
+          <w:lang w:val="en-US" w:eastAsia="zh-CN"/>
+        </w:rPr>
+        <w:t>Gpu利用率上去一点点了，能够到60%了</w:t>
+      </w:r>
+    </w:p>
+    <w:p>
+      <w:pPr>
+        <w:widowControl w:val="0"/>
+        <w:numPr>
+          <w:ilvl w:val="0"/>
+          <w:numId w:val="0"/>
+        </w:numPr>
+        <w:tabs>
+          <w:tab w:val="left" w:pos="312"/>
+        </w:tabs>
+        <w:jc w:val="both"/>
+        <w:rPr>
+          <w:rFonts w:hint="default"/>
+          <w:lang w:val="en-US" w:eastAsia="zh-CN"/>
+        </w:rPr>
+      </w:pPr>
+    </w:p>
+    <w:p>
+      <w:pPr>
+        <w:widowControl w:val="0"/>
+        <w:numPr>
+          <w:ilvl w:val="0"/>
+          <w:numId w:val="0"/>
+        </w:numPr>
+        <w:tabs>
+          <w:tab w:val="left" w:pos="312"/>
+        </w:tabs>
+        <w:jc w:val="both"/>
+        <w:rPr>
+          <w:rFonts w:hint="default"/>
+          <w:lang w:val="en-US" w:eastAsia="zh-CN"/>
+        </w:rPr>
+      </w:pPr>
+    </w:p>
+    <w:p>
+      <w:pPr>
+        <w:widowControl w:val="0"/>
+        <w:numPr>
+          <w:ilvl w:val="0"/>
+          <w:numId w:val="0"/>
+        </w:numPr>
+        <w:tabs>
+          <w:tab w:val="left" w:pos="312"/>
+        </w:tabs>
+        <w:jc w:val="both"/>
+        <w:rPr>
+          <w:rFonts w:hint="default"/>
+          <w:lang w:val="en-US" w:eastAsia="zh-CN"/>
+        </w:rPr>
+      </w:pPr>
+      <w:r>
+        <w:rPr>
+          <w:rFonts w:hint="eastAsia"/>
+          <w:lang w:val="en-US" w:eastAsia="zh-CN"/>
+        </w:rPr>
+        <w:t>4/5  9:49</w:t>
+      </w:r>
+    </w:p>
+    <w:p>
+      <w:pPr>
+        <w:widowControl w:val="0"/>
+        <w:numPr>
+          <w:ilvl w:val="0"/>
+          <w:numId w:val="0"/>
+        </w:numPr>
+        <w:tabs>
+          <w:tab w:val="left" w:pos="312"/>
+        </w:tabs>
+        <w:jc w:val="both"/>
+        <w:rPr>
+          <w:rFonts w:hint="default"/>
+          <w:lang w:val="en-US" w:eastAsia="zh-CN"/>
+        </w:rPr>
+      </w:pPr>
+      <w:r>
+        <w:rPr>
+          <w:rFonts w:hint="default"/>
+          <w:lang w:val="en-US" w:eastAsia="zh-CN"/>
+        </w:rPr>
+        <w:t>| steps 12727|lr 0.00037444622906867057 | s/step  0.06 | loss  4.66 | ppl   105.45</w:t>
+      </w:r>
+    </w:p>
+    <w:p>
+      <w:pPr>
+        <w:widowControl w:val="0"/>
+        <w:numPr>
+          <w:ilvl w:val="0"/>
+          <w:numId w:val="0"/>
+        </w:numPr>
+        <w:tabs>
+          <w:tab w:val="left" w:pos="312"/>
+        </w:tabs>
+        <w:jc w:val="both"/>
+        <w:rPr>
+          <w:rFonts w:hint="default"/>
+          <w:lang w:val="en-US" w:eastAsia="zh-CN"/>
+        </w:rPr>
+      </w:pPr>
+      <w:r>
+        <w:rPr>
+          <w:rFonts w:hint="default"/>
+          <w:lang w:val="en-US" w:eastAsia="zh-CN"/>
+        </w:rPr>
+        <w:t>==============================</w:t>
+      </w:r>
+    </w:p>
+    <w:p>
+      <w:pPr>
+        <w:widowControl w:val="0"/>
+        <w:numPr>
+          <w:ilvl w:val="0"/>
+          <w:numId w:val="0"/>
+        </w:numPr>
+        <w:tabs>
+          <w:tab w:val="left" w:pos="312"/>
+        </w:tabs>
+        <w:jc w:val="both"/>
+        <w:rPr>
+          <w:rFonts w:hint="default"/>
+          <w:lang w:val="en-US" w:eastAsia="zh-CN"/>
+        </w:rPr>
+      </w:pPr>
+      <w:r>
+        <w:rPr>
+          <w:rFonts w:hint="default"/>
+          <w:lang w:val="en-US" w:eastAsia="zh-CN"/>
+        </w:rPr>
+        <w:t>eval_pred:  Eine Strategieublikanische Strategie zur die die Obein der Obamazuwirken ist ist ist ist ist ist... ist... ist ist ist ist ist ist ist ist ist ist ist ist ist ist ist ist ist ist ist ist ist ist ist ist ist</w:t>
+      </w:r>
+    </w:p>
+    <w:p>
+      <w:pPr>
+        <w:widowControl w:val="0"/>
+        <w:numPr>
+          <w:ilvl w:val="0"/>
+          <w:numId w:val="0"/>
+        </w:numPr>
+        <w:tabs>
+          <w:tab w:val="left" w:pos="312"/>
+        </w:tabs>
+        <w:jc w:val="both"/>
+        <w:rPr>
+          <w:rFonts w:hint="default"/>
+          <w:lang w:val="en-US" w:eastAsia="zh-CN"/>
+        </w:rPr>
+      </w:pPr>
+      <w:r>
+        <w:rPr>
+          <w:rFonts w:hint="default"/>
+          <w:lang w:val="en-US" w:eastAsia="zh-CN"/>
+        </w:rPr>
+        <w:t>eval_ans:  Eine republikanische Strategie, um der Wiederwahl von Obama entgegenzutreten</w:t>
+      </w:r>
+    </w:p>
+    <w:p>
+      <w:pPr>
+        <w:widowControl w:val="0"/>
+        <w:numPr>
+          <w:ilvl w:val="0"/>
+          <w:numId w:val="0"/>
+        </w:numPr>
+        <w:tabs>
+          <w:tab w:val="left" w:pos="312"/>
+        </w:tabs>
+        <w:jc w:val="both"/>
+        <w:rPr>
+          <w:rFonts w:hint="default"/>
+          <w:lang w:val="en-US" w:eastAsia="zh-CN"/>
+        </w:rPr>
+      </w:pPr>
+      <w:r>
+        <w:rPr>
+          <w:rFonts w:hint="default"/>
+          <w:lang w:val="en-US" w:eastAsia="zh-CN"/>
+        </w:rPr>
+        <w:t>valid_loss:3.85895</w:t>
+      </w:r>
+    </w:p>
+    <w:p>
+      <w:pPr>
+        <w:widowControl w:val="0"/>
+        <w:numPr>
+          <w:ilvl w:val="0"/>
+          <w:numId w:val="0"/>
+        </w:numPr>
+        <w:tabs>
+          <w:tab w:val="left" w:pos="312"/>
+        </w:tabs>
+        <w:jc w:val="both"/>
+        <w:rPr>
+          <w:rFonts w:hint="default"/>
+          <w:lang w:val="en-US" w:eastAsia="zh-CN"/>
+        </w:rPr>
+      </w:pPr>
+      <w:r>
+        <w:rPr>
+          <w:rFonts w:hint="default"/>
+          <w:lang w:val="en-US" w:eastAsia="zh-CN"/>
+        </w:rPr>
+        <w:t>teacher forcing bleu:18.147766590118408</w:t>
+      </w:r>
+    </w:p>
+    <w:p>
+      <w:pPr>
+        <w:widowControl w:val="0"/>
+        <w:numPr>
+          <w:ilvl w:val="0"/>
+          <w:numId w:val="0"/>
+        </w:numPr>
+        <w:tabs>
+          <w:tab w:val="left" w:pos="312"/>
+        </w:tabs>
+        <w:jc w:val="both"/>
+        <w:rPr>
+          <w:rFonts w:hint="default"/>
+          <w:lang w:val="en-US" w:eastAsia="zh-CN"/>
+        </w:rPr>
+      </w:pPr>
+      <w:r>
+        <w:rPr>
+          <w:rFonts w:hint="default"/>
+          <w:lang w:val="en-US" w:eastAsia="zh-CN"/>
+        </w:rPr>
+        <w:t>==============================</w:t>
+      </w:r>
+    </w:p>
+    <w:p>
+      <w:pPr>
+        <w:widowControl w:val="0"/>
+        <w:numPr>
+          <w:ilvl w:val="0"/>
+          <w:numId w:val="0"/>
+        </w:numPr>
+        <w:tabs>
+          <w:tab w:val="left" w:pos="312"/>
+        </w:tabs>
+        <w:jc w:val="both"/>
+        <w:rPr>
+          <w:rFonts w:hint="default"/>
+          <w:lang w:val="en-US" w:eastAsia="zh-CN"/>
+        </w:rPr>
+      </w:pPr>
+      <w:r>
+        <w:rPr>
+          <w:rFonts w:hint="default"/>
+          <w:lang w:val="en-US" w:eastAsia="zh-CN"/>
+        </w:rPr>
+        <w:t>autoregressive bleu: 5.115608722724913</w:t>
+      </w:r>
+    </w:p>
+    <w:p>
+      <w:pPr>
+        <w:widowControl w:val="0"/>
+        <w:numPr>
+          <w:ilvl w:val="0"/>
+          <w:numId w:val="0"/>
+        </w:numPr>
+        <w:tabs>
+          <w:tab w:val="left" w:pos="312"/>
+        </w:tabs>
+        <w:jc w:val="both"/>
+        <w:rPr>
+          <w:rFonts w:hint="default"/>
+          <w:lang w:val="en-US" w:eastAsia="zh-CN"/>
+        </w:rPr>
+      </w:pPr>
+    </w:p>
+    <w:p>
+      <w:pPr>
+        <w:widowControl w:val="0"/>
+        <w:numPr>
+          <w:ilvl w:val="0"/>
+          <w:numId w:val="0"/>
+        </w:numPr>
+        <w:tabs>
+          <w:tab w:val="left" w:pos="312"/>
+        </w:tabs>
+        <w:jc w:val="both"/>
+        <w:rPr>
+          <w:rFonts w:hint="eastAsia"/>
+          <w:lang w:val="en-US" w:eastAsia="zh-CN"/>
+        </w:rPr>
+      </w:pPr>
+      <w:r>
+        <w:rPr>
+          <w:rFonts w:hint="eastAsia"/>
+          <w:lang w:val="en-US" w:eastAsia="zh-CN"/>
+        </w:rPr>
+        <w:t>占用不到9000M显存,却有60%的GPU利用率,比之前好多了。</w:t>
+      </w:r>
+    </w:p>
+    <w:p>
+      <w:pPr>
+        <w:widowControl w:val="0"/>
+        <w:numPr>
+          <w:ilvl w:val="0"/>
+          <w:numId w:val="0"/>
+        </w:numPr>
+        <w:tabs>
+          <w:tab w:val="left" w:pos="312"/>
+        </w:tabs>
+        <w:jc w:val="both"/>
+        <w:rPr>
+          <w:rFonts w:hint="default"/>
+          <w:lang w:val="en-US" w:eastAsia="zh-CN"/>
+        </w:rPr>
+      </w:pPr>
+      <w:r>
+        <w:rPr>
+          <w:rFonts w:hint="eastAsia"/>
+          <w:lang w:val="en-US" w:eastAsia="zh-CN"/>
+        </w:rPr>
+        <w:t>之前的batch_size还是偏低了。虽然前期下降快，但后期找不着正确的方向,且容易过拟合。</w:t>
+      </w:r>
+    </w:p>
+    <w:p>
+      <w:pPr>
+        <w:widowControl w:val="0"/>
+        <w:numPr>
+          <w:ilvl w:val="0"/>
+          <w:numId w:val="0"/>
+        </w:numPr>
+        <w:tabs>
+          <w:tab w:val="left" w:pos="312"/>
+        </w:tabs>
+        <w:jc w:val="both"/>
+        <w:rPr>
+          <w:rFonts w:hint="default"/>
+          <w:lang w:val="en-US" w:eastAsia="zh-CN"/>
+        </w:rPr>
+      </w:pPr>
+    </w:p>
+    <w:p>
+      <w:pPr>
+        <w:widowControl w:val="0"/>
+        <w:numPr>
+          <w:ilvl w:val="0"/>
+          <w:numId w:val="0"/>
+        </w:numPr>
+        <w:tabs>
+          <w:tab w:val="left" w:pos="312"/>
+        </w:tabs>
+        <w:jc w:val="both"/>
+        <w:rPr>
+          <w:rFonts w:hint="eastAsia"/>
+          <w:lang w:val="en-US" w:eastAsia="zh-CN"/>
+        </w:rPr>
+      </w:pPr>
+      <w:r>
+        <w:rPr>
+          <w:rFonts w:hint="eastAsia"/>
+          <w:lang w:val="en-US" w:eastAsia="zh-CN"/>
+        </w:rPr>
+        <w:t>4/5   21:46</w:t>
+      </w:r>
+    </w:p>
+    <w:p>
+      <w:pPr>
+        <w:widowControl w:val="0"/>
+        <w:numPr>
+          <w:ilvl w:val="0"/>
+          <w:numId w:val="0"/>
+        </w:numPr>
+        <w:tabs>
+          <w:tab w:val="left" w:pos="312"/>
+        </w:tabs>
+        <w:jc w:val="both"/>
+        <w:rPr>
+          <w:rFonts w:hint="default"/>
+          <w:lang w:val="en-US" w:eastAsia="zh-CN"/>
+        </w:rPr>
+      </w:pPr>
+      <w:r>
+        <w:rPr>
+          <w:rFonts w:hint="default"/>
+          <w:lang w:val="en-US" w:eastAsia="zh-CN"/>
+        </w:rPr>
+        <w:t>| steps 25454|lr 0.00026477821974903686 | s/step  0.06 | loss  4.23 | ppl    68.89</w:t>
+      </w:r>
+    </w:p>
+    <w:p>
+      <w:pPr>
+        <w:widowControl w:val="0"/>
+        <w:numPr>
+          <w:ilvl w:val="0"/>
+          <w:numId w:val="0"/>
+        </w:numPr>
+        <w:tabs>
+          <w:tab w:val="left" w:pos="312"/>
+        </w:tabs>
+        <w:jc w:val="both"/>
+        <w:rPr>
+          <w:rFonts w:hint="default"/>
+          <w:lang w:val="en-US" w:eastAsia="zh-CN"/>
+        </w:rPr>
+      </w:pPr>
+      <w:r>
+        <w:rPr>
+          <w:rFonts w:hint="default"/>
+          <w:lang w:val="en-US" w:eastAsia="zh-CN"/>
+        </w:rPr>
+        <w:t>==============================</w:t>
+      </w:r>
+    </w:p>
+    <w:p>
+      <w:pPr>
+        <w:widowControl w:val="0"/>
+        <w:numPr>
+          <w:ilvl w:val="0"/>
+          <w:numId w:val="0"/>
+        </w:numPr>
+        <w:tabs>
+          <w:tab w:val="left" w:pos="312"/>
+        </w:tabs>
+        <w:jc w:val="both"/>
+        <w:rPr>
+          <w:rFonts w:hint="default"/>
+          <w:lang w:val="en-US" w:eastAsia="zh-CN"/>
+        </w:rPr>
+      </w:pPr>
+      <w:r>
+        <w:rPr>
+          <w:rFonts w:hint="default"/>
+          <w:lang w:val="en-US" w:eastAsia="zh-CN"/>
+        </w:rPr>
+        <w:t>eval_pred:  Eine Strategieublikanische Strategie zur die der Rewahl der Obama entgegenzuwirkentttttttttttttttttttttttttt ist isttttt ist ist ist ist</w:t>
+      </w:r>
+    </w:p>
+    <w:p>
+      <w:pPr>
+        <w:widowControl w:val="0"/>
+        <w:numPr>
+          <w:ilvl w:val="0"/>
+          <w:numId w:val="0"/>
+        </w:numPr>
+        <w:tabs>
+          <w:tab w:val="left" w:pos="312"/>
+        </w:tabs>
+        <w:jc w:val="both"/>
+        <w:rPr>
+          <w:rFonts w:hint="default"/>
+          <w:lang w:val="en-US" w:eastAsia="zh-CN"/>
+        </w:rPr>
+      </w:pPr>
+      <w:r>
+        <w:rPr>
+          <w:rFonts w:hint="default"/>
+          <w:lang w:val="en-US" w:eastAsia="zh-CN"/>
+        </w:rPr>
+        <w:t>eval_ans:  Eine republikanische Strategie, um der Wiederwahl von Obama entgegenzutreten</w:t>
+      </w:r>
+    </w:p>
+    <w:p>
+      <w:pPr>
+        <w:widowControl w:val="0"/>
+        <w:numPr>
+          <w:ilvl w:val="0"/>
+          <w:numId w:val="0"/>
+        </w:numPr>
+        <w:tabs>
+          <w:tab w:val="left" w:pos="312"/>
+        </w:tabs>
+        <w:jc w:val="both"/>
+        <w:rPr>
+          <w:rFonts w:hint="default"/>
+          <w:lang w:val="en-US" w:eastAsia="zh-CN"/>
+        </w:rPr>
+      </w:pPr>
+      <w:r>
+        <w:rPr>
+          <w:rFonts w:hint="default"/>
+          <w:lang w:val="en-US" w:eastAsia="zh-CN"/>
+        </w:rPr>
+        <w:t>valid_loss:3.37695</w:t>
+      </w:r>
+    </w:p>
+    <w:p>
+      <w:pPr>
+        <w:widowControl w:val="0"/>
+        <w:numPr>
+          <w:ilvl w:val="0"/>
+          <w:numId w:val="0"/>
+        </w:numPr>
+        <w:tabs>
+          <w:tab w:val="left" w:pos="312"/>
+        </w:tabs>
+        <w:jc w:val="both"/>
+        <w:rPr>
+          <w:rFonts w:hint="default"/>
+          <w:lang w:val="en-US" w:eastAsia="zh-CN"/>
+        </w:rPr>
+      </w:pPr>
+      <w:r>
+        <w:rPr>
+          <w:rFonts w:hint="default"/>
+          <w:lang w:val="en-US" w:eastAsia="zh-CN"/>
+        </w:rPr>
+        <w:t>teacher forcing bleu:30.549249053001404</w:t>
+      </w:r>
+    </w:p>
+    <w:p>
+      <w:pPr>
+        <w:widowControl w:val="0"/>
+        <w:numPr>
+          <w:ilvl w:val="0"/>
+          <w:numId w:val="0"/>
+        </w:numPr>
+        <w:tabs>
+          <w:tab w:val="left" w:pos="312"/>
+        </w:tabs>
+        <w:jc w:val="both"/>
+        <w:rPr>
+          <w:rFonts w:hint="default"/>
+          <w:lang w:val="en-US" w:eastAsia="zh-CN"/>
+        </w:rPr>
+      </w:pPr>
+      <w:r>
+        <w:rPr>
+          <w:rFonts w:hint="default"/>
+          <w:lang w:val="en-US" w:eastAsia="zh-CN"/>
+        </w:rPr>
+        <w:t>==============================</w:t>
+      </w:r>
+    </w:p>
+    <w:p>
+      <w:pPr>
+        <w:widowControl w:val="0"/>
+        <w:numPr>
+          <w:ilvl w:val="0"/>
+          <w:numId w:val="0"/>
+        </w:numPr>
+        <w:tabs>
+          <w:tab w:val="left" w:pos="312"/>
+        </w:tabs>
+        <w:jc w:val="both"/>
+        <w:rPr>
+          <w:rFonts w:hint="default"/>
+          <w:lang w:val="en-US" w:eastAsia="zh-CN"/>
+        </w:rPr>
+      </w:pPr>
+      <w:r>
+        <w:rPr>
+          <w:rFonts w:hint="default"/>
+          <w:lang w:val="en-US" w:eastAsia="zh-CN"/>
+        </w:rPr>
+        <w:t>autoregressive bleu: 8.08753949541481</w:t>
+      </w:r>
+    </w:p>
+    <w:p>
+      <w:pPr>
+        <w:widowControl w:val="0"/>
+        <w:numPr>
+          <w:ilvl w:val="0"/>
+          <w:numId w:val="0"/>
+        </w:numPr>
+        <w:tabs>
+          <w:tab w:val="left" w:pos="312"/>
+        </w:tabs>
+        <w:jc w:val="both"/>
+        <w:rPr>
+          <w:rFonts w:hint="eastAsia"/>
+          <w:lang w:val="en-US" w:eastAsia="zh-CN"/>
+        </w:rPr>
+      </w:pPr>
+      <w:r>
+        <w:rPr>
+          <w:rFonts w:hint="eastAsia"/>
+          <w:lang w:val="en-US" w:eastAsia="zh-CN"/>
+        </w:rPr>
+        <w:t>好快，才一天时间就4个epoch了。</w:t>
+      </w:r>
+    </w:p>
+    <w:p>
+      <w:pPr>
+        <w:widowControl w:val="0"/>
+        <w:numPr>
+          <w:ilvl w:val="0"/>
+          <w:numId w:val="0"/>
+        </w:numPr>
+        <w:tabs>
+          <w:tab w:val="left" w:pos="312"/>
+        </w:tabs>
+        <w:jc w:val="both"/>
+        <w:rPr>
+          <w:rFonts w:hint="eastAsia"/>
+          <w:lang w:val="en-US" w:eastAsia="zh-CN"/>
+        </w:rPr>
+      </w:pPr>
+    </w:p>
+    <w:p>
+      <w:pPr>
+        <w:widowControl w:val="0"/>
+        <w:numPr>
+          <w:ilvl w:val="0"/>
+          <w:numId w:val="0"/>
+        </w:numPr>
+        <w:tabs>
+          <w:tab w:val="left" w:pos="312"/>
+        </w:tabs>
+        <w:jc w:val="both"/>
+        <w:rPr>
+          <w:rFonts w:hint="eastAsia"/>
+          <w:lang w:val="en-US" w:eastAsia="zh-CN"/>
+        </w:rPr>
+      </w:pPr>
+    </w:p>
+    <w:p>
+      <w:pPr>
+        <w:widowControl w:val="0"/>
+        <w:numPr>
+          <w:ilvl w:val="0"/>
+          <w:numId w:val="0"/>
+        </w:numPr>
+        <w:tabs>
+          <w:tab w:val="left" w:pos="312"/>
+        </w:tabs>
+        <w:jc w:val="both"/>
+        <w:rPr>
+          <w:rFonts w:hint="eastAsia"/>
+          <w:lang w:val="en-US" w:eastAsia="zh-CN"/>
+        </w:rPr>
+      </w:pPr>
+    </w:p>
+    <w:p>
+      <w:pPr>
+        <w:widowControl w:val="0"/>
+        <w:numPr>
+          <w:ilvl w:val="0"/>
+          <w:numId w:val="0"/>
+        </w:numPr>
+        <w:tabs>
+          <w:tab w:val="left" w:pos="312"/>
+        </w:tabs>
+        <w:jc w:val="both"/>
+        <w:rPr>
+          <w:rFonts w:hint="eastAsia"/>
+          <w:lang w:val="en-US" w:eastAsia="zh-CN"/>
+        </w:rPr>
+      </w:pPr>
+    </w:p>
+    <w:p>
+      <w:pPr>
+        <w:widowControl w:val="0"/>
+        <w:numPr>
+          <w:ilvl w:val="0"/>
+          <w:numId w:val="0"/>
+        </w:numPr>
+        <w:tabs>
+          <w:tab w:val="left" w:pos="312"/>
+        </w:tabs>
+        <w:jc w:val="both"/>
+        <w:rPr>
+          <w:rFonts w:hint="eastAsia"/>
+          <w:lang w:val="en-US" w:eastAsia="zh-CN"/>
+        </w:rPr>
+      </w:pPr>
+    </w:p>
+    <w:p>
+      <w:pPr>
+        <w:widowControl w:val="0"/>
+        <w:numPr>
+          <w:ilvl w:val="0"/>
+          <w:numId w:val="0"/>
+        </w:numPr>
+        <w:tabs>
+          <w:tab w:val="left" w:pos="312"/>
+        </w:tabs>
+        <w:jc w:val="both"/>
+        <w:rPr>
+          <w:rFonts w:hint="eastAsia"/>
+          <w:lang w:val="en-US" w:eastAsia="zh-CN"/>
+        </w:rPr>
+      </w:pPr>
+    </w:p>
+    <w:p>
+      <w:pPr>
+        <w:widowControl w:val="0"/>
+        <w:numPr>
+          <w:ilvl w:val="0"/>
+          <w:numId w:val="0"/>
+        </w:numPr>
+        <w:tabs>
+          <w:tab w:val="left" w:pos="312"/>
+        </w:tabs>
+        <w:jc w:val="both"/>
+        <w:rPr>
+          <w:rFonts w:hint="eastAsia"/>
+          <w:lang w:val="en-US" w:eastAsia="zh-CN"/>
+        </w:rPr>
+      </w:pPr>
+    </w:p>
+    <w:p>
+      <w:pPr>
+        <w:widowControl w:val="0"/>
+        <w:numPr>
+          <w:ilvl w:val="0"/>
+          <w:numId w:val="0"/>
+        </w:numPr>
+        <w:tabs>
+          <w:tab w:val="left" w:pos="312"/>
+        </w:tabs>
+        <w:jc w:val="both"/>
+        <w:rPr>
+          <w:rFonts w:hint="eastAsia"/>
+          <w:lang w:val="en-US" w:eastAsia="zh-CN"/>
+        </w:rPr>
+      </w:pPr>
+    </w:p>
+    <w:p>
+      <w:pPr>
+        <w:widowControl w:val="0"/>
+        <w:numPr>
+          <w:ilvl w:val="0"/>
+          <w:numId w:val="0"/>
+        </w:numPr>
+        <w:tabs>
+          <w:tab w:val="left" w:pos="312"/>
+        </w:tabs>
+        <w:jc w:val="both"/>
+        <w:rPr>
+          <w:rFonts w:hint="eastAsia"/>
+          <w:lang w:val="en-US" w:eastAsia="zh-CN"/>
+        </w:rPr>
+      </w:pPr>
+    </w:p>
+    <w:p>
+      <w:pPr>
+        <w:widowControl w:val="0"/>
+        <w:numPr>
+          <w:ilvl w:val="0"/>
+          <w:numId w:val="0"/>
+        </w:numPr>
+        <w:tabs>
+          <w:tab w:val="left" w:pos="312"/>
+        </w:tabs>
+        <w:jc w:val="both"/>
+        <w:rPr>
+          <w:rFonts w:hint="default"/>
+          <w:lang w:val="en-US" w:eastAsia="zh-CN"/>
+        </w:rPr>
+      </w:pPr>
+      <w:r>
+        <w:rPr>
+          <w:rFonts w:hint="eastAsia"/>
+          <w:lang w:val="en-US" w:eastAsia="zh-CN"/>
+        </w:rPr>
+        <w:t>4/6     22:17</w:t>
+      </w:r>
+    </w:p>
+    <w:p>
+      <w:pPr>
+        <w:widowControl w:val="0"/>
+        <w:numPr>
+          <w:ilvl w:val="0"/>
+          <w:numId w:val="0"/>
+        </w:numPr>
+        <w:tabs>
+          <w:tab w:val="left" w:pos="312"/>
+        </w:tabs>
+        <w:jc w:val="both"/>
+        <w:rPr>
+          <w:rFonts w:hint="default"/>
+          <w:lang w:val="en-US" w:eastAsia="zh-CN"/>
+        </w:rPr>
+      </w:pPr>
+      <w:r>
+        <w:rPr>
+          <w:rFonts w:hint="default"/>
+          <w:lang w:val="en-US" w:eastAsia="zh-CN"/>
+        </w:rPr>
+        <w:t>| steps 51818|lr 0.00018473829916786883 | s/step  0.05 | loss  3.92 | ppl    50.63</w:t>
+      </w:r>
+    </w:p>
+    <w:p>
+      <w:pPr>
+        <w:widowControl w:val="0"/>
+        <w:numPr>
+          <w:ilvl w:val="0"/>
+          <w:numId w:val="0"/>
+        </w:numPr>
+        <w:tabs>
+          <w:tab w:val="left" w:pos="312"/>
+        </w:tabs>
+        <w:jc w:val="both"/>
+        <w:rPr>
+          <w:rFonts w:hint="default"/>
+          <w:lang w:val="en-US" w:eastAsia="zh-CN"/>
+        </w:rPr>
+      </w:pPr>
+      <w:r>
+        <w:rPr>
+          <w:rFonts w:hint="default"/>
+          <w:lang w:val="en-US" w:eastAsia="zh-CN"/>
+        </w:rPr>
+        <w:t>==============================</w:t>
+      </w:r>
+    </w:p>
+    <w:p>
+      <w:pPr>
+        <w:widowControl w:val="0"/>
+        <w:numPr>
+          <w:ilvl w:val="0"/>
+          <w:numId w:val="0"/>
+        </w:numPr>
+        <w:tabs>
+          <w:tab w:val="left" w:pos="312"/>
+        </w:tabs>
+        <w:jc w:val="both"/>
+        <w:rPr>
+          <w:rFonts w:hint="default"/>
+          <w:lang w:val="en-US" w:eastAsia="zh-CN"/>
+        </w:rPr>
+      </w:pPr>
+      <w:r>
+        <w:rPr>
+          <w:rFonts w:hint="default"/>
+          <w:lang w:val="en-US" w:eastAsia="zh-CN"/>
+        </w:rPr>
+        <w:t>eval_pred:  Eine Strategieublikanische Strategie zur um der Wiederwahl der Obama entgegenzuwirkenffffffffffffffffff</w:t>
+      </w:r>
+    </w:p>
+    <w:p>
+      <w:pPr>
+        <w:widowControl w:val="0"/>
+        <w:numPr>
+          <w:ilvl w:val="0"/>
+          <w:numId w:val="0"/>
+        </w:numPr>
+        <w:tabs>
+          <w:tab w:val="left" w:pos="312"/>
+        </w:tabs>
+        <w:jc w:val="both"/>
+        <w:rPr>
+          <w:rFonts w:hint="default"/>
+          <w:lang w:val="en-US" w:eastAsia="zh-CN"/>
+        </w:rPr>
+      </w:pPr>
+      <w:r>
+        <w:rPr>
+          <w:rFonts w:hint="default"/>
+          <w:lang w:val="en-US" w:eastAsia="zh-CN"/>
+        </w:rPr>
+        <w:t>eval_ans:  Eine republikanische Strategie, um der Wiederwahl von Obama entgegenzutreten</w:t>
+      </w:r>
+    </w:p>
+    <w:p>
+      <w:pPr>
+        <w:widowControl w:val="0"/>
+        <w:numPr>
+          <w:ilvl w:val="0"/>
+          <w:numId w:val="0"/>
+        </w:numPr>
+        <w:tabs>
+          <w:tab w:val="left" w:pos="312"/>
+        </w:tabs>
+        <w:jc w:val="both"/>
+        <w:rPr>
+          <w:rFonts w:hint="default"/>
+          <w:lang w:val="en-US" w:eastAsia="zh-CN"/>
+        </w:rPr>
+      </w:pPr>
+      <w:r>
+        <w:rPr>
+          <w:rFonts w:hint="default"/>
+          <w:lang w:val="en-US" w:eastAsia="zh-CN"/>
+        </w:rPr>
+        <w:t>valid_loss:3.01302</w:t>
+      </w:r>
+    </w:p>
+    <w:p>
+      <w:pPr>
+        <w:widowControl w:val="0"/>
+        <w:numPr>
+          <w:ilvl w:val="0"/>
+          <w:numId w:val="0"/>
+        </w:numPr>
+        <w:tabs>
+          <w:tab w:val="left" w:pos="312"/>
+        </w:tabs>
+        <w:jc w:val="both"/>
+        <w:rPr>
+          <w:rFonts w:hint="default"/>
+          <w:lang w:val="en-US" w:eastAsia="zh-CN"/>
+        </w:rPr>
+      </w:pPr>
+      <w:r>
+        <w:rPr>
+          <w:rFonts w:hint="default"/>
+          <w:lang w:val="en-US" w:eastAsia="zh-CN"/>
+        </w:rPr>
+        <w:t>teacher forcing bleu:31.70129358768463</w:t>
+      </w:r>
+    </w:p>
+    <w:p>
+      <w:pPr>
+        <w:widowControl w:val="0"/>
+        <w:numPr>
+          <w:ilvl w:val="0"/>
+          <w:numId w:val="0"/>
+        </w:numPr>
+        <w:tabs>
+          <w:tab w:val="left" w:pos="312"/>
+        </w:tabs>
+        <w:jc w:val="both"/>
+        <w:rPr>
+          <w:rFonts w:hint="default"/>
+          <w:lang w:val="en-US" w:eastAsia="zh-CN"/>
+        </w:rPr>
+      </w:pPr>
+      <w:r>
+        <w:rPr>
+          <w:rFonts w:hint="default"/>
+          <w:lang w:val="en-US" w:eastAsia="zh-CN"/>
+        </w:rPr>
+        <w:t>==============================</w:t>
+      </w:r>
+    </w:p>
+    <w:p>
+      <w:pPr>
+        <w:widowControl w:val="0"/>
+        <w:numPr>
+          <w:ilvl w:val="0"/>
+          <w:numId w:val="0"/>
+        </w:numPr>
+        <w:tabs>
+          <w:tab w:val="left" w:pos="312"/>
+        </w:tabs>
+        <w:jc w:val="both"/>
+        <w:rPr>
+          <w:rFonts w:hint="default"/>
+          <w:lang w:val="en-US" w:eastAsia="zh-CN"/>
+        </w:rPr>
+      </w:pPr>
+      <w:r>
+        <w:rPr>
+          <w:rFonts w:hint="default"/>
+          <w:lang w:val="en-US" w:eastAsia="zh-CN"/>
+        </w:rPr>
+        <w:t>autoregressive bleu: 11.30376800197401</w:t>
+      </w:r>
+    </w:p>
+    <w:p>
+      <w:pPr>
+        <w:widowControl w:val="0"/>
+        <w:numPr>
+          <w:ilvl w:val="0"/>
+          <w:numId w:val="0"/>
+        </w:numPr>
+        <w:tabs>
+          <w:tab w:val="left" w:pos="312"/>
+        </w:tabs>
+        <w:jc w:val="both"/>
+        <w:rPr>
+          <w:rFonts w:hint="default"/>
+          <w:lang w:val="en-US" w:eastAsia="zh-CN"/>
+        </w:rPr>
+      </w:pPr>
+    </w:p>
+    <w:p>
+      <w:pPr>
+        <w:widowControl w:val="0"/>
+        <w:numPr>
+          <w:ilvl w:val="0"/>
+          <w:numId w:val="0"/>
+        </w:numPr>
+        <w:tabs>
+          <w:tab w:val="left" w:pos="312"/>
+        </w:tabs>
+        <w:jc w:val="both"/>
+        <w:rPr>
+          <w:rFonts w:hint="eastAsia"/>
+          <w:lang w:val="en-US" w:eastAsia="zh-CN"/>
+        </w:rPr>
+      </w:pPr>
+      <w:r>
+        <w:rPr>
+          <w:rFonts w:hint="eastAsia"/>
+          <w:lang w:val="en-US" w:eastAsia="zh-CN"/>
+        </w:rPr>
+        <w:t>9个epoch了,应该很快训练完十个epoch了。</w:t>
+      </w:r>
+    </w:p>
+    <w:p>
+      <w:pPr>
+        <w:widowControl w:val="0"/>
+        <w:numPr>
+          <w:ilvl w:val="0"/>
+          <w:numId w:val="0"/>
+        </w:numPr>
+        <w:tabs>
+          <w:tab w:val="left" w:pos="312"/>
+        </w:tabs>
+        <w:jc w:val="both"/>
+        <w:rPr>
+          <w:rFonts w:hint="eastAsia"/>
+          <w:lang w:val="en-US" w:eastAsia="zh-CN"/>
+        </w:rPr>
+      </w:pPr>
+      <w:r>
+        <w:rPr>
+          <w:rFonts w:hint="eastAsia"/>
+          <w:lang w:val="en-US" w:eastAsia="zh-CN"/>
+        </w:rPr>
+        <w:t>但是现在才51k steps。</w:t>
+      </w:r>
+    </w:p>
+    <w:p>
+      <w:pPr>
+        <w:widowControl w:val="0"/>
+        <w:numPr>
+          <w:ilvl w:val="0"/>
+          <w:numId w:val="0"/>
+        </w:numPr>
+        <w:tabs>
+          <w:tab w:val="left" w:pos="312"/>
+        </w:tabs>
+        <w:jc w:val="both"/>
+        <w:rPr>
+          <w:rFonts w:hint="eastAsia"/>
+          <w:lang w:val="en-US" w:eastAsia="zh-CN"/>
+        </w:rPr>
+      </w:pPr>
+      <w:r>
+        <w:rPr>
+          <w:rFonts w:hint="eastAsia"/>
+          <w:lang w:val="en-US" w:eastAsia="zh-CN"/>
+        </w:rPr>
+        <w:t>得从第10个epoch开始训练。</w:t>
+      </w:r>
+    </w:p>
+    <w:p>
+      <w:pPr>
+        <w:widowControl w:val="0"/>
+        <w:numPr>
+          <w:ilvl w:val="0"/>
+          <w:numId w:val="0"/>
+        </w:numPr>
+        <w:tabs>
+          <w:tab w:val="left" w:pos="312"/>
+        </w:tabs>
+        <w:jc w:val="both"/>
+        <w:rPr>
+          <w:rFonts w:hint="eastAsia"/>
+          <w:lang w:val="en-US" w:eastAsia="zh-CN"/>
+        </w:rPr>
+      </w:pPr>
+    </w:p>
+    <w:p>
+      <w:pPr>
+        <w:widowControl w:val="0"/>
+        <w:numPr>
+          <w:ilvl w:val="0"/>
+          <w:numId w:val="0"/>
+        </w:numPr>
+        <w:tabs>
+          <w:tab w:val="left" w:pos="312"/>
+        </w:tabs>
+        <w:jc w:val="both"/>
+        <w:rPr>
+          <w:rFonts w:hint="default"/>
+          <w:lang w:val="en-US" w:eastAsia="zh-CN"/>
+        </w:rPr>
+      </w:pPr>
+      <w:r>
+        <w:rPr>
+          <w:rFonts w:hint="eastAsia"/>
+          <w:lang w:val="en-US" w:eastAsia="zh-CN"/>
+        </w:rPr>
+        <w:t>4/7</w:t>
+      </w:r>
+    </w:p>
+    <w:p>
+      <w:pPr>
+        <w:widowControl w:val="0"/>
+        <w:numPr>
+          <w:ilvl w:val="0"/>
+          <w:numId w:val="0"/>
+        </w:numPr>
+        <w:tabs>
+          <w:tab w:val="left" w:pos="312"/>
+        </w:tabs>
+        <w:jc w:val="both"/>
+        <w:rPr>
+          <w:rFonts w:hint="eastAsia"/>
+          <w:lang w:val="en-US" w:eastAsia="zh-CN"/>
+        </w:rPr>
+      </w:pPr>
+      <w:r>
+        <w:rPr>
+          <w:rFonts w:hint="eastAsia"/>
+          <w:lang w:val="en-US" w:eastAsia="zh-CN"/>
+        </w:rPr>
+        <w:t>凌晨0点训练完10个epoch了。继续</w:t>
+      </w:r>
+    </w:p>
+    <w:p>
+      <w:pPr>
+        <w:widowControl w:val="0"/>
+        <w:numPr>
+          <w:ilvl w:val="0"/>
+          <w:numId w:val="0"/>
+        </w:numPr>
+        <w:tabs>
+          <w:tab w:val="left" w:pos="312"/>
+        </w:tabs>
+        <w:jc w:val="both"/>
+        <w:rPr>
+          <w:rFonts w:hint="eastAsia"/>
+          <w:lang w:val="en-US" w:eastAsia="zh-CN"/>
+        </w:rPr>
+      </w:pPr>
+    </w:p>
+    <w:p>
+      <w:pPr>
+        <w:widowControl w:val="0"/>
+        <w:numPr>
+          <w:ilvl w:val="0"/>
+          <w:numId w:val="0"/>
+        </w:numPr>
+        <w:tabs>
+          <w:tab w:val="left" w:pos="312"/>
+        </w:tabs>
+        <w:jc w:val="both"/>
+        <w:rPr>
+          <w:rFonts w:hint="eastAsia"/>
+          <w:lang w:val="en-US" w:eastAsia="zh-CN"/>
+        </w:rPr>
+      </w:pPr>
+      <w:r>
+        <w:rPr>
+          <w:rFonts w:hint="eastAsia"/>
+          <w:lang w:val="en-US" w:eastAsia="zh-CN"/>
+        </w:rPr>
+        <w:t>9:36</w:t>
+      </w:r>
+    </w:p>
+    <w:p>
+      <w:pPr>
+        <w:widowControl w:val="0"/>
+        <w:numPr>
+          <w:ilvl w:val="0"/>
+          <w:numId w:val="0"/>
+        </w:numPr>
+        <w:tabs>
+          <w:tab w:val="left" w:pos="312"/>
+        </w:tabs>
+        <w:jc w:val="both"/>
+        <w:rPr>
+          <w:rFonts w:hint="eastAsia"/>
+          <w:lang w:val="en-US" w:eastAsia="zh-CN"/>
+        </w:rPr>
+      </w:pPr>
+      <w:r>
+        <w:rPr>
+          <w:rFonts w:hint="eastAsia"/>
+          <w:lang w:val="en-US" w:eastAsia="zh-CN"/>
+        </w:rPr>
+        <w:t>进程：31402</w:t>
+      </w:r>
+    </w:p>
+    <w:p>
+      <w:pPr>
+        <w:widowControl w:val="0"/>
+        <w:numPr>
+          <w:ilvl w:val="0"/>
+          <w:numId w:val="0"/>
+        </w:numPr>
+        <w:tabs>
+          <w:tab w:val="left" w:pos="312"/>
+        </w:tabs>
+        <w:jc w:val="both"/>
+        <w:rPr>
+          <w:rFonts w:hint="default"/>
+          <w:lang w:val="en-US" w:eastAsia="zh-CN"/>
+        </w:rPr>
+      </w:pPr>
+      <w:r>
+        <w:rPr>
+          <w:rFonts w:hint="eastAsia"/>
+          <w:lang w:val="en-US" w:eastAsia="zh-CN"/>
+        </w:rPr>
+        <w:t>大概两个小时后开始训练第11到第24个epoch。</w:t>
+      </w:r>
+    </w:p>
+    <w:p>
+      <w:pPr>
+        <w:widowControl w:val="0"/>
+        <w:numPr>
+          <w:ilvl w:val="0"/>
+          <w:numId w:val="0"/>
+        </w:numPr>
+        <w:tabs>
+          <w:tab w:val="left" w:pos="312"/>
+        </w:tabs>
+        <w:jc w:val="both"/>
+        <w:rPr>
+          <w:rFonts w:hint="default"/>
+          <w:lang w:val="en-US" w:eastAsia="zh-CN"/>
+        </w:rPr>
+      </w:pPr>
+    </w:p>
+    <w:p>
+      <w:pPr>
+        <w:widowControl w:val="0"/>
+        <w:numPr>
+          <w:ilvl w:val="0"/>
+          <w:numId w:val="0"/>
+        </w:numPr>
+        <w:tabs>
+          <w:tab w:val="left" w:pos="312"/>
+        </w:tabs>
+        <w:jc w:val="both"/>
+        <w:rPr>
+          <w:rFonts w:hint="eastAsia"/>
+          <w:lang w:val="en-US" w:eastAsia="zh-CN"/>
+        </w:rPr>
+      </w:pPr>
+      <w:r>
+        <w:rPr>
+          <w:rFonts w:hint="eastAsia"/>
+          <w:lang w:val="en-US" w:eastAsia="zh-CN"/>
+        </w:rPr>
+        <w:t>4/8</w:t>
+      </w:r>
+    </w:p>
+    <w:p>
+      <w:pPr>
+        <w:widowControl w:val="0"/>
+        <w:numPr>
+          <w:ilvl w:val="0"/>
+          <w:numId w:val="0"/>
+        </w:numPr>
+        <w:tabs>
+          <w:tab w:val="left" w:pos="312"/>
+        </w:tabs>
+        <w:jc w:val="both"/>
+        <w:rPr>
+          <w:rFonts w:hint="default"/>
+          <w:lang w:val="en-US" w:eastAsia="zh-CN"/>
+        </w:rPr>
+      </w:pPr>
+      <w:r>
+        <w:rPr>
+          <w:rFonts w:hint="eastAsia"/>
+          <w:lang w:val="en-US" w:eastAsia="zh-CN"/>
+        </w:rPr>
+        <w:t>9:54</w:t>
+      </w:r>
+    </w:p>
+    <w:p>
+      <w:pPr>
+        <w:widowControl w:val="0"/>
+        <w:numPr>
+          <w:ilvl w:val="0"/>
+          <w:numId w:val="0"/>
+        </w:numPr>
+        <w:tabs>
+          <w:tab w:val="left" w:pos="312"/>
+        </w:tabs>
+        <w:jc w:val="both"/>
+        <w:rPr>
+          <w:rFonts w:hint="default"/>
+          <w:lang w:val="en-US" w:eastAsia="zh-CN"/>
+        </w:rPr>
+      </w:pPr>
+      <w:r>
+        <w:rPr>
+          <w:rFonts w:hint="default"/>
+          <w:lang w:val="en-US" w:eastAsia="zh-CN"/>
+        </w:rPr>
+        <w:t>| steps 78181|lr 0.00015018051734301405 | s/step  0.06 | loss  3.76 | ppl    43.10</w:t>
+      </w:r>
+    </w:p>
+    <w:p>
+      <w:pPr>
+        <w:widowControl w:val="0"/>
+        <w:numPr>
+          <w:ilvl w:val="0"/>
+          <w:numId w:val="0"/>
+        </w:numPr>
+        <w:tabs>
+          <w:tab w:val="left" w:pos="312"/>
+        </w:tabs>
+        <w:jc w:val="both"/>
+        <w:rPr>
+          <w:rFonts w:hint="default"/>
+          <w:lang w:val="en-US" w:eastAsia="zh-CN"/>
+        </w:rPr>
+      </w:pPr>
+      <w:r>
+        <w:rPr>
+          <w:rFonts w:hint="default"/>
+          <w:lang w:val="en-US" w:eastAsia="zh-CN"/>
+        </w:rPr>
+        <w:t>==============================</w:t>
+      </w:r>
+    </w:p>
+    <w:p>
+      <w:pPr>
+        <w:widowControl w:val="0"/>
+        <w:numPr>
+          <w:ilvl w:val="0"/>
+          <w:numId w:val="0"/>
+        </w:numPr>
+        <w:tabs>
+          <w:tab w:val="left" w:pos="312"/>
+        </w:tabs>
+        <w:jc w:val="both"/>
+        <w:rPr>
+          <w:rFonts w:hint="default"/>
+          <w:lang w:val="en-US" w:eastAsia="zh-CN"/>
+        </w:rPr>
+      </w:pPr>
+      <w:r>
+        <w:rPr>
+          <w:rFonts w:hint="default"/>
+          <w:lang w:val="en-US" w:eastAsia="zh-CN"/>
+        </w:rPr>
+        <w:t>eval_pred:  Eine Strategieublikanische Strategie gegen um der Wiederwahl Obama Obama entgegenzuwirkenffffffffffffffffffffff</w:t>
+      </w:r>
+    </w:p>
+    <w:p>
+      <w:pPr>
+        <w:widowControl w:val="0"/>
+        <w:numPr>
+          <w:ilvl w:val="0"/>
+          <w:numId w:val="0"/>
+        </w:numPr>
+        <w:tabs>
+          <w:tab w:val="left" w:pos="312"/>
+        </w:tabs>
+        <w:jc w:val="both"/>
+        <w:rPr>
+          <w:rFonts w:hint="default"/>
+          <w:lang w:val="en-US" w:eastAsia="zh-CN"/>
+        </w:rPr>
+      </w:pPr>
+      <w:r>
+        <w:rPr>
+          <w:rFonts w:hint="default"/>
+          <w:lang w:val="en-US" w:eastAsia="zh-CN"/>
+        </w:rPr>
+        <w:t>eval_ans:  Eine republikanische Strategie, um der Wiederwahl von Obama entgegenzutreten</w:t>
+      </w:r>
+    </w:p>
+    <w:p>
+      <w:pPr>
+        <w:widowControl w:val="0"/>
+        <w:numPr>
+          <w:ilvl w:val="0"/>
+          <w:numId w:val="0"/>
+        </w:numPr>
+        <w:tabs>
+          <w:tab w:val="left" w:pos="312"/>
+        </w:tabs>
+        <w:jc w:val="both"/>
+        <w:rPr>
+          <w:rFonts w:hint="default"/>
+          <w:lang w:val="en-US" w:eastAsia="zh-CN"/>
+        </w:rPr>
+      </w:pPr>
+      <w:r>
+        <w:rPr>
+          <w:rFonts w:hint="default"/>
+          <w:lang w:val="en-US" w:eastAsia="zh-CN"/>
+        </w:rPr>
+        <w:t>valid_loss:2.84765</w:t>
+      </w:r>
+    </w:p>
+    <w:p>
+      <w:pPr>
+        <w:widowControl w:val="0"/>
+        <w:numPr>
+          <w:ilvl w:val="0"/>
+          <w:numId w:val="0"/>
+        </w:numPr>
+        <w:tabs>
+          <w:tab w:val="left" w:pos="312"/>
+        </w:tabs>
+        <w:jc w:val="both"/>
+        <w:rPr>
+          <w:rFonts w:hint="default"/>
+          <w:lang w:val="en-US" w:eastAsia="zh-CN"/>
+        </w:rPr>
+      </w:pPr>
+      <w:r>
+        <w:rPr>
+          <w:rFonts w:hint="default"/>
+          <w:lang w:val="en-US" w:eastAsia="zh-CN"/>
+        </w:rPr>
+        <w:t>teacher forcing bleu:37.78955340385437</w:t>
+      </w:r>
+    </w:p>
+    <w:p>
+      <w:pPr>
+        <w:widowControl w:val="0"/>
+        <w:numPr>
+          <w:ilvl w:val="0"/>
+          <w:numId w:val="0"/>
+        </w:numPr>
+        <w:tabs>
+          <w:tab w:val="left" w:pos="312"/>
+          <w:tab w:val="left" w:pos="5120"/>
+        </w:tabs>
+        <w:jc w:val="both"/>
+        <w:rPr>
+          <w:rFonts w:hint="default"/>
+          <w:lang w:val="en-US" w:eastAsia="zh-CN"/>
+        </w:rPr>
+      </w:pPr>
+      <w:r>
+        <w:rPr>
+          <w:rFonts w:hint="default"/>
+          <w:lang w:val="en-US" w:eastAsia="zh-CN"/>
+        </w:rPr>
+        <w:t>==============================</w:t>
+      </w:r>
+      <w:r>
+        <w:rPr>
+          <w:rFonts w:hint="eastAsia"/>
+          <w:lang w:val="en-US" w:eastAsia="zh-CN"/>
+        </w:rPr>
+        <w:tab/>
+      </w:r>
+    </w:p>
+    <w:p>
+      <w:pPr>
+        <w:widowControl w:val="0"/>
+        <w:numPr>
+          <w:ilvl w:val="0"/>
+          <w:numId w:val="0"/>
+        </w:numPr>
+        <w:tabs>
+          <w:tab w:val="left" w:pos="312"/>
+        </w:tabs>
+        <w:jc w:val="both"/>
+        <w:rPr>
+          <w:rFonts w:hint="default"/>
+          <w:lang w:val="en-US" w:eastAsia="zh-CN"/>
+        </w:rPr>
+      </w:pPr>
+      <w:r>
+        <w:rPr>
+          <w:rFonts w:hint="default"/>
+          <w:lang w:val="en-US" w:eastAsia="zh-CN"/>
+        </w:rPr>
+        <w:t>autoregressive bleu: 13.904411336266605</w:t>
+      </w:r>
+    </w:p>
+    <w:p>
+      <w:pPr>
+        <w:widowControl w:val="0"/>
+        <w:numPr>
+          <w:ilvl w:val="0"/>
+          <w:numId w:val="0"/>
+        </w:numPr>
+        <w:tabs>
+          <w:tab w:val="left" w:pos="312"/>
+        </w:tabs>
+        <w:jc w:val="both"/>
+        <w:rPr>
+          <w:rFonts w:hint="default"/>
+          <w:lang w:val="en-US" w:eastAsia="zh-CN"/>
+        </w:rPr>
+      </w:pPr>
+    </w:p>
+    <w:p>
+      <w:pPr>
+        <w:widowControl w:val="0"/>
+        <w:numPr>
+          <w:ilvl w:val="0"/>
+          <w:numId w:val="0"/>
+        </w:numPr>
+        <w:tabs>
+          <w:tab w:val="left" w:pos="312"/>
+        </w:tabs>
+        <w:jc w:val="both"/>
+        <w:rPr>
+          <w:rFonts w:hint="eastAsia"/>
+          <w:lang w:val="en-US" w:eastAsia="zh-CN"/>
+        </w:rPr>
+      </w:pPr>
+      <w:r>
+        <w:rPr>
+          <w:rFonts w:hint="eastAsia"/>
+          <w:lang w:val="en-US" w:eastAsia="zh-CN"/>
+        </w:rPr>
+        <w:t>4/9</w:t>
+      </w:r>
+    </w:p>
+    <w:p>
+      <w:pPr>
+        <w:widowControl w:val="0"/>
+        <w:numPr>
+          <w:ilvl w:val="0"/>
+          <w:numId w:val="0"/>
+        </w:numPr>
+        <w:tabs>
+          <w:tab w:val="left" w:pos="312"/>
+        </w:tabs>
+        <w:jc w:val="both"/>
+        <w:rPr>
+          <w:rFonts w:hint="eastAsia"/>
+          <w:lang w:val="en-US" w:eastAsia="zh-CN"/>
+        </w:rPr>
+      </w:pPr>
+      <w:r>
+        <w:rPr>
+          <w:rFonts w:hint="eastAsia"/>
+          <w:lang w:val="en-US" w:eastAsia="zh-CN"/>
+        </w:rPr>
+        <w:t>21:47</w:t>
+      </w:r>
+    </w:p>
+    <w:p>
+      <w:pPr>
+        <w:widowControl w:val="0"/>
+        <w:numPr>
+          <w:ilvl w:val="0"/>
+          <w:numId w:val="0"/>
+        </w:numPr>
+        <w:tabs>
+          <w:tab w:val="left" w:pos="312"/>
+        </w:tabs>
+        <w:jc w:val="both"/>
+        <w:rPr>
+          <w:rFonts w:hint="eastAsia"/>
+          <w:lang w:val="en-US" w:eastAsia="zh-CN"/>
+        </w:rPr>
+      </w:pPr>
+      <w:r>
+        <w:rPr>
+          <w:rFonts w:hint="eastAsia"/>
+          <w:lang w:val="en-US" w:eastAsia="zh-CN"/>
+        </w:rPr>
+        <w:t>已经21个epoch了,但是自回归BLEU才16。</w:t>
+      </w:r>
+    </w:p>
+    <w:p>
+      <w:pPr>
+        <w:widowControl w:val="0"/>
+        <w:numPr>
+          <w:ilvl w:val="0"/>
+          <w:numId w:val="0"/>
+        </w:numPr>
+        <w:tabs>
+          <w:tab w:val="left" w:pos="312"/>
+        </w:tabs>
+        <w:jc w:val="both"/>
+        <w:rPr>
+          <w:rFonts w:hint="eastAsia"/>
+          <w:lang w:val="en-US" w:eastAsia="zh-CN"/>
+        </w:rPr>
+      </w:pPr>
+      <w:r>
+        <w:rPr>
+          <w:rFonts w:hint="eastAsia"/>
+          <w:lang w:val="en-US" w:eastAsia="zh-CN"/>
+        </w:rPr>
+        <w:t>之后是继续训练，还是增大accumulation_steps再继续训练？</w:t>
+      </w:r>
+    </w:p>
+    <w:p>
+      <w:pPr>
+        <w:widowControl w:val="0"/>
+        <w:numPr>
+          <w:ilvl w:val="0"/>
+          <w:numId w:val="0"/>
+        </w:numPr>
+        <w:tabs>
+          <w:tab w:val="left" w:pos="312"/>
+        </w:tabs>
+        <w:jc w:val="both"/>
+        <w:rPr>
+          <w:rFonts w:hint="default"/>
+          <w:lang w:val="en-US" w:eastAsia="zh-CN"/>
+        </w:rPr>
+      </w:pPr>
+      <w:r>
+        <w:rPr>
+          <w:rFonts w:hint="eastAsia"/>
+          <w:lang w:val="en-US" w:eastAsia="zh-CN"/>
+        </w:rPr>
+        <w:t>而且问题在于已经超过100K steps了</w:t>
+      </w:r>
+    </w:p>
+    <w:p>
+      <w:pPr>
+        <w:widowControl w:val="0"/>
+        <w:numPr>
+          <w:ilvl w:val="0"/>
+          <w:numId w:val="0"/>
+        </w:numPr>
+        <w:tabs>
+          <w:tab w:val="left" w:pos="312"/>
+        </w:tabs>
+        <w:jc w:val="both"/>
+        <w:rPr>
+          <w:rFonts w:hint="default"/>
+          <w:lang w:val="en-US" w:eastAsia="zh-CN"/>
+        </w:rPr>
+      </w:pPr>
+      <w:r>
+        <w:rPr>
+          <w:rFonts w:hint="default"/>
+          <w:lang w:val="en-US" w:eastAsia="zh-CN"/>
+        </w:rPr>
+        <w:t>| steps 117272|lr 0.0001226216429321952 | s/step  0.06 | loss  3.63 | ppl    37.86</w:t>
+      </w:r>
+    </w:p>
+    <w:p>
+      <w:pPr>
+        <w:widowControl w:val="0"/>
+        <w:numPr>
+          <w:ilvl w:val="0"/>
+          <w:numId w:val="0"/>
+        </w:numPr>
+        <w:tabs>
+          <w:tab w:val="left" w:pos="312"/>
+        </w:tabs>
+        <w:jc w:val="both"/>
+        <w:rPr>
+          <w:rFonts w:hint="default"/>
+          <w:lang w:val="en-US" w:eastAsia="zh-CN"/>
+        </w:rPr>
+      </w:pPr>
+      <w:r>
+        <w:rPr>
+          <w:rFonts w:hint="default"/>
+          <w:lang w:val="en-US" w:eastAsia="zh-CN"/>
+        </w:rPr>
+        <w:t>==============================</w:t>
+      </w:r>
+    </w:p>
+    <w:p>
+      <w:pPr>
+        <w:widowControl w:val="0"/>
+        <w:numPr>
+          <w:ilvl w:val="0"/>
+          <w:numId w:val="0"/>
+        </w:numPr>
+        <w:tabs>
+          <w:tab w:val="left" w:pos="312"/>
+        </w:tabs>
+        <w:jc w:val="both"/>
+        <w:rPr>
+          <w:rFonts w:hint="default"/>
+          <w:lang w:val="en-US" w:eastAsia="zh-CN"/>
+        </w:rPr>
+      </w:pPr>
+      <w:r>
+        <w:rPr>
+          <w:rFonts w:hint="default"/>
+          <w:lang w:val="en-US" w:eastAsia="zh-CN"/>
+        </w:rPr>
+        <w:t>eval_pred:  Eine republikanische Strategie zur um der Wiederwahl Obama Obama entgegenzuwirken</w:t>
+      </w:r>
+    </w:p>
+    <w:p>
+      <w:pPr>
+        <w:widowControl w:val="0"/>
+        <w:numPr>
+          <w:ilvl w:val="0"/>
+          <w:numId w:val="0"/>
+        </w:numPr>
+        <w:tabs>
+          <w:tab w:val="left" w:pos="312"/>
+        </w:tabs>
+        <w:jc w:val="both"/>
+        <w:rPr>
+          <w:rFonts w:hint="default"/>
+          <w:lang w:val="en-US" w:eastAsia="zh-CN"/>
+        </w:rPr>
+      </w:pPr>
+      <w:r>
+        <w:rPr>
+          <w:rFonts w:hint="default"/>
+          <w:lang w:val="en-US" w:eastAsia="zh-CN"/>
+        </w:rPr>
+        <w:t>eval_ans:  Eine republikanische Strategie, um der Wiederwahl von Obama entgegenzutreten</w:t>
+      </w:r>
+    </w:p>
+    <w:p>
+      <w:pPr>
+        <w:widowControl w:val="0"/>
+        <w:numPr>
+          <w:ilvl w:val="0"/>
+          <w:numId w:val="0"/>
+        </w:numPr>
+        <w:tabs>
+          <w:tab w:val="left" w:pos="312"/>
+        </w:tabs>
+        <w:jc w:val="both"/>
+        <w:rPr>
+          <w:rFonts w:hint="default"/>
+          <w:lang w:val="en-US" w:eastAsia="zh-CN"/>
+        </w:rPr>
+      </w:pPr>
+      <w:r>
+        <w:rPr>
+          <w:rFonts w:hint="default"/>
+          <w:lang w:val="en-US" w:eastAsia="zh-CN"/>
+        </w:rPr>
+        <w:t>valid_loss:2.69659</w:t>
+      </w:r>
+    </w:p>
+    <w:p>
+      <w:pPr>
+        <w:widowControl w:val="0"/>
+        <w:numPr>
+          <w:ilvl w:val="0"/>
+          <w:numId w:val="0"/>
+        </w:numPr>
+        <w:tabs>
+          <w:tab w:val="left" w:pos="312"/>
+        </w:tabs>
+        <w:jc w:val="both"/>
+        <w:rPr>
+          <w:rFonts w:hint="default"/>
+          <w:lang w:val="en-US" w:eastAsia="zh-CN"/>
+        </w:rPr>
+      </w:pPr>
+      <w:r>
+        <w:rPr>
+          <w:rFonts w:hint="default"/>
+          <w:lang w:val="en-US" w:eastAsia="zh-CN"/>
+        </w:rPr>
+        <w:t>teacher forcing bleu:24.756574630737305</w:t>
+      </w:r>
+    </w:p>
+    <w:p>
+      <w:pPr>
+        <w:widowControl w:val="0"/>
+        <w:numPr>
+          <w:ilvl w:val="0"/>
+          <w:numId w:val="0"/>
+        </w:numPr>
+        <w:tabs>
+          <w:tab w:val="left" w:pos="312"/>
+        </w:tabs>
+        <w:jc w:val="both"/>
+        <w:rPr>
+          <w:rFonts w:hint="default"/>
+          <w:lang w:val="en-US" w:eastAsia="zh-CN"/>
+        </w:rPr>
+      </w:pPr>
+      <w:r>
+        <w:rPr>
+          <w:rFonts w:hint="default"/>
+          <w:lang w:val="en-US" w:eastAsia="zh-CN"/>
+        </w:rPr>
+        <w:t>==============================</w:t>
+      </w:r>
+    </w:p>
+    <w:p>
+      <w:pPr>
+        <w:widowControl w:val="0"/>
+        <w:numPr>
+          <w:ilvl w:val="0"/>
+          <w:numId w:val="0"/>
+        </w:numPr>
+        <w:tabs>
+          <w:tab w:val="left" w:pos="312"/>
+        </w:tabs>
+        <w:jc w:val="both"/>
+        <w:rPr>
+          <w:rFonts w:hint="default"/>
+          <w:lang w:val="en-US" w:eastAsia="zh-CN"/>
+        </w:rPr>
+      </w:pPr>
+      <w:r>
+        <w:rPr>
+          <w:rFonts w:hint="default"/>
+          <w:lang w:val="en-US" w:eastAsia="zh-CN"/>
+        </w:rPr>
+        <w:t>autoregressive bleu: 16.30244823030976</w:t>
+      </w:r>
+    </w:p>
+    <w:p>
+      <w:pPr>
+        <w:widowControl w:val="0"/>
+        <w:numPr>
+          <w:ilvl w:val="0"/>
+          <w:numId w:val="0"/>
+        </w:numPr>
+        <w:tabs>
+          <w:tab w:val="left" w:pos="312"/>
+        </w:tabs>
+        <w:jc w:val="both"/>
+        <w:rPr>
+          <w:rFonts w:hint="default"/>
+          <w:lang w:val="en-US" w:eastAsia="zh-CN"/>
+        </w:rPr>
+      </w:pPr>
+    </w:p>
+    <w:p>
+      <w:pPr>
+        <w:widowControl w:val="0"/>
+        <w:numPr>
+          <w:ilvl w:val="0"/>
+          <w:numId w:val="0"/>
+        </w:numPr>
+        <w:tabs>
+          <w:tab w:val="left" w:pos="312"/>
+        </w:tabs>
+        <w:jc w:val="both"/>
+        <w:rPr>
+          <w:rFonts w:hint="default"/>
+          <w:lang w:val="en-US" w:eastAsia="zh-CN"/>
+        </w:rPr>
+      </w:pPr>
+    </w:p>
+    <w:p>
+      <w:pPr>
+        <w:widowControl w:val="0"/>
+        <w:numPr>
+          <w:ilvl w:val="0"/>
+          <w:numId w:val="0"/>
+        </w:numPr>
+        <w:tabs>
+          <w:tab w:val="left" w:pos="312"/>
+        </w:tabs>
+        <w:jc w:val="both"/>
+        <w:rPr>
+          <w:rFonts w:hint="eastAsia"/>
+          <w:lang w:val="en-US" w:eastAsia="zh-CN"/>
+        </w:rPr>
+      </w:pPr>
+      <w:r>
+        <w:rPr>
+          <w:rFonts w:hint="eastAsia"/>
+          <w:lang w:val="en-US" w:eastAsia="zh-CN"/>
+        </w:rPr>
+        <w:t>4/10</w:t>
+      </w:r>
+    </w:p>
+    <w:p>
+      <w:pPr>
+        <w:widowControl w:val="0"/>
+        <w:numPr>
+          <w:ilvl w:val="0"/>
+          <w:numId w:val="0"/>
+        </w:numPr>
+        <w:tabs>
+          <w:tab w:val="left" w:pos="312"/>
+        </w:tabs>
+        <w:jc w:val="both"/>
+        <w:rPr>
+          <w:rFonts w:hint="eastAsia"/>
+          <w:lang w:val="en-US" w:eastAsia="zh-CN"/>
+        </w:rPr>
+      </w:pPr>
+      <w:r>
+        <w:rPr>
+          <w:rFonts w:hint="eastAsia"/>
+          <w:lang w:val="en-US" w:eastAsia="zh-CN"/>
+        </w:rPr>
+        <w:t>10:53</w:t>
+      </w:r>
+    </w:p>
+    <w:p>
+      <w:pPr>
+        <w:widowControl w:val="0"/>
+        <w:numPr>
+          <w:ilvl w:val="0"/>
+          <w:numId w:val="0"/>
+        </w:numPr>
+        <w:tabs>
+          <w:tab w:val="left" w:pos="312"/>
+        </w:tabs>
+        <w:jc w:val="both"/>
+        <w:rPr>
+          <w:rFonts w:hint="default"/>
+          <w:lang w:val="en-US" w:eastAsia="zh-CN"/>
+        </w:rPr>
+      </w:pPr>
+      <w:r>
+        <w:rPr>
+          <w:rFonts w:hint="eastAsia"/>
+          <w:lang w:val="en-US" w:eastAsia="zh-CN"/>
+        </w:rPr>
+        <w:t>24个epoch训练完成。</w:t>
+      </w:r>
+    </w:p>
+    <w:p>
+      <w:pPr>
+        <w:widowControl w:val="0"/>
+        <w:numPr>
+          <w:ilvl w:val="0"/>
+          <w:numId w:val="0"/>
+        </w:numPr>
+        <w:tabs>
+          <w:tab w:val="left" w:pos="312"/>
+        </w:tabs>
+        <w:jc w:val="both"/>
+        <w:rPr>
+          <w:rFonts w:hint="default"/>
+          <w:lang w:val="en-US" w:eastAsia="zh-CN"/>
+        </w:rPr>
+      </w:pPr>
+      <w:r>
+        <w:rPr>
+          <w:rFonts w:hint="default"/>
+          <w:lang w:val="en-US" w:eastAsia="zh-CN"/>
+        </w:rPr>
+        <w:t>| steps 130909|lr 0.00011616578639974782 | s/step  0.06 | loss  3.62 | ppl    37.22</w:t>
+      </w:r>
+    </w:p>
+    <w:p>
+      <w:pPr>
+        <w:widowControl w:val="0"/>
+        <w:numPr>
+          <w:ilvl w:val="0"/>
+          <w:numId w:val="0"/>
+        </w:numPr>
+        <w:tabs>
+          <w:tab w:val="left" w:pos="312"/>
+        </w:tabs>
+        <w:jc w:val="both"/>
+        <w:rPr>
+          <w:rFonts w:hint="default"/>
+          <w:lang w:val="en-US" w:eastAsia="zh-CN"/>
+        </w:rPr>
+      </w:pPr>
+      <w:r>
+        <w:rPr>
+          <w:rFonts w:hint="default"/>
+          <w:lang w:val="en-US" w:eastAsia="zh-CN"/>
+        </w:rPr>
+        <w:t>==============================</w:t>
+      </w:r>
+    </w:p>
+    <w:p>
+      <w:pPr>
+        <w:widowControl w:val="0"/>
+        <w:numPr>
+          <w:ilvl w:val="0"/>
+          <w:numId w:val="0"/>
+        </w:numPr>
+        <w:tabs>
+          <w:tab w:val="left" w:pos="312"/>
+        </w:tabs>
+        <w:jc w:val="both"/>
+        <w:rPr>
+          <w:rFonts w:hint="default"/>
+          <w:lang w:val="en-US" w:eastAsia="zh-CN"/>
+        </w:rPr>
+      </w:pPr>
+      <w:r>
+        <w:rPr>
+          <w:rFonts w:hint="default"/>
+          <w:lang w:val="en-US" w:eastAsia="zh-CN"/>
+        </w:rPr>
+        <w:t>eval_pred:  Eine republikanische Strategie zur um der Wiederwahl Obama Obama entgegenzuwirken</w:t>
+      </w:r>
+    </w:p>
+    <w:p>
+      <w:pPr>
+        <w:widowControl w:val="0"/>
+        <w:numPr>
+          <w:ilvl w:val="0"/>
+          <w:numId w:val="0"/>
+        </w:numPr>
+        <w:tabs>
+          <w:tab w:val="left" w:pos="312"/>
+        </w:tabs>
+        <w:jc w:val="both"/>
+        <w:rPr>
+          <w:rFonts w:hint="default"/>
+          <w:lang w:val="en-US" w:eastAsia="zh-CN"/>
+        </w:rPr>
+      </w:pPr>
+      <w:r>
+        <w:rPr>
+          <w:rFonts w:hint="default"/>
+          <w:lang w:val="en-US" w:eastAsia="zh-CN"/>
+        </w:rPr>
+        <w:t>eval_ans:  Eine republikanische Strategie, um der Wiederwahl von Obama entgegenzutreten</w:t>
+      </w:r>
+    </w:p>
+    <w:p>
+      <w:pPr>
+        <w:widowControl w:val="0"/>
+        <w:numPr>
+          <w:ilvl w:val="0"/>
+          <w:numId w:val="0"/>
+        </w:numPr>
+        <w:tabs>
+          <w:tab w:val="left" w:pos="312"/>
+        </w:tabs>
+        <w:jc w:val="both"/>
+        <w:rPr>
+          <w:rFonts w:hint="default"/>
+          <w:lang w:val="en-US" w:eastAsia="zh-CN"/>
+        </w:rPr>
+      </w:pPr>
+      <w:r>
+        <w:rPr>
+          <w:rFonts w:hint="default"/>
+          <w:lang w:val="en-US" w:eastAsia="zh-CN"/>
+        </w:rPr>
+        <w:t>valid_loss:2.65641</w:t>
+      </w:r>
+    </w:p>
+    <w:p>
+      <w:pPr>
+        <w:widowControl w:val="0"/>
+        <w:numPr>
+          <w:ilvl w:val="0"/>
+          <w:numId w:val="0"/>
+        </w:numPr>
+        <w:tabs>
+          <w:tab w:val="left" w:pos="312"/>
+        </w:tabs>
+        <w:jc w:val="both"/>
+        <w:rPr>
+          <w:rFonts w:hint="default"/>
+          <w:lang w:val="en-US" w:eastAsia="zh-CN"/>
+        </w:rPr>
+      </w:pPr>
+      <w:r>
+        <w:rPr>
+          <w:rFonts w:hint="default"/>
+          <w:lang w:val="en-US" w:eastAsia="zh-CN"/>
+        </w:rPr>
+        <w:t>teacher forcing bleu:22.922144830226898</w:t>
+      </w:r>
+    </w:p>
+    <w:p>
+      <w:pPr>
+        <w:widowControl w:val="0"/>
+        <w:numPr>
+          <w:ilvl w:val="0"/>
+          <w:numId w:val="0"/>
+        </w:numPr>
+        <w:tabs>
+          <w:tab w:val="left" w:pos="312"/>
+        </w:tabs>
+        <w:jc w:val="both"/>
+        <w:rPr>
+          <w:rFonts w:hint="default"/>
+          <w:lang w:val="en-US" w:eastAsia="zh-CN"/>
+        </w:rPr>
+      </w:pPr>
+      <w:r>
+        <w:rPr>
+          <w:rFonts w:hint="default"/>
+          <w:lang w:val="en-US" w:eastAsia="zh-CN"/>
+        </w:rPr>
+        <w:t>==============================</w:t>
+      </w:r>
+    </w:p>
+    <w:p>
+      <w:pPr>
+        <w:widowControl w:val="0"/>
+        <w:numPr>
+          <w:ilvl w:val="0"/>
+          <w:numId w:val="0"/>
+        </w:numPr>
+        <w:tabs>
+          <w:tab w:val="left" w:pos="312"/>
+        </w:tabs>
+        <w:jc w:val="both"/>
+        <w:rPr>
+          <w:rFonts w:hint="default"/>
+          <w:lang w:val="en-US" w:eastAsia="zh-CN"/>
+        </w:rPr>
+      </w:pPr>
+      <w:r>
+        <w:rPr>
+          <w:rFonts w:hint="default"/>
+          <w:lang w:val="en-US" w:eastAsia="zh-CN"/>
+        </w:rPr>
+        <w:t>autoregressive bleu: 16.832395992614597</w:t>
+      </w:r>
+    </w:p>
+    <w:p>
+      <w:pPr>
+        <w:widowControl w:val="0"/>
+        <w:numPr>
+          <w:ilvl w:val="0"/>
+          <w:numId w:val="0"/>
+        </w:numPr>
+        <w:tabs>
+          <w:tab w:val="left" w:pos="312"/>
+        </w:tabs>
+        <w:jc w:val="both"/>
+        <w:rPr>
+          <w:rFonts w:hint="default"/>
+          <w:lang w:val="en-US" w:eastAsia="zh-CN"/>
+        </w:rPr>
+      </w:pPr>
+    </w:p>
+    <w:p>
+      <w:pPr>
+        <w:widowControl w:val="0"/>
+        <w:numPr>
+          <w:ilvl w:val="0"/>
+          <w:numId w:val="0"/>
+        </w:numPr>
+        <w:tabs>
+          <w:tab w:val="left" w:pos="312"/>
+        </w:tabs>
+        <w:jc w:val="both"/>
+        <w:rPr>
+          <w:rFonts w:hint="default"/>
+          <w:lang w:val="en-US" w:eastAsia="zh-CN"/>
+        </w:rPr>
+      </w:pPr>
+    </w:p>
+    <w:p>
+      <w:pPr>
+        <w:widowControl w:val="0"/>
+        <w:numPr>
+          <w:ilvl w:val="0"/>
+          <w:numId w:val="0"/>
+        </w:numPr>
+        <w:tabs>
+          <w:tab w:val="left" w:pos="312"/>
+        </w:tabs>
+        <w:jc w:val="both"/>
+        <w:rPr>
+          <w:rFonts w:hint="eastAsia"/>
+          <w:lang w:val="en-US" w:eastAsia="zh-CN"/>
+        </w:rPr>
+      </w:pPr>
+      <w:r>
+        <w:rPr>
+          <w:rFonts w:hint="eastAsia"/>
+          <w:lang w:val="en-US" w:eastAsia="zh-CN"/>
+        </w:rPr>
+        <w:t>先备份,继续训练到25~40个epoch。实际上现在应该可以测试了。</w:t>
+      </w:r>
+    </w:p>
+    <w:p>
+      <w:pPr>
+        <w:widowControl w:val="0"/>
+        <w:numPr>
+          <w:ilvl w:val="0"/>
+          <w:numId w:val="0"/>
+        </w:numPr>
+        <w:tabs>
+          <w:tab w:val="left" w:pos="312"/>
+        </w:tabs>
+        <w:jc w:val="both"/>
+        <w:rPr>
+          <w:rFonts w:hint="eastAsia"/>
+          <w:lang w:val="en-US" w:eastAsia="zh-CN"/>
+        </w:rPr>
+      </w:pPr>
+    </w:p>
+    <w:p>
+      <w:pPr>
+        <w:widowControl w:val="0"/>
+        <w:numPr>
+          <w:ilvl w:val="0"/>
+          <w:numId w:val="0"/>
+        </w:numPr>
+        <w:tabs>
+          <w:tab w:val="left" w:pos="312"/>
+        </w:tabs>
+        <w:jc w:val="both"/>
+        <w:rPr>
+          <w:rFonts w:hint="eastAsia"/>
+          <w:lang w:val="en-US" w:eastAsia="zh-CN"/>
+        </w:rPr>
+      </w:pPr>
+      <w:r>
+        <w:rPr>
+          <w:rFonts w:hint="eastAsia"/>
+          <w:lang w:val="en-US" w:eastAsia="zh-CN"/>
+        </w:rPr>
+        <w:t>15:03</w:t>
+      </w:r>
+    </w:p>
+    <w:p>
+      <w:pPr>
+        <w:widowControl w:val="0"/>
+        <w:numPr>
+          <w:ilvl w:val="0"/>
+          <w:numId w:val="0"/>
+        </w:numPr>
+        <w:tabs>
+          <w:tab w:val="left" w:pos="312"/>
+        </w:tabs>
+        <w:jc w:val="both"/>
+        <w:rPr>
+          <w:rFonts w:hint="eastAsia"/>
+          <w:lang w:val="en-US" w:eastAsia="zh-CN"/>
+        </w:rPr>
+      </w:pPr>
+      <w:r>
+        <w:rPr>
+          <w:rFonts w:hint="eastAsia"/>
+          <w:lang w:val="en-US" w:eastAsia="zh-CN"/>
+        </w:rPr>
+        <w:t>进程:18729</w:t>
+      </w:r>
+    </w:p>
+    <w:p>
+      <w:pPr>
+        <w:widowControl w:val="0"/>
+        <w:numPr>
+          <w:ilvl w:val="0"/>
+          <w:numId w:val="0"/>
+        </w:numPr>
+        <w:tabs>
+          <w:tab w:val="left" w:pos="312"/>
+        </w:tabs>
+        <w:jc w:val="both"/>
+        <w:rPr>
+          <w:rFonts w:hint="eastAsia"/>
+          <w:lang w:val="en-US" w:eastAsia="zh-CN"/>
+        </w:rPr>
+      </w:pPr>
+    </w:p>
+    <w:p>
+      <w:pPr>
+        <w:widowControl w:val="0"/>
+        <w:numPr>
+          <w:ilvl w:val="0"/>
+          <w:numId w:val="0"/>
+        </w:numPr>
+        <w:tabs>
+          <w:tab w:val="left" w:pos="312"/>
+        </w:tabs>
+        <w:jc w:val="both"/>
+        <w:rPr>
+          <w:rFonts w:hint="eastAsia"/>
+          <w:lang w:val="en-US" w:eastAsia="zh-CN"/>
+        </w:rPr>
+      </w:pPr>
+      <w:r>
+        <w:rPr>
+          <w:rFonts w:hint="eastAsia"/>
+          <w:lang w:val="en-US" w:eastAsia="zh-CN"/>
+        </w:rPr>
+        <w:t>之后把beam search写一下，好好看看原文的分数到底是怎么来的。</w:t>
+      </w:r>
+    </w:p>
+    <w:p>
+      <w:pPr>
+        <w:widowControl w:val="0"/>
+        <w:numPr>
+          <w:ilvl w:val="0"/>
+          <w:numId w:val="0"/>
+        </w:numPr>
+        <w:tabs>
+          <w:tab w:val="left" w:pos="312"/>
+        </w:tabs>
+        <w:jc w:val="both"/>
+        <w:rPr>
+          <w:rFonts w:hint="eastAsia"/>
+          <w:lang w:val="en-US" w:eastAsia="zh-CN"/>
+        </w:rPr>
+      </w:pPr>
+    </w:p>
+    <w:p>
+      <w:pPr>
+        <w:widowControl w:val="0"/>
+        <w:numPr>
+          <w:ilvl w:val="0"/>
+          <w:numId w:val="0"/>
+        </w:numPr>
+        <w:tabs>
+          <w:tab w:val="left" w:pos="312"/>
+        </w:tabs>
+        <w:jc w:val="both"/>
+        <w:rPr>
+          <w:rFonts w:hint="default"/>
+          <w:lang w:val="en-US" w:eastAsia="zh-CN"/>
+        </w:rPr>
+      </w:pPr>
+      <w:r>
+        <w:rPr>
+          <w:rFonts w:hint="eastAsia"/>
+          <w:lang w:val="en-US" w:eastAsia="zh-CN"/>
+        </w:rPr>
+        <w:t>4/12 19:38</w:t>
+      </w:r>
+    </w:p>
+    <w:p>
+      <w:pPr>
+        <w:widowControl w:val="0"/>
+        <w:numPr>
+          <w:ilvl w:val="0"/>
+          <w:numId w:val="0"/>
+        </w:numPr>
+        <w:tabs>
+          <w:tab w:val="left" w:pos="312"/>
+        </w:tabs>
+        <w:jc w:val="both"/>
+        <w:rPr>
+          <w:rFonts w:hint="default"/>
+          <w:lang w:val="en-US" w:eastAsia="zh-CN"/>
+        </w:rPr>
+      </w:pPr>
+      <w:r>
+        <w:rPr>
+          <w:rFonts w:hint="default"/>
+          <w:lang w:val="en-US" w:eastAsia="zh-CN"/>
+        </w:rPr>
+        <w:t>| steps 187272|lr 9.696975908735135e-05 | s/step  0.05 | loss  3.50 | ppl    33.06</w:t>
+      </w:r>
+    </w:p>
+    <w:p>
+      <w:pPr>
+        <w:widowControl w:val="0"/>
+        <w:numPr>
+          <w:ilvl w:val="0"/>
+          <w:numId w:val="0"/>
+        </w:numPr>
+        <w:tabs>
+          <w:tab w:val="left" w:pos="312"/>
+        </w:tabs>
+        <w:jc w:val="both"/>
+        <w:rPr>
+          <w:rFonts w:hint="default"/>
+          <w:lang w:val="en-US" w:eastAsia="zh-CN"/>
+        </w:rPr>
+      </w:pPr>
+      <w:r>
+        <w:rPr>
+          <w:rFonts w:hint="default"/>
+          <w:lang w:val="en-US" w:eastAsia="zh-CN"/>
+        </w:rPr>
+        <w:t>==============================</w:t>
+      </w:r>
+    </w:p>
+    <w:p>
+      <w:pPr>
+        <w:widowControl w:val="0"/>
+        <w:numPr>
+          <w:ilvl w:val="0"/>
+          <w:numId w:val="0"/>
+        </w:numPr>
+        <w:tabs>
+          <w:tab w:val="left" w:pos="312"/>
+        </w:tabs>
+        <w:jc w:val="both"/>
+        <w:rPr>
+          <w:rFonts w:hint="default"/>
+          <w:lang w:val="en-US" w:eastAsia="zh-CN"/>
+        </w:rPr>
+      </w:pPr>
+      <w:r>
+        <w:rPr>
+          <w:rFonts w:hint="default"/>
+          <w:lang w:val="en-US" w:eastAsia="zh-CN"/>
+        </w:rPr>
+        <w:t>eval_pred:  Eine republikanische Strategie zur um der Wiederwahl Obama Obama entgegenzuwirken</w:t>
+      </w:r>
+    </w:p>
+    <w:p>
+      <w:pPr>
+        <w:widowControl w:val="0"/>
+        <w:numPr>
+          <w:ilvl w:val="0"/>
+          <w:numId w:val="0"/>
+        </w:numPr>
+        <w:tabs>
+          <w:tab w:val="left" w:pos="312"/>
+        </w:tabs>
+        <w:jc w:val="both"/>
+        <w:rPr>
+          <w:rFonts w:hint="default"/>
+          <w:lang w:val="en-US" w:eastAsia="zh-CN"/>
+        </w:rPr>
+      </w:pPr>
+      <w:r>
+        <w:rPr>
+          <w:rFonts w:hint="default"/>
+          <w:lang w:val="en-US" w:eastAsia="zh-CN"/>
+        </w:rPr>
+        <w:t>eval_ans:  Eine republikanische Strategie, um der Wiederwahl von Obama entgegenzutreten</w:t>
+      </w:r>
+    </w:p>
+    <w:p>
+      <w:pPr>
+        <w:widowControl w:val="0"/>
+        <w:numPr>
+          <w:ilvl w:val="0"/>
+          <w:numId w:val="0"/>
+        </w:numPr>
+        <w:tabs>
+          <w:tab w:val="left" w:pos="312"/>
+        </w:tabs>
+        <w:jc w:val="both"/>
+        <w:rPr>
+          <w:rFonts w:hint="default"/>
+          <w:lang w:val="en-US" w:eastAsia="zh-CN"/>
+        </w:rPr>
+      </w:pPr>
+      <w:r>
+        <w:rPr>
+          <w:rFonts w:hint="default"/>
+          <w:lang w:val="en-US" w:eastAsia="zh-CN"/>
+        </w:rPr>
+        <w:t>valid_loss:2.55270</w:t>
+      </w:r>
+    </w:p>
+    <w:p>
+      <w:pPr>
+        <w:widowControl w:val="0"/>
+        <w:numPr>
+          <w:ilvl w:val="0"/>
+          <w:numId w:val="0"/>
+        </w:numPr>
+        <w:tabs>
+          <w:tab w:val="left" w:pos="312"/>
+        </w:tabs>
+        <w:jc w:val="both"/>
+        <w:rPr>
+          <w:rFonts w:hint="default"/>
+          <w:lang w:val="en-US" w:eastAsia="zh-CN"/>
+        </w:rPr>
+      </w:pPr>
+      <w:r>
+        <w:rPr>
+          <w:rFonts w:hint="default"/>
+          <w:lang w:val="en-US" w:eastAsia="zh-CN"/>
+        </w:rPr>
+        <w:t>teacher forcing bleu:24.84302818775177</w:t>
+      </w:r>
+    </w:p>
+    <w:p>
+      <w:pPr>
+        <w:widowControl w:val="0"/>
+        <w:numPr>
+          <w:ilvl w:val="0"/>
+          <w:numId w:val="0"/>
+        </w:numPr>
+        <w:tabs>
+          <w:tab w:val="left" w:pos="312"/>
+        </w:tabs>
+        <w:jc w:val="both"/>
+        <w:rPr>
+          <w:rFonts w:hint="default"/>
+          <w:lang w:val="en-US" w:eastAsia="zh-CN"/>
+        </w:rPr>
+      </w:pPr>
+      <w:r>
+        <w:rPr>
+          <w:rFonts w:hint="default"/>
+          <w:lang w:val="en-US" w:eastAsia="zh-CN"/>
+        </w:rPr>
+        <w:t>==============================</w:t>
+      </w:r>
+    </w:p>
+    <w:p>
+      <w:pPr>
+        <w:widowControl w:val="0"/>
+        <w:numPr>
+          <w:ilvl w:val="0"/>
+          <w:numId w:val="0"/>
+        </w:numPr>
+        <w:tabs>
+          <w:tab w:val="left" w:pos="312"/>
+        </w:tabs>
+        <w:jc w:val="both"/>
+        <w:rPr>
+          <w:rFonts w:hint="default"/>
+          <w:lang w:val="en-US" w:eastAsia="zh-CN"/>
+        </w:rPr>
+      </w:pPr>
+      <w:r>
+        <w:rPr>
+          <w:rFonts w:hint="default"/>
+          <w:lang w:val="en-US" w:eastAsia="zh-CN"/>
+        </w:rPr>
+        <w:t>autoregressive bleu: 18.489801702377495</w:t>
+      </w:r>
+    </w:p>
+    <w:p>
+      <w:pPr>
+        <w:widowControl w:val="0"/>
+        <w:numPr>
+          <w:ilvl w:val="0"/>
+          <w:numId w:val="0"/>
+        </w:numPr>
+        <w:tabs>
+          <w:tab w:val="left" w:pos="312"/>
+        </w:tabs>
+        <w:jc w:val="both"/>
+        <w:rPr>
+          <w:rFonts w:hint="default"/>
+          <w:lang w:val="en-US" w:eastAsia="zh-CN"/>
+        </w:rPr>
+      </w:pPr>
+    </w:p>
+    <w:p>
+      <w:pPr>
+        <w:widowControl w:val="0"/>
+        <w:numPr>
+          <w:ilvl w:val="0"/>
+          <w:numId w:val="0"/>
+        </w:numPr>
+        <w:tabs>
+          <w:tab w:val="left" w:pos="312"/>
+        </w:tabs>
+        <w:jc w:val="both"/>
+        <w:rPr>
+          <w:rFonts w:hint="default"/>
+          <w:lang w:val="en-US" w:eastAsia="zh-CN"/>
+        </w:rPr>
+      </w:pPr>
+    </w:p>
+    <w:p>
+      <w:pPr>
+        <w:widowControl w:val="0"/>
+        <w:numPr>
+          <w:ilvl w:val="0"/>
+          <w:numId w:val="0"/>
+        </w:numPr>
+        <w:tabs>
+          <w:tab w:val="left" w:pos="312"/>
+        </w:tabs>
+        <w:jc w:val="both"/>
+        <w:rPr>
+          <w:rFonts w:hint="eastAsia"/>
+          <w:lang w:val="en-US" w:eastAsia="zh-CN"/>
+        </w:rPr>
+      </w:pPr>
+      <w:r>
+        <w:rPr>
+          <w:rFonts w:hint="eastAsia"/>
+          <w:lang w:val="en-US" w:eastAsia="zh-CN"/>
+        </w:rPr>
+        <w:t>最近太忙了，没时间搞代码。</w:t>
+      </w:r>
+    </w:p>
+    <w:p>
+      <w:pPr>
+        <w:widowControl w:val="0"/>
+        <w:numPr>
+          <w:ilvl w:val="0"/>
+          <w:numId w:val="0"/>
+        </w:numPr>
+        <w:tabs>
+          <w:tab w:val="left" w:pos="312"/>
+        </w:tabs>
+        <w:jc w:val="both"/>
+        <w:rPr>
+          <w:rFonts w:hint="eastAsia"/>
+          <w:lang w:val="en-US" w:eastAsia="zh-CN"/>
+        </w:rPr>
+      </w:pPr>
+      <w:r>
+        <w:rPr>
+          <w:rFonts w:hint="eastAsia"/>
+          <w:lang w:val="en-US" w:eastAsia="zh-CN"/>
+        </w:rPr>
+        <w:t>现在先放着继续训练吧，直到BLEU分数开始不升为止。</w:t>
+      </w:r>
+    </w:p>
+    <w:p>
+      <w:pPr>
+        <w:bidi w:val="0"/>
+        <w:rPr>
+          <w:rFonts w:hint="default" w:asciiTheme="minorHAnsi" w:hAnsiTheme="minorHAnsi" w:eastAsiaTheme="minorEastAsia" w:cstheme="minorBidi"/>
+          <w:kern w:val="0"/>
+          <w:sz w:val="24"/>
+          <w:szCs w:val="24"/>
+          <w:lang w:val="en-US" w:eastAsia="zh-CN" w:bidi="ar"/>
+        </w:rPr>
+      </w:pPr>
+    </w:p>
+    <w:p>
+      <w:pPr>
+        <w:tabs>
+          <w:tab w:val="left" w:pos="6066"/>
+        </w:tabs>
+        <w:bidi w:val="0"/>
+        <w:jc w:val="left"/>
+        <w:rPr>
+          <w:rFonts w:hint="default"/>
+          <w:lang w:val="en-US" w:eastAsia="zh-CN"/>
+        </w:rPr>
+      </w:pPr>
+    </w:p>
+    <w:p>
+      <w:pPr>
+        <w:tabs>
+          <w:tab w:val="left" w:pos="6066"/>
+        </w:tabs>
+        <w:bidi w:val="0"/>
+        <w:jc w:val="left"/>
+        <w:rPr>
+          <w:rFonts w:hint="default"/>
+          <w:lang w:val="en-US" w:eastAsia="zh-CN"/>
+        </w:rPr>
+      </w:pPr>
+      <w:r>
+        <w:rPr>
+          <w:rFonts w:hint="eastAsia"/>
+          <w:lang w:val="en-US" w:eastAsia="zh-CN"/>
+        </w:rPr>
+        <w:t>4/14  9:20</w:t>
+      </w:r>
+    </w:p>
+    <w:p>
+      <w:pPr>
+        <w:tabs>
+          <w:tab w:val="left" w:pos="6066"/>
+        </w:tabs>
+        <w:bidi w:val="0"/>
+        <w:jc w:val="left"/>
+        <w:rPr>
+          <w:rFonts w:hint="default"/>
+          <w:lang w:val="en-US" w:eastAsia="zh-CN"/>
+        </w:rPr>
+      </w:pPr>
+      <w:r>
+        <w:rPr>
+          <w:rFonts w:hint="default"/>
+          <w:lang w:val="en-US" w:eastAsia="zh-CN"/>
+        </w:rPr>
+        <w:t>| steps 218181|lr 8.99073060237931e-05 | s/step  0.05 | loss  3.47 | ppl    32.23</w:t>
+      </w:r>
+    </w:p>
+    <w:p>
+      <w:pPr>
+        <w:tabs>
+          <w:tab w:val="left" w:pos="6066"/>
+        </w:tabs>
+        <w:bidi w:val="0"/>
+        <w:jc w:val="left"/>
+        <w:rPr>
+          <w:rFonts w:hint="default"/>
+          <w:lang w:val="en-US" w:eastAsia="zh-CN"/>
+        </w:rPr>
+      </w:pPr>
+      <w:r>
+        <w:rPr>
+          <w:rFonts w:hint="default"/>
+          <w:lang w:val="en-US" w:eastAsia="zh-CN"/>
+        </w:rPr>
+        <w:t>==============================</w:t>
+      </w:r>
+    </w:p>
+    <w:p>
+      <w:pPr>
+        <w:tabs>
+          <w:tab w:val="left" w:pos="6066"/>
+        </w:tabs>
+        <w:bidi w:val="0"/>
+        <w:jc w:val="left"/>
+        <w:rPr>
+          <w:rFonts w:hint="default"/>
+          <w:lang w:val="en-US" w:eastAsia="zh-CN"/>
+        </w:rPr>
+      </w:pPr>
+      <w:r>
+        <w:rPr>
+          <w:rFonts w:hint="default"/>
+          <w:lang w:val="en-US" w:eastAsia="zh-CN"/>
+        </w:rPr>
+        <w:t>eval_pred:  Eine republikanische Strategie zur um der Wiederwahl Obama Obama entgegenzuwirkenpppppppppppppppppppppppppppppppppppppp</w:t>
+      </w:r>
+    </w:p>
+    <w:p>
+      <w:pPr>
+        <w:tabs>
+          <w:tab w:val="left" w:pos="6066"/>
+        </w:tabs>
+        <w:bidi w:val="0"/>
+        <w:jc w:val="left"/>
+        <w:rPr>
+          <w:rFonts w:hint="default"/>
+          <w:lang w:val="en-US" w:eastAsia="zh-CN"/>
+        </w:rPr>
+      </w:pPr>
+      <w:r>
+        <w:rPr>
+          <w:rFonts w:hint="default"/>
+          <w:lang w:val="en-US" w:eastAsia="zh-CN"/>
+        </w:rPr>
+        <w:t>eval_ans:  Eine republikanische Strategie, um der Wiederwahl von Obama entgegenzutreten</w:t>
+      </w:r>
+    </w:p>
+    <w:p>
+      <w:pPr>
+        <w:tabs>
+          <w:tab w:val="left" w:pos="6066"/>
+        </w:tabs>
+        <w:bidi w:val="0"/>
+        <w:jc w:val="left"/>
+        <w:rPr>
+          <w:rFonts w:hint="default"/>
+          <w:lang w:val="en-US" w:eastAsia="zh-CN"/>
+        </w:rPr>
+      </w:pPr>
+      <w:r>
+        <w:rPr>
+          <w:rFonts w:hint="default"/>
+          <w:lang w:val="en-US" w:eastAsia="zh-CN"/>
+        </w:rPr>
+        <w:t>valid_loss:2.50972</w:t>
+      </w:r>
+    </w:p>
+    <w:p>
+      <w:pPr>
+        <w:tabs>
+          <w:tab w:val="left" w:pos="6066"/>
+        </w:tabs>
+        <w:bidi w:val="0"/>
+        <w:jc w:val="left"/>
+        <w:rPr>
+          <w:rFonts w:hint="default"/>
+          <w:lang w:val="en-US" w:eastAsia="zh-CN"/>
+        </w:rPr>
+      </w:pPr>
+      <w:r>
+        <w:rPr>
+          <w:rFonts w:hint="default"/>
+          <w:lang w:val="en-US" w:eastAsia="zh-CN"/>
+        </w:rPr>
+        <w:t>teacher forcing bleu:29.795849323272705</w:t>
+      </w:r>
+    </w:p>
+    <w:p>
+      <w:pPr>
+        <w:tabs>
+          <w:tab w:val="left" w:pos="6066"/>
+        </w:tabs>
+        <w:bidi w:val="0"/>
+        <w:jc w:val="left"/>
+        <w:rPr>
+          <w:rFonts w:hint="default"/>
+          <w:lang w:val="en-US" w:eastAsia="zh-CN"/>
+        </w:rPr>
+      </w:pPr>
+      <w:r>
+        <w:rPr>
+          <w:rFonts w:hint="default"/>
+          <w:lang w:val="en-US" w:eastAsia="zh-CN"/>
+        </w:rPr>
+        <w:t>==============================</w:t>
+      </w:r>
+    </w:p>
+    <w:p>
+      <w:pPr>
+        <w:tabs>
+          <w:tab w:val="left" w:pos="6066"/>
+        </w:tabs>
+        <w:bidi w:val="0"/>
+        <w:jc w:val="left"/>
+        <w:rPr>
+          <w:rFonts w:hint="default"/>
+          <w:lang w:val="en-US" w:eastAsia="zh-CN"/>
+        </w:rPr>
+      </w:pPr>
+      <w:r>
+        <w:rPr>
+          <w:rFonts w:hint="default"/>
+          <w:lang w:val="en-US" w:eastAsia="zh-CN"/>
+        </w:rPr>
+        <w:t>autoregressive bleu: 19.119074738441007</w:t>
+      </w:r>
+    </w:p>
+    <w:p>
+      <w:pPr>
+        <w:tabs>
+          <w:tab w:val="left" w:pos="6066"/>
+        </w:tabs>
+        <w:bidi w:val="0"/>
+        <w:jc w:val="left"/>
+        <w:rPr>
+          <w:rFonts w:hint="default"/>
+          <w:lang w:val="en-US" w:eastAsia="zh-CN"/>
+        </w:rPr>
+      </w:pPr>
+    </w:p>
+    <w:p>
+      <w:pPr>
+        <w:tabs>
+          <w:tab w:val="left" w:pos="6066"/>
+        </w:tabs>
+        <w:bidi w:val="0"/>
+        <w:jc w:val="left"/>
+        <w:rPr>
+          <w:rFonts w:hint="eastAsia"/>
+          <w:lang w:val="en-US" w:eastAsia="zh-CN"/>
+        </w:rPr>
+      </w:pPr>
+      <w:r>
+        <w:rPr>
+          <w:rFonts w:hint="eastAsia"/>
+          <w:lang w:val="en-US" w:eastAsia="zh-CN"/>
+        </w:rPr>
+        <w:t>BLEU有点升不起来了,尝试增大批大小由5w tokens增大到10w tokens</w:t>
+      </w:r>
+    </w:p>
+    <w:p>
+      <w:pPr>
+        <w:tabs>
+          <w:tab w:val="left" w:pos="6066"/>
+        </w:tabs>
+        <w:bidi w:val="0"/>
+        <w:jc w:val="left"/>
+        <w:rPr>
+          <w:rFonts w:hint="default"/>
+          <w:lang w:val="en-US" w:eastAsia="zh-CN"/>
+        </w:rPr>
+      </w:pPr>
+      <w:r>
+        <w:rPr>
+          <w:rFonts w:hint="eastAsia"/>
+          <w:lang w:val="en-US" w:eastAsia="zh-CN"/>
+        </w:rPr>
+        <w:t>即增大了一倍的batch_size</w:t>
+      </w:r>
+    </w:p>
+    <w:p>
+      <w:pPr>
+        <w:tabs>
+          <w:tab w:val="left" w:pos="6066"/>
+        </w:tabs>
+        <w:bidi w:val="0"/>
+        <w:jc w:val="left"/>
+        <w:rPr>
+          <w:rFonts w:hint="default"/>
+          <w:lang w:val="en-US" w:eastAsia="zh-CN"/>
+        </w:rPr>
+      </w:pPr>
+    </w:p>
+    <w:p>
+      <w:pPr>
+        <w:tabs>
+          <w:tab w:val="left" w:pos="6066"/>
+        </w:tabs>
+        <w:bidi w:val="0"/>
+        <w:jc w:val="left"/>
+        <w:rPr>
+          <w:rFonts w:hint="eastAsia"/>
+          <w:lang w:val="en-US" w:eastAsia="zh-CN"/>
+        </w:rPr>
+      </w:pPr>
+      <w:r>
+        <w:rPr>
+          <w:rFonts w:hint="eastAsia"/>
+          <w:lang w:val="en-US" w:eastAsia="zh-CN"/>
+        </w:rPr>
+        <w:t>继续训练</w:t>
+      </w:r>
+    </w:p>
+    <w:p>
+      <w:pPr>
+        <w:tabs>
+          <w:tab w:val="left" w:pos="6066"/>
+        </w:tabs>
+        <w:bidi w:val="0"/>
+        <w:jc w:val="left"/>
+        <w:rPr>
+          <w:rFonts w:hint="eastAsia"/>
+          <w:lang w:val="en-US" w:eastAsia="zh-CN"/>
+        </w:rPr>
+      </w:pPr>
+      <w:r>
+        <w:rPr>
+          <w:rFonts w:hint="eastAsia"/>
+          <w:lang w:val="en-US" w:eastAsia="zh-CN"/>
+        </w:rPr>
+        <w:t>41epoch~60epoch （根据T5的论文，60epoch可能会开始过拟合了）</w:t>
+      </w:r>
+    </w:p>
+    <w:p>
+      <w:pPr>
+        <w:tabs>
+          <w:tab w:val="left" w:pos="6066"/>
+        </w:tabs>
+        <w:bidi w:val="0"/>
+        <w:jc w:val="left"/>
+        <w:rPr>
+          <w:rFonts w:hint="eastAsia"/>
+          <w:lang w:val="en-US" w:eastAsia="zh-CN"/>
+        </w:rPr>
+      </w:pPr>
+      <w:r>
+        <w:rPr>
+          <w:rFonts w:hint="eastAsia"/>
+          <w:lang w:val="en-US" w:eastAsia="zh-CN"/>
+        </w:rPr>
+        <w:t>进程9520</w:t>
+      </w:r>
+    </w:p>
+    <w:p>
+      <w:pPr>
+        <w:tabs>
+          <w:tab w:val="left" w:pos="6066"/>
+        </w:tabs>
+        <w:bidi w:val="0"/>
+        <w:jc w:val="left"/>
+        <w:rPr>
+          <w:rFonts w:hint="eastAsia"/>
+          <w:lang w:val="en-US" w:eastAsia="zh-CN"/>
+        </w:rPr>
+      </w:pPr>
+    </w:p>
+    <w:p>
+      <w:pPr>
+        <w:tabs>
+          <w:tab w:val="left" w:pos="6066"/>
+        </w:tabs>
+        <w:bidi w:val="0"/>
+        <w:jc w:val="left"/>
+        <w:rPr>
+          <w:rFonts w:hint="default"/>
+          <w:lang w:val="en-US" w:eastAsia="zh-CN"/>
+        </w:rPr>
+      </w:pPr>
+      <w:r>
+        <w:rPr>
+          <w:rFonts w:hint="eastAsia"/>
+          <w:lang w:val="en-US" w:eastAsia="zh-CN"/>
+        </w:rPr>
+        <w:t>4/15 21:08</w:t>
+      </w:r>
+    </w:p>
+    <w:p>
+      <w:pPr>
+        <w:tabs>
+          <w:tab w:val="left" w:pos="6066"/>
+        </w:tabs>
+        <w:bidi w:val="0"/>
+        <w:jc w:val="left"/>
+        <w:rPr>
+          <w:rFonts w:hint="default"/>
+          <w:lang w:val="en-US" w:eastAsia="zh-CN"/>
+        </w:rPr>
+      </w:pPr>
+      <w:r>
+        <w:rPr>
+          <w:rFonts w:hint="default"/>
+          <w:lang w:val="en-US" w:eastAsia="zh-CN"/>
+        </w:rPr>
+        <w:t>| steps 127027|lr 8.618730423334526e-05 | s/step  0.05 | loss  3.43 | ppl    30.98</w:t>
+      </w:r>
+    </w:p>
+    <w:p>
+      <w:pPr>
+        <w:tabs>
+          <w:tab w:val="left" w:pos="6066"/>
+        </w:tabs>
+        <w:bidi w:val="0"/>
+        <w:jc w:val="left"/>
+        <w:rPr>
+          <w:rFonts w:hint="default"/>
+          <w:lang w:val="en-US" w:eastAsia="zh-CN"/>
+        </w:rPr>
+      </w:pPr>
+      <w:r>
+        <w:rPr>
+          <w:rFonts w:hint="default"/>
+          <w:lang w:val="en-US" w:eastAsia="zh-CN"/>
+        </w:rPr>
+        <w:t>==============================</w:t>
+      </w:r>
+    </w:p>
+    <w:p>
+      <w:pPr>
+        <w:tabs>
+          <w:tab w:val="left" w:pos="6066"/>
+        </w:tabs>
+        <w:bidi w:val="0"/>
+        <w:jc w:val="left"/>
+        <w:rPr>
+          <w:rFonts w:hint="default"/>
+          <w:lang w:val="en-US" w:eastAsia="zh-CN"/>
+        </w:rPr>
+      </w:pPr>
+      <w:r>
+        <w:rPr>
+          <w:rFonts w:hint="default"/>
+          <w:lang w:val="en-US" w:eastAsia="zh-CN"/>
+        </w:rPr>
+        <w:t>eval_pred:  Eine republikanische Strategie zur um der Wiederwahl Obama Obama entgegenzuwirkentetetetetetetetetetetetetetetetetetetetetetetete</w:t>
+      </w:r>
+    </w:p>
+    <w:p>
+      <w:pPr>
+        <w:tabs>
+          <w:tab w:val="left" w:pos="6066"/>
+        </w:tabs>
+        <w:bidi w:val="0"/>
+        <w:jc w:val="left"/>
+        <w:rPr>
+          <w:rFonts w:hint="default"/>
+          <w:lang w:val="en-US" w:eastAsia="zh-CN"/>
+        </w:rPr>
+      </w:pPr>
+      <w:r>
+        <w:rPr>
+          <w:rFonts w:hint="default"/>
+          <w:lang w:val="en-US" w:eastAsia="zh-CN"/>
+        </w:rPr>
+        <w:t>eval_ans:  Eine republikanische Strategie, um der Wiederwahl von Obama entgegenzutreten</w:t>
+      </w:r>
+    </w:p>
+    <w:p>
+      <w:pPr>
+        <w:tabs>
+          <w:tab w:val="left" w:pos="6066"/>
+        </w:tabs>
+        <w:bidi w:val="0"/>
+        <w:jc w:val="left"/>
+        <w:rPr>
+          <w:rFonts w:hint="default"/>
+          <w:lang w:val="en-US" w:eastAsia="zh-CN"/>
+        </w:rPr>
+      </w:pPr>
+      <w:r>
+        <w:rPr>
+          <w:rFonts w:hint="default"/>
+          <w:lang w:val="en-US" w:eastAsia="zh-CN"/>
+        </w:rPr>
+        <w:t>valid_loss:2.47216</w:t>
+      </w:r>
+    </w:p>
+    <w:p>
+      <w:pPr>
+        <w:tabs>
+          <w:tab w:val="left" w:pos="6066"/>
+        </w:tabs>
+        <w:bidi w:val="0"/>
+        <w:jc w:val="left"/>
+        <w:rPr>
+          <w:rFonts w:hint="default"/>
+          <w:lang w:val="en-US" w:eastAsia="zh-CN"/>
+        </w:rPr>
+      </w:pPr>
+      <w:r>
+        <w:rPr>
+          <w:rFonts w:hint="default"/>
+          <w:lang w:val="en-US" w:eastAsia="zh-CN"/>
+        </w:rPr>
+        <w:t>teacher forcing bleu:34.6933513879776</w:t>
+      </w:r>
+    </w:p>
+    <w:p>
+      <w:pPr>
+        <w:tabs>
+          <w:tab w:val="left" w:pos="6066"/>
+        </w:tabs>
+        <w:bidi w:val="0"/>
+        <w:jc w:val="left"/>
+        <w:rPr>
+          <w:rFonts w:hint="default"/>
+          <w:lang w:val="en-US" w:eastAsia="zh-CN"/>
+        </w:rPr>
+      </w:pPr>
+      <w:r>
+        <w:rPr>
+          <w:rFonts w:hint="default"/>
+          <w:lang w:val="en-US" w:eastAsia="zh-CN"/>
+        </w:rPr>
+        <w:t>==============================</w:t>
+      </w:r>
+    </w:p>
+    <w:p>
+      <w:pPr>
+        <w:tabs>
+          <w:tab w:val="left" w:pos="6066"/>
+        </w:tabs>
+        <w:bidi w:val="0"/>
+        <w:jc w:val="left"/>
+        <w:rPr>
+          <w:rFonts w:hint="default"/>
+          <w:lang w:val="en-US" w:eastAsia="zh-CN"/>
+        </w:rPr>
+      </w:pPr>
+      <w:r>
+        <w:rPr>
+          <w:rFonts w:hint="default"/>
+          <w:lang w:val="en-US" w:eastAsia="zh-CN"/>
+        </w:rPr>
+        <w:t>autoregressive bleu: 19.62440870146839</w:t>
+      </w:r>
+    </w:p>
+    <w:p>
+      <w:pPr>
+        <w:tabs>
+          <w:tab w:val="left" w:pos="6066"/>
+        </w:tabs>
+        <w:bidi w:val="0"/>
+        <w:jc w:val="left"/>
+        <w:rPr>
+          <w:rFonts w:hint="default"/>
+          <w:lang w:val="en-US" w:eastAsia="zh-CN"/>
+        </w:rPr>
+      </w:pPr>
+    </w:p>
+    <w:p>
+      <w:pPr>
+        <w:tabs>
+          <w:tab w:val="left" w:pos="6066"/>
+        </w:tabs>
+        <w:bidi w:val="0"/>
+        <w:jc w:val="left"/>
+        <w:rPr>
+          <w:rFonts w:hint="eastAsia"/>
+          <w:lang w:val="en-US" w:eastAsia="zh-CN"/>
+        </w:rPr>
+      </w:pPr>
+      <w:r>
+        <w:rPr>
+          <w:rFonts w:hint="eastAsia"/>
+          <w:lang w:val="en-US" w:eastAsia="zh-CN"/>
+        </w:rPr>
+        <w:t xml:space="preserve">4/18 </w:t>
+      </w:r>
+    </w:p>
+    <w:p>
+      <w:pPr>
+        <w:tabs>
+          <w:tab w:val="left" w:pos="6066"/>
+        </w:tabs>
+        <w:bidi w:val="0"/>
+        <w:jc w:val="left"/>
+        <w:rPr>
+          <w:rFonts w:hint="eastAsia"/>
+          <w:lang w:val="en-US" w:eastAsia="zh-CN"/>
+        </w:rPr>
+      </w:pPr>
+      <w:r>
+        <w:rPr>
+          <w:rFonts w:hint="eastAsia"/>
+          <w:lang w:val="en-US" w:eastAsia="zh-CN"/>
+        </w:rPr>
+        <w:t>结束了,best_bleu.pt 18个hours都不更新,应该到极限了,虽然不知道继续增大batch_size能不能进一步降低loss，但就算能也不能上很多。</w:t>
+      </w:r>
+    </w:p>
+    <w:p>
+      <w:pPr>
+        <w:tabs>
+          <w:tab w:val="left" w:pos="6066"/>
+        </w:tabs>
+        <w:bidi w:val="0"/>
+        <w:jc w:val="left"/>
+        <w:rPr>
+          <w:rFonts w:hint="eastAsia"/>
+          <w:lang w:val="en-US" w:eastAsia="zh-CN"/>
+        </w:rPr>
+      </w:pPr>
+      <w:r>
+        <w:rPr>
+          <w:rFonts w:hint="eastAsia"/>
+          <w:lang w:val="en-US" w:eastAsia="zh-CN"/>
+        </w:rPr>
+        <w:t>就看beam search能不能给我惊喜了。</w:t>
+      </w:r>
+    </w:p>
+    <w:p>
+      <w:pPr>
+        <w:keepNext w:val="0"/>
+        <w:keepLines w:val="0"/>
+        <w:widowControl/>
+        <w:suppressLineNumbers w:val="0"/>
+        <w:jc w:val="left"/>
+      </w:pPr>
+      <w:r>
+        <w:rPr>
+          <w:rFonts w:ascii="宋体" w:hAnsi="宋体" w:eastAsia="宋体" w:cs="宋体"/>
+          <w:kern w:val="0"/>
+          <w:sz w:val="24"/>
+          <w:szCs w:val="24"/>
+          <w:lang w:val="en-US" w:eastAsia="zh-CN" w:bidi="ar"/>
+        </w:rPr>
+        <w:drawing>
+          <wp:inline distT="0" distB="0" distL="114300" distR="114300">
+            <wp:extent cx="5991225" cy="4476750"/>
+            <wp:effectExtent l="0" t="0" r="13335" b="3810"/>
+            <wp:docPr id="16" name="图片 1" descr="IMG_256"/>
+            <wp:cNvGraphicFramePr>
+              <a:graphicFrameLocks xmlns:a="http://schemas.openxmlformats.org/drawingml/2006/main" noChangeAspect="1"/>
+            </wp:cNvGraphicFramePr>
+            <a:graphic xmlns:a="http://schemas.openxmlformats.org/drawingml/2006/main">
+              <a:graphicData uri="http://schemas.openxmlformats.org/drawingml/2006/picture">
+                <pic:pic xmlns:pic="http://schemas.openxmlformats.org/drawingml/2006/picture">
+                  <pic:nvPicPr>
+                    <pic:cNvPr id="16" name="图片 1" descr="IMG_256"/>
+                    <pic:cNvPicPr>
+                      <a:picLocks noChangeAspect="1"/>
+                    </pic:cNvPicPr>
+                  </pic:nvPicPr>
+                  <pic:blipFill>
+                    <a:blip r:embed="rId19"/>
+                    <a:stretch>
+                      <a:fillRect/>
+                    </a:stretch>
+                  </pic:blipFill>
+                  <pic:spPr>
+                    <a:xfrm>
+                      <a:off x="0" y="0"/>
+                      <a:ext cx="5991225" cy="4476750"/>
+                    </a:xfrm>
+                    <a:prstGeom prst="rect">
+                      <a:avLst/>
+                    </a:prstGeom>
+                    <a:noFill/>
+                    <a:ln w="9525">
+                      <a:noFill/>
+                    </a:ln>
+                  </pic:spPr>
+                </pic:pic>
+              </a:graphicData>
+            </a:graphic>
+          </wp:inline>
+        </w:drawing>
+      </w:r>
+    </w:p>
+    <w:p>
+      <w:pPr>
+        <w:tabs>
+          <w:tab w:val="left" w:pos="6066"/>
+        </w:tabs>
+        <w:bidi w:val="0"/>
+        <w:jc w:val="left"/>
+        <w:rPr>
+          <w:rFonts w:hint="eastAsia"/>
+          <w:lang w:val="en-US" w:eastAsia="zh-CN"/>
+        </w:rPr>
+      </w:pPr>
+      <w:r>
+        <w:rPr>
+          <w:rFonts w:hint="eastAsia"/>
+          <w:lang w:val="en-US" w:eastAsia="zh-CN"/>
+        </w:rPr>
+        <w:t>测试集和验证集绝对有问题,测试集的BLEU只有15,而验证集的BLEU有20,差这么多。</w:t>
+      </w:r>
+    </w:p>
+    <w:p>
+      <w:pPr>
+        <w:tabs>
+          <w:tab w:val="left" w:pos="6066"/>
+        </w:tabs>
+        <w:bidi w:val="0"/>
+        <w:jc w:val="left"/>
+        <w:rPr>
+          <w:rFonts w:hint="eastAsia"/>
+          <w:lang w:val="en-US" w:eastAsia="zh-CN"/>
+        </w:rPr>
+      </w:pPr>
+    </w:p>
+    <w:p>
+      <w:pPr>
+        <w:tabs>
+          <w:tab w:val="left" w:pos="6066"/>
+        </w:tabs>
+        <w:bidi w:val="0"/>
+        <w:jc w:val="left"/>
+        <w:rPr>
+          <w:rFonts w:hint="eastAsia"/>
+          <w:lang w:val="en-US" w:eastAsia="zh-CN"/>
+        </w:rPr>
+      </w:pPr>
+    </w:p>
+    <w:p>
+      <w:pPr>
+        <w:tabs>
+          <w:tab w:val="left" w:pos="6066"/>
+        </w:tabs>
+        <w:bidi w:val="0"/>
+        <w:jc w:val="left"/>
+        <w:rPr>
+          <w:rFonts w:hint="eastAsia"/>
+          <w:lang w:val="en-US" w:eastAsia="zh-CN"/>
+        </w:rPr>
+      </w:pPr>
+      <w:r>
+        <w:rPr>
+          <w:rFonts w:hint="eastAsia"/>
+          <w:lang w:val="en-US" w:eastAsia="zh-CN"/>
+        </w:rPr>
+        <w:t xml:space="preserve">4/29 </w:t>
+      </w:r>
+    </w:p>
+    <w:p>
+      <w:pPr>
+        <w:tabs>
+          <w:tab w:val="left" w:pos="6066"/>
+        </w:tabs>
+        <w:bidi w:val="0"/>
+        <w:jc w:val="left"/>
+        <w:rPr>
+          <w:rFonts w:hint="eastAsia"/>
+          <w:lang w:val="en-US" w:eastAsia="zh-CN"/>
+        </w:rPr>
+      </w:pPr>
+      <w:r>
+        <w:rPr>
+          <w:rFonts w:hint="eastAsia"/>
+          <w:lang w:val="en-US" w:eastAsia="zh-CN"/>
+        </w:rPr>
+        <w:t>好忙，写完beam search就提交github了，等期中过去再回来写了。</w:t>
+      </w:r>
+    </w:p>
+    <w:p>
+      <w:pPr>
+        <w:tabs>
+          <w:tab w:val="left" w:pos="6066"/>
+        </w:tabs>
+        <w:bidi w:val="0"/>
+        <w:jc w:val="left"/>
+        <w:rPr>
+          <w:rFonts w:hint="eastAsia"/>
+          <w:lang w:val="en-US" w:eastAsia="zh-CN"/>
+        </w:rPr>
+      </w:pPr>
+      <w:r>
+        <w:rPr>
+          <w:rFonts w:hint="eastAsia"/>
+          <w:lang w:val="en-US" w:eastAsia="zh-CN"/>
+        </w:rPr>
+        <w:t>我好像找到测试集差的原因了，我忘了把模型调成eval模式了</w:t>
+      </w:r>
+    </w:p>
+    <w:p>
+      <w:pPr>
+        <w:tabs>
+          <w:tab w:val="left" w:pos="6066"/>
+        </w:tabs>
+        <w:bidi w:val="0"/>
+        <w:jc w:val="left"/>
+        <w:rPr>
+          <w:rFonts w:hint="eastAsia"/>
+          <w:lang w:val="en-US" w:eastAsia="zh-CN"/>
+        </w:rPr>
+      </w:pPr>
+      <w:r>
+        <w:rPr>
+          <w:rFonts w:hint="eastAsia"/>
+          <w:lang w:val="en-US" w:eastAsia="zh-CN"/>
+        </w:rPr>
+        <w:t>Train模式测试集下:Greedy search:14.19 ;beam search:16.34</w:t>
+      </w:r>
+    </w:p>
+    <w:p>
+      <w:pPr>
+        <w:tabs>
+          <w:tab w:val="left" w:pos="6066"/>
+        </w:tabs>
+        <w:bidi w:val="0"/>
+        <w:jc w:val="left"/>
+        <w:rPr>
+          <w:rFonts w:hint="eastAsia"/>
+          <w:lang w:val="en-US" w:eastAsia="zh-CN"/>
+        </w:rPr>
+      </w:pPr>
+      <w:r>
+        <w:rPr>
+          <w:rFonts w:hint="eastAsia"/>
+          <w:lang w:val="en-US" w:eastAsia="zh-CN"/>
+        </w:rPr>
+        <w:t>所以beam search还是有可观的提升的</w:t>
+      </w:r>
+    </w:p>
+    <w:p>
+      <w:pPr>
+        <w:tabs>
+          <w:tab w:val="left" w:pos="6066"/>
+        </w:tabs>
+        <w:bidi w:val="0"/>
+        <w:jc w:val="left"/>
+        <w:rPr>
+          <w:rFonts w:hint="eastAsia"/>
+          <w:lang w:val="en-US" w:eastAsia="zh-CN"/>
+        </w:rPr>
+      </w:pPr>
+    </w:p>
+    <w:p>
+      <w:pPr>
+        <w:tabs>
+          <w:tab w:val="left" w:pos="6066"/>
+        </w:tabs>
+        <w:bidi w:val="0"/>
+        <w:jc w:val="left"/>
+        <w:rPr>
+          <w:rFonts w:hint="eastAsia"/>
+          <w:lang w:val="en-US" w:eastAsia="zh-CN"/>
+        </w:rPr>
+      </w:pPr>
+      <w:r>
+        <w:rPr>
+          <w:rFonts w:hint="eastAsia"/>
+          <w:lang w:val="en-US" w:eastAsia="zh-CN"/>
+        </w:rPr>
+        <w:t>快试试eval模式</w:t>
+      </w:r>
+    </w:p>
+    <w:p>
+      <w:pPr>
+        <w:tabs>
+          <w:tab w:val="left" w:pos="6066"/>
+        </w:tabs>
+        <w:bidi w:val="0"/>
+        <w:jc w:val="left"/>
+        <w:rPr>
+          <w:rFonts w:hint="eastAsia"/>
+          <w:lang w:val="en-US" w:eastAsia="zh-CN"/>
+        </w:rPr>
+      </w:pPr>
+      <w:r>
+        <w:rPr>
+          <w:rFonts w:hint="eastAsia"/>
+          <w:lang w:val="en-US" w:eastAsia="zh-CN"/>
+        </w:rPr>
+        <w:t>Eval模式下</w:t>
+      </w:r>
+    </w:p>
+    <w:p>
+      <w:pPr>
+        <w:tabs>
+          <w:tab w:val="left" w:pos="6066"/>
+        </w:tabs>
+        <w:bidi w:val="0"/>
+        <w:jc w:val="left"/>
+        <w:rPr>
+          <w:rFonts w:hint="default"/>
+          <w:lang w:val="en-US" w:eastAsia="zh-CN"/>
+        </w:rPr>
+      </w:pPr>
+      <w:r>
+        <w:rPr>
+          <w:rFonts w:hint="eastAsia"/>
+          <w:lang w:val="en-US" w:eastAsia="zh-CN"/>
+        </w:rPr>
+        <w:t>测试集Greedy search BLEU:19.39</w:t>
+      </w:r>
+    </w:p>
+    <w:p>
+      <w:pPr>
+        <w:tabs>
+          <w:tab w:val="left" w:pos="6066"/>
+        </w:tabs>
+        <w:bidi w:val="0"/>
+        <w:jc w:val="left"/>
+        <w:rPr>
+          <w:rFonts w:hint="default"/>
+          <w:lang w:val="en-US" w:eastAsia="zh-CN"/>
+        </w:rPr>
+      </w:pPr>
+      <w:r>
+        <w:rPr>
+          <w:rFonts w:hint="eastAsia"/>
+          <w:lang w:val="en-US" w:eastAsia="zh-CN"/>
+        </w:rPr>
+        <w:t>测试集Beam search BLEU:20.71</w:t>
+      </w:r>
+    </w:p>
+    <w:p>
+      <w:pPr>
+        <w:tabs>
+          <w:tab w:val="left" w:pos="6066"/>
+        </w:tabs>
+        <w:bidi w:val="0"/>
+        <w:jc w:val="left"/>
+        <w:rPr>
+          <w:rFonts w:hint="default"/>
+          <w:lang w:val="en-US" w:eastAsia="zh-CN"/>
+        </w:rPr>
+      </w:pPr>
+      <w:r>
+        <w:rPr>
+          <w:rFonts w:hint="eastAsia"/>
+          <w:lang w:val="en-US" w:eastAsia="zh-CN"/>
+        </w:rPr>
+        <w:t>验证集 Greedy search BLEU:20.36</w:t>
       </w:r>
       <w:bookmarkStart w:id="0" w:name="_GoBack"/>
       <w:bookmarkEnd w:id="0"/>
+    </w:p>
+    <w:p>
+      <w:pPr>
+        <w:tabs>
+          <w:tab w:val="left" w:pos="6066"/>
+        </w:tabs>
+        <w:bidi w:val="0"/>
+        <w:jc w:val="left"/>
+        <w:rPr>
+          <w:rFonts w:hint="default"/>
+          <w:lang w:val="en-US" w:eastAsia="zh-CN"/>
+        </w:rPr>
+      </w:pPr>
+      <w:r>
+        <w:rPr>
+          <w:rFonts w:hint="eastAsia"/>
+          <w:lang w:val="en-US" w:eastAsia="zh-CN"/>
+        </w:rPr>
+        <w:t>验证集Beam search BLEU:21.52</w:t>
+      </w:r>
+    </w:p>
+    <w:p>
+      <w:pPr>
+        <w:tabs>
+          <w:tab w:val="left" w:pos="6066"/>
+        </w:tabs>
+        <w:bidi w:val="0"/>
+        <w:jc w:val="left"/>
+        <w:rPr>
+          <w:rFonts w:hint="default"/>
+          <w:lang w:val="en-US" w:eastAsia="zh-CN"/>
+        </w:rPr>
+      </w:pPr>
     </w:p>
     <w:sectPr>
       <w:pgSz w:w="11906" w:h="16838"/>
